--- a/SpringBoot-Notes.docx
+++ b/SpringBoot-Notes.docx
@@ -370,6 +370,9 @@
     <w:p/>
     <w:p>
       <w:r>
+        <w:rPr>
+          <w:noProof/>
+        </w:rPr>
         <w:drawing>
           <wp:inline distT="0" distB="0" distL="0" distR="0" wp14:anchorId="15357999" wp14:editId="737CAE21">
             <wp:extent cx="5731510" cy="4086225"/>
@@ -913,6 +916,4662 @@
       </w:r>
     </w:p>
     <w:p/>
+    <w:p/>
+    <w:p>
+      <w:pPr>
+        <w:rPr>
+          <w:b/>
+          <w:bCs/>
+          <w:u w:val="single"/>
+        </w:rPr>
+      </w:pPr>
+      <w:r>
+        <w:rPr>
+          <w:b/>
+          <w:bCs/>
+          <w:u w:val="single"/>
+        </w:rPr>
+        <w:t>Spring Boot Web</w:t>
+      </w:r>
+    </w:p>
+    <w:p>
+      <w:pPr>
+        <w:pStyle w:val="ListParagraph"/>
+        <w:numPr>
+          <w:ilvl w:val="0"/>
+          <w:numId w:val="1"/>
+        </w:numPr>
+      </w:pPr>
+      <w:r>
+        <w:t>It has an embedded web server. It supports the following servers:</w:t>
+      </w:r>
+    </w:p>
+    <w:p>
+      <w:pPr>
+        <w:pStyle w:val="ListParagraph"/>
+        <w:numPr>
+          <w:ilvl w:val="0"/>
+          <w:numId w:val="3"/>
+        </w:numPr>
+      </w:pPr>
+      <w:proofErr w:type="gramStart"/>
+      <w:r>
+        <w:t>Tomcat  [</w:t>
+      </w:r>
+      <w:proofErr w:type="gramEnd"/>
+      <w:r>
+        <w:t xml:space="preserve"> default ]</w:t>
+      </w:r>
+    </w:p>
+    <w:p>
+      <w:pPr>
+        <w:pStyle w:val="ListParagraph"/>
+        <w:numPr>
+          <w:ilvl w:val="0"/>
+          <w:numId w:val="3"/>
+        </w:numPr>
+      </w:pPr>
+      <w:r>
+        <w:t>Jetty</w:t>
+      </w:r>
+    </w:p>
+    <w:p>
+      <w:pPr>
+        <w:pStyle w:val="ListParagraph"/>
+        <w:numPr>
+          <w:ilvl w:val="0"/>
+          <w:numId w:val="3"/>
+        </w:numPr>
+      </w:pPr>
+      <w:r>
+        <w:t>Undertow</w:t>
+      </w:r>
+    </w:p>
+    <w:p>
+      <w:r>
+        <w:t xml:space="preserve">You no longer need any server to be installed and therefore no need to “run on server” means deployment. </w:t>
+      </w:r>
+    </w:p>
+    <w:p>
+      <w:r>
+        <w:t xml:space="preserve">You can simply run the application using </w:t>
+      </w:r>
+      <w:r>
+        <w:rPr>
+          <w:b/>
+          <w:bCs/>
+        </w:rPr>
+        <w:t>run as Java application</w:t>
+      </w:r>
+      <w:r>
+        <w:t xml:space="preserve"> from eclipse. Spring Boot Web Application has main method that you need to run it using the java command of your JRE</w:t>
+      </w:r>
+    </w:p>
+    <w:p>
+      <w:r>
+        <w:t>java -jar EmonicsHrm.jar</w:t>
+      </w:r>
+    </w:p>
+    <w:p>
+      <w:pPr>
+        <w:pStyle w:val="ListParagraph"/>
+        <w:numPr>
+          <w:ilvl w:val="0"/>
+          <w:numId w:val="1"/>
+        </w:numPr>
+      </w:pPr>
+      <w:r>
+        <w:t xml:space="preserve">Java runtime will start the embedded tomcat server at port 8080 [ </w:t>
+      </w:r>
+      <w:proofErr w:type="gramStart"/>
+      <w:r>
+        <w:t>default ]</w:t>
+      </w:r>
+      <w:proofErr w:type="gramEnd"/>
+      <w:r>
+        <w:t xml:space="preserve"> and the application’s jar will be deployed automatically. </w:t>
+      </w:r>
+    </w:p>
+    <w:p/>
+    <w:p>
+      <w:pPr>
+        <w:rPr>
+          <w:b/>
+          <w:bCs/>
+          <w:u w:val="single"/>
+        </w:rPr>
+      </w:pPr>
+      <w:r>
+        <w:rPr>
+          <w:b/>
+          <w:bCs/>
+          <w:u w:val="single"/>
+        </w:rPr>
+        <w:t>Spring Rest</w:t>
+      </w:r>
+    </w:p>
+    <w:p>
+      <w:pPr>
+        <w:pStyle w:val="ListParagraph"/>
+        <w:numPr>
+          <w:ilvl w:val="0"/>
+          <w:numId w:val="1"/>
+        </w:numPr>
+      </w:pPr>
+      <w:r>
+        <w:t>De-facto standard for building web services on the web because it is easy to build and consume</w:t>
+      </w:r>
+    </w:p>
+    <w:p>
+      <w:pPr>
+        <w:pStyle w:val="ListParagraph"/>
+        <w:numPr>
+          <w:ilvl w:val="0"/>
+          <w:numId w:val="1"/>
+        </w:numPr>
+      </w:pPr>
+      <w:r>
+        <w:t xml:space="preserve">REST embraces the precepts of the web including architecture, </w:t>
+      </w:r>
+      <w:proofErr w:type="gramStart"/>
+      <w:r>
+        <w:t>benefits</w:t>
+      </w:r>
+      <w:proofErr w:type="gramEnd"/>
+      <w:r>
+        <w:t xml:space="preserve"> and everything else. </w:t>
+      </w:r>
+    </w:p>
+    <w:p>
+      <w:pPr>
+        <w:pStyle w:val="ListParagraph"/>
+        <w:numPr>
+          <w:ilvl w:val="0"/>
+          <w:numId w:val="1"/>
+        </w:numPr>
+      </w:pPr>
+      <w:r>
+        <w:t xml:space="preserve">REST supports interoperable communication between client and server over the HTTP/s protocol. </w:t>
+      </w:r>
+    </w:p>
+    <w:p>
+      <w:pPr>
+        <w:pStyle w:val="ListParagraph"/>
+        <w:numPr>
+          <w:ilvl w:val="0"/>
+          <w:numId w:val="1"/>
+        </w:numPr>
+      </w:pPr>
+      <w:r>
+        <w:t xml:space="preserve">The web &amp; its core protocol HTTP. </w:t>
+      </w:r>
+    </w:p>
+    <w:p>
+      <w:pPr>
+        <w:pStyle w:val="ListParagraph"/>
+        <w:numPr>
+          <w:ilvl w:val="1"/>
+          <w:numId w:val="1"/>
+        </w:numPr>
+      </w:pPr>
+      <w:proofErr w:type="gramStart"/>
+      <w:r>
+        <w:t>GET</w:t>
+      </w:r>
+      <w:r>
+        <w:t xml:space="preserve">  -------</w:t>
+      </w:r>
+      <w:proofErr w:type="gramEnd"/>
+      <w:r>
+        <w:t xml:space="preserve"> Read</w:t>
+      </w:r>
+    </w:p>
+    <w:p>
+      <w:pPr>
+        <w:pStyle w:val="ListParagraph"/>
+        <w:numPr>
+          <w:ilvl w:val="1"/>
+          <w:numId w:val="1"/>
+        </w:numPr>
+      </w:pPr>
+      <w:r>
+        <w:t>POST</w:t>
+      </w:r>
+      <w:r>
+        <w:t>------- Create</w:t>
+      </w:r>
+    </w:p>
+    <w:p>
+      <w:pPr>
+        <w:pStyle w:val="ListParagraph"/>
+        <w:numPr>
+          <w:ilvl w:val="1"/>
+          <w:numId w:val="1"/>
+        </w:numPr>
+      </w:pPr>
+      <w:r>
+        <w:t>PUT</w:t>
+      </w:r>
+      <w:r>
+        <w:t xml:space="preserve"> -------- Update</w:t>
+      </w:r>
+    </w:p>
+    <w:p>
+      <w:pPr>
+        <w:pStyle w:val="ListParagraph"/>
+        <w:numPr>
+          <w:ilvl w:val="1"/>
+          <w:numId w:val="1"/>
+        </w:numPr>
+      </w:pPr>
+      <w:r>
+        <w:t>DELETE</w:t>
+      </w:r>
+      <w:r>
+        <w:t xml:space="preserve"> ------- Delete</w:t>
+      </w:r>
+    </w:p>
+    <w:p>
+      <w:pPr>
+        <w:pStyle w:val="ListParagraph"/>
+        <w:numPr>
+          <w:ilvl w:val="1"/>
+          <w:numId w:val="1"/>
+        </w:numPr>
+      </w:pPr>
+      <w:r>
+        <w:t>OPTION</w:t>
+      </w:r>
+    </w:p>
+    <w:p>
+      <w:pPr>
+        <w:pStyle w:val="ListParagraph"/>
+        <w:numPr>
+          <w:ilvl w:val="1"/>
+          <w:numId w:val="1"/>
+        </w:numPr>
+      </w:pPr>
+      <w:r>
+        <w:t>HEAD</w:t>
+      </w:r>
+    </w:p>
+    <w:p>
+      <w:pPr>
+        <w:pStyle w:val="ListParagraph"/>
+        <w:numPr>
+          <w:ilvl w:val="1"/>
+          <w:numId w:val="1"/>
+        </w:numPr>
+      </w:pPr>
+      <w:r>
+        <w:t>TRACE</w:t>
+      </w:r>
+    </w:p>
+    <w:p>
+      <w:pPr>
+        <w:pStyle w:val="ListParagraph"/>
+        <w:numPr>
+          <w:ilvl w:val="0"/>
+          <w:numId w:val="1"/>
+        </w:numPr>
+      </w:pPr>
+      <w:r>
+        <w:lastRenderedPageBreak/>
+        <w:t>Caching</w:t>
+      </w:r>
+    </w:p>
+    <w:p>
+      <w:pPr>
+        <w:pStyle w:val="ListParagraph"/>
+        <w:numPr>
+          <w:ilvl w:val="0"/>
+          <w:numId w:val="1"/>
+        </w:numPr>
+      </w:pPr>
+      <w:r>
+        <w:t>Redirection &amp; Forwarding</w:t>
+      </w:r>
+    </w:p>
+    <w:p>
+      <w:pPr>
+        <w:pStyle w:val="ListParagraph"/>
+        <w:numPr>
+          <w:ilvl w:val="0"/>
+          <w:numId w:val="1"/>
+        </w:numPr>
+      </w:pPr>
+      <w:r>
+        <w:t xml:space="preserve">Security [ Encryption &amp; </w:t>
+      </w:r>
+      <w:proofErr w:type="gramStart"/>
+      <w:r>
+        <w:t>Authentication ]</w:t>
+      </w:r>
+      <w:proofErr w:type="gramEnd"/>
+    </w:p>
+    <w:p>
+      <w:pPr>
+        <w:pStyle w:val="ListParagraph"/>
+        <w:numPr>
+          <w:ilvl w:val="0"/>
+          <w:numId w:val="1"/>
+        </w:numPr>
+      </w:pPr>
+      <w:r>
+        <w:t>Backward compatibility</w:t>
+      </w:r>
+    </w:p>
+    <w:p>
+      <w:pPr>
+        <w:pStyle w:val="ListParagraph"/>
+        <w:numPr>
+          <w:ilvl w:val="0"/>
+          <w:numId w:val="1"/>
+        </w:numPr>
+      </w:pPr>
+      <w:r>
+        <w:t>Evolving APIs</w:t>
+      </w:r>
+    </w:p>
+    <w:p>
+      <w:pPr>
+        <w:pStyle w:val="ListParagraph"/>
+        <w:numPr>
+          <w:ilvl w:val="0"/>
+          <w:numId w:val="1"/>
+        </w:numPr>
+      </w:pPr>
+      <w:r>
+        <w:t>Scalable Services</w:t>
+      </w:r>
+    </w:p>
+    <w:p>
+      <w:pPr>
+        <w:pStyle w:val="ListParagraph"/>
+        <w:numPr>
+          <w:ilvl w:val="0"/>
+          <w:numId w:val="1"/>
+        </w:numPr>
+      </w:pPr>
+      <w:r>
+        <w:t>Stateless Service</w:t>
+      </w:r>
+    </w:p>
+    <w:p>
+      <w:pPr>
+        <w:pStyle w:val="ListParagraph"/>
+      </w:pPr>
+    </w:p>
+    <w:p>
+      <w:pPr>
+        <w:rPr>
+          <w:b/>
+          <w:bCs/>
+          <w:u w:val="single"/>
+          <w:lang w:val="en-US"/>
+        </w:rPr>
+      </w:pPr>
+      <w:r>
+        <w:rPr>
+          <w:b/>
+          <w:bCs/>
+          <w:u w:val="single"/>
+          <w:lang w:val="en-US"/>
+        </w:rPr>
+        <w:t xml:space="preserve">Spring Framework + Tomcat/Jetty/Undertow – XML Configuration = Spring Boot. </w:t>
+      </w:r>
+    </w:p>
+    <w:p>
+      <w:pPr>
+        <w:pStyle w:val="ListParagraph"/>
+        <w:numPr>
+          <w:ilvl w:val="0"/>
+          <w:numId w:val="4"/>
+        </w:numPr>
+        <w:rPr>
+          <w:b/>
+          <w:bCs/>
+          <w:u w:val="single"/>
+          <w:lang w:val="en-US"/>
+        </w:rPr>
+      </w:pPr>
+      <w:r>
+        <w:rPr>
+          <w:lang w:val="en-US"/>
+        </w:rPr>
+        <w:t xml:space="preserve">java-based framework used to create microservices.  Microservices is an architecture that allows the developers to develop n deploy services independently. </w:t>
+      </w:r>
+    </w:p>
+    <w:p>
+      <w:pPr>
+        <w:pStyle w:val="ListParagraph"/>
+        <w:numPr>
+          <w:ilvl w:val="0"/>
+          <w:numId w:val="4"/>
+        </w:numPr>
+        <w:rPr>
+          <w:b/>
+          <w:bCs/>
+          <w:u w:val="single"/>
+          <w:lang w:val="en-US"/>
+        </w:rPr>
+      </w:pPr>
+      <w:r>
+        <w:rPr>
+          <w:lang w:val="en-US"/>
+        </w:rPr>
+        <w:t xml:space="preserve">Not only microservices but various Spring module-based applications can be developed. </w:t>
+      </w:r>
+    </w:p>
+    <w:p>
+      <w:pPr>
+        <w:pStyle w:val="ListParagraph"/>
+        <w:numPr>
+          <w:ilvl w:val="1"/>
+          <w:numId w:val="4"/>
+        </w:numPr>
+        <w:rPr>
+          <w:b/>
+          <w:bCs/>
+          <w:u w:val="single"/>
+          <w:lang w:val="en-US"/>
+        </w:rPr>
+      </w:pPr>
+      <w:r>
+        <w:rPr>
+          <w:lang w:val="en-US"/>
+        </w:rPr>
+        <w:t>Spring JPA</w:t>
+      </w:r>
+    </w:p>
+    <w:p>
+      <w:pPr>
+        <w:pStyle w:val="ListParagraph"/>
+        <w:numPr>
+          <w:ilvl w:val="1"/>
+          <w:numId w:val="4"/>
+        </w:numPr>
+        <w:rPr>
+          <w:b/>
+          <w:bCs/>
+          <w:u w:val="single"/>
+          <w:lang w:val="en-US"/>
+        </w:rPr>
+      </w:pPr>
+      <w:r>
+        <w:rPr>
+          <w:lang w:val="en-US"/>
+        </w:rPr>
+        <w:t>Spring JDBC</w:t>
+      </w:r>
+    </w:p>
+    <w:p>
+      <w:pPr>
+        <w:pStyle w:val="ListParagraph"/>
+        <w:numPr>
+          <w:ilvl w:val="1"/>
+          <w:numId w:val="4"/>
+        </w:numPr>
+        <w:rPr>
+          <w:b/>
+          <w:bCs/>
+          <w:u w:val="single"/>
+          <w:lang w:val="en-US"/>
+        </w:rPr>
+      </w:pPr>
+      <w:r>
+        <w:rPr>
+          <w:lang w:val="en-US"/>
+        </w:rPr>
+        <w:t>Spring AOP</w:t>
+      </w:r>
+    </w:p>
+    <w:p>
+      <w:pPr>
+        <w:pStyle w:val="ListParagraph"/>
+        <w:numPr>
+          <w:ilvl w:val="1"/>
+          <w:numId w:val="4"/>
+        </w:numPr>
+        <w:rPr>
+          <w:b/>
+          <w:bCs/>
+          <w:u w:val="single"/>
+          <w:lang w:val="en-US"/>
+        </w:rPr>
+      </w:pPr>
+      <w:r>
+        <w:rPr>
+          <w:lang w:val="en-US"/>
+        </w:rPr>
+        <w:t xml:space="preserve">Spring Web </w:t>
+      </w:r>
+    </w:p>
+    <w:p>
+      <w:pPr>
+        <w:pStyle w:val="ListParagraph"/>
+        <w:numPr>
+          <w:ilvl w:val="1"/>
+          <w:numId w:val="4"/>
+        </w:numPr>
+        <w:rPr>
+          <w:lang w:val="en-US"/>
+        </w:rPr>
+      </w:pPr>
+      <w:r>
+        <w:rPr>
+          <w:lang w:val="en-US"/>
+        </w:rPr>
+        <w:t>Spring REST</w:t>
+      </w:r>
+    </w:p>
+    <w:p>
+      <w:pPr>
+        <w:pStyle w:val="ListParagraph"/>
+        <w:numPr>
+          <w:ilvl w:val="1"/>
+          <w:numId w:val="4"/>
+        </w:numPr>
+        <w:rPr>
+          <w:lang w:val="en-US"/>
+        </w:rPr>
+      </w:pPr>
+      <w:r>
+        <w:rPr>
+          <w:lang w:val="en-US"/>
+        </w:rPr>
+        <w:t>Spring Batch</w:t>
+      </w:r>
+    </w:p>
+    <w:p>
+      <w:pPr>
+        <w:pStyle w:val="ListParagraph"/>
+        <w:numPr>
+          <w:ilvl w:val="0"/>
+          <w:numId w:val="4"/>
+        </w:numPr>
+        <w:rPr>
+          <w:lang w:val="en-US"/>
+        </w:rPr>
+      </w:pPr>
+      <w:r>
+        <w:rPr>
+          <w:lang w:val="en-US"/>
+        </w:rPr>
+        <w:t xml:space="preserve">It supports Java, Kotlin, and Groovy. </w:t>
+      </w:r>
+    </w:p>
+    <w:p>
+      <w:pPr>
+        <w:pStyle w:val="ListParagraph"/>
+        <w:numPr>
+          <w:ilvl w:val="0"/>
+          <w:numId w:val="4"/>
+        </w:numPr>
+        <w:rPr>
+          <w:lang w:val="en-US"/>
+        </w:rPr>
+      </w:pPr>
+      <w:r>
+        <w:rPr>
+          <w:lang w:val="en-US"/>
+        </w:rPr>
+        <w:t xml:space="preserve">You can get started with minimum configuration without the need for an entire Spring Configuration setup. </w:t>
+      </w:r>
+    </w:p>
+    <w:p>
+      <w:pPr>
+        <w:pStyle w:val="ListParagraph"/>
+        <w:numPr>
+          <w:ilvl w:val="0"/>
+          <w:numId w:val="4"/>
+        </w:numPr>
+        <w:rPr>
+          <w:lang w:val="en-US"/>
+        </w:rPr>
+      </w:pPr>
+      <w:r>
+        <w:rPr>
+          <w:lang w:val="en-US"/>
+        </w:rPr>
+        <w:t xml:space="preserve">There is no need to go with XML configurations. It uses a Java-Based Configuration. </w:t>
+      </w:r>
+    </w:p>
+    <w:p>
+      <w:pPr>
+        <w:pStyle w:val="ListParagraph"/>
+        <w:numPr>
+          <w:ilvl w:val="0"/>
+          <w:numId w:val="4"/>
+        </w:numPr>
+        <w:rPr>
+          <w:lang w:val="en-US"/>
+        </w:rPr>
+      </w:pPr>
+      <w:r>
+        <w:rPr>
+          <w:lang w:val="en-US"/>
+        </w:rPr>
+        <w:t xml:space="preserve">Spring Boot Web will come with an embedded web server. Java runtime [ </w:t>
+      </w:r>
+      <w:proofErr w:type="gramStart"/>
+      <w:r>
+        <w:rPr>
+          <w:lang w:val="en-US"/>
+        </w:rPr>
+        <w:t>java ]</w:t>
+      </w:r>
+      <w:proofErr w:type="gramEnd"/>
+      <w:r>
+        <w:rPr>
+          <w:lang w:val="en-US"/>
+        </w:rPr>
+        <w:t xml:space="preserve"> will be used to run the program</w:t>
+      </w:r>
+    </w:p>
+    <w:p>
+      <w:pPr>
+        <w:pStyle w:val="ListParagraph"/>
+        <w:numPr>
+          <w:ilvl w:val="0"/>
+          <w:numId w:val="4"/>
+        </w:numPr>
+        <w:rPr>
+          <w:lang w:val="en-US"/>
+        </w:rPr>
+      </w:pPr>
+      <w:r>
+        <w:rPr>
+          <w:lang w:val="en-US"/>
+        </w:rPr>
+        <w:t>Easy to understand and develop Spring application</w:t>
+      </w:r>
+    </w:p>
+    <w:p>
+      <w:pPr>
+        <w:pStyle w:val="ListParagraph"/>
+        <w:numPr>
+          <w:ilvl w:val="0"/>
+          <w:numId w:val="4"/>
+        </w:numPr>
+        <w:rPr>
+          <w:lang w:val="en-US"/>
+        </w:rPr>
+      </w:pPr>
+      <w:r>
+        <w:rPr>
+          <w:lang w:val="en-US"/>
+        </w:rPr>
+        <w:t>Increase productivity</w:t>
+      </w:r>
+    </w:p>
+    <w:p>
+      <w:pPr>
+        <w:pStyle w:val="ListParagraph"/>
+        <w:numPr>
+          <w:ilvl w:val="0"/>
+          <w:numId w:val="4"/>
+        </w:numPr>
+        <w:rPr>
+          <w:lang w:val="en-US"/>
+        </w:rPr>
+      </w:pPr>
+      <w:r>
+        <w:rPr>
+          <w:lang w:val="en-US"/>
+        </w:rPr>
+        <w:t xml:space="preserve">Reduces the development time. </w:t>
+      </w:r>
+    </w:p>
+    <w:p>
+      <w:pPr>
+        <w:pStyle w:val="ListParagraph"/>
+        <w:rPr>
+          <w:lang w:val="en-US"/>
+        </w:rPr>
+      </w:pPr>
+    </w:p>
+    <w:p>
+      <w:pPr>
+        <w:rPr>
+          <w:b/>
+          <w:bCs/>
+          <w:lang w:val="en-US"/>
+        </w:rPr>
+      </w:pPr>
+      <w:r>
+        <w:rPr>
+          <w:b/>
+          <w:bCs/>
+          <w:lang w:val="en-US"/>
+        </w:rPr>
+        <w:t>How does it work?</w:t>
+      </w:r>
+    </w:p>
+    <w:p>
+      <w:pPr>
+        <w:pStyle w:val="ListParagraph"/>
+        <w:numPr>
+          <w:ilvl w:val="0"/>
+          <w:numId w:val="4"/>
+        </w:numPr>
+        <w:rPr>
+          <w:lang w:val="en-US"/>
+        </w:rPr>
+      </w:pPr>
+      <w:r>
+        <w:rPr>
+          <w:lang w:val="en-US"/>
+        </w:rPr>
+        <w:t xml:space="preserve">It automatically configures your application based on dependencies. </w:t>
+      </w:r>
+    </w:p>
+    <w:p>
+      <w:pPr>
+        <w:pStyle w:val="ListParagraph"/>
+        <w:numPr>
+          <w:ilvl w:val="0"/>
+          <w:numId w:val="4"/>
+        </w:numPr>
+        <w:rPr>
+          <w:lang w:val="en-US"/>
+        </w:rPr>
+      </w:pPr>
+      <w:r>
+        <w:rPr>
+          <w:b/>
+          <w:bCs/>
+          <w:lang w:val="en-US"/>
+        </w:rPr>
+        <w:t>@EnableAutoConfiguration</w:t>
+      </w:r>
+      <w:r>
+        <w:rPr>
+          <w:lang w:val="en-US"/>
+        </w:rPr>
+        <w:t xml:space="preserve"> annotation is used for this purpose. </w:t>
+      </w:r>
+    </w:p>
+    <w:p>
+      <w:pPr>
+        <w:pStyle w:val="ListParagraph"/>
+        <w:numPr>
+          <w:ilvl w:val="0"/>
+          <w:numId w:val="4"/>
+        </w:numPr>
+        <w:rPr>
+          <w:b/>
+          <w:bCs/>
+          <w:lang w:val="en-US"/>
+        </w:rPr>
+      </w:pPr>
+      <w:r>
+        <w:rPr>
+          <w:b/>
+          <w:bCs/>
+          <w:lang w:val="en-US"/>
+        </w:rPr>
+        <w:t xml:space="preserve">@ComponentScan </w:t>
+      </w:r>
+      <w:r>
+        <w:rPr>
+          <w:lang w:val="en-US"/>
+        </w:rPr>
+        <w:t xml:space="preserve">annotation is used to scan all the beans in the root package and its sub-packages. </w:t>
+      </w:r>
+    </w:p>
+    <w:p>
+      <w:pPr>
+        <w:pStyle w:val="ListParagraph"/>
+        <w:rPr>
+          <w:b/>
+          <w:bCs/>
+          <w:lang w:val="en-US"/>
+        </w:rPr>
+      </w:pPr>
+    </w:p>
+    <w:p>
+      <w:pPr>
+        <w:pStyle w:val="ListParagraph"/>
+        <w:numPr>
+          <w:ilvl w:val="0"/>
+          <w:numId w:val="4"/>
+        </w:numPr>
+        <w:rPr>
+          <w:b/>
+          <w:bCs/>
+          <w:lang w:val="en-US"/>
+        </w:rPr>
+      </w:pPr>
+      <w:r>
+        <w:rPr>
+          <w:b/>
+          <w:bCs/>
+          <w:lang w:val="en-US"/>
+        </w:rPr>
+        <w:t>@SpringBootApplication</w:t>
+      </w:r>
+      <w:r>
+        <w:rPr>
+          <w:lang w:val="en-US"/>
+        </w:rPr>
+        <w:t xml:space="preserve"> = </w:t>
+      </w:r>
+      <w:r>
+        <w:rPr>
+          <w:b/>
+          <w:bCs/>
+          <w:lang w:val="en-US"/>
+        </w:rPr>
+        <w:t>@EnableAutoConfiguration</w:t>
+      </w:r>
+      <w:r>
+        <w:rPr>
+          <w:b/>
+          <w:bCs/>
+          <w:lang w:val="en-US"/>
+        </w:rPr>
+        <w:t xml:space="preserve"> + @ComponentScan</w:t>
+      </w:r>
+    </w:p>
+    <w:p>
+      <w:pPr>
+        <w:pStyle w:val="ListParagraph"/>
+        <w:rPr>
+          <w:b/>
+          <w:bCs/>
+          <w:lang w:val="en-US"/>
+        </w:rPr>
+      </w:pPr>
+    </w:p>
+    <w:p>
+      <w:pPr>
+        <w:pStyle w:val="ListParagraph"/>
+        <w:rPr>
+          <w:lang w:val="en-US"/>
+        </w:rPr>
+      </w:pPr>
+      <w:r>
+        <w:rPr>
+          <w:b/>
+          <w:bCs/>
+          <w:lang w:val="en-US"/>
+        </w:rPr>
+        <w:t>java HelloWorld</w:t>
+      </w:r>
+    </w:p>
+    <w:p>
+      <w:pPr>
+        <w:pStyle w:val="ListParagraph"/>
+        <w:rPr>
+          <w:lang w:val="en-US"/>
+        </w:rPr>
+      </w:pPr>
+      <w:r>
+        <w:rPr>
+          <w:lang w:val="en-US"/>
+        </w:rPr>
+        <w:t>@SpringBootApplication</w:t>
+      </w:r>
+    </w:p>
+    <w:p>
+      <w:pPr>
+        <w:pStyle w:val="ListParagraph"/>
+        <w:rPr>
+          <w:lang w:val="en-US"/>
+        </w:rPr>
+      </w:pPr>
+      <w:r>
+        <w:rPr>
+          <w:lang w:val="en-US"/>
+        </w:rPr>
+        <w:t xml:space="preserve">class </w:t>
+      </w:r>
+      <w:proofErr w:type="gramStart"/>
+      <w:r>
+        <w:rPr>
+          <w:lang w:val="en-US"/>
+        </w:rPr>
+        <w:t>HelloWorld{</w:t>
+      </w:r>
+      <w:proofErr w:type="gramEnd"/>
+    </w:p>
+    <w:p>
+      <w:pPr>
+        <w:rPr>
+          <w:lang w:val="en-US"/>
+        </w:rPr>
+      </w:pPr>
+      <w:r>
+        <w:rPr>
+          <w:lang w:val="en-US"/>
+        </w:rPr>
+        <w:tab/>
+      </w:r>
+      <w:r>
+        <w:rPr>
+          <w:lang w:val="en-US"/>
+        </w:rPr>
+        <w:tab/>
+        <w:t xml:space="preserve">p s v </w:t>
+      </w:r>
+      <w:proofErr w:type="gramStart"/>
+      <w:r>
+        <w:rPr>
+          <w:lang w:val="en-US"/>
+        </w:rPr>
+        <w:t>m(</w:t>
+      </w:r>
+      <w:proofErr w:type="gramEnd"/>
+      <w:r>
+        <w:rPr>
+          <w:lang w:val="en-US"/>
+        </w:rPr>
+        <w:t xml:space="preserve">String[[ </w:t>
+      </w:r>
+      <w:proofErr w:type="spellStart"/>
+      <w:r>
+        <w:rPr>
+          <w:lang w:val="en-US"/>
+        </w:rPr>
+        <w:t>args</w:t>
+      </w:r>
+      <w:proofErr w:type="spellEnd"/>
+      <w:r>
+        <w:rPr>
+          <w:lang w:val="en-US"/>
+        </w:rPr>
+        <w:t>){</w:t>
+      </w:r>
+    </w:p>
+    <w:p>
+      <w:pPr>
+        <w:rPr>
+          <w:lang w:val="en-US"/>
+        </w:rPr>
+      </w:pPr>
+      <w:r>
+        <w:rPr>
+          <w:lang w:val="en-US"/>
+        </w:rPr>
+        <w:tab/>
+      </w:r>
+      <w:r>
+        <w:rPr>
+          <w:lang w:val="en-US"/>
+        </w:rPr>
+        <w:tab/>
+        <w:t>}</w:t>
+      </w:r>
+      <w:r>
+        <w:rPr>
+          <w:lang w:val="en-US"/>
+        </w:rPr>
+        <w:tab/>
+      </w:r>
+    </w:p>
+    <w:p>
+      <w:pPr>
+        <w:rPr>
+          <w:lang w:val="en-US"/>
+        </w:rPr>
+      </w:pPr>
+      <w:r>
+        <w:rPr>
+          <w:lang w:val="en-US"/>
+        </w:rPr>
+        <w:tab/>
+        <w:t>}</w:t>
+      </w:r>
+    </w:p>
+    <w:p/>
+    <w:p>
+      <w:r>
+        <w:lastRenderedPageBreak/>
+        <w:t xml:space="preserve">Difference between Controller &amp; </w:t>
+      </w:r>
+      <w:proofErr w:type="spellStart"/>
+      <w:r>
+        <w:t>RestController</w:t>
+      </w:r>
+      <w:proofErr w:type="spellEnd"/>
+    </w:p>
+    <w:p/>
+    <w:p>
+      <w:r>
+        <w:t xml:space="preserve">@Controller + @ResponseBody </w:t>
+      </w:r>
+      <w:proofErr w:type="gramStart"/>
+      <w:r>
+        <w:t>=  @</w:t>
+      </w:r>
+      <w:proofErr w:type="gramEnd"/>
+      <w:r>
+        <w:t>RestController</w:t>
+      </w:r>
+    </w:p>
+    <w:p>
+      <w:pPr>
+        <w:autoSpaceDE w:val="0"/>
+        <w:autoSpaceDN w:val="0"/>
+        <w:adjustRightInd w:val="0"/>
+        <w:spacing w:after="0" w:line="240" w:lineRule="auto"/>
+        <w:rPr>
+          <w:rFonts w:ascii="Courier New" w:hAnsi="Courier New" w:cs="Courier New"/>
+          <w:sz w:val="20"/>
+          <w:szCs w:val="20"/>
+        </w:rPr>
+      </w:pPr>
+      <w:r>
+        <w:rPr>
+          <w:rFonts w:ascii="Courier New" w:hAnsi="Courier New" w:cs="Courier New"/>
+          <w:color w:val="646464"/>
+          <w:sz w:val="20"/>
+          <w:szCs w:val="20"/>
+        </w:rPr>
+        <w:t>@RestController</w:t>
+      </w:r>
+      <w:r>
+        <w:rPr>
+          <w:rFonts w:ascii="Courier New" w:hAnsi="Courier New" w:cs="Courier New"/>
+          <w:color w:val="000000"/>
+          <w:sz w:val="20"/>
+          <w:szCs w:val="20"/>
+        </w:rPr>
+        <w:t xml:space="preserve"> </w:t>
+      </w:r>
+      <w:r>
+        <w:rPr>
+          <w:rFonts w:ascii="Courier New" w:hAnsi="Courier New" w:cs="Courier New"/>
+          <w:color w:val="646464"/>
+          <w:sz w:val="20"/>
+          <w:szCs w:val="20"/>
+        </w:rPr>
+        <w:t>@RequestMapping</w:t>
+      </w:r>
+      <w:r>
+        <w:rPr>
+          <w:rFonts w:ascii="Courier New" w:hAnsi="Courier New" w:cs="Courier New"/>
+          <w:color w:val="000000"/>
+          <w:sz w:val="20"/>
+          <w:szCs w:val="20"/>
+        </w:rPr>
+        <w:t>(</w:t>
+      </w:r>
+      <w:r>
+        <w:rPr>
+          <w:rFonts w:ascii="Courier New" w:hAnsi="Courier New" w:cs="Courier New"/>
+          <w:color w:val="2A00FF"/>
+          <w:sz w:val="20"/>
+          <w:szCs w:val="20"/>
+        </w:rPr>
+        <w:t>"/rest"</w:t>
+      </w:r>
+      <w:r>
+        <w:rPr>
+          <w:rFonts w:ascii="Courier New" w:hAnsi="Courier New" w:cs="Courier New"/>
+          <w:color w:val="000000"/>
+          <w:sz w:val="20"/>
+          <w:szCs w:val="20"/>
+        </w:rPr>
+        <w:t>)</w:t>
+      </w:r>
+    </w:p>
+    <w:p>
+      <w:pPr>
+        <w:autoSpaceDE w:val="0"/>
+        <w:autoSpaceDN w:val="0"/>
+        <w:adjustRightInd w:val="0"/>
+        <w:spacing w:after="0" w:line="240" w:lineRule="auto"/>
+        <w:rPr>
+          <w:rFonts w:ascii="Courier New" w:hAnsi="Courier New" w:cs="Courier New"/>
+          <w:sz w:val="20"/>
+          <w:szCs w:val="20"/>
+        </w:rPr>
+      </w:pPr>
+      <w:r>
+        <w:rPr>
+          <w:rFonts w:ascii="Courier New" w:hAnsi="Courier New" w:cs="Courier New"/>
+          <w:b/>
+          <w:bCs/>
+          <w:color w:val="7F0055"/>
+          <w:sz w:val="20"/>
+          <w:szCs w:val="20"/>
+        </w:rPr>
+        <w:t>public</w:t>
+      </w:r>
+      <w:r>
+        <w:rPr>
+          <w:rFonts w:ascii="Courier New" w:hAnsi="Courier New" w:cs="Courier New"/>
+          <w:color w:val="000000"/>
+          <w:sz w:val="20"/>
+          <w:szCs w:val="20"/>
+        </w:rPr>
+        <w:t xml:space="preserve"> </w:t>
+      </w:r>
+      <w:r>
+        <w:rPr>
+          <w:rFonts w:ascii="Courier New" w:hAnsi="Courier New" w:cs="Courier New"/>
+          <w:b/>
+          <w:bCs/>
+          <w:color w:val="7F0055"/>
+          <w:sz w:val="20"/>
+          <w:szCs w:val="20"/>
+        </w:rPr>
+        <w:t>class</w:t>
+      </w:r>
+      <w:r>
+        <w:rPr>
+          <w:rFonts w:ascii="Courier New" w:hAnsi="Courier New" w:cs="Courier New"/>
+          <w:color w:val="000000"/>
+          <w:sz w:val="20"/>
+          <w:szCs w:val="20"/>
+        </w:rPr>
+        <w:t xml:space="preserve"> </w:t>
+      </w:r>
+      <w:proofErr w:type="spellStart"/>
+      <w:r>
+        <w:rPr>
+          <w:rFonts w:ascii="Courier New" w:hAnsi="Courier New" w:cs="Courier New"/>
+          <w:color w:val="000000"/>
+          <w:sz w:val="20"/>
+          <w:szCs w:val="20"/>
+        </w:rPr>
+        <w:t>GreetingRS</w:t>
+      </w:r>
+      <w:proofErr w:type="spellEnd"/>
+      <w:r>
+        <w:rPr>
+          <w:rFonts w:ascii="Courier New" w:hAnsi="Courier New" w:cs="Courier New"/>
+          <w:color w:val="000000"/>
+          <w:sz w:val="20"/>
+          <w:szCs w:val="20"/>
+        </w:rPr>
+        <w:t xml:space="preserve"> {</w:t>
+      </w:r>
+    </w:p>
+    <w:p>
+      <w:pPr>
+        <w:autoSpaceDE w:val="0"/>
+        <w:autoSpaceDN w:val="0"/>
+        <w:adjustRightInd w:val="0"/>
+        <w:spacing w:after="0" w:line="240" w:lineRule="auto"/>
+        <w:rPr>
+          <w:rFonts w:ascii="Courier New" w:hAnsi="Courier New" w:cs="Courier New"/>
+          <w:sz w:val="20"/>
+          <w:szCs w:val="20"/>
+        </w:rPr>
+      </w:pPr>
+      <w:r>
+        <w:rPr>
+          <w:rFonts w:ascii="Courier New" w:hAnsi="Courier New" w:cs="Courier New"/>
+          <w:color w:val="000000"/>
+          <w:sz w:val="20"/>
+          <w:szCs w:val="20"/>
+        </w:rPr>
+        <w:tab/>
+      </w:r>
+    </w:p>
+    <w:p>
+      <w:pPr>
+        <w:autoSpaceDE w:val="0"/>
+        <w:autoSpaceDN w:val="0"/>
+        <w:adjustRightInd w:val="0"/>
+        <w:spacing w:after="0" w:line="240" w:lineRule="auto"/>
+        <w:rPr>
+          <w:rFonts w:ascii="Courier New" w:hAnsi="Courier New" w:cs="Courier New"/>
+          <w:sz w:val="20"/>
+          <w:szCs w:val="20"/>
+        </w:rPr>
+      </w:pPr>
+      <w:r>
+        <w:rPr>
+          <w:rFonts w:ascii="Courier New" w:hAnsi="Courier New" w:cs="Courier New"/>
+          <w:color w:val="000000"/>
+          <w:sz w:val="20"/>
+          <w:szCs w:val="20"/>
+        </w:rPr>
+        <w:tab/>
+      </w:r>
+      <w:r>
+        <w:rPr>
+          <w:rFonts w:ascii="Courier New" w:hAnsi="Courier New" w:cs="Courier New"/>
+          <w:color w:val="3F7F5F"/>
+          <w:sz w:val="20"/>
+          <w:szCs w:val="20"/>
+        </w:rPr>
+        <w:t>//@</w:t>
+      </w:r>
+      <w:proofErr w:type="gramStart"/>
+      <w:r>
+        <w:rPr>
+          <w:rFonts w:ascii="Courier New" w:hAnsi="Courier New" w:cs="Courier New"/>
+          <w:color w:val="3F7F5F"/>
+          <w:sz w:val="20"/>
+          <w:szCs w:val="20"/>
+        </w:rPr>
+        <w:t>RequestMapping(</w:t>
+      </w:r>
+      <w:proofErr w:type="gramEnd"/>
+      <w:r>
+        <w:rPr>
+          <w:rFonts w:ascii="Courier New" w:hAnsi="Courier New" w:cs="Courier New"/>
+          <w:color w:val="3F7F5F"/>
+          <w:sz w:val="20"/>
+          <w:szCs w:val="20"/>
+        </w:rPr>
+        <w:t>path="/greeting", method=</w:t>
+      </w:r>
+      <w:proofErr w:type="spellStart"/>
+      <w:r>
+        <w:rPr>
+          <w:rFonts w:ascii="Courier New" w:hAnsi="Courier New" w:cs="Courier New"/>
+          <w:color w:val="3F7F5F"/>
+          <w:sz w:val="20"/>
+          <w:szCs w:val="20"/>
+        </w:rPr>
+        <w:t>RequestMethod.GET</w:t>
+      </w:r>
+      <w:proofErr w:type="spellEnd"/>
+      <w:r>
+        <w:rPr>
+          <w:rFonts w:ascii="Courier New" w:hAnsi="Courier New" w:cs="Courier New"/>
+          <w:color w:val="3F7F5F"/>
+          <w:sz w:val="20"/>
+          <w:szCs w:val="20"/>
+        </w:rPr>
+        <w:t>)</w:t>
+      </w:r>
+    </w:p>
+    <w:p>
+      <w:pPr>
+        <w:autoSpaceDE w:val="0"/>
+        <w:autoSpaceDN w:val="0"/>
+        <w:adjustRightInd w:val="0"/>
+        <w:spacing w:after="0" w:line="240" w:lineRule="auto"/>
+        <w:rPr>
+          <w:rFonts w:ascii="Courier New" w:hAnsi="Courier New" w:cs="Courier New"/>
+          <w:sz w:val="20"/>
+          <w:szCs w:val="20"/>
+        </w:rPr>
+      </w:pPr>
+      <w:r>
+        <w:rPr>
+          <w:rFonts w:ascii="Courier New" w:hAnsi="Courier New" w:cs="Courier New"/>
+          <w:color w:val="000000"/>
+          <w:sz w:val="20"/>
+          <w:szCs w:val="20"/>
+        </w:rPr>
+        <w:tab/>
+      </w:r>
+      <w:r>
+        <w:rPr>
+          <w:rFonts w:ascii="Courier New" w:hAnsi="Courier New" w:cs="Courier New"/>
+          <w:color w:val="000000"/>
+          <w:sz w:val="20"/>
+          <w:szCs w:val="20"/>
+        </w:rPr>
+        <w:tab/>
+      </w:r>
+      <w:r>
+        <w:rPr>
+          <w:rFonts w:ascii="Courier New" w:hAnsi="Courier New" w:cs="Courier New"/>
+          <w:color w:val="646464"/>
+          <w:sz w:val="20"/>
+          <w:szCs w:val="20"/>
+        </w:rPr>
+        <w:t>@GetMapping</w:t>
+      </w:r>
+      <w:r>
+        <w:rPr>
+          <w:rFonts w:ascii="Courier New" w:hAnsi="Courier New" w:cs="Courier New"/>
+          <w:color w:val="000000"/>
+          <w:sz w:val="20"/>
+          <w:szCs w:val="20"/>
+        </w:rPr>
+        <w:t>(</w:t>
+      </w:r>
+      <w:r>
+        <w:rPr>
+          <w:rFonts w:ascii="Courier New" w:hAnsi="Courier New" w:cs="Courier New"/>
+          <w:color w:val="2A00FF"/>
+          <w:sz w:val="20"/>
+          <w:szCs w:val="20"/>
+        </w:rPr>
+        <w:t>"/greeting"</w:t>
+      </w:r>
+      <w:r>
+        <w:rPr>
+          <w:rFonts w:ascii="Courier New" w:hAnsi="Courier New" w:cs="Courier New"/>
+          <w:color w:val="000000"/>
+          <w:sz w:val="20"/>
+          <w:szCs w:val="20"/>
+        </w:rPr>
+        <w:t>)</w:t>
+      </w:r>
+    </w:p>
+    <w:p>
+      <w:pPr>
+        <w:autoSpaceDE w:val="0"/>
+        <w:autoSpaceDN w:val="0"/>
+        <w:adjustRightInd w:val="0"/>
+        <w:spacing w:after="0" w:line="240" w:lineRule="auto"/>
+        <w:rPr>
+          <w:rFonts w:ascii="Courier New" w:hAnsi="Courier New" w:cs="Courier New"/>
+          <w:sz w:val="20"/>
+          <w:szCs w:val="20"/>
+        </w:rPr>
+      </w:pPr>
+      <w:r>
+        <w:rPr>
+          <w:rFonts w:ascii="Courier New" w:hAnsi="Courier New" w:cs="Courier New"/>
+          <w:color w:val="000000"/>
+          <w:sz w:val="20"/>
+          <w:szCs w:val="20"/>
+        </w:rPr>
+        <w:tab/>
+      </w:r>
+      <w:r>
+        <w:rPr>
+          <w:rFonts w:ascii="Courier New" w:hAnsi="Courier New" w:cs="Courier New"/>
+          <w:color w:val="000000"/>
+          <w:sz w:val="20"/>
+          <w:szCs w:val="20"/>
+        </w:rPr>
+        <w:tab/>
+      </w:r>
+      <w:r>
+        <w:rPr>
+          <w:rFonts w:ascii="Courier New" w:hAnsi="Courier New" w:cs="Courier New"/>
+          <w:b/>
+          <w:bCs/>
+          <w:color w:val="7F0055"/>
+          <w:sz w:val="20"/>
+          <w:szCs w:val="20"/>
+        </w:rPr>
+        <w:t>public</w:t>
+      </w:r>
+      <w:r>
+        <w:rPr>
+          <w:rFonts w:ascii="Courier New" w:hAnsi="Courier New" w:cs="Courier New"/>
+          <w:color w:val="000000"/>
+          <w:sz w:val="20"/>
+          <w:szCs w:val="20"/>
+        </w:rPr>
+        <w:t xml:space="preserve"> Employee greet(</w:t>
+      </w:r>
+      <w:r>
+        <w:rPr>
+          <w:rFonts w:ascii="Courier New" w:hAnsi="Courier New" w:cs="Courier New"/>
+          <w:color w:val="646464"/>
+          <w:sz w:val="20"/>
+          <w:szCs w:val="20"/>
+        </w:rPr>
+        <w:t>@RequestParam</w:t>
+      </w:r>
+      <w:r>
+        <w:rPr>
+          <w:rFonts w:ascii="Courier New" w:hAnsi="Courier New" w:cs="Courier New"/>
+          <w:color w:val="000000"/>
+          <w:sz w:val="20"/>
+          <w:szCs w:val="20"/>
+        </w:rPr>
+        <w:t>(</w:t>
+      </w:r>
+      <w:r>
+        <w:rPr>
+          <w:rFonts w:ascii="Courier New" w:hAnsi="Courier New" w:cs="Courier New"/>
+          <w:color w:val="2A00FF"/>
+          <w:sz w:val="20"/>
+          <w:szCs w:val="20"/>
+        </w:rPr>
+        <w:t>"name"</w:t>
+      </w:r>
+      <w:r>
+        <w:rPr>
+          <w:rFonts w:ascii="Courier New" w:hAnsi="Courier New" w:cs="Courier New"/>
+          <w:color w:val="000000"/>
+          <w:sz w:val="20"/>
+          <w:szCs w:val="20"/>
+        </w:rPr>
+        <w:t xml:space="preserve">) String </w:t>
+      </w:r>
+      <w:r>
+        <w:rPr>
+          <w:rFonts w:ascii="Courier New" w:hAnsi="Courier New" w:cs="Courier New"/>
+          <w:color w:val="6A3E3E"/>
+          <w:sz w:val="20"/>
+          <w:szCs w:val="20"/>
+        </w:rPr>
+        <w:t>name</w:t>
+      </w:r>
+      <w:r>
+        <w:rPr>
+          <w:rFonts w:ascii="Courier New" w:hAnsi="Courier New" w:cs="Courier New"/>
+          <w:color w:val="000000"/>
+          <w:sz w:val="20"/>
+          <w:szCs w:val="20"/>
+        </w:rPr>
+        <w:t>) {</w:t>
+      </w:r>
+    </w:p>
+    <w:p>
+      <w:pPr>
+        <w:autoSpaceDE w:val="0"/>
+        <w:autoSpaceDN w:val="0"/>
+        <w:adjustRightInd w:val="0"/>
+        <w:spacing w:after="0" w:line="240" w:lineRule="auto"/>
+        <w:rPr>
+          <w:rFonts w:ascii="Courier New" w:hAnsi="Courier New" w:cs="Courier New"/>
+          <w:sz w:val="20"/>
+          <w:szCs w:val="20"/>
+        </w:rPr>
+      </w:pPr>
+      <w:r>
+        <w:rPr>
+          <w:rFonts w:ascii="Courier New" w:hAnsi="Courier New" w:cs="Courier New"/>
+          <w:color w:val="000000"/>
+          <w:sz w:val="20"/>
+          <w:szCs w:val="20"/>
+        </w:rPr>
+        <w:tab/>
+      </w:r>
+      <w:r>
+        <w:rPr>
+          <w:rFonts w:ascii="Courier New" w:hAnsi="Courier New" w:cs="Courier New"/>
+          <w:color w:val="000000"/>
+          <w:sz w:val="20"/>
+          <w:szCs w:val="20"/>
+        </w:rPr>
+        <w:tab/>
+      </w:r>
+      <w:r>
+        <w:rPr>
+          <w:rFonts w:ascii="Courier New" w:hAnsi="Courier New" w:cs="Courier New"/>
+          <w:color w:val="000000"/>
+          <w:sz w:val="20"/>
+          <w:szCs w:val="20"/>
+        </w:rPr>
+        <w:tab/>
+      </w:r>
+      <w:r>
+        <w:rPr>
+          <w:rFonts w:ascii="Courier New" w:hAnsi="Courier New" w:cs="Courier New"/>
+          <w:color w:val="3F7F5F"/>
+          <w:sz w:val="20"/>
+          <w:szCs w:val="20"/>
+        </w:rPr>
+        <w:t>//create utility class to return appropriate greet message depending on time</w:t>
+      </w:r>
+    </w:p>
+    <w:p>
+      <w:pPr>
+        <w:autoSpaceDE w:val="0"/>
+        <w:autoSpaceDN w:val="0"/>
+        <w:adjustRightInd w:val="0"/>
+        <w:spacing w:after="0" w:line="240" w:lineRule="auto"/>
+        <w:rPr>
+          <w:rFonts w:ascii="Courier New" w:hAnsi="Courier New" w:cs="Courier New"/>
+          <w:sz w:val="20"/>
+          <w:szCs w:val="20"/>
+        </w:rPr>
+      </w:pPr>
+      <w:r>
+        <w:rPr>
+          <w:rFonts w:ascii="Courier New" w:hAnsi="Courier New" w:cs="Courier New"/>
+          <w:color w:val="000000"/>
+          <w:sz w:val="20"/>
+          <w:szCs w:val="20"/>
+        </w:rPr>
+        <w:tab/>
+      </w:r>
+      <w:r>
+        <w:rPr>
+          <w:rFonts w:ascii="Courier New" w:hAnsi="Courier New" w:cs="Courier New"/>
+          <w:color w:val="000000"/>
+          <w:sz w:val="20"/>
+          <w:szCs w:val="20"/>
+        </w:rPr>
+        <w:tab/>
+      </w:r>
+      <w:r>
+        <w:rPr>
+          <w:rFonts w:ascii="Courier New" w:hAnsi="Courier New" w:cs="Courier New"/>
+          <w:color w:val="000000"/>
+          <w:sz w:val="20"/>
+          <w:szCs w:val="20"/>
+        </w:rPr>
+        <w:tab/>
+      </w:r>
+      <w:r>
+        <w:rPr>
+          <w:rFonts w:ascii="Courier New" w:hAnsi="Courier New" w:cs="Courier New"/>
+          <w:color w:val="3F7F5F"/>
+          <w:sz w:val="20"/>
+          <w:szCs w:val="20"/>
+        </w:rPr>
+        <w:t>//</w:t>
+      </w:r>
+      <w:proofErr w:type="spellStart"/>
+      <w:r>
+        <w:rPr>
+          <w:rFonts w:ascii="Courier New" w:hAnsi="Courier New" w:cs="Courier New"/>
+          <w:color w:val="3F7F5F"/>
+          <w:sz w:val="20"/>
+          <w:szCs w:val="20"/>
+          <w:u w:val="single"/>
+        </w:rPr>
+        <w:t>dao</w:t>
+      </w:r>
+      <w:proofErr w:type="spellEnd"/>
+      <w:r>
+        <w:rPr>
+          <w:rFonts w:ascii="Courier New" w:hAnsi="Courier New" w:cs="Courier New"/>
+          <w:color w:val="3F7F5F"/>
+          <w:sz w:val="20"/>
+          <w:szCs w:val="20"/>
+        </w:rPr>
+        <w:t>...service</w:t>
+      </w:r>
+      <w:proofErr w:type="gramStart"/>
+      <w:r>
+        <w:rPr>
+          <w:rFonts w:ascii="Courier New" w:hAnsi="Courier New" w:cs="Courier New"/>
+          <w:color w:val="3F7F5F"/>
+          <w:sz w:val="20"/>
+          <w:szCs w:val="20"/>
+        </w:rPr>
+        <w:t>.....</w:t>
+      </w:r>
+      <w:proofErr w:type="gramEnd"/>
+    </w:p>
+    <w:p>
+      <w:pPr>
+        <w:autoSpaceDE w:val="0"/>
+        <w:autoSpaceDN w:val="0"/>
+        <w:adjustRightInd w:val="0"/>
+        <w:spacing w:after="0" w:line="240" w:lineRule="auto"/>
+        <w:rPr>
+          <w:rFonts w:ascii="Courier New" w:hAnsi="Courier New" w:cs="Courier New"/>
+          <w:sz w:val="20"/>
+          <w:szCs w:val="20"/>
+        </w:rPr>
+      </w:pPr>
+      <w:r>
+        <w:rPr>
+          <w:rFonts w:ascii="Courier New" w:hAnsi="Courier New" w:cs="Courier New"/>
+          <w:color w:val="000000"/>
+          <w:sz w:val="20"/>
+          <w:szCs w:val="20"/>
+        </w:rPr>
+        <w:tab/>
+      </w:r>
+      <w:r>
+        <w:rPr>
+          <w:rFonts w:ascii="Courier New" w:hAnsi="Courier New" w:cs="Courier New"/>
+          <w:color w:val="000000"/>
+          <w:sz w:val="20"/>
+          <w:szCs w:val="20"/>
+        </w:rPr>
+        <w:tab/>
+      </w:r>
+      <w:r>
+        <w:rPr>
+          <w:rFonts w:ascii="Courier New" w:hAnsi="Courier New" w:cs="Courier New"/>
+          <w:color w:val="000000"/>
+          <w:sz w:val="20"/>
+          <w:szCs w:val="20"/>
+        </w:rPr>
+        <w:tab/>
+        <w:t xml:space="preserve">Employee </w:t>
+      </w:r>
+      <w:r>
+        <w:rPr>
+          <w:rFonts w:ascii="Courier New" w:hAnsi="Courier New" w:cs="Courier New"/>
+          <w:color w:val="6A3E3E"/>
+          <w:sz w:val="20"/>
+          <w:szCs w:val="20"/>
+        </w:rPr>
+        <w:t>e</w:t>
+      </w:r>
+      <w:r>
+        <w:rPr>
+          <w:rFonts w:ascii="Courier New" w:hAnsi="Courier New" w:cs="Courier New"/>
+          <w:color w:val="000000"/>
+          <w:sz w:val="20"/>
+          <w:szCs w:val="20"/>
+        </w:rPr>
+        <w:t>=</w:t>
+      </w:r>
+      <w:r>
+        <w:rPr>
+          <w:rFonts w:ascii="Courier New" w:hAnsi="Courier New" w:cs="Courier New"/>
+          <w:b/>
+          <w:bCs/>
+          <w:color w:val="7F0055"/>
+          <w:sz w:val="20"/>
+          <w:szCs w:val="20"/>
+        </w:rPr>
+        <w:t>new</w:t>
+      </w:r>
+      <w:r>
+        <w:rPr>
+          <w:rFonts w:ascii="Courier New" w:hAnsi="Courier New" w:cs="Courier New"/>
+          <w:color w:val="000000"/>
+          <w:sz w:val="20"/>
+          <w:szCs w:val="20"/>
+        </w:rPr>
+        <w:t xml:space="preserve"> </w:t>
+      </w:r>
+      <w:proofErr w:type="gramStart"/>
+      <w:r>
+        <w:rPr>
+          <w:rFonts w:ascii="Courier New" w:hAnsi="Courier New" w:cs="Courier New"/>
+          <w:color w:val="000000"/>
+          <w:sz w:val="20"/>
+          <w:szCs w:val="20"/>
+        </w:rPr>
+        <w:t>Employee(</w:t>
+      </w:r>
+      <w:proofErr w:type="gramEnd"/>
+      <w:r>
+        <w:rPr>
+          <w:rFonts w:ascii="Courier New" w:hAnsi="Courier New" w:cs="Courier New"/>
+          <w:color w:val="000000"/>
+          <w:sz w:val="20"/>
+          <w:szCs w:val="20"/>
+        </w:rPr>
+        <w:t xml:space="preserve">); </w:t>
+      </w:r>
+      <w:proofErr w:type="spellStart"/>
+      <w:r>
+        <w:rPr>
+          <w:rFonts w:ascii="Courier New" w:hAnsi="Courier New" w:cs="Courier New"/>
+          <w:color w:val="6A3E3E"/>
+          <w:sz w:val="20"/>
+          <w:szCs w:val="20"/>
+        </w:rPr>
+        <w:t>e</w:t>
+      </w:r>
+      <w:r>
+        <w:rPr>
+          <w:rFonts w:ascii="Courier New" w:hAnsi="Courier New" w:cs="Courier New"/>
+          <w:color w:val="000000"/>
+          <w:sz w:val="20"/>
+          <w:szCs w:val="20"/>
+        </w:rPr>
+        <w:t>.setName</w:t>
+      </w:r>
+      <w:proofErr w:type="spellEnd"/>
+      <w:r>
+        <w:rPr>
+          <w:rFonts w:ascii="Courier New" w:hAnsi="Courier New" w:cs="Courier New"/>
+          <w:color w:val="000000"/>
+          <w:sz w:val="20"/>
+          <w:szCs w:val="20"/>
+        </w:rPr>
+        <w:t>(</w:t>
+      </w:r>
+      <w:r>
+        <w:rPr>
+          <w:rFonts w:ascii="Courier New" w:hAnsi="Courier New" w:cs="Courier New"/>
+          <w:color w:val="6A3E3E"/>
+          <w:sz w:val="20"/>
+          <w:szCs w:val="20"/>
+        </w:rPr>
+        <w:t>name</w:t>
+      </w:r>
+      <w:r>
+        <w:rPr>
+          <w:rFonts w:ascii="Courier New" w:hAnsi="Courier New" w:cs="Courier New"/>
+          <w:color w:val="000000"/>
+          <w:sz w:val="20"/>
+          <w:szCs w:val="20"/>
+        </w:rPr>
+        <w:t>);</w:t>
+      </w:r>
+    </w:p>
+    <w:p>
+      <w:pPr>
+        <w:autoSpaceDE w:val="0"/>
+        <w:autoSpaceDN w:val="0"/>
+        <w:adjustRightInd w:val="0"/>
+        <w:spacing w:after="0" w:line="240" w:lineRule="auto"/>
+        <w:rPr>
+          <w:rFonts w:ascii="Courier New" w:hAnsi="Courier New" w:cs="Courier New"/>
+          <w:sz w:val="20"/>
+          <w:szCs w:val="20"/>
+        </w:rPr>
+      </w:pPr>
+      <w:r>
+        <w:rPr>
+          <w:rFonts w:ascii="Courier New" w:hAnsi="Courier New" w:cs="Courier New"/>
+          <w:color w:val="000000"/>
+          <w:sz w:val="20"/>
+          <w:szCs w:val="20"/>
+        </w:rPr>
+        <w:tab/>
+      </w:r>
+      <w:r>
+        <w:rPr>
+          <w:rFonts w:ascii="Courier New" w:hAnsi="Courier New" w:cs="Courier New"/>
+          <w:color w:val="000000"/>
+          <w:sz w:val="20"/>
+          <w:szCs w:val="20"/>
+        </w:rPr>
+        <w:tab/>
+      </w:r>
+      <w:r>
+        <w:rPr>
+          <w:rFonts w:ascii="Courier New" w:hAnsi="Courier New" w:cs="Courier New"/>
+          <w:color w:val="000000"/>
+          <w:sz w:val="20"/>
+          <w:szCs w:val="20"/>
+        </w:rPr>
+        <w:tab/>
+      </w:r>
+      <w:r>
+        <w:rPr>
+          <w:rFonts w:ascii="Courier New" w:hAnsi="Courier New" w:cs="Courier New"/>
+          <w:b/>
+          <w:bCs/>
+          <w:color w:val="7F0055"/>
+          <w:sz w:val="20"/>
+          <w:szCs w:val="20"/>
+        </w:rPr>
+        <w:t>return</w:t>
+      </w:r>
+      <w:r>
+        <w:rPr>
+          <w:rFonts w:ascii="Courier New" w:hAnsi="Courier New" w:cs="Courier New"/>
+          <w:color w:val="000000"/>
+          <w:sz w:val="20"/>
+          <w:szCs w:val="20"/>
+        </w:rPr>
+        <w:t xml:space="preserve"> </w:t>
+      </w:r>
+      <w:proofErr w:type="gramStart"/>
+      <w:r>
+        <w:rPr>
+          <w:rFonts w:ascii="Courier New" w:hAnsi="Courier New" w:cs="Courier New"/>
+          <w:color w:val="6A3E3E"/>
+          <w:sz w:val="20"/>
+          <w:szCs w:val="20"/>
+        </w:rPr>
+        <w:t>e</w:t>
+      </w:r>
+      <w:r>
+        <w:rPr>
+          <w:rFonts w:ascii="Courier New" w:hAnsi="Courier New" w:cs="Courier New"/>
+          <w:color w:val="000000"/>
+          <w:sz w:val="20"/>
+          <w:szCs w:val="20"/>
+        </w:rPr>
+        <w:t>;</w:t>
+      </w:r>
+      <w:proofErr w:type="gramEnd"/>
+    </w:p>
+    <w:p>
+      <w:pPr>
+        <w:autoSpaceDE w:val="0"/>
+        <w:autoSpaceDN w:val="0"/>
+        <w:adjustRightInd w:val="0"/>
+        <w:spacing w:after="0" w:line="240" w:lineRule="auto"/>
+        <w:rPr>
+          <w:rFonts w:ascii="Courier New" w:hAnsi="Courier New" w:cs="Courier New"/>
+          <w:sz w:val="20"/>
+          <w:szCs w:val="20"/>
+        </w:rPr>
+      </w:pPr>
+      <w:r>
+        <w:rPr>
+          <w:rFonts w:ascii="Courier New" w:hAnsi="Courier New" w:cs="Courier New"/>
+          <w:color w:val="000000"/>
+          <w:sz w:val="20"/>
+          <w:szCs w:val="20"/>
+        </w:rPr>
+        <w:tab/>
+      </w:r>
+      <w:r>
+        <w:rPr>
+          <w:rFonts w:ascii="Courier New" w:hAnsi="Courier New" w:cs="Courier New"/>
+          <w:color w:val="000000"/>
+          <w:sz w:val="20"/>
+          <w:szCs w:val="20"/>
+        </w:rPr>
+        <w:tab/>
+        <w:t>}</w:t>
+      </w:r>
+    </w:p>
+    <w:p>
+      <w:pPr>
+        <w:autoSpaceDE w:val="0"/>
+        <w:autoSpaceDN w:val="0"/>
+        <w:adjustRightInd w:val="0"/>
+        <w:spacing w:after="0" w:line="240" w:lineRule="auto"/>
+        <w:rPr>
+          <w:rFonts w:ascii="Courier New" w:hAnsi="Courier New" w:cs="Courier New"/>
+          <w:sz w:val="20"/>
+          <w:szCs w:val="20"/>
+        </w:rPr>
+      </w:pPr>
+    </w:p>
+    <w:p>
+      <w:pPr>
+        <w:autoSpaceDE w:val="0"/>
+        <w:autoSpaceDN w:val="0"/>
+        <w:adjustRightInd w:val="0"/>
+        <w:spacing w:after="0" w:line="240" w:lineRule="auto"/>
+        <w:rPr>
+          <w:rFonts w:ascii="Courier New" w:hAnsi="Courier New" w:cs="Courier New"/>
+          <w:sz w:val="20"/>
+          <w:szCs w:val="20"/>
+        </w:rPr>
+      </w:pPr>
+      <w:r>
+        <w:rPr>
+          <w:rFonts w:ascii="Courier New" w:hAnsi="Courier New" w:cs="Courier New"/>
+          <w:color w:val="000000"/>
+          <w:sz w:val="20"/>
+          <w:szCs w:val="20"/>
+        </w:rPr>
+        <w:t>}</w:t>
+      </w:r>
+    </w:p>
+    <w:p/>
+    <w:p/>
+    <w:p>
+      <w:r>
+        <w:rPr>
+          <w:noProof/>
+        </w:rPr>
+        <w:drawing>
+          <wp:inline distT="0" distB="0" distL="0" distR="0" wp14:anchorId="29824D58" wp14:editId="5EBA904A">
+            <wp:extent cx="5416549" cy="2933700"/>
+            <wp:effectExtent l="0" t="0" r="0" b="0"/>
+            <wp:docPr id="2" name="Picture 2" descr="Graphical user interface, text, application&#10;&#10;Description automatically generated"/>
+            <wp:cNvGraphicFramePr>
+              <a:graphicFrameLocks xmlns:a="http://schemas.openxmlformats.org/drawingml/2006/main" noChangeAspect="1"/>
+            </wp:cNvGraphicFramePr>
+            <a:graphic xmlns:a="http://schemas.openxmlformats.org/drawingml/2006/main">
+              <a:graphicData uri="http://schemas.openxmlformats.org/drawingml/2006/picture">
+                <pic:pic xmlns:pic="http://schemas.openxmlformats.org/drawingml/2006/picture">
+                  <pic:nvPicPr>
+                    <pic:cNvPr id="2" name="Picture 2" descr="Graphical user interface, text, application&#10;&#10;Description automatically generated"/>
+                    <pic:cNvPicPr/>
+                  </pic:nvPicPr>
+                  <pic:blipFill>
+                    <a:blip r:embed="rId7"/>
+                    <a:stretch>
+                      <a:fillRect/>
+                    </a:stretch>
+                  </pic:blipFill>
+                  <pic:spPr>
+                    <a:xfrm>
+                      <a:off x="0" y="0"/>
+                      <a:ext cx="5421902" cy="2936599"/>
+                    </a:xfrm>
+                    <a:prstGeom prst="rect">
+                      <a:avLst/>
+                    </a:prstGeom>
+                  </pic:spPr>
+                </pic:pic>
+              </a:graphicData>
+            </a:graphic>
+          </wp:inline>
+        </w:drawing>
+      </w:r>
+    </w:p>
+    <w:p>
+      <w:pPr>
+        <w:rPr>
+          <w:b/>
+          <w:bCs/>
+          <w:u w:val="single"/>
+        </w:rPr>
+      </w:pPr>
+      <w:proofErr w:type="gramStart"/>
+      <w:r>
+        <w:rPr>
+          <w:b/>
+          <w:bCs/>
+          <w:u w:val="single"/>
+        </w:rPr>
+        <w:t>Alternatively ,</w:t>
+      </w:r>
+      <w:proofErr w:type="gramEnd"/>
+      <w:r>
+        <w:rPr>
+          <w:b/>
+          <w:bCs/>
+          <w:u w:val="single"/>
+        </w:rPr>
+        <w:t xml:space="preserve"> dependencies can be added in pom.xml under &lt;dependencies &gt;    &lt;/dependencies&gt;</w:t>
+      </w:r>
+    </w:p>
+    <w:p>
+      <w:pPr>
+        <w:autoSpaceDE w:val="0"/>
+        <w:autoSpaceDN w:val="0"/>
+        <w:adjustRightInd w:val="0"/>
+        <w:spacing w:after="0" w:line="240" w:lineRule="auto"/>
+        <w:rPr>
+          <w:rFonts w:ascii="Courier New" w:hAnsi="Courier New" w:cs="Courier New"/>
+          <w:sz w:val="20"/>
+          <w:szCs w:val="20"/>
+        </w:rPr>
+      </w:pPr>
+      <w:r>
+        <w:rPr>
+          <w:rFonts w:ascii="Courier New" w:hAnsi="Courier New" w:cs="Courier New"/>
+          <w:color w:val="000000"/>
+          <w:sz w:val="20"/>
+          <w:szCs w:val="20"/>
+          <w:highlight w:val="yellow"/>
+        </w:rPr>
+        <w:t>&lt;</w:t>
+      </w:r>
+      <w:r>
+        <w:rPr>
+          <w:rFonts w:ascii="Courier New" w:hAnsi="Courier New" w:cs="Courier New"/>
+          <w:color w:val="268BD2"/>
+          <w:sz w:val="20"/>
+          <w:szCs w:val="20"/>
+          <w:highlight w:val="yellow"/>
+        </w:rPr>
+        <w:t>dependencies</w:t>
+      </w:r>
+      <w:r>
+        <w:rPr>
+          <w:rFonts w:ascii="Courier New" w:hAnsi="Courier New" w:cs="Courier New"/>
+          <w:color w:val="000000"/>
+          <w:sz w:val="20"/>
+          <w:szCs w:val="20"/>
+          <w:highlight w:val="yellow"/>
+        </w:rPr>
+        <w:t>&gt;</w:t>
+      </w:r>
+    </w:p>
+    <w:p>
+      <w:pPr>
+        <w:autoSpaceDE w:val="0"/>
+        <w:autoSpaceDN w:val="0"/>
+        <w:adjustRightInd w:val="0"/>
+        <w:spacing w:after="0" w:line="240" w:lineRule="auto"/>
+        <w:rPr>
+          <w:rFonts w:ascii="Courier New" w:hAnsi="Courier New" w:cs="Courier New"/>
+          <w:sz w:val="20"/>
+          <w:szCs w:val="20"/>
+        </w:rPr>
+      </w:pPr>
+      <w:r>
+        <w:rPr>
+          <w:rFonts w:ascii="Courier New" w:hAnsi="Courier New" w:cs="Courier New"/>
+          <w:color w:val="000000"/>
+          <w:sz w:val="20"/>
+          <w:szCs w:val="20"/>
+        </w:rPr>
+        <w:tab/>
+      </w:r>
+      <w:r>
+        <w:rPr>
+          <w:rFonts w:ascii="Courier New" w:hAnsi="Courier New" w:cs="Courier New"/>
+          <w:color w:val="000000"/>
+          <w:sz w:val="20"/>
+          <w:szCs w:val="20"/>
+        </w:rPr>
+        <w:tab/>
+        <w:t>&lt;</w:t>
+      </w:r>
+      <w:r>
+        <w:rPr>
+          <w:rFonts w:ascii="Courier New" w:hAnsi="Courier New" w:cs="Courier New"/>
+          <w:color w:val="268BD2"/>
+          <w:sz w:val="20"/>
+          <w:szCs w:val="20"/>
+        </w:rPr>
+        <w:t>dependency</w:t>
+      </w:r>
+      <w:r>
+        <w:rPr>
+          <w:rFonts w:ascii="Courier New" w:hAnsi="Courier New" w:cs="Courier New"/>
+          <w:color w:val="000000"/>
+          <w:sz w:val="20"/>
+          <w:szCs w:val="20"/>
+        </w:rPr>
+        <w:t>&gt;</w:t>
+      </w:r>
+    </w:p>
+    <w:p>
+      <w:pPr>
+        <w:autoSpaceDE w:val="0"/>
+        <w:autoSpaceDN w:val="0"/>
+        <w:adjustRightInd w:val="0"/>
+        <w:spacing w:after="0" w:line="240" w:lineRule="auto"/>
+        <w:rPr>
+          <w:rFonts w:ascii="Courier New" w:hAnsi="Courier New" w:cs="Courier New"/>
+          <w:sz w:val="20"/>
+          <w:szCs w:val="20"/>
+        </w:rPr>
+      </w:pPr>
+      <w:r>
+        <w:rPr>
+          <w:rFonts w:ascii="Courier New" w:hAnsi="Courier New" w:cs="Courier New"/>
+          <w:color w:val="000000"/>
+          <w:sz w:val="20"/>
+          <w:szCs w:val="20"/>
+        </w:rPr>
+        <w:tab/>
+      </w:r>
+      <w:r>
+        <w:rPr>
+          <w:rFonts w:ascii="Courier New" w:hAnsi="Courier New" w:cs="Courier New"/>
+          <w:color w:val="000000"/>
+          <w:sz w:val="20"/>
+          <w:szCs w:val="20"/>
+        </w:rPr>
+        <w:tab/>
+      </w:r>
+      <w:r>
+        <w:rPr>
+          <w:rFonts w:ascii="Courier New" w:hAnsi="Courier New" w:cs="Courier New"/>
+          <w:color w:val="000000"/>
+          <w:sz w:val="20"/>
+          <w:szCs w:val="20"/>
+        </w:rPr>
+        <w:tab/>
+      </w:r>
+      <w:proofErr w:type="gramStart"/>
+      <w:r>
+        <w:rPr>
+          <w:rFonts w:ascii="Courier New" w:hAnsi="Courier New" w:cs="Courier New"/>
+          <w:color w:val="000000"/>
+          <w:sz w:val="20"/>
+          <w:szCs w:val="20"/>
+        </w:rPr>
+        <w:t>&lt;</w:t>
+      </w:r>
+      <w:proofErr w:type="spellStart"/>
+      <w:r>
+        <w:rPr>
+          <w:rFonts w:ascii="Courier New" w:hAnsi="Courier New" w:cs="Courier New"/>
+          <w:color w:val="268BD2"/>
+          <w:sz w:val="20"/>
+          <w:szCs w:val="20"/>
+        </w:rPr>
+        <w:t>groupId</w:t>
+      </w:r>
+      <w:proofErr w:type="spellEnd"/>
+      <w:r>
+        <w:rPr>
+          <w:rFonts w:ascii="Courier New" w:hAnsi="Courier New" w:cs="Courier New"/>
+          <w:color w:val="000000"/>
+          <w:sz w:val="20"/>
+          <w:szCs w:val="20"/>
+        </w:rPr>
+        <w:t>&gt;</w:t>
+      </w:r>
+      <w:proofErr w:type="spellStart"/>
+      <w:r>
+        <w:rPr>
+          <w:rFonts w:ascii="Courier New" w:hAnsi="Courier New" w:cs="Courier New"/>
+          <w:color w:val="000000"/>
+          <w:sz w:val="20"/>
+          <w:szCs w:val="20"/>
+        </w:rPr>
+        <w:t>org.springframework.boot</w:t>
+      </w:r>
+      <w:proofErr w:type="spellEnd"/>
+      <w:proofErr w:type="gramEnd"/>
+      <w:r>
+        <w:rPr>
+          <w:rFonts w:ascii="Courier New" w:hAnsi="Courier New" w:cs="Courier New"/>
+          <w:color w:val="000000"/>
+          <w:sz w:val="20"/>
+          <w:szCs w:val="20"/>
+        </w:rPr>
+        <w:t>&lt;/</w:t>
+      </w:r>
+      <w:proofErr w:type="spellStart"/>
+      <w:r>
+        <w:rPr>
+          <w:rFonts w:ascii="Courier New" w:hAnsi="Courier New" w:cs="Courier New"/>
+          <w:color w:val="268BD2"/>
+          <w:sz w:val="20"/>
+          <w:szCs w:val="20"/>
+        </w:rPr>
+        <w:t>groupId</w:t>
+      </w:r>
+      <w:proofErr w:type="spellEnd"/>
+      <w:r>
+        <w:rPr>
+          <w:rFonts w:ascii="Courier New" w:hAnsi="Courier New" w:cs="Courier New"/>
+          <w:color w:val="000000"/>
+          <w:sz w:val="20"/>
+          <w:szCs w:val="20"/>
+        </w:rPr>
+        <w:t>&gt;</w:t>
+      </w:r>
+    </w:p>
+    <w:p>
+      <w:pPr>
+        <w:autoSpaceDE w:val="0"/>
+        <w:autoSpaceDN w:val="0"/>
+        <w:adjustRightInd w:val="0"/>
+        <w:spacing w:after="0" w:line="240" w:lineRule="auto"/>
+        <w:rPr>
+          <w:rFonts w:ascii="Courier New" w:hAnsi="Courier New" w:cs="Courier New"/>
+          <w:sz w:val="20"/>
+          <w:szCs w:val="20"/>
+        </w:rPr>
+      </w:pPr>
+      <w:r>
+        <w:rPr>
+          <w:rFonts w:ascii="Courier New" w:hAnsi="Courier New" w:cs="Courier New"/>
+          <w:color w:val="000000"/>
+          <w:sz w:val="20"/>
+          <w:szCs w:val="20"/>
+        </w:rPr>
+        <w:tab/>
+      </w:r>
+      <w:r>
+        <w:rPr>
+          <w:rFonts w:ascii="Courier New" w:hAnsi="Courier New" w:cs="Courier New"/>
+          <w:color w:val="000000"/>
+          <w:sz w:val="20"/>
+          <w:szCs w:val="20"/>
+        </w:rPr>
+        <w:tab/>
+      </w:r>
+      <w:r>
+        <w:rPr>
+          <w:rFonts w:ascii="Courier New" w:hAnsi="Courier New" w:cs="Courier New"/>
+          <w:color w:val="000000"/>
+          <w:sz w:val="20"/>
+          <w:szCs w:val="20"/>
+        </w:rPr>
+        <w:tab/>
+        <w:t>&lt;</w:t>
+      </w:r>
+      <w:proofErr w:type="spellStart"/>
+      <w:r>
+        <w:rPr>
+          <w:rFonts w:ascii="Courier New" w:hAnsi="Courier New" w:cs="Courier New"/>
+          <w:color w:val="268BD2"/>
+          <w:sz w:val="20"/>
+          <w:szCs w:val="20"/>
+        </w:rPr>
+        <w:t>artifactId</w:t>
+      </w:r>
+      <w:proofErr w:type="spellEnd"/>
+      <w:r>
+        <w:rPr>
+          <w:rFonts w:ascii="Courier New" w:hAnsi="Courier New" w:cs="Courier New"/>
+          <w:color w:val="000000"/>
+          <w:sz w:val="20"/>
+          <w:szCs w:val="20"/>
+        </w:rPr>
+        <w:t>&gt;spring-boot-starter-data-</w:t>
+      </w:r>
+      <w:proofErr w:type="spellStart"/>
+      <w:r>
+        <w:rPr>
+          <w:rFonts w:ascii="Courier New" w:hAnsi="Courier New" w:cs="Courier New"/>
+          <w:color w:val="000000"/>
+          <w:sz w:val="20"/>
+          <w:szCs w:val="20"/>
+        </w:rPr>
+        <w:t>jpa</w:t>
+      </w:r>
+      <w:proofErr w:type="spellEnd"/>
+      <w:r>
+        <w:rPr>
+          <w:rFonts w:ascii="Courier New" w:hAnsi="Courier New" w:cs="Courier New"/>
+          <w:color w:val="000000"/>
+          <w:sz w:val="20"/>
+          <w:szCs w:val="20"/>
+        </w:rPr>
+        <w:t>&lt;/</w:t>
+      </w:r>
+      <w:proofErr w:type="spellStart"/>
+      <w:r>
+        <w:rPr>
+          <w:rFonts w:ascii="Courier New" w:hAnsi="Courier New" w:cs="Courier New"/>
+          <w:color w:val="268BD2"/>
+          <w:sz w:val="20"/>
+          <w:szCs w:val="20"/>
+        </w:rPr>
+        <w:t>artifactId</w:t>
+      </w:r>
+      <w:proofErr w:type="spellEnd"/>
+      <w:r>
+        <w:rPr>
+          <w:rFonts w:ascii="Courier New" w:hAnsi="Courier New" w:cs="Courier New"/>
+          <w:color w:val="000000"/>
+          <w:sz w:val="20"/>
+          <w:szCs w:val="20"/>
+        </w:rPr>
+        <w:t>&gt;</w:t>
+      </w:r>
+    </w:p>
+    <w:p>
+      <w:pPr>
+        <w:autoSpaceDE w:val="0"/>
+        <w:autoSpaceDN w:val="0"/>
+        <w:adjustRightInd w:val="0"/>
+        <w:spacing w:after="0" w:line="240" w:lineRule="auto"/>
+        <w:rPr>
+          <w:rFonts w:ascii="Courier New" w:hAnsi="Courier New" w:cs="Courier New"/>
+          <w:sz w:val="20"/>
+          <w:szCs w:val="20"/>
+        </w:rPr>
+      </w:pPr>
+      <w:r>
+        <w:rPr>
+          <w:rFonts w:ascii="Courier New" w:hAnsi="Courier New" w:cs="Courier New"/>
+          <w:color w:val="000000"/>
+          <w:sz w:val="20"/>
+          <w:szCs w:val="20"/>
+        </w:rPr>
+        <w:tab/>
+      </w:r>
+      <w:r>
+        <w:rPr>
+          <w:rFonts w:ascii="Courier New" w:hAnsi="Courier New" w:cs="Courier New"/>
+          <w:color w:val="000000"/>
+          <w:sz w:val="20"/>
+          <w:szCs w:val="20"/>
+        </w:rPr>
+        <w:tab/>
+        <w:t>&lt;/</w:t>
+      </w:r>
+      <w:r>
+        <w:rPr>
+          <w:rFonts w:ascii="Courier New" w:hAnsi="Courier New" w:cs="Courier New"/>
+          <w:color w:val="268BD2"/>
+          <w:sz w:val="20"/>
+          <w:szCs w:val="20"/>
+        </w:rPr>
+        <w:t>dependency</w:t>
+      </w:r>
+      <w:r>
+        <w:rPr>
+          <w:rFonts w:ascii="Courier New" w:hAnsi="Courier New" w:cs="Courier New"/>
+          <w:color w:val="000000"/>
+          <w:sz w:val="20"/>
+          <w:szCs w:val="20"/>
+        </w:rPr>
+        <w:t>&gt;</w:t>
+      </w:r>
+    </w:p>
+    <w:p>
+      <w:pPr>
+        <w:autoSpaceDE w:val="0"/>
+        <w:autoSpaceDN w:val="0"/>
+        <w:adjustRightInd w:val="0"/>
+        <w:spacing w:after="0" w:line="240" w:lineRule="auto"/>
+        <w:rPr>
+          <w:rFonts w:ascii="Courier New" w:hAnsi="Courier New" w:cs="Courier New"/>
+          <w:sz w:val="20"/>
+          <w:szCs w:val="20"/>
+        </w:rPr>
+      </w:pPr>
+      <w:r>
+        <w:rPr>
+          <w:rFonts w:ascii="Courier New" w:hAnsi="Courier New" w:cs="Courier New"/>
+          <w:color w:val="000000"/>
+          <w:sz w:val="20"/>
+          <w:szCs w:val="20"/>
+        </w:rPr>
+        <w:tab/>
+      </w:r>
+      <w:r>
+        <w:rPr>
+          <w:rFonts w:ascii="Courier New" w:hAnsi="Courier New" w:cs="Courier New"/>
+          <w:color w:val="000000"/>
+          <w:sz w:val="20"/>
+          <w:szCs w:val="20"/>
+        </w:rPr>
+        <w:tab/>
+        <w:t>&lt;</w:t>
+      </w:r>
+      <w:r>
+        <w:rPr>
+          <w:rFonts w:ascii="Courier New" w:hAnsi="Courier New" w:cs="Courier New"/>
+          <w:color w:val="268BD2"/>
+          <w:sz w:val="20"/>
+          <w:szCs w:val="20"/>
+        </w:rPr>
+        <w:t>dependency</w:t>
+      </w:r>
+      <w:r>
+        <w:rPr>
+          <w:rFonts w:ascii="Courier New" w:hAnsi="Courier New" w:cs="Courier New"/>
+          <w:color w:val="000000"/>
+          <w:sz w:val="20"/>
+          <w:szCs w:val="20"/>
+        </w:rPr>
+        <w:t>&gt;</w:t>
+      </w:r>
+    </w:p>
+    <w:p>
+      <w:pPr>
+        <w:autoSpaceDE w:val="0"/>
+        <w:autoSpaceDN w:val="0"/>
+        <w:adjustRightInd w:val="0"/>
+        <w:spacing w:after="0" w:line="240" w:lineRule="auto"/>
+        <w:rPr>
+          <w:rFonts w:ascii="Courier New" w:hAnsi="Courier New" w:cs="Courier New"/>
+          <w:sz w:val="20"/>
+          <w:szCs w:val="20"/>
+        </w:rPr>
+      </w:pPr>
+      <w:r>
+        <w:rPr>
+          <w:rFonts w:ascii="Courier New" w:hAnsi="Courier New" w:cs="Courier New"/>
+          <w:color w:val="000000"/>
+          <w:sz w:val="20"/>
+          <w:szCs w:val="20"/>
+        </w:rPr>
+        <w:tab/>
+      </w:r>
+      <w:r>
+        <w:rPr>
+          <w:rFonts w:ascii="Courier New" w:hAnsi="Courier New" w:cs="Courier New"/>
+          <w:color w:val="000000"/>
+          <w:sz w:val="20"/>
+          <w:szCs w:val="20"/>
+        </w:rPr>
+        <w:tab/>
+      </w:r>
+      <w:r>
+        <w:rPr>
+          <w:rFonts w:ascii="Courier New" w:hAnsi="Courier New" w:cs="Courier New"/>
+          <w:color w:val="000000"/>
+          <w:sz w:val="20"/>
+          <w:szCs w:val="20"/>
+        </w:rPr>
+        <w:tab/>
+      </w:r>
+      <w:proofErr w:type="gramStart"/>
+      <w:r>
+        <w:rPr>
+          <w:rFonts w:ascii="Courier New" w:hAnsi="Courier New" w:cs="Courier New"/>
+          <w:color w:val="000000"/>
+          <w:sz w:val="20"/>
+          <w:szCs w:val="20"/>
+        </w:rPr>
+        <w:t>&lt;</w:t>
+      </w:r>
+      <w:proofErr w:type="spellStart"/>
+      <w:r>
+        <w:rPr>
+          <w:rFonts w:ascii="Courier New" w:hAnsi="Courier New" w:cs="Courier New"/>
+          <w:color w:val="268BD2"/>
+          <w:sz w:val="20"/>
+          <w:szCs w:val="20"/>
+        </w:rPr>
+        <w:t>groupId</w:t>
+      </w:r>
+      <w:proofErr w:type="spellEnd"/>
+      <w:r>
+        <w:rPr>
+          <w:rFonts w:ascii="Courier New" w:hAnsi="Courier New" w:cs="Courier New"/>
+          <w:color w:val="000000"/>
+          <w:sz w:val="20"/>
+          <w:szCs w:val="20"/>
+        </w:rPr>
+        <w:t>&gt;</w:t>
+      </w:r>
+      <w:proofErr w:type="spellStart"/>
+      <w:r>
+        <w:rPr>
+          <w:rFonts w:ascii="Courier New" w:hAnsi="Courier New" w:cs="Courier New"/>
+          <w:color w:val="000000"/>
+          <w:sz w:val="20"/>
+          <w:szCs w:val="20"/>
+        </w:rPr>
+        <w:t>org.springframework.boot</w:t>
+      </w:r>
+      <w:proofErr w:type="spellEnd"/>
+      <w:proofErr w:type="gramEnd"/>
+      <w:r>
+        <w:rPr>
+          <w:rFonts w:ascii="Courier New" w:hAnsi="Courier New" w:cs="Courier New"/>
+          <w:color w:val="000000"/>
+          <w:sz w:val="20"/>
+          <w:szCs w:val="20"/>
+        </w:rPr>
+        <w:t>&lt;/</w:t>
+      </w:r>
+      <w:proofErr w:type="spellStart"/>
+      <w:r>
+        <w:rPr>
+          <w:rFonts w:ascii="Courier New" w:hAnsi="Courier New" w:cs="Courier New"/>
+          <w:color w:val="268BD2"/>
+          <w:sz w:val="20"/>
+          <w:szCs w:val="20"/>
+        </w:rPr>
+        <w:t>groupId</w:t>
+      </w:r>
+      <w:proofErr w:type="spellEnd"/>
+      <w:r>
+        <w:rPr>
+          <w:rFonts w:ascii="Courier New" w:hAnsi="Courier New" w:cs="Courier New"/>
+          <w:color w:val="000000"/>
+          <w:sz w:val="20"/>
+          <w:szCs w:val="20"/>
+        </w:rPr>
+        <w:t>&gt;</w:t>
+      </w:r>
+    </w:p>
+    <w:p>
+      <w:pPr>
+        <w:autoSpaceDE w:val="0"/>
+        <w:autoSpaceDN w:val="0"/>
+        <w:adjustRightInd w:val="0"/>
+        <w:spacing w:after="0" w:line="240" w:lineRule="auto"/>
+        <w:rPr>
+          <w:rFonts w:ascii="Courier New" w:hAnsi="Courier New" w:cs="Courier New"/>
+          <w:sz w:val="20"/>
+          <w:szCs w:val="20"/>
+        </w:rPr>
+      </w:pPr>
+      <w:r>
+        <w:rPr>
+          <w:rFonts w:ascii="Courier New" w:hAnsi="Courier New" w:cs="Courier New"/>
+          <w:color w:val="000000"/>
+          <w:sz w:val="20"/>
+          <w:szCs w:val="20"/>
+        </w:rPr>
+        <w:tab/>
+      </w:r>
+      <w:r>
+        <w:rPr>
+          <w:rFonts w:ascii="Courier New" w:hAnsi="Courier New" w:cs="Courier New"/>
+          <w:color w:val="000000"/>
+          <w:sz w:val="20"/>
+          <w:szCs w:val="20"/>
+        </w:rPr>
+        <w:tab/>
+      </w:r>
+      <w:r>
+        <w:rPr>
+          <w:rFonts w:ascii="Courier New" w:hAnsi="Courier New" w:cs="Courier New"/>
+          <w:color w:val="000000"/>
+          <w:sz w:val="20"/>
+          <w:szCs w:val="20"/>
+        </w:rPr>
+        <w:tab/>
+        <w:t>&lt;</w:t>
+      </w:r>
+      <w:proofErr w:type="spellStart"/>
+      <w:r>
+        <w:rPr>
+          <w:rFonts w:ascii="Courier New" w:hAnsi="Courier New" w:cs="Courier New"/>
+          <w:color w:val="268BD2"/>
+          <w:sz w:val="20"/>
+          <w:szCs w:val="20"/>
+        </w:rPr>
+        <w:t>artifactId</w:t>
+      </w:r>
+      <w:proofErr w:type="spellEnd"/>
+      <w:r>
+        <w:rPr>
+          <w:rFonts w:ascii="Courier New" w:hAnsi="Courier New" w:cs="Courier New"/>
+          <w:color w:val="000000"/>
+          <w:sz w:val="20"/>
+          <w:szCs w:val="20"/>
+        </w:rPr>
+        <w:t>&gt;spring-boot-starter-web&lt;/</w:t>
+      </w:r>
+      <w:proofErr w:type="spellStart"/>
+      <w:r>
+        <w:rPr>
+          <w:rFonts w:ascii="Courier New" w:hAnsi="Courier New" w:cs="Courier New"/>
+          <w:color w:val="268BD2"/>
+          <w:sz w:val="20"/>
+          <w:szCs w:val="20"/>
+        </w:rPr>
+        <w:t>artifactId</w:t>
+      </w:r>
+      <w:proofErr w:type="spellEnd"/>
+      <w:r>
+        <w:rPr>
+          <w:rFonts w:ascii="Courier New" w:hAnsi="Courier New" w:cs="Courier New"/>
+          <w:color w:val="000000"/>
+          <w:sz w:val="20"/>
+          <w:szCs w:val="20"/>
+        </w:rPr>
+        <w:t>&gt;</w:t>
+      </w:r>
+    </w:p>
+    <w:p>
+      <w:pPr>
+        <w:autoSpaceDE w:val="0"/>
+        <w:autoSpaceDN w:val="0"/>
+        <w:adjustRightInd w:val="0"/>
+        <w:spacing w:after="0" w:line="240" w:lineRule="auto"/>
+        <w:rPr>
+          <w:rFonts w:ascii="Courier New" w:hAnsi="Courier New" w:cs="Courier New"/>
+          <w:sz w:val="20"/>
+          <w:szCs w:val="20"/>
+        </w:rPr>
+      </w:pPr>
+      <w:r>
+        <w:rPr>
+          <w:rFonts w:ascii="Courier New" w:hAnsi="Courier New" w:cs="Courier New"/>
+          <w:color w:val="000000"/>
+          <w:sz w:val="20"/>
+          <w:szCs w:val="20"/>
+        </w:rPr>
+        <w:tab/>
+      </w:r>
+      <w:r>
+        <w:rPr>
+          <w:rFonts w:ascii="Courier New" w:hAnsi="Courier New" w:cs="Courier New"/>
+          <w:color w:val="000000"/>
+          <w:sz w:val="20"/>
+          <w:szCs w:val="20"/>
+        </w:rPr>
+        <w:tab/>
+        <w:t>&lt;/</w:t>
+      </w:r>
+      <w:r>
+        <w:rPr>
+          <w:rFonts w:ascii="Courier New" w:hAnsi="Courier New" w:cs="Courier New"/>
+          <w:color w:val="268BD2"/>
+          <w:sz w:val="20"/>
+          <w:szCs w:val="20"/>
+        </w:rPr>
+        <w:t>dependency</w:t>
+      </w:r>
+      <w:r>
+        <w:rPr>
+          <w:rFonts w:ascii="Courier New" w:hAnsi="Courier New" w:cs="Courier New"/>
+          <w:color w:val="000000"/>
+          <w:sz w:val="20"/>
+          <w:szCs w:val="20"/>
+        </w:rPr>
+        <w:t>&gt;</w:t>
+      </w:r>
+    </w:p>
+    <w:p>
+      <w:pPr>
+        <w:autoSpaceDE w:val="0"/>
+        <w:autoSpaceDN w:val="0"/>
+        <w:adjustRightInd w:val="0"/>
+        <w:spacing w:after="0" w:line="240" w:lineRule="auto"/>
+        <w:rPr>
+          <w:rFonts w:ascii="Courier New" w:hAnsi="Courier New" w:cs="Courier New"/>
+          <w:sz w:val="20"/>
+          <w:szCs w:val="20"/>
+        </w:rPr>
+      </w:pPr>
+    </w:p>
+    <w:p>
+      <w:pPr>
+        <w:autoSpaceDE w:val="0"/>
+        <w:autoSpaceDN w:val="0"/>
+        <w:adjustRightInd w:val="0"/>
+        <w:spacing w:after="0" w:line="240" w:lineRule="auto"/>
+        <w:rPr>
+          <w:rFonts w:ascii="Courier New" w:hAnsi="Courier New" w:cs="Courier New"/>
+          <w:sz w:val="20"/>
+          <w:szCs w:val="20"/>
+        </w:rPr>
+      </w:pPr>
+      <w:r>
+        <w:rPr>
+          <w:rFonts w:ascii="Courier New" w:hAnsi="Courier New" w:cs="Courier New"/>
+          <w:color w:val="000000"/>
+          <w:sz w:val="20"/>
+          <w:szCs w:val="20"/>
+        </w:rPr>
+        <w:tab/>
+      </w:r>
+      <w:r>
+        <w:rPr>
+          <w:rFonts w:ascii="Courier New" w:hAnsi="Courier New" w:cs="Courier New"/>
+          <w:color w:val="000000"/>
+          <w:sz w:val="20"/>
+          <w:szCs w:val="20"/>
+        </w:rPr>
+        <w:tab/>
+        <w:t>&lt;</w:t>
+      </w:r>
+      <w:r>
+        <w:rPr>
+          <w:rFonts w:ascii="Courier New" w:hAnsi="Courier New" w:cs="Courier New"/>
+          <w:color w:val="268BD2"/>
+          <w:sz w:val="20"/>
+          <w:szCs w:val="20"/>
+        </w:rPr>
+        <w:t>dependency</w:t>
+      </w:r>
+      <w:r>
+        <w:rPr>
+          <w:rFonts w:ascii="Courier New" w:hAnsi="Courier New" w:cs="Courier New"/>
+          <w:color w:val="000000"/>
+          <w:sz w:val="20"/>
+          <w:szCs w:val="20"/>
+        </w:rPr>
+        <w:t>&gt;</w:t>
+      </w:r>
+    </w:p>
+    <w:p>
+      <w:pPr>
+        <w:autoSpaceDE w:val="0"/>
+        <w:autoSpaceDN w:val="0"/>
+        <w:adjustRightInd w:val="0"/>
+        <w:spacing w:after="0" w:line="240" w:lineRule="auto"/>
+        <w:rPr>
+          <w:rFonts w:ascii="Courier New" w:hAnsi="Courier New" w:cs="Courier New"/>
+          <w:sz w:val="20"/>
+          <w:szCs w:val="20"/>
+        </w:rPr>
+      </w:pPr>
+      <w:r>
+        <w:rPr>
+          <w:rFonts w:ascii="Courier New" w:hAnsi="Courier New" w:cs="Courier New"/>
+          <w:color w:val="000000"/>
+          <w:sz w:val="20"/>
+          <w:szCs w:val="20"/>
+        </w:rPr>
+        <w:tab/>
+      </w:r>
+      <w:r>
+        <w:rPr>
+          <w:rFonts w:ascii="Courier New" w:hAnsi="Courier New" w:cs="Courier New"/>
+          <w:color w:val="000000"/>
+          <w:sz w:val="20"/>
+          <w:szCs w:val="20"/>
+        </w:rPr>
+        <w:tab/>
+      </w:r>
+      <w:r>
+        <w:rPr>
+          <w:rFonts w:ascii="Courier New" w:hAnsi="Courier New" w:cs="Courier New"/>
+          <w:color w:val="000000"/>
+          <w:sz w:val="20"/>
+          <w:szCs w:val="20"/>
+        </w:rPr>
+        <w:tab/>
+      </w:r>
+      <w:proofErr w:type="gramStart"/>
+      <w:r>
+        <w:rPr>
+          <w:rFonts w:ascii="Courier New" w:hAnsi="Courier New" w:cs="Courier New"/>
+          <w:color w:val="000000"/>
+          <w:sz w:val="20"/>
+          <w:szCs w:val="20"/>
+        </w:rPr>
+        <w:t>&lt;</w:t>
+      </w:r>
+      <w:proofErr w:type="spellStart"/>
+      <w:r>
+        <w:rPr>
+          <w:rFonts w:ascii="Courier New" w:hAnsi="Courier New" w:cs="Courier New"/>
+          <w:color w:val="268BD2"/>
+          <w:sz w:val="20"/>
+          <w:szCs w:val="20"/>
+        </w:rPr>
+        <w:t>groupId</w:t>
+      </w:r>
+      <w:proofErr w:type="spellEnd"/>
+      <w:r>
+        <w:rPr>
+          <w:rFonts w:ascii="Courier New" w:hAnsi="Courier New" w:cs="Courier New"/>
+          <w:color w:val="000000"/>
+          <w:sz w:val="20"/>
+          <w:szCs w:val="20"/>
+        </w:rPr>
+        <w:t>&gt;</w:t>
+      </w:r>
+      <w:proofErr w:type="spellStart"/>
+      <w:r>
+        <w:rPr>
+          <w:rFonts w:ascii="Courier New" w:hAnsi="Courier New" w:cs="Courier New"/>
+          <w:color w:val="000000"/>
+          <w:sz w:val="20"/>
+          <w:szCs w:val="20"/>
+        </w:rPr>
+        <w:t>org.springframework.boot</w:t>
+      </w:r>
+      <w:proofErr w:type="spellEnd"/>
+      <w:proofErr w:type="gramEnd"/>
+      <w:r>
+        <w:rPr>
+          <w:rFonts w:ascii="Courier New" w:hAnsi="Courier New" w:cs="Courier New"/>
+          <w:color w:val="000000"/>
+          <w:sz w:val="20"/>
+          <w:szCs w:val="20"/>
+        </w:rPr>
+        <w:t>&lt;/</w:t>
+      </w:r>
+      <w:proofErr w:type="spellStart"/>
+      <w:r>
+        <w:rPr>
+          <w:rFonts w:ascii="Courier New" w:hAnsi="Courier New" w:cs="Courier New"/>
+          <w:color w:val="268BD2"/>
+          <w:sz w:val="20"/>
+          <w:szCs w:val="20"/>
+        </w:rPr>
+        <w:t>groupId</w:t>
+      </w:r>
+      <w:proofErr w:type="spellEnd"/>
+      <w:r>
+        <w:rPr>
+          <w:rFonts w:ascii="Courier New" w:hAnsi="Courier New" w:cs="Courier New"/>
+          <w:color w:val="000000"/>
+          <w:sz w:val="20"/>
+          <w:szCs w:val="20"/>
+        </w:rPr>
+        <w:t>&gt;</w:t>
+      </w:r>
+    </w:p>
+    <w:p>
+      <w:pPr>
+        <w:autoSpaceDE w:val="0"/>
+        <w:autoSpaceDN w:val="0"/>
+        <w:adjustRightInd w:val="0"/>
+        <w:spacing w:after="0" w:line="240" w:lineRule="auto"/>
+        <w:rPr>
+          <w:rFonts w:ascii="Courier New" w:hAnsi="Courier New" w:cs="Courier New"/>
+          <w:sz w:val="20"/>
+          <w:szCs w:val="20"/>
+        </w:rPr>
+      </w:pPr>
+      <w:r>
+        <w:rPr>
+          <w:rFonts w:ascii="Courier New" w:hAnsi="Courier New" w:cs="Courier New"/>
+          <w:color w:val="000000"/>
+          <w:sz w:val="20"/>
+          <w:szCs w:val="20"/>
+        </w:rPr>
+        <w:tab/>
+      </w:r>
+      <w:r>
+        <w:rPr>
+          <w:rFonts w:ascii="Courier New" w:hAnsi="Courier New" w:cs="Courier New"/>
+          <w:color w:val="000000"/>
+          <w:sz w:val="20"/>
+          <w:szCs w:val="20"/>
+        </w:rPr>
+        <w:tab/>
+      </w:r>
+      <w:r>
+        <w:rPr>
+          <w:rFonts w:ascii="Courier New" w:hAnsi="Courier New" w:cs="Courier New"/>
+          <w:color w:val="000000"/>
+          <w:sz w:val="20"/>
+          <w:szCs w:val="20"/>
+        </w:rPr>
+        <w:tab/>
+        <w:t>&lt;</w:t>
+      </w:r>
+      <w:proofErr w:type="spellStart"/>
+      <w:r>
+        <w:rPr>
+          <w:rFonts w:ascii="Courier New" w:hAnsi="Courier New" w:cs="Courier New"/>
+          <w:color w:val="268BD2"/>
+          <w:sz w:val="20"/>
+          <w:szCs w:val="20"/>
+        </w:rPr>
+        <w:t>artifactId</w:t>
+      </w:r>
+      <w:proofErr w:type="spellEnd"/>
+      <w:r>
+        <w:rPr>
+          <w:rFonts w:ascii="Courier New" w:hAnsi="Courier New" w:cs="Courier New"/>
+          <w:color w:val="000000"/>
+          <w:sz w:val="20"/>
+          <w:szCs w:val="20"/>
+        </w:rPr>
+        <w:t>&gt;spring-boot-</w:t>
+      </w:r>
+      <w:proofErr w:type="spellStart"/>
+      <w:r>
+        <w:rPr>
+          <w:rFonts w:ascii="Courier New" w:hAnsi="Courier New" w:cs="Courier New"/>
+          <w:color w:val="000000"/>
+          <w:sz w:val="20"/>
+          <w:szCs w:val="20"/>
+        </w:rPr>
+        <w:t>devtools</w:t>
+      </w:r>
+      <w:proofErr w:type="spellEnd"/>
+      <w:r>
+        <w:rPr>
+          <w:rFonts w:ascii="Courier New" w:hAnsi="Courier New" w:cs="Courier New"/>
+          <w:color w:val="000000"/>
+          <w:sz w:val="20"/>
+          <w:szCs w:val="20"/>
+        </w:rPr>
+        <w:t>&lt;/</w:t>
+      </w:r>
+      <w:proofErr w:type="spellStart"/>
+      <w:r>
+        <w:rPr>
+          <w:rFonts w:ascii="Courier New" w:hAnsi="Courier New" w:cs="Courier New"/>
+          <w:color w:val="268BD2"/>
+          <w:sz w:val="20"/>
+          <w:szCs w:val="20"/>
+        </w:rPr>
+        <w:t>artifactId</w:t>
+      </w:r>
+      <w:proofErr w:type="spellEnd"/>
+      <w:r>
+        <w:rPr>
+          <w:rFonts w:ascii="Courier New" w:hAnsi="Courier New" w:cs="Courier New"/>
+          <w:color w:val="000000"/>
+          <w:sz w:val="20"/>
+          <w:szCs w:val="20"/>
+        </w:rPr>
+        <w:t>&gt;</w:t>
+      </w:r>
+    </w:p>
+    <w:p>
+      <w:pPr>
+        <w:autoSpaceDE w:val="0"/>
+        <w:autoSpaceDN w:val="0"/>
+        <w:adjustRightInd w:val="0"/>
+        <w:spacing w:after="0" w:line="240" w:lineRule="auto"/>
+        <w:rPr>
+          <w:rFonts w:ascii="Courier New" w:hAnsi="Courier New" w:cs="Courier New"/>
+          <w:sz w:val="20"/>
+          <w:szCs w:val="20"/>
+        </w:rPr>
+      </w:pPr>
+      <w:r>
+        <w:rPr>
+          <w:rFonts w:ascii="Courier New" w:hAnsi="Courier New" w:cs="Courier New"/>
+          <w:color w:val="000000"/>
+          <w:sz w:val="20"/>
+          <w:szCs w:val="20"/>
+        </w:rPr>
+        <w:tab/>
+      </w:r>
+      <w:r>
+        <w:rPr>
+          <w:rFonts w:ascii="Courier New" w:hAnsi="Courier New" w:cs="Courier New"/>
+          <w:color w:val="000000"/>
+          <w:sz w:val="20"/>
+          <w:szCs w:val="20"/>
+        </w:rPr>
+        <w:tab/>
+      </w:r>
+      <w:r>
+        <w:rPr>
+          <w:rFonts w:ascii="Courier New" w:hAnsi="Courier New" w:cs="Courier New"/>
+          <w:color w:val="000000"/>
+          <w:sz w:val="20"/>
+          <w:szCs w:val="20"/>
+        </w:rPr>
+        <w:tab/>
+        <w:t>&lt;</w:t>
+      </w:r>
+      <w:r>
+        <w:rPr>
+          <w:rFonts w:ascii="Courier New" w:hAnsi="Courier New" w:cs="Courier New"/>
+          <w:color w:val="268BD2"/>
+          <w:sz w:val="20"/>
+          <w:szCs w:val="20"/>
+        </w:rPr>
+        <w:t>scope</w:t>
+      </w:r>
+      <w:r>
+        <w:rPr>
+          <w:rFonts w:ascii="Courier New" w:hAnsi="Courier New" w:cs="Courier New"/>
+          <w:color w:val="000000"/>
+          <w:sz w:val="20"/>
+          <w:szCs w:val="20"/>
+        </w:rPr>
+        <w:t>&gt;runtime&lt;/</w:t>
+      </w:r>
+      <w:r>
+        <w:rPr>
+          <w:rFonts w:ascii="Courier New" w:hAnsi="Courier New" w:cs="Courier New"/>
+          <w:color w:val="268BD2"/>
+          <w:sz w:val="20"/>
+          <w:szCs w:val="20"/>
+        </w:rPr>
+        <w:t>scope</w:t>
+      </w:r>
+      <w:r>
+        <w:rPr>
+          <w:rFonts w:ascii="Courier New" w:hAnsi="Courier New" w:cs="Courier New"/>
+          <w:color w:val="000000"/>
+          <w:sz w:val="20"/>
+          <w:szCs w:val="20"/>
+        </w:rPr>
+        <w:t>&gt;</w:t>
+      </w:r>
+    </w:p>
+    <w:p>
+      <w:pPr>
+        <w:autoSpaceDE w:val="0"/>
+        <w:autoSpaceDN w:val="0"/>
+        <w:adjustRightInd w:val="0"/>
+        <w:spacing w:after="0" w:line="240" w:lineRule="auto"/>
+        <w:rPr>
+          <w:rFonts w:ascii="Courier New" w:hAnsi="Courier New" w:cs="Courier New"/>
+          <w:sz w:val="20"/>
+          <w:szCs w:val="20"/>
+        </w:rPr>
+      </w:pPr>
+      <w:r>
+        <w:rPr>
+          <w:rFonts w:ascii="Courier New" w:hAnsi="Courier New" w:cs="Courier New"/>
+          <w:color w:val="000000"/>
+          <w:sz w:val="20"/>
+          <w:szCs w:val="20"/>
+        </w:rPr>
+        <w:lastRenderedPageBreak/>
+        <w:tab/>
+      </w:r>
+      <w:r>
+        <w:rPr>
+          <w:rFonts w:ascii="Courier New" w:hAnsi="Courier New" w:cs="Courier New"/>
+          <w:color w:val="000000"/>
+          <w:sz w:val="20"/>
+          <w:szCs w:val="20"/>
+        </w:rPr>
+        <w:tab/>
+      </w:r>
+      <w:r>
+        <w:rPr>
+          <w:rFonts w:ascii="Courier New" w:hAnsi="Courier New" w:cs="Courier New"/>
+          <w:color w:val="000000"/>
+          <w:sz w:val="20"/>
+          <w:szCs w:val="20"/>
+        </w:rPr>
+        <w:tab/>
+        <w:t>&lt;</w:t>
+      </w:r>
+      <w:r>
+        <w:rPr>
+          <w:rFonts w:ascii="Courier New" w:hAnsi="Courier New" w:cs="Courier New"/>
+          <w:color w:val="268BD2"/>
+          <w:sz w:val="20"/>
+          <w:szCs w:val="20"/>
+        </w:rPr>
+        <w:t>optional</w:t>
+      </w:r>
+      <w:r>
+        <w:rPr>
+          <w:rFonts w:ascii="Courier New" w:hAnsi="Courier New" w:cs="Courier New"/>
+          <w:color w:val="000000"/>
+          <w:sz w:val="20"/>
+          <w:szCs w:val="20"/>
+        </w:rPr>
+        <w:t>&gt;true&lt;/</w:t>
+      </w:r>
+      <w:r>
+        <w:rPr>
+          <w:rFonts w:ascii="Courier New" w:hAnsi="Courier New" w:cs="Courier New"/>
+          <w:color w:val="268BD2"/>
+          <w:sz w:val="20"/>
+          <w:szCs w:val="20"/>
+        </w:rPr>
+        <w:t>optional</w:t>
+      </w:r>
+      <w:r>
+        <w:rPr>
+          <w:rFonts w:ascii="Courier New" w:hAnsi="Courier New" w:cs="Courier New"/>
+          <w:color w:val="000000"/>
+          <w:sz w:val="20"/>
+          <w:szCs w:val="20"/>
+        </w:rPr>
+        <w:t>&gt;</w:t>
+      </w:r>
+    </w:p>
+    <w:p>
+      <w:pPr>
+        <w:autoSpaceDE w:val="0"/>
+        <w:autoSpaceDN w:val="0"/>
+        <w:adjustRightInd w:val="0"/>
+        <w:spacing w:after="0" w:line="240" w:lineRule="auto"/>
+        <w:rPr>
+          <w:rFonts w:ascii="Courier New" w:hAnsi="Courier New" w:cs="Courier New"/>
+          <w:sz w:val="20"/>
+          <w:szCs w:val="20"/>
+        </w:rPr>
+      </w:pPr>
+      <w:r>
+        <w:rPr>
+          <w:rFonts w:ascii="Courier New" w:hAnsi="Courier New" w:cs="Courier New"/>
+          <w:color w:val="000000"/>
+          <w:sz w:val="20"/>
+          <w:szCs w:val="20"/>
+        </w:rPr>
+        <w:tab/>
+      </w:r>
+      <w:r>
+        <w:rPr>
+          <w:rFonts w:ascii="Courier New" w:hAnsi="Courier New" w:cs="Courier New"/>
+          <w:color w:val="000000"/>
+          <w:sz w:val="20"/>
+          <w:szCs w:val="20"/>
+        </w:rPr>
+        <w:tab/>
+        <w:t>&lt;/</w:t>
+      </w:r>
+      <w:r>
+        <w:rPr>
+          <w:rFonts w:ascii="Courier New" w:hAnsi="Courier New" w:cs="Courier New"/>
+          <w:color w:val="268BD2"/>
+          <w:sz w:val="20"/>
+          <w:szCs w:val="20"/>
+        </w:rPr>
+        <w:t>dependency</w:t>
+      </w:r>
+      <w:r>
+        <w:rPr>
+          <w:rFonts w:ascii="Courier New" w:hAnsi="Courier New" w:cs="Courier New"/>
+          <w:color w:val="000000"/>
+          <w:sz w:val="20"/>
+          <w:szCs w:val="20"/>
+        </w:rPr>
+        <w:t>&gt;</w:t>
+      </w:r>
+    </w:p>
+    <w:p>
+      <w:pPr>
+        <w:autoSpaceDE w:val="0"/>
+        <w:autoSpaceDN w:val="0"/>
+        <w:adjustRightInd w:val="0"/>
+        <w:spacing w:after="0" w:line="240" w:lineRule="auto"/>
+        <w:rPr>
+          <w:rFonts w:ascii="Courier New" w:hAnsi="Courier New" w:cs="Courier New"/>
+          <w:sz w:val="20"/>
+          <w:szCs w:val="20"/>
+        </w:rPr>
+      </w:pPr>
+      <w:r>
+        <w:rPr>
+          <w:rFonts w:ascii="Courier New" w:hAnsi="Courier New" w:cs="Courier New"/>
+          <w:color w:val="000000"/>
+          <w:sz w:val="20"/>
+          <w:szCs w:val="20"/>
+        </w:rPr>
+        <w:tab/>
+      </w:r>
+      <w:r>
+        <w:rPr>
+          <w:rFonts w:ascii="Courier New" w:hAnsi="Courier New" w:cs="Courier New"/>
+          <w:color w:val="000000"/>
+          <w:sz w:val="20"/>
+          <w:szCs w:val="20"/>
+        </w:rPr>
+        <w:tab/>
+        <w:t>&lt;</w:t>
+      </w:r>
+      <w:r>
+        <w:rPr>
+          <w:rFonts w:ascii="Courier New" w:hAnsi="Courier New" w:cs="Courier New"/>
+          <w:color w:val="268BD2"/>
+          <w:sz w:val="20"/>
+          <w:szCs w:val="20"/>
+        </w:rPr>
+        <w:t>dependency</w:t>
+      </w:r>
+      <w:r>
+        <w:rPr>
+          <w:rFonts w:ascii="Courier New" w:hAnsi="Courier New" w:cs="Courier New"/>
+          <w:color w:val="000000"/>
+          <w:sz w:val="20"/>
+          <w:szCs w:val="20"/>
+        </w:rPr>
+        <w:t>&gt;</w:t>
+      </w:r>
+    </w:p>
+    <w:p>
+      <w:pPr>
+        <w:autoSpaceDE w:val="0"/>
+        <w:autoSpaceDN w:val="0"/>
+        <w:adjustRightInd w:val="0"/>
+        <w:spacing w:after="0" w:line="240" w:lineRule="auto"/>
+        <w:rPr>
+          <w:rFonts w:ascii="Courier New" w:hAnsi="Courier New" w:cs="Courier New"/>
+          <w:sz w:val="20"/>
+          <w:szCs w:val="20"/>
+        </w:rPr>
+      </w:pPr>
+      <w:r>
+        <w:rPr>
+          <w:rFonts w:ascii="Courier New" w:hAnsi="Courier New" w:cs="Courier New"/>
+          <w:color w:val="000000"/>
+          <w:sz w:val="20"/>
+          <w:szCs w:val="20"/>
+        </w:rPr>
+        <w:tab/>
+      </w:r>
+      <w:r>
+        <w:rPr>
+          <w:rFonts w:ascii="Courier New" w:hAnsi="Courier New" w:cs="Courier New"/>
+          <w:color w:val="000000"/>
+          <w:sz w:val="20"/>
+          <w:szCs w:val="20"/>
+        </w:rPr>
+        <w:tab/>
+      </w:r>
+      <w:r>
+        <w:rPr>
+          <w:rFonts w:ascii="Courier New" w:hAnsi="Courier New" w:cs="Courier New"/>
+          <w:color w:val="000000"/>
+          <w:sz w:val="20"/>
+          <w:szCs w:val="20"/>
+        </w:rPr>
+        <w:tab/>
+        <w:t>&lt;</w:t>
+      </w:r>
+      <w:proofErr w:type="spellStart"/>
+      <w:r>
+        <w:rPr>
+          <w:rFonts w:ascii="Courier New" w:hAnsi="Courier New" w:cs="Courier New"/>
+          <w:color w:val="268BD2"/>
+          <w:sz w:val="20"/>
+          <w:szCs w:val="20"/>
+        </w:rPr>
+        <w:t>groupId</w:t>
+      </w:r>
+      <w:proofErr w:type="spellEnd"/>
+      <w:r>
+        <w:rPr>
+          <w:rFonts w:ascii="Courier New" w:hAnsi="Courier New" w:cs="Courier New"/>
+          <w:color w:val="000000"/>
+          <w:sz w:val="20"/>
+          <w:szCs w:val="20"/>
+        </w:rPr>
+        <w:t>&gt;</w:t>
+      </w:r>
+      <w:proofErr w:type="spellStart"/>
+      <w:r>
+        <w:rPr>
+          <w:rFonts w:ascii="Courier New" w:hAnsi="Courier New" w:cs="Courier New"/>
+          <w:color w:val="000000"/>
+          <w:sz w:val="20"/>
+          <w:szCs w:val="20"/>
+        </w:rPr>
+        <w:t>mysql</w:t>
+      </w:r>
+      <w:proofErr w:type="spellEnd"/>
+      <w:r>
+        <w:rPr>
+          <w:rFonts w:ascii="Courier New" w:hAnsi="Courier New" w:cs="Courier New"/>
+          <w:color w:val="000000"/>
+          <w:sz w:val="20"/>
+          <w:szCs w:val="20"/>
+        </w:rPr>
+        <w:t>&lt;/</w:t>
+      </w:r>
+      <w:proofErr w:type="spellStart"/>
+      <w:r>
+        <w:rPr>
+          <w:rFonts w:ascii="Courier New" w:hAnsi="Courier New" w:cs="Courier New"/>
+          <w:color w:val="268BD2"/>
+          <w:sz w:val="20"/>
+          <w:szCs w:val="20"/>
+        </w:rPr>
+        <w:t>groupId</w:t>
+      </w:r>
+      <w:proofErr w:type="spellEnd"/>
+      <w:r>
+        <w:rPr>
+          <w:rFonts w:ascii="Courier New" w:hAnsi="Courier New" w:cs="Courier New"/>
+          <w:color w:val="000000"/>
+          <w:sz w:val="20"/>
+          <w:szCs w:val="20"/>
+        </w:rPr>
+        <w:t>&gt;</w:t>
+      </w:r>
+    </w:p>
+    <w:p>
+      <w:pPr>
+        <w:autoSpaceDE w:val="0"/>
+        <w:autoSpaceDN w:val="0"/>
+        <w:adjustRightInd w:val="0"/>
+        <w:spacing w:after="0" w:line="240" w:lineRule="auto"/>
+        <w:rPr>
+          <w:rFonts w:ascii="Courier New" w:hAnsi="Courier New" w:cs="Courier New"/>
+          <w:sz w:val="20"/>
+          <w:szCs w:val="20"/>
+        </w:rPr>
+      </w:pPr>
+      <w:r>
+        <w:rPr>
+          <w:rFonts w:ascii="Courier New" w:hAnsi="Courier New" w:cs="Courier New"/>
+          <w:color w:val="000000"/>
+          <w:sz w:val="20"/>
+          <w:szCs w:val="20"/>
+        </w:rPr>
+        <w:tab/>
+      </w:r>
+      <w:r>
+        <w:rPr>
+          <w:rFonts w:ascii="Courier New" w:hAnsi="Courier New" w:cs="Courier New"/>
+          <w:color w:val="000000"/>
+          <w:sz w:val="20"/>
+          <w:szCs w:val="20"/>
+        </w:rPr>
+        <w:tab/>
+      </w:r>
+      <w:r>
+        <w:rPr>
+          <w:rFonts w:ascii="Courier New" w:hAnsi="Courier New" w:cs="Courier New"/>
+          <w:color w:val="000000"/>
+          <w:sz w:val="20"/>
+          <w:szCs w:val="20"/>
+        </w:rPr>
+        <w:tab/>
+        <w:t>&lt;</w:t>
+      </w:r>
+      <w:proofErr w:type="spellStart"/>
+      <w:r>
+        <w:rPr>
+          <w:rFonts w:ascii="Courier New" w:hAnsi="Courier New" w:cs="Courier New"/>
+          <w:color w:val="268BD2"/>
+          <w:sz w:val="20"/>
+          <w:szCs w:val="20"/>
+        </w:rPr>
+        <w:t>artifactId</w:t>
+      </w:r>
+      <w:proofErr w:type="spellEnd"/>
+      <w:r>
+        <w:rPr>
+          <w:rFonts w:ascii="Courier New" w:hAnsi="Courier New" w:cs="Courier New"/>
+          <w:color w:val="000000"/>
+          <w:sz w:val="20"/>
+          <w:szCs w:val="20"/>
+        </w:rPr>
+        <w:t>&gt;</w:t>
+      </w:r>
+      <w:proofErr w:type="spellStart"/>
+      <w:r>
+        <w:rPr>
+          <w:rFonts w:ascii="Courier New" w:hAnsi="Courier New" w:cs="Courier New"/>
+          <w:color w:val="000000"/>
+          <w:sz w:val="20"/>
+          <w:szCs w:val="20"/>
+        </w:rPr>
+        <w:t>mysql</w:t>
+      </w:r>
+      <w:proofErr w:type="spellEnd"/>
+      <w:r>
+        <w:rPr>
+          <w:rFonts w:ascii="Courier New" w:hAnsi="Courier New" w:cs="Courier New"/>
+          <w:color w:val="000000"/>
+          <w:sz w:val="20"/>
+          <w:szCs w:val="20"/>
+        </w:rPr>
+        <w:t>-connector-java&lt;/</w:t>
+      </w:r>
+      <w:proofErr w:type="spellStart"/>
+      <w:r>
+        <w:rPr>
+          <w:rFonts w:ascii="Courier New" w:hAnsi="Courier New" w:cs="Courier New"/>
+          <w:color w:val="268BD2"/>
+          <w:sz w:val="20"/>
+          <w:szCs w:val="20"/>
+        </w:rPr>
+        <w:t>artifactId</w:t>
+      </w:r>
+      <w:proofErr w:type="spellEnd"/>
+      <w:r>
+        <w:rPr>
+          <w:rFonts w:ascii="Courier New" w:hAnsi="Courier New" w:cs="Courier New"/>
+          <w:color w:val="000000"/>
+          <w:sz w:val="20"/>
+          <w:szCs w:val="20"/>
+        </w:rPr>
+        <w:t>&gt;</w:t>
+      </w:r>
+    </w:p>
+    <w:p>
+      <w:pPr>
+        <w:autoSpaceDE w:val="0"/>
+        <w:autoSpaceDN w:val="0"/>
+        <w:adjustRightInd w:val="0"/>
+        <w:spacing w:after="0" w:line="240" w:lineRule="auto"/>
+        <w:rPr>
+          <w:rFonts w:ascii="Courier New" w:hAnsi="Courier New" w:cs="Courier New"/>
+          <w:sz w:val="20"/>
+          <w:szCs w:val="20"/>
+        </w:rPr>
+      </w:pPr>
+      <w:r>
+        <w:rPr>
+          <w:rFonts w:ascii="Courier New" w:hAnsi="Courier New" w:cs="Courier New"/>
+          <w:color w:val="000000"/>
+          <w:sz w:val="20"/>
+          <w:szCs w:val="20"/>
+        </w:rPr>
+        <w:tab/>
+      </w:r>
+      <w:r>
+        <w:rPr>
+          <w:rFonts w:ascii="Courier New" w:hAnsi="Courier New" w:cs="Courier New"/>
+          <w:color w:val="000000"/>
+          <w:sz w:val="20"/>
+          <w:szCs w:val="20"/>
+        </w:rPr>
+        <w:tab/>
+      </w:r>
+      <w:r>
+        <w:rPr>
+          <w:rFonts w:ascii="Courier New" w:hAnsi="Courier New" w:cs="Courier New"/>
+          <w:color w:val="000000"/>
+          <w:sz w:val="20"/>
+          <w:szCs w:val="20"/>
+        </w:rPr>
+        <w:tab/>
+        <w:t>&lt;</w:t>
+      </w:r>
+      <w:r>
+        <w:rPr>
+          <w:rFonts w:ascii="Courier New" w:hAnsi="Courier New" w:cs="Courier New"/>
+          <w:color w:val="268BD2"/>
+          <w:sz w:val="20"/>
+          <w:szCs w:val="20"/>
+        </w:rPr>
+        <w:t>scope</w:t>
+      </w:r>
+      <w:r>
+        <w:rPr>
+          <w:rFonts w:ascii="Courier New" w:hAnsi="Courier New" w:cs="Courier New"/>
+          <w:color w:val="000000"/>
+          <w:sz w:val="20"/>
+          <w:szCs w:val="20"/>
+        </w:rPr>
+        <w:t>&gt;runtime&lt;/</w:t>
+      </w:r>
+      <w:r>
+        <w:rPr>
+          <w:rFonts w:ascii="Courier New" w:hAnsi="Courier New" w:cs="Courier New"/>
+          <w:color w:val="268BD2"/>
+          <w:sz w:val="20"/>
+          <w:szCs w:val="20"/>
+        </w:rPr>
+        <w:t>scope</w:t>
+      </w:r>
+      <w:r>
+        <w:rPr>
+          <w:rFonts w:ascii="Courier New" w:hAnsi="Courier New" w:cs="Courier New"/>
+          <w:color w:val="000000"/>
+          <w:sz w:val="20"/>
+          <w:szCs w:val="20"/>
+        </w:rPr>
+        <w:t>&gt;</w:t>
+      </w:r>
+    </w:p>
+    <w:p>
+      <w:pPr>
+        <w:autoSpaceDE w:val="0"/>
+        <w:autoSpaceDN w:val="0"/>
+        <w:adjustRightInd w:val="0"/>
+        <w:spacing w:after="0" w:line="240" w:lineRule="auto"/>
+        <w:rPr>
+          <w:rFonts w:ascii="Courier New" w:hAnsi="Courier New" w:cs="Courier New"/>
+          <w:sz w:val="20"/>
+          <w:szCs w:val="20"/>
+        </w:rPr>
+      </w:pPr>
+      <w:r>
+        <w:rPr>
+          <w:rFonts w:ascii="Courier New" w:hAnsi="Courier New" w:cs="Courier New"/>
+          <w:color w:val="000000"/>
+          <w:sz w:val="20"/>
+          <w:szCs w:val="20"/>
+        </w:rPr>
+        <w:tab/>
+      </w:r>
+      <w:r>
+        <w:rPr>
+          <w:rFonts w:ascii="Courier New" w:hAnsi="Courier New" w:cs="Courier New"/>
+          <w:color w:val="000000"/>
+          <w:sz w:val="20"/>
+          <w:szCs w:val="20"/>
+        </w:rPr>
+        <w:tab/>
+        <w:t>&lt;/</w:t>
+      </w:r>
+      <w:r>
+        <w:rPr>
+          <w:rFonts w:ascii="Courier New" w:hAnsi="Courier New" w:cs="Courier New"/>
+          <w:color w:val="268BD2"/>
+          <w:sz w:val="20"/>
+          <w:szCs w:val="20"/>
+        </w:rPr>
+        <w:t>dependency</w:t>
+      </w:r>
+      <w:r>
+        <w:rPr>
+          <w:rFonts w:ascii="Courier New" w:hAnsi="Courier New" w:cs="Courier New"/>
+          <w:color w:val="000000"/>
+          <w:sz w:val="20"/>
+          <w:szCs w:val="20"/>
+        </w:rPr>
+        <w:t>&gt;</w:t>
+      </w:r>
+    </w:p>
+    <w:p>
+      <w:pPr>
+        <w:autoSpaceDE w:val="0"/>
+        <w:autoSpaceDN w:val="0"/>
+        <w:adjustRightInd w:val="0"/>
+        <w:spacing w:after="0" w:line="240" w:lineRule="auto"/>
+        <w:rPr>
+          <w:rFonts w:ascii="Courier New" w:hAnsi="Courier New" w:cs="Courier New"/>
+          <w:sz w:val="20"/>
+          <w:szCs w:val="20"/>
+        </w:rPr>
+      </w:pPr>
+      <w:r>
+        <w:rPr>
+          <w:rFonts w:ascii="Courier New" w:hAnsi="Courier New" w:cs="Courier New"/>
+          <w:color w:val="000000"/>
+          <w:sz w:val="20"/>
+          <w:szCs w:val="20"/>
+        </w:rPr>
+        <w:tab/>
+      </w:r>
+      <w:r>
+        <w:rPr>
+          <w:rFonts w:ascii="Courier New" w:hAnsi="Courier New" w:cs="Courier New"/>
+          <w:color w:val="000000"/>
+          <w:sz w:val="20"/>
+          <w:szCs w:val="20"/>
+        </w:rPr>
+        <w:tab/>
+        <w:t>&lt;</w:t>
+      </w:r>
+      <w:r>
+        <w:rPr>
+          <w:rFonts w:ascii="Courier New" w:hAnsi="Courier New" w:cs="Courier New"/>
+          <w:color w:val="268BD2"/>
+          <w:sz w:val="20"/>
+          <w:szCs w:val="20"/>
+        </w:rPr>
+        <w:t>dependency</w:t>
+      </w:r>
+      <w:r>
+        <w:rPr>
+          <w:rFonts w:ascii="Courier New" w:hAnsi="Courier New" w:cs="Courier New"/>
+          <w:color w:val="000000"/>
+          <w:sz w:val="20"/>
+          <w:szCs w:val="20"/>
+        </w:rPr>
+        <w:t>&gt;</w:t>
+      </w:r>
+    </w:p>
+    <w:p>
+      <w:pPr>
+        <w:autoSpaceDE w:val="0"/>
+        <w:autoSpaceDN w:val="0"/>
+        <w:adjustRightInd w:val="0"/>
+        <w:spacing w:after="0" w:line="240" w:lineRule="auto"/>
+        <w:rPr>
+          <w:rFonts w:ascii="Courier New" w:hAnsi="Courier New" w:cs="Courier New"/>
+          <w:sz w:val="20"/>
+          <w:szCs w:val="20"/>
+        </w:rPr>
+      </w:pPr>
+      <w:r>
+        <w:rPr>
+          <w:rFonts w:ascii="Courier New" w:hAnsi="Courier New" w:cs="Courier New"/>
+          <w:color w:val="000000"/>
+          <w:sz w:val="20"/>
+          <w:szCs w:val="20"/>
+        </w:rPr>
+        <w:tab/>
+      </w:r>
+      <w:r>
+        <w:rPr>
+          <w:rFonts w:ascii="Courier New" w:hAnsi="Courier New" w:cs="Courier New"/>
+          <w:color w:val="000000"/>
+          <w:sz w:val="20"/>
+          <w:szCs w:val="20"/>
+        </w:rPr>
+        <w:tab/>
+      </w:r>
+      <w:r>
+        <w:rPr>
+          <w:rFonts w:ascii="Courier New" w:hAnsi="Courier New" w:cs="Courier New"/>
+          <w:color w:val="000000"/>
+          <w:sz w:val="20"/>
+          <w:szCs w:val="20"/>
+        </w:rPr>
+        <w:tab/>
+      </w:r>
+      <w:proofErr w:type="gramStart"/>
+      <w:r>
+        <w:rPr>
+          <w:rFonts w:ascii="Courier New" w:hAnsi="Courier New" w:cs="Courier New"/>
+          <w:color w:val="000000"/>
+          <w:sz w:val="20"/>
+          <w:szCs w:val="20"/>
+        </w:rPr>
+        <w:t>&lt;</w:t>
+      </w:r>
+      <w:proofErr w:type="spellStart"/>
+      <w:r>
+        <w:rPr>
+          <w:rFonts w:ascii="Courier New" w:hAnsi="Courier New" w:cs="Courier New"/>
+          <w:color w:val="268BD2"/>
+          <w:sz w:val="20"/>
+          <w:szCs w:val="20"/>
+        </w:rPr>
+        <w:t>groupId</w:t>
+      </w:r>
+      <w:proofErr w:type="spellEnd"/>
+      <w:r>
+        <w:rPr>
+          <w:rFonts w:ascii="Courier New" w:hAnsi="Courier New" w:cs="Courier New"/>
+          <w:color w:val="000000"/>
+          <w:sz w:val="20"/>
+          <w:szCs w:val="20"/>
+        </w:rPr>
+        <w:t>&gt;</w:t>
+      </w:r>
+      <w:proofErr w:type="spellStart"/>
+      <w:r>
+        <w:rPr>
+          <w:rFonts w:ascii="Courier New" w:hAnsi="Courier New" w:cs="Courier New"/>
+          <w:color w:val="000000"/>
+          <w:sz w:val="20"/>
+          <w:szCs w:val="20"/>
+        </w:rPr>
+        <w:t>org.springframework.boot</w:t>
+      </w:r>
+      <w:proofErr w:type="spellEnd"/>
+      <w:proofErr w:type="gramEnd"/>
+      <w:r>
+        <w:rPr>
+          <w:rFonts w:ascii="Courier New" w:hAnsi="Courier New" w:cs="Courier New"/>
+          <w:color w:val="000000"/>
+          <w:sz w:val="20"/>
+          <w:szCs w:val="20"/>
+        </w:rPr>
+        <w:t>&lt;/</w:t>
+      </w:r>
+      <w:proofErr w:type="spellStart"/>
+      <w:r>
+        <w:rPr>
+          <w:rFonts w:ascii="Courier New" w:hAnsi="Courier New" w:cs="Courier New"/>
+          <w:color w:val="268BD2"/>
+          <w:sz w:val="20"/>
+          <w:szCs w:val="20"/>
+        </w:rPr>
+        <w:t>groupId</w:t>
+      </w:r>
+      <w:proofErr w:type="spellEnd"/>
+      <w:r>
+        <w:rPr>
+          <w:rFonts w:ascii="Courier New" w:hAnsi="Courier New" w:cs="Courier New"/>
+          <w:color w:val="000000"/>
+          <w:sz w:val="20"/>
+          <w:szCs w:val="20"/>
+        </w:rPr>
+        <w:t>&gt;</w:t>
+      </w:r>
+    </w:p>
+    <w:p>
+      <w:pPr>
+        <w:autoSpaceDE w:val="0"/>
+        <w:autoSpaceDN w:val="0"/>
+        <w:adjustRightInd w:val="0"/>
+        <w:spacing w:after="0" w:line="240" w:lineRule="auto"/>
+        <w:rPr>
+          <w:rFonts w:ascii="Courier New" w:hAnsi="Courier New" w:cs="Courier New"/>
+          <w:sz w:val="20"/>
+          <w:szCs w:val="20"/>
+        </w:rPr>
+      </w:pPr>
+      <w:r>
+        <w:rPr>
+          <w:rFonts w:ascii="Courier New" w:hAnsi="Courier New" w:cs="Courier New"/>
+          <w:color w:val="000000"/>
+          <w:sz w:val="20"/>
+          <w:szCs w:val="20"/>
+        </w:rPr>
+        <w:tab/>
+      </w:r>
+      <w:r>
+        <w:rPr>
+          <w:rFonts w:ascii="Courier New" w:hAnsi="Courier New" w:cs="Courier New"/>
+          <w:color w:val="000000"/>
+          <w:sz w:val="20"/>
+          <w:szCs w:val="20"/>
+        </w:rPr>
+        <w:tab/>
+      </w:r>
+      <w:r>
+        <w:rPr>
+          <w:rFonts w:ascii="Courier New" w:hAnsi="Courier New" w:cs="Courier New"/>
+          <w:color w:val="000000"/>
+          <w:sz w:val="20"/>
+          <w:szCs w:val="20"/>
+        </w:rPr>
+        <w:tab/>
+        <w:t>&lt;</w:t>
+      </w:r>
+      <w:proofErr w:type="spellStart"/>
+      <w:r>
+        <w:rPr>
+          <w:rFonts w:ascii="Courier New" w:hAnsi="Courier New" w:cs="Courier New"/>
+          <w:color w:val="268BD2"/>
+          <w:sz w:val="20"/>
+          <w:szCs w:val="20"/>
+        </w:rPr>
+        <w:t>artifactId</w:t>
+      </w:r>
+      <w:proofErr w:type="spellEnd"/>
+      <w:r>
+        <w:rPr>
+          <w:rFonts w:ascii="Courier New" w:hAnsi="Courier New" w:cs="Courier New"/>
+          <w:color w:val="000000"/>
+          <w:sz w:val="20"/>
+          <w:szCs w:val="20"/>
+        </w:rPr>
+        <w:t>&gt;spring-boot-starter-test&lt;/</w:t>
+      </w:r>
+      <w:proofErr w:type="spellStart"/>
+      <w:r>
+        <w:rPr>
+          <w:rFonts w:ascii="Courier New" w:hAnsi="Courier New" w:cs="Courier New"/>
+          <w:color w:val="268BD2"/>
+          <w:sz w:val="20"/>
+          <w:szCs w:val="20"/>
+        </w:rPr>
+        <w:t>artifactId</w:t>
+      </w:r>
+      <w:proofErr w:type="spellEnd"/>
+      <w:r>
+        <w:rPr>
+          <w:rFonts w:ascii="Courier New" w:hAnsi="Courier New" w:cs="Courier New"/>
+          <w:color w:val="000000"/>
+          <w:sz w:val="20"/>
+          <w:szCs w:val="20"/>
+        </w:rPr>
+        <w:t>&gt;</w:t>
+      </w:r>
+    </w:p>
+    <w:p>
+      <w:pPr>
+        <w:autoSpaceDE w:val="0"/>
+        <w:autoSpaceDN w:val="0"/>
+        <w:adjustRightInd w:val="0"/>
+        <w:spacing w:after="0" w:line="240" w:lineRule="auto"/>
+        <w:rPr>
+          <w:rFonts w:ascii="Courier New" w:hAnsi="Courier New" w:cs="Courier New"/>
+          <w:sz w:val="20"/>
+          <w:szCs w:val="20"/>
+        </w:rPr>
+      </w:pPr>
+      <w:r>
+        <w:rPr>
+          <w:rFonts w:ascii="Courier New" w:hAnsi="Courier New" w:cs="Courier New"/>
+          <w:color w:val="000000"/>
+          <w:sz w:val="20"/>
+          <w:szCs w:val="20"/>
+        </w:rPr>
+        <w:tab/>
+      </w:r>
+      <w:r>
+        <w:rPr>
+          <w:rFonts w:ascii="Courier New" w:hAnsi="Courier New" w:cs="Courier New"/>
+          <w:color w:val="000000"/>
+          <w:sz w:val="20"/>
+          <w:szCs w:val="20"/>
+        </w:rPr>
+        <w:tab/>
+      </w:r>
+      <w:r>
+        <w:rPr>
+          <w:rFonts w:ascii="Courier New" w:hAnsi="Courier New" w:cs="Courier New"/>
+          <w:color w:val="000000"/>
+          <w:sz w:val="20"/>
+          <w:szCs w:val="20"/>
+        </w:rPr>
+        <w:tab/>
+        <w:t>&lt;</w:t>
+      </w:r>
+      <w:r>
+        <w:rPr>
+          <w:rFonts w:ascii="Courier New" w:hAnsi="Courier New" w:cs="Courier New"/>
+          <w:color w:val="268BD2"/>
+          <w:sz w:val="20"/>
+          <w:szCs w:val="20"/>
+        </w:rPr>
+        <w:t>scope</w:t>
+      </w:r>
+      <w:r>
+        <w:rPr>
+          <w:rFonts w:ascii="Courier New" w:hAnsi="Courier New" w:cs="Courier New"/>
+          <w:color w:val="000000"/>
+          <w:sz w:val="20"/>
+          <w:szCs w:val="20"/>
+        </w:rPr>
+        <w:t>&gt;test&lt;/</w:t>
+      </w:r>
+      <w:r>
+        <w:rPr>
+          <w:rFonts w:ascii="Courier New" w:hAnsi="Courier New" w:cs="Courier New"/>
+          <w:color w:val="268BD2"/>
+          <w:sz w:val="20"/>
+          <w:szCs w:val="20"/>
+        </w:rPr>
+        <w:t>scope</w:t>
+      </w:r>
+      <w:r>
+        <w:rPr>
+          <w:rFonts w:ascii="Courier New" w:hAnsi="Courier New" w:cs="Courier New"/>
+          <w:color w:val="000000"/>
+          <w:sz w:val="20"/>
+          <w:szCs w:val="20"/>
+        </w:rPr>
+        <w:t>&gt;</w:t>
+      </w:r>
+    </w:p>
+    <w:p>
+      <w:pPr>
+        <w:autoSpaceDE w:val="0"/>
+        <w:autoSpaceDN w:val="0"/>
+        <w:adjustRightInd w:val="0"/>
+        <w:spacing w:after="0" w:line="240" w:lineRule="auto"/>
+        <w:rPr>
+          <w:rFonts w:ascii="Courier New" w:hAnsi="Courier New" w:cs="Courier New"/>
+          <w:sz w:val="20"/>
+          <w:szCs w:val="20"/>
+        </w:rPr>
+      </w:pPr>
+      <w:r>
+        <w:rPr>
+          <w:rFonts w:ascii="Courier New" w:hAnsi="Courier New" w:cs="Courier New"/>
+          <w:color w:val="000000"/>
+          <w:sz w:val="20"/>
+          <w:szCs w:val="20"/>
+        </w:rPr>
+        <w:tab/>
+      </w:r>
+      <w:r>
+        <w:rPr>
+          <w:rFonts w:ascii="Courier New" w:hAnsi="Courier New" w:cs="Courier New"/>
+          <w:color w:val="000000"/>
+          <w:sz w:val="20"/>
+          <w:szCs w:val="20"/>
+        </w:rPr>
+        <w:tab/>
+        <w:t>&lt;/</w:t>
+      </w:r>
+      <w:r>
+        <w:rPr>
+          <w:rFonts w:ascii="Courier New" w:hAnsi="Courier New" w:cs="Courier New"/>
+          <w:color w:val="268BD2"/>
+          <w:sz w:val="20"/>
+          <w:szCs w:val="20"/>
+        </w:rPr>
+        <w:t>dependency</w:t>
+      </w:r>
+      <w:r>
+        <w:rPr>
+          <w:rFonts w:ascii="Courier New" w:hAnsi="Courier New" w:cs="Courier New"/>
+          <w:color w:val="000000"/>
+          <w:sz w:val="20"/>
+          <w:szCs w:val="20"/>
+        </w:rPr>
+        <w:t>&gt;</w:t>
+      </w:r>
+    </w:p>
+    <w:p>
+      <w:pPr>
+        <w:rPr>
+          <w:rFonts w:ascii="Courier New" w:hAnsi="Courier New" w:cs="Courier New"/>
+          <w:color w:val="000000"/>
+          <w:sz w:val="20"/>
+          <w:szCs w:val="20"/>
+        </w:rPr>
+      </w:pPr>
+      <w:r>
+        <w:rPr>
+          <w:rFonts w:ascii="Courier New" w:hAnsi="Courier New" w:cs="Courier New"/>
+          <w:color w:val="000000"/>
+          <w:sz w:val="20"/>
+          <w:szCs w:val="20"/>
+        </w:rPr>
+        <w:tab/>
+      </w:r>
+      <w:r>
+        <w:rPr>
+          <w:rFonts w:ascii="Courier New" w:hAnsi="Courier New" w:cs="Courier New"/>
+          <w:color w:val="000000"/>
+          <w:sz w:val="20"/>
+          <w:szCs w:val="20"/>
+          <w:highlight w:val="yellow"/>
+        </w:rPr>
+        <w:t>&lt;/</w:t>
+      </w:r>
+      <w:r>
+        <w:rPr>
+          <w:rFonts w:ascii="Courier New" w:hAnsi="Courier New" w:cs="Courier New"/>
+          <w:color w:val="268BD2"/>
+          <w:sz w:val="20"/>
+          <w:szCs w:val="20"/>
+          <w:highlight w:val="yellow"/>
+        </w:rPr>
+        <w:t>dependencies</w:t>
+      </w:r>
+      <w:r>
+        <w:rPr>
+          <w:rFonts w:ascii="Courier New" w:hAnsi="Courier New" w:cs="Courier New"/>
+          <w:color w:val="000000"/>
+          <w:sz w:val="20"/>
+          <w:szCs w:val="20"/>
+          <w:highlight w:val="yellow"/>
+        </w:rPr>
+        <w:t>&gt;</w:t>
+      </w:r>
+    </w:p>
+    <w:p>
+      <w:pPr>
+        <w:rPr>
+          <w:rFonts w:ascii="Courier New" w:hAnsi="Courier New" w:cs="Courier New"/>
+          <w:color w:val="000000"/>
+          <w:sz w:val="20"/>
+          <w:szCs w:val="20"/>
+        </w:rPr>
+      </w:pPr>
+    </w:p>
+    <w:p>
+      <w:hyperlink r:id="rId8" w:history="1">
+        <w:r>
+          <w:rPr>
+            <w:rStyle w:val="Hyperlink"/>
+          </w:rPr>
+          <w:t>http://................................../hr-rest</w:t>
+        </w:r>
+        <w:r>
+          <w:rPr>
+            <w:rStyle w:val="Hyperlink"/>
+            <w:highlight w:val="yellow"/>
+          </w:rPr>
+          <w:t>?id=1</w:t>
+        </w:r>
+      </w:hyperlink>
+    </w:p>
+    <w:p>
+      <w:r>
+        <w:t xml:space="preserve">Query </w:t>
+      </w:r>
+      <w:proofErr w:type="gramStart"/>
+      <w:r>
+        <w:t>String  -----------------------------------------------</w:t>
+      </w:r>
+      <w:proofErr w:type="gramEnd"/>
+      <w:r>
+        <w:t xml:space="preserve">  @RequestParam(“id”)</w:t>
+      </w:r>
+    </w:p>
+    <w:p>
+      <w:hyperlink r:id="rId9" w:history="1">
+        <w:r>
+          <w:rPr>
+            <w:rStyle w:val="Hyperlink"/>
+          </w:rPr>
+          <w:t>http://................................../hr-rest</w:t>
+        </w:r>
+        <w:r>
+          <w:rPr>
+            <w:rStyle w:val="Hyperlink"/>
+            <w:highlight w:val="yellow"/>
+          </w:rPr>
+          <w:t>/1</w:t>
+        </w:r>
+      </w:hyperlink>
+    </w:p>
+    <w:p>
+      <w:r>
+        <w:t>@GetMapping(“/{id}”)</w:t>
+      </w:r>
+    </w:p>
+    <w:p>
+      <w:proofErr w:type="spellStart"/>
+      <w:r>
+        <w:t>PathParam</w:t>
+      </w:r>
+      <w:proofErr w:type="spellEnd"/>
+      <w:r>
+        <w:tab/>
+      </w:r>
+      <w:r>
+        <w:tab/>
+      </w:r>
+      <w:r>
+        <w:tab/>
+      </w:r>
+      <w:r>
+        <w:tab/>
+      </w:r>
+      <w:r>
+        <w:tab/>
+        <w:t>@PathVariable</w:t>
+      </w:r>
+    </w:p>
+    <w:p/>
+    <w:p>
+      <w:r>
+        <w:t xml:space="preserve">Interface </w:t>
+      </w:r>
+      <w:proofErr w:type="spellStart"/>
+      <w:r>
+        <w:t>CrudRespository</w:t>
+      </w:r>
+      <w:proofErr w:type="spellEnd"/>
+      <w:r>
+        <w:t>&lt;</w:t>
+      </w:r>
+      <w:proofErr w:type="gramStart"/>
+      <w:r>
+        <w:t>T,ID</w:t>
+      </w:r>
+      <w:proofErr w:type="gramEnd"/>
+      <w:r>
+        <w:t>&gt; extends Repository&lt;T,ID&gt;{</w:t>
+      </w:r>
+    </w:p>
+    <w:p>
+      <w:r>
+        <w:tab/>
+      </w:r>
+      <w:r>
+        <w:tab/>
+        <w:t xml:space="preserve">long </w:t>
+      </w:r>
+      <w:proofErr w:type="gramStart"/>
+      <w:r>
+        <w:t>count(</w:t>
+      </w:r>
+      <w:proofErr w:type="gramEnd"/>
+      <w:r>
+        <w:t>);</w:t>
+      </w:r>
+    </w:p>
+    <w:p>
+      <w:r>
+        <w:tab/>
+      </w:r>
+      <w:r>
+        <w:tab/>
+        <w:t xml:space="preserve">Optional&lt;T&gt; </w:t>
+      </w:r>
+      <w:proofErr w:type="spellStart"/>
+      <w:proofErr w:type="gramStart"/>
+      <w:r>
+        <w:t>findById</w:t>
+      </w:r>
+      <w:proofErr w:type="spellEnd"/>
+      <w:r>
+        <w:t>(</w:t>
+      </w:r>
+      <w:proofErr w:type="gramEnd"/>
+      <w:r>
+        <w:t>ID id);</w:t>
+      </w:r>
+      <w:r>
+        <w:t xml:space="preserve"> //find</w:t>
+      </w:r>
+    </w:p>
+    <w:p>
+      <w:pPr>
+        <w:ind w:left="720" w:firstLine="720"/>
+      </w:pPr>
+      <w:r>
+        <w:t xml:space="preserve">&lt;S extends T&gt; </w:t>
+      </w:r>
+      <w:proofErr w:type="gramStart"/>
+      <w:r>
+        <w:t>save(</w:t>
+      </w:r>
+      <w:proofErr w:type="gramEnd"/>
+      <w:r>
+        <w:t>S entity)</w:t>
+      </w:r>
+      <w:r>
+        <w:t xml:space="preserve"> ; //insert and update</w:t>
+      </w:r>
+    </w:p>
+    <w:p>
+      <w:pPr>
+        <w:ind w:left="720" w:firstLine="720"/>
+      </w:pPr>
+      <w:r>
+        <w:t xml:space="preserve">void </w:t>
+      </w:r>
+      <w:proofErr w:type="spellStart"/>
+      <w:proofErr w:type="gramStart"/>
+      <w:r>
+        <w:t>deleteById</w:t>
+      </w:r>
+      <w:proofErr w:type="spellEnd"/>
+      <w:r>
+        <w:t>(</w:t>
+      </w:r>
+      <w:proofErr w:type="gramEnd"/>
+      <w:r>
+        <w:t>ID id)</w:t>
+      </w:r>
+      <w:r>
+        <w:t>;</w:t>
+      </w:r>
+    </w:p>
+    <w:p>
+      <w:pPr>
+        <w:ind w:left="720" w:firstLine="720"/>
+      </w:pPr>
+      <w:r>
+        <w:t xml:space="preserve">Boolean </w:t>
+      </w:r>
+      <w:proofErr w:type="spellStart"/>
+      <w:proofErr w:type="gramStart"/>
+      <w:r>
+        <w:t>existById</w:t>
+      </w:r>
+      <w:proofErr w:type="spellEnd"/>
+      <w:r>
+        <w:t>(</w:t>
+      </w:r>
+      <w:proofErr w:type="gramEnd"/>
+      <w:r>
+        <w:t>ID id);</w:t>
+      </w:r>
+    </w:p>
+    <w:p>
+      <w:pPr>
+        <w:ind w:left="720" w:firstLine="720"/>
+      </w:pPr>
+      <w:r>
+        <w:t xml:space="preserve">// many more – refer </w:t>
+      </w:r>
+      <w:proofErr w:type="spellStart"/>
+      <w:r>
+        <w:t>api</w:t>
+      </w:r>
+      <w:proofErr w:type="spellEnd"/>
+      <w:r>
+        <w:t xml:space="preserve"> documentation</w:t>
+      </w:r>
+    </w:p>
+    <w:p>
+      <w:r>
+        <w:t>}</w:t>
+      </w:r>
+    </w:p>
+    <w:p/>
+    <w:p/>
+    <w:p/>
+    <w:p>
+      <w:r>
+        <w:t xml:space="preserve">Interface </w:t>
+      </w:r>
+      <w:proofErr w:type="spellStart"/>
+      <w:r>
+        <w:t>PagingAndSortingRepository</w:t>
+      </w:r>
+      <w:proofErr w:type="spellEnd"/>
+      <w:r>
+        <w:t>&lt;</w:t>
+      </w:r>
+      <w:proofErr w:type="gramStart"/>
+      <w:r>
+        <w:t>T,ID</w:t>
+      </w:r>
+      <w:proofErr w:type="gramEnd"/>
+      <w:r>
+        <w:t xml:space="preserve">&gt; extends </w:t>
+      </w:r>
+      <w:proofErr w:type="spellStart"/>
+      <w:r>
+        <w:t>CrudRespository</w:t>
+      </w:r>
+      <w:proofErr w:type="spellEnd"/>
+      <w:r>
+        <w:t>&lt;T,ID&gt;</w:t>
+      </w:r>
+    </w:p>
+    <w:p>
+      <w:r>
+        <w:t>{</w:t>
+      </w:r>
+    </w:p>
+    <w:p>
+      <w:r>
+        <w:tab/>
+      </w:r>
+      <w:r>
+        <w:t>Page&lt;T&gt;</w:t>
+      </w:r>
+      <w:r>
+        <w:tab/>
+      </w:r>
+      <w:proofErr w:type="spellStart"/>
+      <w:proofErr w:type="gramStart"/>
+      <w:r>
+        <w:t>findAll</w:t>
+      </w:r>
+      <w:proofErr w:type="spellEnd"/>
+      <w:r>
+        <w:t>(</w:t>
+      </w:r>
+      <w:proofErr w:type="gramEnd"/>
+      <w:r>
+        <w:t>Pageable pageable)</w:t>
+      </w:r>
+    </w:p>
+    <w:p>
+      <w:r>
+        <w:tab/>
+      </w:r>
+      <w:proofErr w:type="spellStart"/>
+      <w:r>
+        <w:t>Iterable</w:t>
+      </w:r>
+      <w:proofErr w:type="spellEnd"/>
+      <w:r>
+        <w:t>&lt;T&gt;</w:t>
+      </w:r>
+      <w:r>
+        <w:tab/>
+      </w:r>
+      <w:proofErr w:type="spellStart"/>
+      <w:proofErr w:type="gramStart"/>
+      <w:r>
+        <w:t>findAll</w:t>
+      </w:r>
+      <w:proofErr w:type="spellEnd"/>
+      <w:r>
+        <w:t>(</w:t>
+      </w:r>
+      <w:proofErr w:type="gramEnd"/>
+      <w:r>
+        <w:t>Sort sort)</w:t>
+      </w:r>
+    </w:p>
+    <w:p>
+      <w:r>
+        <w:t>}</w:t>
+      </w:r>
+    </w:p>
+    <w:p>
+      <w:r>
+        <w:rPr>
+          <w:noProof/>
+        </w:rPr>
+        <w:lastRenderedPageBreak/>
+        <w:drawing>
+          <wp:inline distT="0" distB="0" distL="0" distR="0" wp14:anchorId="5D0DFB88" wp14:editId="34376FAE">
+            <wp:extent cx="5731510" cy="3256915"/>
+            <wp:effectExtent l="0" t="0" r="2540" b="635"/>
+            <wp:docPr id="3" name="Picture 3"/>
+            <wp:cNvGraphicFramePr>
+              <a:graphicFrameLocks xmlns:a="http://schemas.openxmlformats.org/drawingml/2006/main" noChangeAspect="1"/>
+            </wp:cNvGraphicFramePr>
+            <a:graphic xmlns:a="http://schemas.openxmlformats.org/drawingml/2006/main">
+              <a:graphicData uri="http://schemas.openxmlformats.org/drawingml/2006/picture">
+                <pic:pic xmlns:pic="http://schemas.openxmlformats.org/drawingml/2006/picture">
+                  <pic:nvPicPr>
+                    <pic:cNvPr id="1" name=""/>
+                    <pic:cNvPicPr/>
+                  </pic:nvPicPr>
+                  <pic:blipFill>
+                    <a:blip r:embed="rId10"/>
+                    <a:stretch>
+                      <a:fillRect/>
+                    </a:stretch>
+                  </pic:blipFill>
+                  <pic:spPr>
+                    <a:xfrm>
+                      <a:off x="0" y="0"/>
+                      <a:ext cx="5731510" cy="3256915"/>
+                    </a:xfrm>
+                    <a:prstGeom prst="rect">
+                      <a:avLst/>
+                    </a:prstGeom>
+                  </pic:spPr>
+                </pic:pic>
+              </a:graphicData>
+            </a:graphic>
+          </wp:inline>
+        </w:drawing>
+      </w:r>
+    </w:p>
+    <w:p>
+      <w:pPr>
+        <w:pStyle w:val="HTMLPreformatted"/>
+        <w:shd w:val="clear" w:color="auto" w:fill="FFFFFF"/>
+        <w:rPr>
+          <w:rFonts w:ascii="DejaVu Sans Mono" w:hAnsi="DejaVu Sans Mono" w:cs="DejaVu Sans Mono"/>
+          <w:color w:val="353833"/>
+          <w:sz w:val="21"/>
+          <w:szCs w:val="21"/>
+        </w:rPr>
+      </w:pPr>
+      <w:r>
+        <w:rPr>
+          <w:rFonts w:ascii="DejaVu Sans Mono" w:hAnsi="DejaVu Sans Mono" w:cs="DejaVu Sans Mono"/>
+          <w:color w:val="353833"/>
+          <w:sz w:val="21"/>
+          <w:szCs w:val="21"/>
+        </w:rPr>
+        <w:t xml:space="preserve">public interface </w:t>
+      </w:r>
+      <w:proofErr w:type="spellStart"/>
+      <w:r>
+        <w:rPr>
+          <w:rStyle w:val="typenamelabel"/>
+          <w:rFonts w:ascii="DejaVu Sans Mono" w:hAnsi="DejaVu Sans Mono" w:cs="DejaVu Sans Mono"/>
+          <w:b/>
+          <w:bCs/>
+          <w:color w:val="353833"/>
+          <w:sz w:val="21"/>
+          <w:szCs w:val="21"/>
+        </w:rPr>
+        <w:t>JpaRepository</w:t>
+      </w:r>
+      <w:proofErr w:type="spellEnd"/>
+      <w:r>
+        <w:rPr>
+          <w:rStyle w:val="typenamelabel"/>
+          <w:rFonts w:ascii="DejaVu Sans Mono" w:hAnsi="DejaVu Sans Mono" w:cs="DejaVu Sans Mono"/>
+          <w:b/>
+          <w:bCs/>
+          <w:color w:val="353833"/>
+          <w:sz w:val="21"/>
+          <w:szCs w:val="21"/>
+        </w:rPr>
+        <w:t>&lt;</w:t>
+      </w:r>
+      <w:proofErr w:type="gramStart"/>
+      <w:r>
+        <w:rPr>
+          <w:rStyle w:val="typenamelabel"/>
+          <w:rFonts w:ascii="DejaVu Sans Mono" w:hAnsi="DejaVu Sans Mono" w:cs="DejaVu Sans Mono"/>
+          <w:b/>
+          <w:bCs/>
+          <w:color w:val="353833"/>
+          <w:sz w:val="21"/>
+          <w:szCs w:val="21"/>
+        </w:rPr>
+        <w:t>T,ID</w:t>
+      </w:r>
+      <w:proofErr w:type="gramEnd"/>
+      <w:r>
+        <w:rPr>
+          <w:rStyle w:val="typenamelabel"/>
+          <w:rFonts w:ascii="DejaVu Sans Mono" w:hAnsi="DejaVu Sans Mono" w:cs="DejaVu Sans Mono"/>
+          <w:b/>
+          <w:bCs/>
+          <w:color w:val="353833"/>
+          <w:sz w:val="21"/>
+          <w:szCs w:val="21"/>
+        </w:rPr>
+        <w:t>&gt;</w:t>
+      </w:r>
+    </w:p>
+    <w:p>
+      <w:pPr>
+        <w:pStyle w:val="HTMLPreformatted"/>
+        <w:shd w:val="clear" w:color="auto" w:fill="FFFFFF"/>
+        <w:rPr>
+          <w:rFonts w:ascii="DejaVu Sans Mono" w:hAnsi="DejaVu Sans Mono" w:cs="DejaVu Sans Mono"/>
+          <w:color w:val="353833"/>
+          <w:sz w:val="21"/>
+          <w:szCs w:val="21"/>
+        </w:rPr>
+      </w:pPr>
+      <w:r>
+        <w:rPr>
+          <w:rFonts w:ascii="DejaVu Sans Mono" w:hAnsi="DejaVu Sans Mono" w:cs="DejaVu Sans Mono"/>
+          <w:color w:val="353833"/>
+          <w:sz w:val="21"/>
+          <w:szCs w:val="21"/>
+        </w:rPr>
+        <w:t xml:space="preserve">extends </w:t>
+      </w:r>
+      <w:hyperlink r:id="rId11" w:tooltip="class or interface in org.springframework.data.repository" w:history="1">
+        <w:proofErr w:type="spellStart"/>
+        <w:r>
+          <w:rPr>
+            <w:rStyle w:val="Hyperlink"/>
+            <w:rFonts w:ascii="DejaVu Sans Mono" w:hAnsi="DejaVu Sans Mono" w:cs="DejaVu Sans Mono"/>
+            <w:color w:val="4A6782"/>
+            <w:sz w:val="21"/>
+            <w:szCs w:val="21"/>
+          </w:rPr>
+          <w:t>PagingAndSortingRepository</w:t>
+        </w:r>
+        <w:proofErr w:type="spellEnd"/>
+      </w:hyperlink>
+      <w:r>
+        <w:rPr>
+          <w:rFonts w:ascii="DejaVu Sans Mono" w:hAnsi="DejaVu Sans Mono" w:cs="DejaVu Sans Mono"/>
+          <w:color w:val="353833"/>
+          <w:sz w:val="21"/>
+          <w:szCs w:val="21"/>
+        </w:rPr>
+        <w:t xml:space="preserve">&lt;T,ID&gt;, </w:t>
+      </w:r>
+      <w:hyperlink r:id="rId12" w:tooltip="class or interface in org.springframework.data.repository.query" w:history="1">
+        <w:proofErr w:type="spellStart"/>
+        <w:r>
+          <w:rPr>
+            <w:rStyle w:val="Hyperlink"/>
+            <w:rFonts w:ascii="DejaVu Sans Mono" w:hAnsi="DejaVu Sans Mono" w:cs="DejaVu Sans Mono"/>
+            <w:color w:val="4A6782"/>
+            <w:sz w:val="21"/>
+            <w:szCs w:val="21"/>
+          </w:rPr>
+          <w:t>QueryByExampleExecutor</w:t>
+        </w:r>
+        <w:proofErr w:type="spellEnd"/>
+      </w:hyperlink>
+      <w:r>
+        <w:rPr>
+          <w:rFonts w:ascii="DejaVu Sans Mono" w:hAnsi="DejaVu Sans Mono" w:cs="DejaVu Sans Mono"/>
+          <w:color w:val="353833"/>
+          <w:sz w:val="21"/>
+          <w:szCs w:val="21"/>
+        </w:rPr>
+        <w:t>&lt;T&gt;{</w:t>
+      </w:r>
+    </w:p>
+    <w:p>
+      <w:pPr>
+        <w:pStyle w:val="HTMLPreformatted"/>
+        <w:shd w:val="clear" w:color="auto" w:fill="FFFFFF"/>
+        <w:rPr>
+          <w:rFonts w:ascii="DejaVu Sans Mono" w:hAnsi="DejaVu Sans Mono" w:cs="DejaVu Sans Mono"/>
+          <w:color w:val="353833"/>
+          <w:sz w:val="21"/>
+          <w:szCs w:val="21"/>
+        </w:rPr>
+      </w:pPr>
+    </w:p>
+    <w:p>
+      <w:pPr>
+        <w:pStyle w:val="HTMLPreformatted"/>
+        <w:shd w:val="clear" w:color="auto" w:fill="FFFFFF"/>
+        <w:rPr>
+          <w:rFonts w:ascii="DejaVu Sans Mono" w:hAnsi="DejaVu Sans Mono" w:cs="DejaVu Sans Mono"/>
+          <w:color w:val="353833"/>
+          <w:sz w:val="21"/>
+          <w:szCs w:val="21"/>
+        </w:rPr>
+      </w:pPr>
+      <w:r>
+        <w:rPr>
+          <w:rFonts w:ascii="DejaVu Sans Mono" w:hAnsi="DejaVu Sans Mono" w:cs="DejaVu Sans Mono"/>
+          <w:color w:val="353833"/>
+          <w:sz w:val="21"/>
+          <w:szCs w:val="21"/>
+        </w:rPr>
+        <w:t>}</w:t>
+      </w:r>
+    </w:p>
+    <w:p/>
+    <w:p/>
+    <w:p>
+      <w:pPr>
+        <w:rPr>
+          <w:lang w:val="en-US"/>
+        </w:rPr>
+      </w:pPr>
+      <w:r>
+        <w:rPr>
+          <w:lang w:val="en-US"/>
+        </w:rPr>
+        <w:t>@Required</w:t>
+      </w:r>
+    </w:p>
+    <w:p>
+      <w:pPr>
+        <w:rPr>
+          <w:lang w:val="en-US"/>
+        </w:rPr>
+      </w:pPr>
+      <w:r>
+        <w:rPr>
+          <w:lang w:val="en-US"/>
+        </w:rPr>
+        <w:t>@Autowired</w:t>
+      </w:r>
+    </w:p>
+    <w:p>
+      <w:pPr>
+        <w:rPr>
+          <w:lang w:val="en-US"/>
+        </w:rPr>
+      </w:pPr>
+      <w:r>
+        <w:rPr>
+          <w:lang w:val="en-US"/>
+        </w:rPr>
+        <w:t>@Configuration</w:t>
+      </w:r>
+    </w:p>
+    <w:p>
+      <w:pPr>
+        <w:rPr>
+          <w:lang w:val="en-US"/>
+        </w:rPr>
+      </w:pPr>
+      <w:r>
+        <w:rPr>
+          <w:lang w:val="en-US"/>
+        </w:rPr>
+        <w:t>@ComponentScan</w:t>
+      </w:r>
+    </w:p>
+    <w:p>
+      <w:pPr>
+        <w:rPr>
+          <w:lang w:val="en-US"/>
+        </w:rPr>
+      </w:pPr>
+      <w:r>
+        <w:rPr>
+          <w:lang w:val="en-US"/>
+        </w:rPr>
+        <w:t>@Bean at method level</w:t>
+      </w:r>
+    </w:p>
+    <w:p>
+      <w:pPr>
+        <w:rPr>
+          <w:lang w:val="en-US"/>
+        </w:rPr>
+      </w:pPr>
+    </w:p>
+    <w:p>
+      <w:pPr>
+        <w:rPr>
+          <w:lang w:val="en-US"/>
+        </w:rPr>
+      </w:pPr>
+      <w:r>
+        <w:rPr>
+          <w:lang w:val="en-US"/>
+        </w:rPr>
+        <w:t>Spring Boot Stereotype annotations</w:t>
+      </w:r>
+    </w:p>
+    <w:p>
+      <w:pPr>
+        <w:pStyle w:val="ListParagraph"/>
+        <w:numPr>
+          <w:ilvl w:val="0"/>
+          <w:numId w:val="5"/>
+        </w:numPr>
+        <w:rPr>
+          <w:lang w:val="en-US"/>
+        </w:rPr>
+      </w:pPr>
+      <w:r>
+        <w:rPr>
+          <w:lang w:val="en-US"/>
+        </w:rPr>
+        <w:t>@</w:t>
+      </w:r>
+      <w:proofErr w:type="gramStart"/>
+      <w:r>
+        <w:rPr>
+          <w:lang w:val="en-US"/>
+        </w:rPr>
+        <w:t>Component :</w:t>
+      </w:r>
+      <w:proofErr w:type="gramEnd"/>
+      <w:r>
+        <w:rPr>
+          <w:lang w:val="en-US"/>
+        </w:rPr>
+        <w:t xml:space="preserve"> it is used to mark a class as a bean.  This class will be used in the application context as Spring Bean. </w:t>
+      </w:r>
+    </w:p>
+    <w:p>
+      <w:pPr>
+        <w:pStyle w:val="ListParagraph"/>
+        <w:numPr>
+          <w:ilvl w:val="0"/>
+          <w:numId w:val="5"/>
+        </w:numPr>
+        <w:rPr>
+          <w:lang w:val="en-US"/>
+        </w:rPr>
+      </w:pPr>
+      <w:r>
+        <w:rPr>
+          <w:lang w:val="en-US"/>
+        </w:rPr>
+        <w:t>@Controller</w:t>
+      </w:r>
+      <w:r>
+        <w:rPr>
+          <w:lang w:val="en-US"/>
+        </w:rPr>
+        <w:t xml:space="preserve"> / @RestController</w:t>
+      </w:r>
+      <w:r>
+        <w:rPr>
+          <w:lang w:val="en-US"/>
+        </w:rPr>
+        <w:t xml:space="preserve">: It is a specialization </w:t>
+      </w:r>
+      <w:proofErr w:type="gramStart"/>
+      <w:r>
+        <w:rPr>
+          <w:lang w:val="en-US"/>
+        </w:rPr>
+        <w:t>of  @</w:t>
+      </w:r>
+      <w:proofErr w:type="gramEnd"/>
+      <w:r>
+        <w:rPr>
+          <w:lang w:val="en-US"/>
+        </w:rPr>
+        <w:t xml:space="preserve">Component and the logic in this class for managing web request </w:t>
+      </w:r>
+      <w:proofErr w:type="spellStart"/>
+      <w:r>
+        <w:rPr>
+          <w:lang w:val="en-US"/>
+        </w:rPr>
+        <w:t>n</w:t>
+      </w:r>
+      <w:proofErr w:type="spellEnd"/>
+      <w:r>
+        <w:rPr>
+          <w:lang w:val="en-US"/>
+        </w:rPr>
+        <w:t xml:space="preserve"> response.  @RequestMapping annotation will be used by controller. </w:t>
+      </w:r>
+    </w:p>
+    <w:p>
+      <w:pPr>
+        <w:pStyle w:val="ListParagraph"/>
+        <w:numPr>
+          <w:ilvl w:val="0"/>
+          <w:numId w:val="5"/>
+        </w:numPr>
+        <w:rPr>
+          <w:lang w:val="en-US"/>
+        </w:rPr>
+      </w:pPr>
+      <w:r>
+        <w:rPr>
+          <w:lang w:val="en-US"/>
+        </w:rPr>
+        <w:t xml:space="preserve">@Repository: It is a specialization </w:t>
+      </w:r>
+      <w:proofErr w:type="gramStart"/>
+      <w:r>
+        <w:rPr>
+          <w:lang w:val="en-US"/>
+        </w:rPr>
+        <w:t>of  @</w:t>
+      </w:r>
+      <w:proofErr w:type="gramEnd"/>
+      <w:r>
+        <w:rPr>
+          <w:lang w:val="en-US"/>
+        </w:rPr>
+        <w:t xml:space="preserve">Component and the logic in this class for DAO. </w:t>
+      </w:r>
+    </w:p>
+    <w:p>
+      <w:pPr>
+        <w:pStyle w:val="ListParagraph"/>
+        <w:numPr>
+          <w:ilvl w:val="0"/>
+          <w:numId w:val="5"/>
+        </w:numPr>
+        <w:rPr>
+          <w:lang w:val="en-US"/>
+        </w:rPr>
+      </w:pPr>
+      <w:r>
+        <w:rPr>
+          <w:lang w:val="en-US"/>
+        </w:rPr>
+        <w:t>@</w:t>
+      </w:r>
+      <w:proofErr w:type="gramStart"/>
+      <w:r>
+        <w:rPr>
+          <w:lang w:val="en-US"/>
+        </w:rPr>
+        <w:t>Service :</w:t>
+      </w:r>
+      <w:proofErr w:type="gramEnd"/>
+      <w:r>
+        <w:rPr>
+          <w:lang w:val="en-US"/>
+        </w:rPr>
+        <w:t xml:space="preserve"> </w:t>
+      </w:r>
+      <w:r>
+        <w:rPr>
+          <w:lang w:val="en-US"/>
+        </w:rPr>
+        <w:t>It is a specialization of  @Component</w:t>
+      </w:r>
+      <w:r>
+        <w:rPr>
+          <w:lang w:val="en-US"/>
+        </w:rPr>
+        <w:t xml:space="preserve"> and the logic in this class for managing business operation. </w:t>
+      </w:r>
+    </w:p>
+    <w:p/>
     <w:sectPr>
       <w:pgSz w:w="11906" w:h="16838"/>
       <w:pgMar w:top="1440" w:right="1440" w:bottom="1440" w:left="1440" w:header="708" w:footer="708" w:gutter="0"/>
@@ -1038,9 +5697,9 @@
     </w:lvl>
   </w:abstractNum>
   <w:abstractNum w:abstractNumId="1" w15:restartNumberingAfterBreak="0">
-    <w:nsid w:val="4C6461E0"/>
+    <w:nsid w:val="3C7F042C"/>
     <w:multiLevelType w:val="hybridMultilevel"/>
-    <w:tmpl w:val="FBACAD30"/>
+    <w:tmpl w:val="44388BEC"/>
     <w:lvl w:ilvl="0" w:tplc="4009000F">
       <w:start w:val="1"/>
       <w:numFmt w:val="decimal"/>
@@ -1126,10 +5785,309 @@
       </w:pPr>
     </w:lvl>
   </w:abstractNum>
+  <w:abstractNum w:abstractNumId="2" w15:restartNumberingAfterBreak="0">
+    <w:nsid w:val="4C6461E0"/>
+    <w:multiLevelType w:val="hybridMultilevel"/>
+    <w:tmpl w:val="FBACAD30"/>
+    <w:lvl w:ilvl="0" w:tplc="4009000F">
+      <w:start w:val="1"/>
+      <w:numFmt w:val="decimal"/>
+      <w:lvlText w:val="%1."/>
+      <w:lvlJc w:val="left"/>
+      <w:pPr>
+        <w:ind w:left="720" w:hanging="360"/>
+      </w:pPr>
+      <w:rPr>
+        <w:rFonts w:hint="default"/>
+      </w:rPr>
+    </w:lvl>
+    <w:lvl w:ilvl="1" w:tplc="40090019" w:tentative="1">
+      <w:start w:val="1"/>
+      <w:numFmt w:val="lowerLetter"/>
+      <w:lvlText w:val="%2."/>
+      <w:lvlJc w:val="left"/>
+      <w:pPr>
+        <w:ind w:left="1440" w:hanging="360"/>
+      </w:pPr>
+    </w:lvl>
+    <w:lvl w:ilvl="2" w:tplc="4009001B" w:tentative="1">
+      <w:start w:val="1"/>
+      <w:numFmt w:val="lowerRoman"/>
+      <w:lvlText w:val="%3."/>
+      <w:lvlJc w:val="right"/>
+      <w:pPr>
+        <w:ind w:left="2160" w:hanging="180"/>
+      </w:pPr>
+    </w:lvl>
+    <w:lvl w:ilvl="3" w:tplc="4009000F" w:tentative="1">
+      <w:start w:val="1"/>
+      <w:numFmt w:val="decimal"/>
+      <w:lvlText w:val="%4."/>
+      <w:lvlJc w:val="left"/>
+      <w:pPr>
+        <w:ind w:left="2880" w:hanging="360"/>
+      </w:pPr>
+    </w:lvl>
+    <w:lvl w:ilvl="4" w:tplc="40090019" w:tentative="1">
+      <w:start w:val="1"/>
+      <w:numFmt w:val="lowerLetter"/>
+      <w:lvlText w:val="%5."/>
+      <w:lvlJc w:val="left"/>
+      <w:pPr>
+        <w:ind w:left="3600" w:hanging="360"/>
+      </w:pPr>
+    </w:lvl>
+    <w:lvl w:ilvl="5" w:tplc="4009001B" w:tentative="1">
+      <w:start w:val="1"/>
+      <w:numFmt w:val="lowerRoman"/>
+      <w:lvlText w:val="%6."/>
+      <w:lvlJc w:val="right"/>
+      <w:pPr>
+        <w:ind w:left="4320" w:hanging="180"/>
+      </w:pPr>
+    </w:lvl>
+    <w:lvl w:ilvl="6" w:tplc="4009000F" w:tentative="1">
+      <w:start w:val="1"/>
+      <w:numFmt w:val="decimal"/>
+      <w:lvlText w:val="%7."/>
+      <w:lvlJc w:val="left"/>
+      <w:pPr>
+        <w:ind w:left="5040" w:hanging="360"/>
+      </w:pPr>
+    </w:lvl>
+    <w:lvl w:ilvl="7" w:tplc="40090019" w:tentative="1">
+      <w:start w:val="1"/>
+      <w:numFmt w:val="lowerLetter"/>
+      <w:lvlText w:val="%8."/>
+      <w:lvlJc w:val="left"/>
+      <w:pPr>
+        <w:ind w:left="5760" w:hanging="360"/>
+      </w:pPr>
+    </w:lvl>
+    <w:lvl w:ilvl="8" w:tplc="4009001B" w:tentative="1">
+      <w:start w:val="1"/>
+      <w:numFmt w:val="lowerRoman"/>
+      <w:lvlText w:val="%9."/>
+      <w:lvlJc w:val="right"/>
+      <w:pPr>
+        <w:ind w:left="6480" w:hanging="180"/>
+      </w:pPr>
+    </w:lvl>
+  </w:abstractNum>
+  <w:abstractNum w:abstractNumId="3" w15:restartNumberingAfterBreak="0">
+    <w:nsid w:val="683D2CFB"/>
+    <w:multiLevelType w:val="hybridMultilevel"/>
+    <w:tmpl w:val="39B644C4"/>
+    <w:lvl w:ilvl="0" w:tplc="D39821E2">
+      <w:start w:val="1"/>
+      <w:numFmt w:val="decimal"/>
+      <w:lvlText w:val="%1."/>
+      <w:lvlJc w:val="left"/>
+      <w:pPr>
+        <w:ind w:left="1080" w:hanging="360"/>
+      </w:pPr>
+      <w:rPr>
+        <w:rFonts w:hint="default"/>
+      </w:rPr>
+    </w:lvl>
+    <w:lvl w:ilvl="1" w:tplc="40090019" w:tentative="1">
+      <w:start w:val="1"/>
+      <w:numFmt w:val="lowerLetter"/>
+      <w:lvlText w:val="%2."/>
+      <w:lvlJc w:val="left"/>
+      <w:pPr>
+        <w:ind w:left="1800" w:hanging="360"/>
+      </w:pPr>
+    </w:lvl>
+    <w:lvl w:ilvl="2" w:tplc="4009001B" w:tentative="1">
+      <w:start w:val="1"/>
+      <w:numFmt w:val="lowerRoman"/>
+      <w:lvlText w:val="%3."/>
+      <w:lvlJc w:val="right"/>
+      <w:pPr>
+        <w:ind w:left="2520" w:hanging="180"/>
+      </w:pPr>
+    </w:lvl>
+    <w:lvl w:ilvl="3" w:tplc="4009000F" w:tentative="1">
+      <w:start w:val="1"/>
+      <w:numFmt w:val="decimal"/>
+      <w:lvlText w:val="%4."/>
+      <w:lvlJc w:val="left"/>
+      <w:pPr>
+        <w:ind w:left="3240" w:hanging="360"/>
+      </w:pPr>
+    </w:lvl>
+    <w:lvl w:ilvl="4" w:tplc="40090019" w:tentative="1">
+      <w:start w:val="1"/>
+      <w:numFmt w:val="lowerLetter"/>
+      <w:lvlText w:val="%5."/>
+      <w:lvlJc w:val="left"/>
+      <w:pPr>
+        <w:ind w:left="3960" w:hanging="360"/>
+      </w:pPr>
+    </w:lvl>
+    <w:lvl w:ilvl="5" w:tplc="4009001B" w:tentative="1">
+      <w:start w:val="1"/>
+      <w:numFmt w:val="lowerRoman"/>
+      <w:lvlText w:val="%6."/>
+      <w:lvlJc w:val="right"/>
+      <w:pPr>
+        <w:ind w:left="4680" w:hanging="180"/>
+      </w:pPr>
+    </w:lvl>
+    <w:lvl w:ilvl="6" w:tplc="4009000F" w:tentative="1">
+      <w:start w:val="1"/>
+      <w:numFmt w:val="decimal"/>
+      <w:lvlText w:val="%7."/>
+      <w:lvlJc w:val="left"/>
+      <w:pPr>
+        <w:ind w:left="5400" w:hanging="360"/>
+      </w:pPr>
+    </w:lvl>
+    <w:lvl w:ilvl="7" w:tplc="40090019" w:tentative="1">
+      <w:start w:val="1"/>
+      <w:numFmt w:val="lowerLetter"/>
+      <w:lvlText w:val="%8."/>
+      <w:lvlJc w:val="left"/>
+      <w:pPr>
+        <w:ind w:left="6120" w:hanging="360"/>
+      </w:pPr>
+    </w:lvl>
+    <w:lvl w:ilvl="8" w:tplc="4009001B" w:tentative="1">
+      <w:start w:val="1"/>
+      <w:numFmt w:val="lowerRoman"/>
+      <w:lvlText w:val="%9."/>
+      <w:lvlJc w:val="right"/>
+      <w:pPr>
+        <w:ind w:left="6840" w:hanging="180"/>
+      </w:pPr>
+    </w:lvl>
+  </w:abstractNum>
+  <w:abstractNum w:abstractNumId="4" w15:restartNumberingAfterBreak="0">
+    <w:nsid w:val="72493590"/>
+    <w:multiLevelType w:val="hybridMultilevel"/>
+    <w:tmpl w:val="7102E54C"/>
+    <w:lvl w:ilvl="0" w:tplc="4E940A74">
+      <w:numFmt w:val="bullet"/>
+      <w:lvlText w:val="-"/>
+      <w:lvlJc w:val="left"/>
+      <w:pPr>
+        <w:ind w:left="720" w:hanging="360"/>
+      </w:pPr>
+      <w:rPr>
+        <w:rFonts w:ascii="Calibri" w:eastAsiaTheme="minorHAnsi" w:hAnsi="Calibri" w:cs="Calibri" w:hint="default"/>
+      </w:rPr>
+    </w:lvl>
+    <w:lvl w:ilvl="1" w:tplc="40090003">
+      <w:start w:val="1"/>
+      <w:numFmt w:val="bullet"/>
+      <w:lvlText w:val="o"/>
+      <w:lvlJc w:val="left"/>
+      <w:pPr>
+        <w:ind w:left="1440" w:hanging="360"/>
+      </w:pPr>
+      <w:rPr>
+        <w:rFonts w:ascii="Courier New" w:hAnsi="Courier New" w:cs="Courier New" w:hint="default"/>
+      </w:rPr>
+    </w:lvl>
+    <w:lvl w:ilvl="2" w:tplc="40090005" w:tentative="1">
+      <w:start w:val="1"/>
+      <w:numFmt w:val="bullet"/>
+      <w:lvlText w:val=""/>
+      <w:lvlJc w:val="left"/>
+      <w:pPr>
+        <w:ind w:left="2160" w:hanging="360"/>
+      </w:pPr>
+      <w:rPr>
+        <w:rFonts w:ascii="Wingdings" w:hAnsi="Wingdings" w:hint="default"/>
+      </w:rPr>
+    </w:lvl>
+    <w:lvl w:ilvl="3" w:tplc="40090001" w:tentative="1">
+      <w:start w:val="1"/>
+      <w:numFmt w:val="bullet"/>
+      <w:lvlText w:val=""/>
+      <w:lvlJc w:val="left"/>
+      <w:pPr>
+        <w:ind w:left="2880" w:hanging="360"/>
+      </w:pPr>
+      <w:rPr>
+        <w:rFonts w:ascii="Symbol" w:hAnsi="Symbol" w:hint="default"/>
+      </w:rPr>
+    </w:lvl>
+    <w:lvl w:ilvl="4" w:tplc="40090003" w:tentative="1">
+      <w:start w:val="1"/>
+      <w:numFmt w:val="bullet"/>
+      <w:lvlText w:val="o"/>
+      <w:lvlJc w:val="left"/>
+      <w:pPr>
+        <w:ind w:left="3600" w:hanging="360"/>
+      </w:pPr>
+      <w:rPr>
+        <w:rFonts w:ascii="Courier New" w:hAnsi="Courier New" w:cs="Courier New" w:hint="default"/>
+      </w:rPr>
+    </w:lvl>
+    <w:lvl w:ilvl="5" w:tplc="40090005" w:tentative="1">
+      <w:start w:val="1"/>
+      <w:numFmt w:val="bullet"/>
+      <w:lvlText w:val=""/>
+      <w:lvlJc w:val="left"/>
+      <w:pPr>
+        <w:ind w:left="4320" w:hanging="360"/>
+      </w:pPr>
+      <w:rPr>
+        <w:rFonts w:ascii="Wingdings" w:hAnsi="Wingdings" w:hint="default"/>
+      </w:rPr>
+    </w:lvl>
+    <w:lvl w:ilvl="6" w:tplc="40090001" w:tentative="1">
+      <w:start w:val="1"/>
+      <w:numFmt w:val="bullet"/>
+      <w:lvlText w:val=""/>
+      <w:lvlJc w:val="left"/>
+      <w:pPr>
+        <w:ind w:left="5040" w:hanging="360"/>
+      </w:pPr>
+      <w:rPr>
+        <w:rFonts w:ascii="Symbol" w:hAnsi="Symbol" w:hint="default"/>
+      </w:rPr>
+    </w:lvl>
+    <w:lvl w:ilvl="7" w:tplc="40090003" w:tentative="1">
+      <w:start w:val="1"/>
+      <w:numFmt w:val="bullet"/>
+      <w:lvlText w:val="o"/>
+      <w:lvlJc w:val="left"/>
+      <w:pPr>
+        <w:ind w:left="5760" w:hanging="360"/>
+      </w:pPr>
+      <w:rPr>
+        <w:rFonts w:ascii="Courier New" w:hAnsi="Courier New" w:cs="Courier New" w:hint="default"/>
+      </w:rPr>
+    </w:lvl>
+    <w:lvl w:ilvl="8" w:tplc="40090005" w:tentative="1">
+      <w:start w:val="1"/>
+      <w:numFmt w:val="bullet"/>
+      <w:lvlText w:val=""/>
+      <w:lvlJc w:val="left"/>
+      <w:pPr>
+        <w:ind w:left="6480" w:hanging="360"/>
+      </w:pPr>
+      <w:rPr>
+        <w:rFonts w:ascii="Wingdings" w:hAnsi="Wingdings" w:hint="default"/>
+      </w:rPr>
+    </w:lvl>
+  </w:abstractNum>
   <w:num w:numId="1" w16cid:durableId="889225169">
     <w:abstractNumId w:val="0"/>
   </w:num>
   <w:num w:numId="2" w16cid:durableId="1445153854">
+    <w:abstractNumId w:val="2"/>
+  </w:num>
+  <w:num w:numId="3" w16cid:durableId="1769811526">
+    <w:abstractNumId w:val="3"/>
+  </w:num>
+  <w:num w:numId="4" w16cid:durableId="509294939">
+    <w:abstractNumId w:val="4"/>
+  </w:num>
+  <w:num w:numId="5" w16cid:durableId="81529862">
     <w:abstractNumId w:val="1"/>
   </w:num>
 </w:numbering>
@@ -1584,6 +6542,73 @@
       <w:u w:val="single"/>
     </w:rPr>
   </w:style>
+  <w:style w:type="character" w:styleId="UnresolvedMention">
+    <w:name w:val="Unresolved Mention"/>
+    <w:basedOn w:val="DefaultParagraphFont"/>
+    <w:uiPriority w:val="99"/>
+    <w:semiHidden/>
+    <w:unhideWhenUsed/>
+    <w:rsid w:val="002D1F1E"/>
+    <w:rPr>
+      <w:color w:val="605E5C"/>
+      <w:shd w:val="clear" w:color="auto" w:fill="E1DFDD"/>
+    </w:rPr>
+  </w:style>
+  <w:style w:type="paragraph" w:styleId="HTMLPreformatted">
+    <w:name w:val="HTML Preformatted"/>
+    <w:basedOn w:val="Normal"/>
+    <w:link w:val="HTMLPreformattedChar"/>
+    <w:uiPriority w:val="99"/>
+    <w:semiHidden/>
+    <w:unhideWhenUsed/>
+    <w:rsid w:val="009C3AC4"/>
+    <w:pPr>
+      <w:tabs>
+        <w:tab w:val="left" w:pos="916"/>
+        <w:tab w:val="left" w:pos="1832"/>
+        <w:tab w:val="left" w:pos="2748"/>
+        <w:tab w:val="left" w:pos="3664"/>
+        <w:tab w:val="left" w:pos="4580"/>
+        <w:tab w:val="left" w:pos="5496"/>
+        <w:tab w:val="left" w:pos="6412"/>
+        <w:tab w:val="left" w:pos="7328"/>
+        <w:tab w:val="left" w:pos="8244"/>
+        <w:tab w:val="left" w:pos="9160"/>
+        <w:tab w:val="left" w:pos="10076"/>
+        <w:tab w:val="left" w:pos="10992"/>
+        <w:tab w:val="left" w:pos="11908"/>
+        <w:tab w:val="left" w:pos="12824"/>
+        <w:tab w:val="left" w:pos="13740"/>
+        <w:tab w:val="left" w:pos="14656"/>
+      </w:tabs>
+      <w:spacing w:after="0" w:line="240" w:lineRule="auto"/>
+    </w:pPr>
+    <w:rPr>
+      <w:rFonts w:ascii="Courier New" w:eastAsia="Times New Roman" w:hAnsi="Courier New" w:cs="Courier New"/>
+      <w:sz w:val="20"/>
+      <w:szCs w:val="20"/>
+      <w:lang w:eastAsia="en-IN"/>
+    </w:rPr>
+  </w:style>
+  <w:style w:type="character" w:customStyle="1" w:styleId="HTMLPreformattedChar">
+    <w:name w:val="HTML Preformatted Char"/>
+    <w:basedOn w:val="DefaultParagraphFont"/>
+    <w:link w:val="HTMLPreformatted"/>
+    <w:uiPriority w:val="99"/>
+    <w:semiHidden/>
+    <w:rsid w:val="009C3AC4"/>
+    <w:rPr>
+      <w:rFonts w:ascii="Courier New" w:eastAsia="Times New Roman" w:hAnsi="Courier New" w:cs="Courier New"/>
+      <w:sz w:val="20"/>
+      <w:szCs w:val="20"/>
+      <w:lang w:eastAsia="en-IN"/>
+    </w:rPr>
+  </w:style>
+  <w:style w:type="character" w:customStyle="1" w:styleId="typenamelabel">
+    <w:name w:val="typenamelabel"/>
+    <w:basedOn w:val="DefaultParagraphFont"/>
+    <w:rsid w:val="009C3AC4"/>
+  </w:style>
 </w:styles>
 </file>
 

--- a/SpringBoot-Notes.docx
+++ b/SpringBoot-Notes.docx
@@ -120,7 +120,23 @@
           <w:sz w:val="24"/>
           <w:szCs w:val="24"/>
         </w:rPr>
-        <w:t>Maven is reusable ANT scriptlet.</w:t>
+        <w:t xml:space="preserve">Maven is reusable ANT </w:t>
+      </w:r>
+      <w:proofErr w:type="spellStart"/>
+      <w:r>
+        <w:rPr>
+          <w:sz w:val="24"/>
+          <w:szCs w:val="24"/>
+        </w:rPr>
+        <w:t>scriptlet</w:t>
+      </w:r>
+      <w:proofErr w:type="spellEnd"/>
+      <w:r>
+        <w:rPr>
+          <w:sz w:val="24"/>
+          <w:szCs w:val="24"/>
+        </w:rPr>
+        <w:t>.</w:t>
       </w:r>
     </w:p>
     <w:p>
@@ -296,19 +312,51 @@
           <w:sz w:val="24"/>
           <w:szCs w:val="24"/>
         </w:rPr>
-        <w:t xml:space="preserve">Spring Tool Suites  IDE  or Plugged-in  be used for eclipse to bootstrap the process of project creation with pre-defined dependencies </w:t>
-      </w:r>
-    </w:p>
-    <w:p>
-      <w:pPr>
-        <w:spacing w:after="0"/>
-      </w:pPr>
+        <w:t xml:space="preserve">Spring Tool </w:t>
+      </w:r>
+      <w:proofErr w:type="gramStart"/>
       <w:r>
         <w:rPr>
           <w:sz w:val="24"/>
           <w:szCs w:val="24"/>
         </w:rPr>
-        <w:t xml:space="preserve">OR Click here to create a project </w:t>
+        <w:t>Suites  IDE</w:t>
+      </w:r>
+      <w:proofErr w:type="gramEnd"/>
+      <w:r>
+        <w:rPr>
+          <w:sz w:val="24"/>
+          <w:szCs w:val="24"/>
+        </w:rPr>
+        <w:t xml:space="preserve">  or Plugged-in  be used for eclipse to bootstrap the process of project creation with pre-defined dependencies </w:t>
+      </w:r>
+    </w:p>
+    <w:p>
+      <w:pPr>
+        <w:spacing w:after="0"/>
+      </w:pPr>
+      <w:r>
+        <w:rPr>
+          <w:sz w:val="24"/>
+          <w:szCs w:val="24"/>
+        </w:rPr>
+        <w:t xml:space="preserve">OR </w:t>
+      </w:r>
+      <w:proofErr w:type="gramStart"/>
+      <w:r>
+        <w:rPr>
+          <w:sz w:val="24"/>
+          <w:szCs w:val="24"/>
+        </w:rPr>
+        <w:t>Click</w:t>
+      </w:r>
+      <w:proofErr w:type="gramEnd"/>
+      <w:r>
+        <w:rPr>
+          <w:sz w:val="24"/>
+          <w:szCs w:val="24"/>
+        </w:rPr>
+        <w:t xml:space="preserve"> here to create a project </w:t>
       </w:r>
       <w:hyperlink r:id="rId7" w:history="1">
         <w:r>
@@ -385,7 +433,28 @@
     </w:p>
     <w:p>
       <w:r>
-        <w:t>create a Employee class and under com.example.model package</w:t>
+        <w:t xml:space="preserve">create </w:t>
+      </w:r>
+      <w:proofErr w:type="spellStart"/>
+      <w:r>
+        <w:t>a</w:t>
+      </w:r>
+      <w:proofErr w:type="spellEnd"/>
+      <w:r>
+        <w:t xml:space="preserve"> Employee class and under </w:t>
+      </w:r>
+      <w:proofErr w:type="spellStart"/>
+      <w:r>
+        <w:t>com.</w:t>
+      </w:r>
+      <w:proofErr w:type="gramStart"/>
+      <w:r>
+        <w:t>example.model</w:t>
+      </w:r>
+      <w:proofErr w:type="spellEnd"/>
+      <w:proofErr w:type="gramEnd"/>
+      <w:r>
+        <w:t xml:space="preserve"> package</w:t>
       </w:r>
     </w:p>
     <w:p>
@@ -410,6 +479,7 @@
           <w:szCs w:val="20"/>
         </w:rPr>
       </w:pPr>
+      <w:proofErr w:type="spellStart"/>
       <w:r>
         <w:rPr>
           <w:rFonts w:ascii="Courier New" w:hAnsi="Courier New" w:cs="Courier New"/>
@@ -420,6 +490,7 @@
         </w:rPr>
         <w:t>ApplicationContext</w:t>
       </w:r>
+      <w:proofErr w:type="spellEnd"/>
       <w:r>
         <w:rPr>
           <w:rFonts w:ascii="Courier New" w:hAnsi="Courier New" w:cs="Courier New"/>
@@ -429,6 +500,7 @@
         </w:rPr>
         <w:t xml:space="preserve"> </w:t>
       </w:r>
+      <w:proofErr w:type="spellStart"/>
       <w:r>
         <w:rPr>
           <w:rFonts w:ascii="Courier New" w:hAnsi="Courier New" w:cs="Courier New"/>
@@ -438,14 +510,26 @@
         </w:rPr>
         <w:t>ctx</w:t>
       </w:r>
-      <w:r>
-        <w:rPr>
-          <w:rFonts w:ascii="Courier New" w:hAnsi="Courier New" w:cs="Courier New"/>
-          <w:color w:val="000000"/>
-          <w:sz w:val="20"/>
-          <w:szCs w:val="20"/>
-        </w:rPr>
-        <w:t>=SpringApplication.</w:t>
+      <w:proofErr w:type="spellEnd"/>
+      <w:r>
+        <w:rPr>
+          <w:rFonts w:ascii="Courier New" w:hAnsi="Courier New" w:cs="Courier New"/>
+          <w:color w:val="000000"/>
+          <w:sz w:val="20"/>
+          <w:szCs w:val="20"/>
+        </w:rPr>
+        <w:t>=</w:t>
+      </w:r>
+      <w:proofErr w:type="spellStart"/>
+      <w:proofErr w:type="gramStart"/>
+      <w:r>
+        <w:rPr>
+          <w:rFonts w:ascii="Courier New" w:hAnsi="Courier New" w:cs="Courier New"/>
+          <w:color w:val="000000"/>
+          <w:sz w:val="20"/>
+          <w:szCs w:val="20"/>
+        </w:rPr>
+        <w:t>SpringApplication.</w:t>
       </w:r>
       <w:r>
         <w:rPr>
@@ -458,14 +542,25 @@
         </w:rPr>
         <w:t>run</w:t>
       </w:r>
-      <w:r>
-        <w:rPr>
-          <w:rFonts w:ascii="Courier New" w:hAnsi="Courier New" w:cs="Courier New"/>
-          <w:color w:val="000000"/>
-          <w:sz w:val="20"/>
-          <w:szCs w:val="20"/>
-        </w:rPr>
-        <w:t>(Jor2HelloWordApplication.</w:t>
+      <w:proofErr w:type="spellEnd"/>
+      <w:r>
+        <w:rPr>
+          <w:rFonts w:ascii="Courier New" w:hAnsi="Courier New" w:cs="Courier New"/>
+          <w:color w:val="000000"/>
+          <w:sz w:val="20"/>
+          <w:szCs w:val="20"/>
+        </w:rPr>
+        <w:t>(</w:t>
+      </w:r>
+      <w:proofErr w:type="gramEnd"/>
+      <w:r>
+        <w:rPr>
+          <w:rFonts w:ascii="Courier New" w:hAnsi="Courier New" w:cs="Courier New"/>
+          <w:color w:val="000000"/>
+          <w:sz w:val="20"/>
+          <w:szCs w:val="20"/>
+        </w:rPr>
+        <w:t>Jor2HelloWordApplication.</w:t>
       </w:r>
       <w:r>
         <w:rPr>
@@ -487,6 +582,7 @@
         </w:rPr>
         <w:t xml:space="preserve">, </w:t>
       </w:r>
+      <w:proofErr w:type="spellStart"/>
       <w:r>
         <w:rPr>
           <w:rFonts w:ascii="Courier New" w:hAnsi="Courier New" w:cs="Courier New"/>
@@ -496,6 +592,7 @@
         </w:rPr>
         <w:t>args</w:t>
       </w:r>
+      <w:proofErr w:type="spellEnd"/>
       <w:r>
         <w:rPr>
           <w:rFonts w:ascii="Courier New" w:hAnsi="Courier New" w:cs="Courier New"/>
@@ -555,6 +652,8 @@
         </w:rPr>
         <w:t xml:space="preserve">=(Employee) </w:t>
       </w:r>
+      <w:proofErr w:type="spellStart"/>
+      <w:proofErr w:type="gramStart"/>
       <w:r>
         <w:rPr>
           <w:rFonts w:ascii="Courier New" w:hAnsi="Courier New" w:cs="Courier New"/>
@@ -571,7 +670,28 @@
           <w:sz w:val="20"/>
           <w:szCs w:val="20"/>
         </w:rPr>
-        <w:t>.getBean(Employee.</w:t>
+        <w:t>.getBean</w:t>
+      </w:r>
+      <w:proofErr w:type="spellEnd"/>
+      <w:proofErr w:type="gramEnd"/>
+      <w:r>
+        <w:rPr>
+          <w:rFonts w:ascii="Courier New" w:hAnsi="Courier New" w:cs="Courier New"/>
+          <w:color w:val="000000"/>
+          <w:sz w:val="20"/>
+          <w:szCs w:val="20"/>
+        </w:rPr>
+        <w:t>(</w:t>
+      </w:r>
+      <w:proofErr w:type="spellStart"/>
+      <w:r>
+        <w:rPr>
+          <w:rFonts w:ascii="Courier New" w:hAnsi="Courier New" w:cs="Courier New"/>
+          <w:color w:val="000000"/>
+          <w:sz w:val="20"/>
+          <w:szCs w:val="20"/>
+        </w:rPr>
+        <w:t>Employee.</w:t>
       </w:r>
       <w:r>
         <w:rPr>
@@ -584,6 +704,7 @@
         </w:rPr>
         <w:t>class</w:t>
       </w:r>
+      <w:proofErr w:type="spellEnd"/>
       <w:r>
         <w:rPr>
           <w:rFonts w:ascii="Courier New" w:hAnsi="Courier New" w:cs="Courier New"/>
@@ -624,6 +745,8 @@
         </w:rPr>
         <w:tab/>
       </w:r>
+      <w:proofErr w:type="spellStart"/>
+      <w:proofErr w:type="gramStart"/>
       <w:r>
         <w:rPr>
           <w:rFonts w:ascii="Courier New" w:hAnsi="Courier New" w:cs="Courier New"/>
@@ -640,7 +763,18 @@
           <w:sz w:val="20"/>
           <w:szCs w:val="20"/>
         </w:rPr>
-        <w:t>.setName(</w:t>
+        <w:t>.setName</w:t>
+      </w:r>
+      <w:proofErr w:type="spellEnd"/>
+      <w:proofErr w:type="gramEnd"/>
+      <w:r>
+        <w:rPr>
+          <w:rFonts w:ascii="Courier New" w:hAnsi="Courier New" w:cs="Courier New"/>
+          <w:color w:val="000000"/>
+          <w:sz w:val="20"/>
+          <w:szCs w:val="20"/>
+        </w:rPr>
+        <w:t>(</w:t>
       </w:r>
       <w:r>
         <w:rPr>
@@ -687,6 +821,15 @@
           <w:szCs w:val="20"/>
         </w:rPr>
         <w:tab/>
+      </w:r>
+      <w:proofErr w:type="spellStart"/>
+      <w:r>
+        <w:rPr>
+          <w:rFonts w:ascii="Courier New" w:hAnsi="Courier New" w:cs="Courier New"/>
+          <w:color w:val="000000"/>
+          <w:sz w:val="20"/>
+          <w:szCs w:val="20"/>
+        </w:rPr>
         <w:t>System.</w:t>
       </w:r>
       <w:r>
@@ -709,8 +852,20 @@
           <w:sz w:val="20"/>
           <w:szCs w:val="20"/>
         </w:rPr>
-        <w:t>.println(</w:t>
-      </w:r>
+        <w:t>.println</w:t>
+      </w:r>
+      <w:proofErr w:type="spellEnd"/>
+      <w:r>
+        <w:rPr>
+          <w:rFonts w:ascii="Courier New" w:hAnsi="Courier New" w:cs="Courier New"/>
+          <w:color w:val="000000"/>
+          <w:sz w:val="20"/>
+          <w:szCs w:val="20"/>
+        </w:rPr>
+        <w:t>(</w:t>
+      </w:r>
+      <w:proofErr w:type="spellStart"/>
+      <w:proofErr w:type="gramStart"/>
       <w:r>
         <w:rPr>
           <w:rFonts w:ascii="Courier New" w:hAnsi="Courier New" w:cs="Courier New"/>
@@ -727,7 +882,18 @@
           <w:sz w:val="20"/>
           <w:szCs w:val="20"/>
         </w:rPr>
-        <w:t>.getName());</w:t>
+        <w:t>.getName</w:t>
+      </w:r>
+      <w:proofErr w:type="spellEnd"/>
+      <w:proofErr w:type="gramEnd"/>
+      <w:r>
+        <w:rPr>
+          <w:rFonts w:ascii="Courier New" w:hAnsi="Courier New" w:cs="Courier New"/>
+          <w:color w:val="000000"/>
+          <w:sz w:val="20"/>
+          <w:szCs w:val="20"/>
+        </w:rPr>
+        <w:t>());</w:t>
       </w:r>
     </w:p>
     <w:p>
@@ -788,8 +954,13 @@
           <w:numId w:val="3"/>
         </w:numPr>
       </w:pPr>
-      <w:r>
-        <w:t>Tomcat  [ default ]</w:t>
+      <w:proofErr w:type="gramStart"/>
+      <w:r>
+        <w:t>Tomcat  [</w:t>
+      </w:r>
+      <w:proofErr w:type="gramEnd"/>
+      <w:r>
+        <w:t xml:space="preserve"> default ]</w:t>
       </w:r>
     </w:p>
     <w:p>
@@ -850,7 +1021,15 @@
         </w:numPr>
       </w:pPr>
       <w:r>
-        <w:t xml:space="preserve">Java runtime will start the embedded tomcat server at port 8080 [ default ] and the application’s jar will be deployed automatically. </w:t>
+        <w:t xml:space="preserve">Java runtime will start the embedded tomcat server at port 8080 [ </w:t>
+      </w:r>
+      <w:proofErr w:type="gramStart"/>
+      <w:r>
+        <w:t>default ]</w:t>
+      </w:r>
+      <w:proofErr w:type="gramEnd"/>
+      <w:r>
+        <w:t xml:space="preserve"> and the application’s jar will be deployed automatically. </w:t>
       </w:r>
     </w:p>
     <w:p/>
@@ -892,7 +1071,15 @@
         </w:numPr>
       </w:pPr>
       <w:r>
-        <w:t xml:space="preserve">REST embraces the precepts of the web including architecture, benefits and everything else. </w:t>
+        <w:t xml:space="preserve">REST embraces the precepts of the web including architecture, </w:t>
+      </w:r>
+      <w:proofErr w:type="gramStart"/>
+      <w:r>
+        <w:t>benefits</w:t>
+      </w:r>
+      <w:proofErr w:type="gramEnd"/>
+      <w:r>
+        <w:t xml:space="preserve"> and everything else. </w:t>
       </w:r>
     </w:p>
     <w:p>
@@ -927,11 +1114,16 @@
           <w:numId w:val="1"/>
         </w:numPr>
       </w:pPr>
+      <w:proofErr w:type="gramStart"/>
       <w:r>
         <w:t>GET</w:t>
       </w:r>
       <w:r>
-        <w:t xml:space="preserve">  ------- Read</w:t>
+        <w:t xml:space="preserve">  -------</w:t>
+      </w:r>
+      <w:proofErr w:type="gramEnd"/>
+      <w:r>
+        <w:t xml:space="preserve"> Read</w:t>
       </w:r>
     </w:p>
     <w:p>
@@ -1049,8 +1241,13 @@
         </w:numPr>
       </w:pPr>
       <w:r>
-        <w:t>Security [ Encryption &amp; Authentication ]</w:t>
-      </w:r>
+        <w:t xml:space="preserve">Security [ Encryption &amp; </w:t>
+      </w:r>
+      <w:proofErr w:type="gramStart"/>
+      <w:r>
+        <w:t>Authentication ]</w:t>
+      </w:r>
+      <w:proofErr w:type="gramEnd"/>
     </w:p>
     <w:p>
       <w:pPr>
@@ -1355,7 +1552,21 @@
         <w:rPr>
           <w:lang w:val="en-US"/>
         </w:rPr>
-        <w:t>Spring Boot Web will come with an embedded web server. Java runtime [ java ] will be used to run the program</w:t>
+        <w:t xml:space="preserve">Spring Boot Web will come with an embedded web server. Java runtime [ </w:t>
+      </w:r>
+      <w:proofErr w:type="gramStart"/>
+      <w:r>
+        <w:rPr>
+          <w:lang w:val="en-US"/>
+        </w:rPr>
+        <w:t>java ]</w:t>
+      </w:r>
+      <w:proofErr w:type="gramEnd"/>
+      <w:r>
+        <w:rPr>
+          <w:lang w:val="en-US"/>
+        </w:rPr>
+        <w:t xml:space="preserve"> will be used to run the program</w:t>
       </w:r>
     </w:p>
     <w:p>
@@ -1614,19 +1825,27 @@
         <w:rPr>
           <w:lang w:val="en-US"/>
         </w:rPr>
-        <w:t>class HelloWorld{</w:t>
-      </w:r>
-    </w:p>
-    <w:p>
-      <w:pPr>
+        <w:t xml:space="preserve">class </w:t>
+      </w:r>
+      <w:proofErr w:type="gramStart"/>
+      <w:r>
         <w:rPr>
           <w:lang w:val="en-US"/>
         </w:rPr>
-      </w:pPr>
-      <w:r>
+        <w:t>HelloWorld{</w:t>
+      </w:r>
+      <w:proofErr w:type="gramEnd"/>
+    </w:p>
+    <w:p>
+      <w:pPr>
         <w:rPr>
           <w:lang w:val="en-US"/>
         </w:rPr>
+      </w:pPr>
+      <w:r>
+        <w:rPr>
+          <w:lang w:val="en-US"/>
+        </w:rPr>
         <w:lastRenderedPageBreak/>
         <w:tab/>
       </w:r>
@@ -1635,25 +1854,53 @@
           <w:lang w:val="en-US"/>
         </w:rPr>
         <w:tab/>
-        <w:t>p s v m(String[[ args){</w:t>
-      </w:r>
-    </w:p>
-    <w:p>
-      <w:pPr>
+        <w:t xml:space="preserve">p s v </w:t>
+      </w:r>
+      <w:proofErr w:type="gramStart"/>
+      <w:r>
         <w:rPr>
           <w:lang w:val="en-US"/>
         </w:rPr>
-      </w:pPr>
+        <w:t>m(</w:t>
+      </w:r>
+      <w:proofErr w:type="gramEnd"/>
       <w:r>
         <w:rPr>
           <w:lang w:val="en-US"/>
         </w:rPr>
-        <w:tab/>
-      </w:r>
+        <w:t xml:space="preserve">String[[ </w:t>
+      </w:r>
+      <w:proofErr w:type="spellStart"/>
       <w:r>
         <w:rPr>
           <w:lang w:val="en-US"/>
         </w:rPr>
+        <w:t>args</w:t>
+      </w:r>
+      <w:proofErr w:type="spellEnd"/>
+      <w:r>
+        <w:rPr>
+          <w:lang w:val="en-US"/>
+        </w:rPr>
+        <w:t>){</w:t>
+      </w:r>
+    </w:p>
+    <w:p>
+      <w:pPr>
+        <w:rPr>
+          <w:lang w:val="en-US"/>
+        </w:rPr>
+      </w:pPr>
+      <w:r>
+        <w:rPr>
+          <w:lang w:val="en-US"/>
+        </w:rPr>
+        <w:tab/>
+      </w:r>
+      <w:r>
+        <w:rPr>
+          <w:lang w:val="en-US"/>
+        </w:rPr>
         <w:tab/>
         <w:t>}</w:t>
       </w:r>
@@ -1681,13 +1928,26 @@
     <w:p/>
     <w:p>
       <w:r>
-        <w:t>Difference between Controller &amp; RestController</w:t>
-      </w:r>
+        <w:t xml:space="preserve">Difference between Controller &amp; </w:t>
+      </w:r>
+      <w:proofErr w:type="spellStart"/>
+      <w:r>
+        <w:t>RestController</w:t>
+      </w:r>
+      <w:proofErr w:type="spellEnd"/>
     </w:p>
     <w:p/>
     <w:p>
       <w:r>
-        <w:t>@Controller + @ResponseBody =  @RestController</w:t>
+        <w:t xml:space="preserve">@Controller + @ResponseBody </w:t>
+      </w:r>
+      <w:proofErr w:type="gramStart"/>
+      <w:r>
+        <w:t>=  @</w:t>
+      </w:r>
+      <w:proofErr w:type="gramEnd"/>
+      <w:r>
+        <w:t>RestController</w:t>
       </w:r>
     </w:p>
     <w:p>
@@ -1807,7 +2067,27 @@
           <w:sz w:val="20"/>
           <w:szCs w:val="20"/>
         </w:rPr>
-        <w:t xml:space="preserve"> GreetingRS {</w:t>
+        <w:t xml:space="preserve"> </w:t>
+      </w:r>
+      <w:proofErr w:type="spellStart"/>
+      <w:r>
+        <w:rPr>
+          <w:rFonts w:ascii="Courier New" w:hAnsi="Courier New" w:cs="Courier New"/>
+          <w:color w:val="000000"/>
+          <w:sz w:val="20"/>
+          <w:szCs w:val="20"/>
+        </w:rPr>
+        <w:t>GreetingRS</w:t>
+      </w:r>
+      <w:proofErr w:type="spellEnd"/>
+      <w:r>
+        <w:rPr>
+          <w:rFonts w:ascii="Courier New" w:hAnsi="Courier New" w:cs="Courier New"/>
+          <w:color w:val="000000"/>
+          <w:sz w:val="20"/>
+          <w:szCs w:val="20"/>
+        </w:rPr>
+        <w:t xml:space="preserve"> {</w:t>
       </w:r>
     </w:p>
     <w:p>
@@ -1860,7 +2140,47 @@
           <w:sz w:val="20"/>
           <w:szCs w:val="20"/>
         </w:rPr>
-        <w:t>//@RequestMapping(path="/greeting", method=RequestMethod.GET)</w:t>
+        <w:t>//@</w:t>
+      </w:r>
+      <w:proofErr w:type="gramStart"/>
+      <w:r>
+        <w:rPr>
+          <w:rFonts w:ascii="Courier New" w:hAnsi="Courier New" w:cs="Courier New"/>
+          <w:color w:val="3F7F5F"/>
+          <w:sz w:val="20"/>
+          <w:szCs w:val="20"/>
+        </w:rPr>
+        <w:t>RequestMapping(</w:t>
+      </w:r>
+      <w:proofErr w:type="gramEnd"/>
+      <w:r>
+        <w:rPr>
+          <w:rFonts w:ascii="Courier New" w:hAnsi="Courier New" w:cs="Courier New"/>
+          <w:color w:val="3F7F5F"/>
+          <w:sz w:val="20"/>
+          <w:szCs w:val="20"/>
+        </w:rPr>
+        <w:t>path="/greeting", method=</w:t>
+      </w:r>
+      <w:proofErr w:type="spellStart"/>
+      <w:r>
+        <w:rPr>
+          <w:rFonts w:ascii="Courier New" w:hAnsi="Courier New" w:cs="Courier New"/>
+          <w:color w:val="3F7F5F"/>
+          <w:sz w:val="20"/>
+          <w:szCs w:val="20"/>
+        </w:rPr>
+        <w:t>RequestMethod.GET</w:t>
+      </w:r>
+      <w:proofErr w:type="spellEnd"/>
+      <w:r>
+        <w:rPr>
+          <w:rFonts w:ascii="Courier New" w:hAnsi="Courier New" w:cs="Courier New"/>
+          <w:color w:val="3F7F5F"/>
+          <w:sz w:val="20"/>
+          <w:szCs w:val="20"/>
+        </w:rPr>
+        <w:t>)</w:t>
       </w:r>
     </w:p>
     <w:p>
@@ -2132,6 +2452,7 @@
         </w:rPr>
         <w:t>//</w:t>
       </w:r>
+      <w:proofErr w:type="spellStart"/>
       <w:r>
         <w:rPr>
           <w:rFonts w:ascii="Courier New" w:hAnsi="Courier New" w:cs="Courier New"/>
@@ -2142,6 +2463,7 @@
         </w:rPr>
         <w:t>dao</w:t>
       </w:r>
+      <w:proofErr w:type="spellEnd"/>
       <w:r>
         <w:rPr>
           <w:rFonts w:ascii="Courier New" w:hAnsi="Courier New" w:cs="Courier New"/>
@@ -2149,8 +2471,19 @@
           <w:sz w:val="20"/>
           <w:szCs w:val="20"/>
         </w:rPr>
-        <w:t>...service.....</w:t>
-      </w:r>
+        <w:t>...service</w:t>
+      </w:r>
+      <w:proofErr w:type="gramStart"/>
+      <w:r>
+        <w:rPr>
+          <w:rFonts w:ascii="Courier New" w:hAnsi="Courier New" w:cs="Courier New"/>
+          <w:color w:val="3F7F5F"/>
+          <w:sz w:val="20"/>
+          <w:szCs w:val="20"/>
+        </w:rPr>
+        <w:t>.....</w:t>
+      </w:r>
+      <w:proofErr w:type="gramEnd"/>
     </w:p>
     <w:p>
       <w:pPr>
@@ -2228,8 +2561,29 @@
           <w:sz w:val="20"/>
           <w:szCs w:val="20"/>
         </w:rPr>
-        <w:t xml:space="preserve"> Employee(); </w:t>
-      </w:r>
+        <w:t xml:space="preserve"> </w:t>
+      </w:r>
+      <w:proofErr w:type="gramStart"/>
+      <w:r>
+        <w:rPr>
+          <w:rFonts w:ascii="Courier New" w:hAnsi="Courier New" w:cs="Courier New"/>
+          <w:color w:val="000000"/>
+          <w:sz w:val="20"/>
+          <w:szCs w:val="20"/>
+        </w:rPr>
+        <w:t>Employee(</w:t>
+      </w:r>
+      <w:proofErr w:type="gramEnd"/>
+      <w:r>
+        <w:rPr>
+          <w:rFonts w:ascii="Courier New" w:hAnsi="Courier New" w:cs="Courier New"/>
+          <w:color w:val="000000"/>
+          <w:sz w:val="20"/>
+          <w:szCs w:val="20"/>
+        </w:rPr>
+        <w:t xml:space="preserve">); </w:t>
+      </w:r>
+      <w:proofErr w:type="spellStart"/>
       <w:r>
         <w:rPr>
           <w:rFonts w:ascii="Courier New" w:hAnsi="Courier New" w:cs="Courier New"/>
@@ -2246,7 +2600,17 @@
           <w:sz w:val="20"/>
           <w:szCs w:val="20"/>
         </w:rPr>
-        <w:t>.setName(</w:t>
+        <w:t>.setName</w:t>
+      </w:r>
+      <w:proofErr w:type="spellEnd"/>
+      <w:r>
+        <w:rPr>
+          <w:rFonts w:ascii="Courier New" w:hAnsi="Courier New" w:cs="Courier New"/>
+          <w:color w:val="000000"/>
+          <w:sz w:val="20"/>
+          <w:szCs w:val="20"/>
+        </w:rPr>
+        <w:t>(</w:t>
       </w:r>
       <w:r>
         <w:rPr>
@@ -2326,6 +2690,7 @@
         </w:rPr>
         <w:t xml:space="preserve"> </w:t>
       </w:r>
+      <w:proofErr w:type="gramStart"/>
       <w:r>
         <w:rPr>
           <w:rFonts w:ascii="Courier New" w:hAnsi="Courier New" w:cs="Courier New"/>
@@ -2344,6 +2709,7 @@
         </w:rPr>
         <w:t>;</w:t>
       </w:r>
+      <w:proofErr w:type="gramEnd"/>
     </w:p>
     <w:p>
       <w:pPr>
@@ -2464,13 +2830,23 @@
           <w:u w:val="single"/>
         </w:rPr>
       </w:pPr>
+      <w:proofErr w:type="gramStart"/>
       <w:r>
         <w:rPr>
           <w:b/>
           <w:bCs/>
           <w:u w:val="single"/>
         </w:rPr>
-        <w:t>Alternatively , dependencies can be added in pom.xml under &lt;dependencies &gt;    &lt;/dependencies&gt;</w:t>
+        <w:t>Alternatively ,</w:t>
+      </w:r>
+      <w:proofErr w:type="gramEnd"/>
+      <w:r>
+        <w:rPr>
+          <w:b/>
+          <w:bCs/>
+          <w:u w:val="single"/>
+        </w:rPr>
+        <w:t xml:space="preserve"> dependencies can be added in pom.xml under &lt;dependencies &gt;    &lt;/dependencies&gt;</w:t>
       </w:r>
     </w:p>
     <w:p>
@@ -2604,8 +2980,18 @@
           <w:szCs w:val="20"/>
         </w:rPr>
         <w:tab/>
+      </w:r>
+      <w:proofErr w:type="gramStart"/>
+      <w:r>
+        <w:rPr>
+          <w:rFonts w:ascii="Courier New" w:hAnsi="Courier New" w:cs="Courier New"/>
+          <w:color w:val="000000"/>
+          <w:sz w:val="20"/>
+          <w:szCs w:val="20"/>
+        </w:rPr>
         <w:t>&lt;</w:t>
       </w:r>
+      <w:proofErr w:type="spellStart"/>
       <w:r>
         <w:rPr>
           <w:rFonts w:ascii="Courier New" w:hAnsi="Courier New" w:cs="Courier New"/>
@@ -2615,15 +3001,38 @@
         </w:rPr>
         <w:t>groupId</w:t>
       </w:r>
-      <w:r>
-        <w:rPr>
-          <w:rFonts w:ascii="Courier New" w:hAnsi="Courier New" w:cs="Courier New"/>
-          <w:color w:val="000000"/>
-          <w:sz w:val="20"/>
-          <w:szCs w:val="20"/>
-        </w:rPr>
-        <w:t>&gt;org.springframework.boot&lt;/</w:t>
-      </w:r>
+      <w:proofErr w:type="spellEnd"/>
+      <w:r>
+        <w:rPr>
+          <w:rFonts w:ascii="Courier New" w:hAnsi="Courier New" w:cs="Courier New"/>
+          <w:color w:val="000000"/>
+          <w:sz w:val="20"/>
+          <w:szCs w:val="20"/>
+        </w:rPr>
+        <w:t>&gt;</w:t>
+      </w:r>
+      <w:proofErr w:type="spellStart"/>
+      <w:r>
+        <w:rPr>
+          <w:rFonts w:ascii="Courier New" w:hAnsi="Courier New" w:cs="Courier New"/>
+          <w:color w:val="000000"/>
+          <w:sz w:val="20"/>
+          <w:szCs w:val="20"/>
+        </w:rPr>
+        <w:t>org.springframework.boot</w:t>
+      </w:r>
+      <w:proofErr w:type="spellEnd"/>
+      <w:proofErr w:type="gramEnd"/>
+      <w:r>
+        <w:rPr>
+          <w:rFonts w:ascii="Courier New" w:hAnsi="Courier New" w:cs="Courier New"/>
+          <w:color w:val="000000"/>
+          <w:sz w:val="20"/>
+          <w:szCs w:val="20"/>
+        </w:rPr>
+        <w:t>&lt;/</w:t>
+      </w:r>
+      <w:proofErr w:type="spellStart"/>
       <w:r>
         <w:rPr>
           <w:rFonts w:ascii="Courier New" w:hAnsi="Courier New" w:cs="Courier New"/>
@@ -2633,6 +3042,7 @@
         </w:rPr>
         <w:t>groupId</w:t>
       </w:r>
+      <w:proofErr w:type="spellEnd"/>
       <w:r>
         <w:rPr>
           <w:rFonts w:ascii="Courier New" w:hAnsi="Courier New" w:cs="Courier New"/>
@@ -2684,6 +3094,7 @@
         <w:tab/>
         <w:t>&lt;</w:t>
       </w:r>
+      <w:proofErr w:type="spellStart"/>
       <w:r>
         <w:rPr>
           <w:rFonts w:ascii="Courier New" w:hAnsi="Courier New" w:cs="Courier New"/>
@@ -2693,15 +3104,37 @@
         </w:rPr>
         <w:t>artifactId</w:t>
       </w:r>
-      <w:r>
-        <w:rPr>
-          <w:rFonts w:ascii="Courier New" w:hAnsi="Courier New" w:cs="Courier New"/>
-          <w:color w:val="000000"/>
-          <w:sz w:val="20"/>
-          <w:szCs w:val="20"/>
-        </w:rPr>
-        <w:t>&gt;spring-boot-starter-data-jpa&lt;/</w:t>
-      </w:r>
+      <w:proofErr w:type="spellEnd"/>
+      <w:r>
+        <w:rPr>
+          <w:rFonts w:ascii="Courier New" w:hAnsi="Courier New" w:cs="Courier New"/>
+          <w:color w:val="000000"/>
+          <w:sz w:val="20"/>
+          <w:szCs w:val="20"/>
+        </w:rPr>
+        <w:t>&gt;spring-boot-starter-data-</w:t>
+      </w:r>
+      <w:proofErr w:type="spellStart"/>
+      <w:r>
+        <w:rPr>
+          <w:rFonts w:ascii="Courier New" w:hAnsi="Courier New" w:cs="Courier New"/>
+          <w:color w:val="000000"/>
+          <w:sz w:val="20"/>
+          <w:szCs w:val="20"/>
+        </w:rPr>
+        <w:t>jpa</w:t>
+      </w:r>
+      <w:proofErr w:type="spellEnd"/>
+      <w:r>
+        <w:rPr>
+          <w:rFonts w:ascii="Courier New" w:hAnsi="Courier New" w:cs="Courier New"/>
+          <w:color w:val="000000"/>
+          <w:sz w:val="20"/>
+          <w:szCs w:val="20"/>
+        </w:rPr>
+        <w:t>&lt;/</w:t>
+      </w:r>
+      <w:proofErr w:type="spellStart"/>
       <w:r>
         <w:rPr>
           <w:rFonts w:ascii="Courier New" w:hAnsi="Courier New" w:cs="Courier New"/>
@@ -2711,6 +3144,7 @@
         </w:rPr>
         <w:t>artifactId</w:t>
       </w:r>
+      <w:proofErr w:type="spellEnd"/>
       <w:r>
         <w:rPr>
           <w:rFonts w:ascii="Courier New" w:hAnsi="Courier New" w:cs="Courier New"/>
@@ -2859,8 +3293,18 @@
           <w:szCs w:val="20"/>
         </w:rPr>
         <w:tab/>
+      </w:r>
+      <w:proofErr w:type="gramStart"/>
+      <w:r>
+        <w:rPr>
+          <w:rFonts w:ascii="Courier New" w:hAnsi="Courier New" w:cs="Courier New"/>
+          <w:color w:val="000000"/>
+          <w:sz w:val="20"/>
+          <w:szCs w:val="20"/>
+        </w:rPr>
         <w:t>&lt;</w:t>
       </w:r>
+      <w:proofErr w:type="spellStart"/>
       <w:r>
         <w:rPr>
           <w:rFonts w:ascii="Courier New" w:hAnsi="Courier New" w:cs="Courier New"/>
@@ -2870,15 +3314,38 @@
         </w:rPr>
         <w:t>groupId</w:t>
       </w:r>
-      <w:r>
-        <w:rPr>
-          <w:rFonts w:ascii="Courier New" w:hAnsi="Courier New" w:cs="Courier New"/>
-          <w:color w:val="000000"/>
-          <w:sz w:val="20"/>
-          <w:szCs w:val="20"/>
-        </w:rPr>
-        <w:t>&gt;org.springframework.boot&lt;/</w:t>
-      </w:r>
+      <w:proofErr w:type="spellEnd"/>
+      <w:r>
+        <w:rPr>
+          <w:rFonts w:ascii="Courier New" w:hAnsi="Courier New" w:cs="Courier New"/>
+          <w:color w:val="000000"/>
+          <w:sz w:val="20"/>
+          <w:szCs w:val="20"/>
+        </w:rPr>
+        <w:t>&gt;</w:t>
+      </w:r>
+      <w:proofErr w:type="spellStart"/>
+      <w:r>
+        <w:rPr>
+          <w:rFonts w:ascii="Courier New" w:hAnsi="Courier New" w:cs="Courier New"/>
+          <w:color w:val="000000"/>
+          <w:sz w:val="20"/>
+          <w:szCs w:val="20"/>
+        </w:rPr>
+        <w:t>org.springframework.boot</w:t>
+      </w:r>
+      <w:proofErr w:type="spellEnd"/>
+      <w:proofErr w:type="gramEnd"/>
+      <w:r>
+        <w:rPr>
+          <w:rFonts w:ascii="Courier New" w:hAnsi="Courier New" w:cs="Courier New"/>
+          <w:color w:val="000000"/>
+          <w:sz w:val="20"/>
+          <w:szCs w:val="20"/>
+        </w:rPr>
+        <w:t>&lt;/</w:t>
+      </w:r>
+      <w:proofErr w:type="spellStart"/>
       <w:r>
         <w:rPr>
           <w:rFonts w:ascii="Courier New" w:hAnsi="Courier New" w:cs="Courier New"/>
@@ -2888,6 +3355,7 @@
         </w:rPr>
         <w:t>groupId</w:t>
       </w:r>
+      <w:proofErr w:type="spellEnd"/>
       <w:r>
         <w:rPr>
           <w:rFonts w:ascii="Courier New" w:hAnsi="Courier New" w:cs="Courier New"/>
@@ -2938,6 +3406,7 @@
         <w:tab/>
         <w:t>&lt;</w:t>
       </w:r>
+      <w:proofErr w:type="spellStart"/>
       <w:r>
         <w:rPr>
           <w:rFonts w:ascii="Courier New" w:hAnsi="Courier New" w:cs="Courier New"/>
@@ -2947,6 +3416,7 @@
         </w:rPr>
         <w:t>artifactId</w:t>
       </w:r>
+      <w:proofErr w:type="spellEnd"/>
       <w:r>
         <w:rPr>
           <w:rFonts w:ascii="Courier New" w:hAnsi="Courier New" w:cs="Courier New"/>
@@ -2956,6 +3426,7 @@
         </w:rPr>
         <w:t>&gt;spring-boot-starter-web&lt;/</w:t>
       </w:r>
+      <w:proofErr w:type="spellStart"/>
       <w:r>
         <w:rPr>
           <w:rFonts w:ascii="Courier New" w:hAnsi="Courier New" w:cs="Courier New"/>
@@ -2965,6 +3436,7 @@
         </w:rPr>
         <w:t>artifactId</w:t>
       </w:r>
+      <w:proofErr w:type="spellEnd"/>
       <w:r>
         <w:rPr>
           <w:rFonts w:ascii="Courier New" w:hAnsi="Courier New" w:cs="Courier New"/>
@@ -3126,8 +3598,18 @@
           <w:szCs w:val="20"/>
         </w:rPr>
         <w:tab/>
+      </w:r>
+      <w:proofErr w:type="gramStart"/>
+      <w:r>
+        <w:rPr>
+          <w:rFonts w:ascii="Courier New" w:hAnsi="Courier New" w:cs="Courier New"/>
+          <w:color w:val="000000"/>
+          <w:sz w:val="20"/>
+          <w:szCs w:val="20"/>
+        </w:rPr>
         <w:t>&lt;</w:t>
       </w:r>
+      <w:proofErr w:type="spellStart"/>
       <w:r>
         <w:rPr>
           <w:rFonts w:ascii="Courier New" w:hAnsi="Courier New" w:cs="Courier New"/>
@@ -3137,15 +3619,38 @@
         </w:rPr>
         <w:t>groupId</w:t>
       </w:r>
-      <w:r>
-        <w:rPr>
-          <w:rFonts w:ascii="Courier New" w:hAnsi="Courier New" w:cs="Courier New"/>
-          <w:color w:val="000000"/>
-          <w:sz w:val="20"/>
-          <w:szCs w:val="20"/>
-        </w:rPr>
-        <w:t>&gt;org.springframework.boot&lt;/</w:t>
-      </w:r>
+      <w:proofErr w:type="spellEnd"/>
+      <w:r>
+        <w:rPr>
+          <w:rFonts w:ascii="Courier New" w:hAnsi="Courier New" w:cs="Courier New"/>
+          <w:color w:val="000000"/>
+          <w:sz w:val="20"/>
+          <w:szCs w:val="20"/>
+        </w:rPr>
+        <w:t>&gt;</w:t>
+      </w:r>
+      <w:proofErr w:type="spellStart"/>
+      <w:r>
+        <w:rPr>
+          <w:rFonts w:ascii="Courier New" w:hAnsi="Courier New" w:cs="Courier New"/>
+          <w:color w:val="000000"/>
+          <w:sz w:val="20"/>
+          <w:szCs w:val="20"/>
+        </w:rPr>
+        <w:t>org.springframework.boot</w:t>
+      </w:r>
+      <w:proofErr w:type="spellEnd"/>
+      <w:proofErr w:type="gramEnd"/>
+      <w:r>
+        <w:rPr>
+          <w:rFonts w:ascii="Courier New" w:hAnsi="Courier New" w:cs="Courier New"/>
+          <w:color w:val="000000"/>
+          <w:sz w:val="20"/>
+          <w:szCs w:val="20"/>
+        </w:rPr>
+        <w:t>&lt;/</w:t>
+      </w:r>
+      <w:proofErr w:type="spellStart"/>
       <w:r>
         <w:rPr>
           <w:rFonts w:ascii="Courier New" w:hAnsi="Courier New" w:cs="Courier New"/>
@@ -3155,6 +3660,7 @@
         </w:rPr>
         <w:t>groupId</w:t>
       </w:r>
+      <w:proofErr w:type="spellEnd"/>
       <w:r>
         <w:rPr>
           <w:rFonts w:ascii="Courier New" w:hAnsi="Courier New" w:cs="Courier New"/>
@@ -3205,6 +3711,7 @@
         <w:tab/>
         <w:t>&lt;</w:t>
       </w:r>
+      <w:proofErr w:type="spellStart"/>
       <w:r>
         <w:rPr>
           <w:rFonts w:ascii="Courier New" w:hAnsi="Courier New" w:cs="Courier New"/>
@@ -3214,15 +3721,37 @@
         </w:rPr>
         <w:t>artifactId</w:t>
       </w:r>
-      <w:r>
-        <w:rPr>
-          <w:rFonts w:ascii="Courier New" w:hAnsi="Courier New" w:cs="Courier New"/>
-          <w:color w:val="000000"/>
-          <w:sz w:val="20"/>
-          <w:szCs w:val="20"/>
-        </w:rPr>
-        <w:t>&gt;spring-boot-devtools&lt;/</w:t>
-      </w:r>
+      <w:proofErr w:type="spellEnd"/>
+      <w:r>
+        <w:rPr>
+          <w:rFonts w:ascii="Courier New" w:hAnsi="Courier New" w:cs="Courier New"/>
+          <w:color w:val="000000"/>
+          <w:sz w:val="20"/>
+          <w:szCs w:val="20"/>
+        </w:rPr>
+        <w:t>&gt;spring-boot-</w:t>
+      </w:r>
+      <w:proofErr w:type="spellStart"/>
+      <w:r>
+        <w:rPr>
+          <w:rFonts w:ascii="Courier New" w:hAnsi="Courier New" w:cs="Courier New"/>
+          <w:color w:val="000000"/>
+          <w:sz w:val="20"/>
+          <w:szCs w:val="20"/>
+        </w:rPr>
+        <w:t>devtools</w:t>
+      </w:r>
+      <w:proofErr w:type="spellEnd"/>
+      <w:r>
+        <w:rPr>
+          <w:rFonts w:ascii="Courier New" w:hAnsi="Courier New" w:cs="Courier New"/>
+          <w:color w:val="000000"/>
+          <w:sz w:val="20"/>
+          <w:szCs w:val="20"/>
+        </w:rPr>
+        <w:t>&lt;/</w:t>
+      </w:r>
+      <w:proofErr w:type="spellStart"/>
       <w:r>
         <w:rPr>
           <w:rFonts w:ascii="Courier New" w:hAnsi="Courier New" w:cs="Courier New"/>
@@ -3232,6 +3761,7 @@
         </w:rPr>
         <w:t>artifactId</w:t>
       </w:r>
+      <w:proofErr w:type="spellEnd"/>
       <w:r>
         <w:rPr>
           <w:rFonts w:ascii="Courier New" w:hAnsi="Courier New" w:cs="Courier New"/>
@@ -3536,6 +4066,7 @@
         <w:tab/>
         <w:t>&lt;</w:t>
       </w:r>
+      <w:proofErr w:type="spellStart"/>
       <w:r>
         <w:rPr>
           <w:rFonts w:ascii="Courier New" w:hAnsi="Courier New" w:cs="Courier New"/>
@@ -3545,15 +4076,37 @@
         </w:rPr>
         <w:t>groupId</w:t>
       </w:r>
-      <w:r>
-        <w:rPr>
-          <w:rFonts w:ascii="Courier New" w:hAnsi="Courier New" w:cs="Courier New"/>
-          <w:color w:val="000000"/>
-          <w:sz w:val="20"/>
-          <w:szCs w:val="20"/>
-        </w:rPr>
-        <w:t>&gt;mysql&lt;/</w:t>
-      </w:r>
+      <w:proofErr w:type="spellEnd"/>
+      <w:r>
+        <w:rPr>
+          <w:rFonts w:ascii="Courier New" w:hAnsi="Courier New" w:cs="Courier New"/>
+          <w:color w:val="000000"/>
+          <w:sz w:val="20"/>
+          <w:szCs w:val="20"/>
+        </w:rPr>
+        <w:t>&gt;</w:t>
+      </w:r>
+      <w:proofErr w:type="spellStart"/>
+      <w:r>
+        <w:rPr>
+          <w:rFonts w:ascii="Courier New" w:hAnsi="Courier New" w:cs="Courier New"/>
+          <w:color w:val="000000"/>
+          <w:sz w:val="20"/>
+          <w:szCs w:val="20"/>
+        </w:rPr>
+        <w:t>mysql</w:t>
+      </w:r>
+      <w:proofErr w:type="spellEnd"/>
+      <w:r>
+        <w:rPr>
+          <w:rFonts w:ascii="Courier New" w:hAnsi="Courier New" w:cs="Courier New"/>
+          <w:color w:val="000000"/>
+          <w:sz w:val="20"/>
+          <w:szCs w:val="20"/>
+        </w:rPr>
+        <w:t>&lt;/</w:t>
+      </w:r>
+      <w:proofErr w:type="spellStart"/>
       <w:r>
         <w:rPr>
           <w:rFonts w:ascii="Courier New" w:hAnsi="Courier New" w:cs="Courier New"/>
@@ -3563,6 +4116,7 @@
         </w:rPr>
         <w:t>groupId</w:t>
       </w:r>
+      <w:proofErr w:type="spellEnd"/>
       <w:r>
         <w:rPr>
           <w:rFonts w:ascii="Courier New" w:hAnsi="Courier New" w:cs="Courier New"/>
@@ -3613,6 +4167,7 @@
         <w:tab/>
         <w:t>&lt;</w:t>
       </w:r>
+      <w:proofErr w:type="spellStart"/>
       <w:r>
         <w:rPr>
           <w:rFonts w:ascii="Courier New" w:hAnsi="Courier New" w:cs="Courier New"/>
@@ -3622,15 +4177,37 @@
         </w:rPr>
         <w:t>artifactId</w:t>
       </w:r>
-      <w:r>
-        <w:rPr>
-          <w:rFonts w:ascii="Courier New" w:hAnsi="Courier New" w:cs="Courier New"/>
-          <w:color w:val="000000"/>
-          <w:sz w:val="20"/>
-          <w:szCs w:val="20"/>
-        </w:rPr>
-        <w:t>&gt;mysql-connector-java&lt;/</w:t>
-      </w:r>
+      <w:proofErr w:type="spellEnd"/>
+      <w:r>
+        <w:rPr>
+          <w:rFonts w:ascii="Courier New" w:hAnsi="Courier New" w:cs="Courier New"/>
+          <w:color w:val="000000"/>
+          <w:sz w:val="20"/>
+          <w:szCs w:val="20"/>
+        </w:rPr>
+        <w:t>&gt;</w:t>
+      </w:r>
+      <w:proofErr w:type="spellStart"/>
+      <w:r>
+        <w:rPr>
+          <w:rFonts w:ascii="Courier New" w:hAnsi="Courier New" w:cs="Courier New"/>
+          <w:color w:val="000000"/>
+          <w:sz w:val="20"/>
+          <w:szCs w:val="20"/>
+        </w:rPr>
+        <w:t>mysql</w:t>
+      </w:r>
+      <w:proofErr w:type="spellEnd"/>
+      <w:r>
+        <w:rPr>
+          <w:rFonts w:ascii="Courier New" w:hAnsi="Courier New" w:cs="Courier New"/>
+          <w:color w:val="000000"/>
+          <w:sz w:val="20"/>
+          <w:szCs w:val="20"/>
+        </w:rPr>
+        <w:t>-connector-java&lt;/</w:t>
+      </w:r>
+      <w:proofErr w:type="spellStart"/>
       <w:r>
         <w:rPr>
           <w:rFonts w:ascii="Courier New" w:hAnsi="Courier New" w:cs="Courier New"/>
@@ -3640,6 +4217,7 @@
         </w:rPr>
         <w:t>artifactId</w:t>
       </w:r>
+      <w:proofErr w:type="spellEnd"/>
       <w:r>
         <w:rPr>
           <w:rFonts w:ascii="Courier New" w:hAnsi="Courier New" w:cs="Courier New"/>
@@ -3865,8 +4443,18 @@
           <w:szCs w:val="20"/>
         </w:rPr>
         <w:tab/>
+      </w:r>
+      <w:proofErr w:type="gramStart"/>
+      <w:r>
+        <w:rPr>
+          <w:rFonts w:ascii="Courier New" w:hAnsi="Courier New" w:cs="Courier New"/>
+          <w:color w:val="000000"/>
+          <w:sz w:val="20"/>
+          <w:szCs w:val="20"/>
+        </w:rPr>
         <w:t>&lt;</w:t>
       </w:r>
+      <w:proofErr w:type="spellStart"/>
       <w:r>
         <w:rPr>
           <w:rFonts w:ascii="Courier New" w:hAnsi="Courier New" w:cs="Courier New"/>
@@ -3876,15 +4464,38 @@
         </w:rPr>
         <w:t>groupId</w:t>
       </w:r>
-      <w:r>
-        <w:rPr>
-          <w:rFonts w:ascii="Courier New" w:hAnsi="Courier New" w:cs="Courier New"/>
-          <w:color w:val="000000"/>
-          <w:sz w:val="20"/>
-          <w:szCs w:val="20"/>
-        </w:rPr>
-        <w:t>&gt;org.springframework.boot&lt;/</w:t>
-      </w:r>
+      <w:proofErr w:type="spellEnd"/>
+      <w:r>
+        <w:rPr>
+          <w:rFonts w:ascii="Courier New" w:hAnsi="Courier New" w:cs="Courier New"/>
+          <w:color w:val="000000"/>
+          <w:sz w:val="20"/>
+          <w:szCs w:val="20"/>
+        </w:rPr>
+        <w:t>&gt;</w:t>
+      </w:r>
+      <w:proofErr w:type="spellStart"/>
+      <w:r>
+        <w:rPr>
+          <w:rFonts w:ascii="Courier New" w:hAnsi="Courier New" w:cs="Courier New"/>
+          <w:color w:val="000000"/>
+          <w:sz w:val="20"/>
+          <w:szCs w:val="20"/>
+        </w:rPr>
+        <w:t>org.springframework.boot</w:t>
+      </w:r>
+      <w:proofErr w:type="spellEnd"/>
+      <w:proofErr w:type="gramEnd"/>
+      <w:r>
+        <w:rPr>
+          <w:rFonts w:ascii="Courier New" w:hAnsi="Courier New" w:cs="Courier New"/>
+          <w:color w:val="000000"/>
+          <w:sz w:val="20"/>
+          <w:szCs w:val="20"/>
+        </w:rPr>
+        <w:t>&lt;/</w:t>
+      </w:r>
+      <w:proofErr w:type="spellStart"/>
       <w:r>
         <w:rPr>
           <w:rFonts w:ascii="Courier New" w:hAnsi="Courier New" w:cs="Courier New"/>
@@ -3894,6 +4505,7 @@
         </w:rPr>
         <w:t>groupId</w:t>
       </w:r>
+      <w:proofErr w:type="spellEnd"/>
       <w:r>
         <w:rPr>
           <w:rFonts w:ascii="Courier New" w:hAnsi="Courier New" w:cs="Courier New"/>
@@ -3944,6 +4556,7 @@
         <w:tab/>
         <w:t>&lt;</w:t>
       </w:r>
+      <w:proofErr w:type="spellStart"/>
       <w:r>
         <w:rPr>
           <w:rFonts w:ascii="Courier New" w:hAnsi="Courier New" w:cs="Courier New"/>
@@ -3953,6 +4566,7 @@
         </w:rPr>
         <w:t>artifactId</w:t>
       </w:r>
+      <w:proofErr w:type="spellEnd"/>
       <w:r>
         <w:rPr>
           <w:rFonts w:ascii="Courier New" w:hAnsi="Courier New" w:cs="Courier New"/>
@@ -3962,6 +4576,7 @@
         </w:rPr>
         <w:t>&gt;spring-boot-starter-test&lt;/</w:t>
       </w:r>
+      <w:proofErr w:type="spellStart"/>
       <w:r>
         <w:rPr>
           <w:rFonts w:ascii="Courier New" w:hAnsi="Courier New" w:cs="Courier New"/>
@@ -3971,6 +4586,7 @@
         </w:rPr>
         <w:t>artifactId</w:t>
       </w:r>
+      <w:proofErr w:type="spellEnd"/>
       <w:r>
         <w:rPr>
           <w:rFonts w:ascii="Courier New" w:hAnsi="Courier New" w:cs="Courier New"/>
@@ -4186,7 +4802,15 @@
     </w:p>
     <w:p>
       <w:r>
-        <w:t>Query String  -----------------------------------------------  @RequestParam(“id”)</w:t>
+        <w:t xml:space="preserve">Query </w:t>
+      </w:r>
+      <w:proofErr w:type="gramStart"/>
+      <w:r>
+        <w:t>String  -----------------------------------------------</w:t>
+      </w:r>
+      <w:proofErr w:type="gramEnd"/>
+      <w:r>
+        <w:t xml:space="preserve">  @RequestParam(“id”)</w:t>
       </w:r>
     </w:p>
     <w:p>
@@ -4212,9 +4836,11 @@
       </w:r>
     </w:p>
     <w:p>
+      <w:proofErr w:type="spellStart"/>
       <w:r>
         <w:t>PathParam</w:t>
       </w:r>
+      <w:proofErr w:type="spellEnd"/>
       <w:r>
         <w:tab/>
       </w:r>
@@ -4235,25 +4861,62 @@
     <w:p/>
     <w:p>
       <w:r>
-        <w:t>Interface CrudRespository&lt;T,ID&gt; extends Repository&lt;T,ID&gt;{</w:t>
-      </w:r>
-    </w:p>
-    <w:p>
-      <w:r>
-        <w:tab/>
-      </w:r>
-      <w:r>
-        <w:tab/>
-        <w:t>long count();</w:t>
-      </w:r>
-    </w:p>
-    <w:p>
-      <w:r>
-        <w:tab/>
-      </w:r>
-      <w:r>
-        <w:tab/>
-        <w:t>Optional&lt;T&gt; findById(ID id);</w:t>
+        <w:t xml:space="preserve">Interface </w:t>
+      </w:r>
+      <w:proofErr w:type="spellStart"/>
+      <w:r>
+        <w:t>CrudRespository</w:t>
+      </w:r>
+      <w:proofErr w:type="spellEnd"/>
+      <w:r>
+        <w:t>&lt;</w:t>
+      </w:r>
+      <w:proofErr w:type="gramStart"/>
+      <w:r>
+        <w:t>T,ID</w:t>
+      </w:r>
+      <w:proofErr w:type="gramEnd"/>
+      <w:r>
+        <w:t>&gt; extends Repository&lt;T,ID&gt;{</w:t>
+      </w:r>
+    </w:p>
+    <w:p>
+      <w:r>
+        <w:tab/>
+      </w:r>
+      <w:r>
+        <w:tab/>
+        <w:t xml:space="preserve">long </w:t>
+      </w:r>
+      <w:proofErr w:type="gramStart"/>
+      <w:r>
+        <w:t>count(</w:t>
+      </w:r>
+      <w:proofErr w:type="gramEnd"/>
+      <w:r>
+        <w:t>);</w:t>
+      </w:r>
+    </w:p>
+    <w:p>
+      <w:r>
+        <w:tab/>
+      </w:r>
+      <w:r>
+        <w:tab/>
+        <w:t xml:space="preserve">Optional&lt;T&gt; </w:t>
+      </w:r>
+      <w:proofErr w:type="spellStart"/>
+      <w:proofErr w:type="gramStart"/>
+      <w:r>
+        <w:t>findById</w:t>
+      </w:r>
+      <w:proofErr w:type="spellEnd"/>
+      <w:r>
+        <w:t>(</w:t>
+      </w:r>
+      <w:proofErr w:type="gramEnd"/>
+      <w:r>
+        <w:t>ID id);</w:t>
       </w:r>
       <w:r>
         <w:t xml:space="preserve"> //find</w:t>
@@ -4264,7 +4927,15 @@
         <w:ind w:left="720" w:firstLine="720"/>
       </w:pPr>
       <w:r>
-        <w:t>&lt;S extends T&gt; save(S entity)</w:t>
+        <w:t xml:space="preserve">&lt;S extends T&gt; </w:t>
+      </w:r>
+      <w:proofErr w:type="gramStart"/>
+      <w:r>
+        <w:t>save(</w:t>
+      </w:r>
+      <w:proofErr w:type="gramEnd"/>
+      <w:r>
+        <w:t>S entity)</w:t>
       </w:r>
       <w:r>
         <w:t xml:space="preserve"> ; //insert and update</w:t>
@@ -4277,8 +4948,18 @@
       <w:r>
         <w:t xml:space="preserve">void </w:t>
       </w:r>
-      <w:r>
-        <w:t>deleteById(ID id)</w:t>
+      <w:proofErr w:type="spellStart"/>
+      <w:proofErr w:type="gramStart"/>
+      <w:r>
+        <w:t>deleteById</w:t>
+      </w:r>
+      <w:proofErr w:type="spellEnd"/>
+      <w:r>
+        <w:t>(</w:t>
+      </w:r>
+      <w:proofErr w:type="gramEnd"/>
+      <w:r>
+        <w:t>ID id)</w:t>
       </w:r>
       <w:r>
         <w:t>;</w:t>
@@ -4289,7 +4970,20 @@
         <w:ind w:left="720" w:firstLine="720"/>
       </w:pPr>
       <w:r>
-        <w:t>Boolean existById(ID id);</w:t>
+        <w:t xml:space="preserve">Boolean </w:t>
+      </w:r>
+      <w:proofErr w:type="spellStart"/>
+      <w:proofErr w:type="gramStart"/>
+      <w:r>
+        <w:t>existById</w:t>
+      </w:r>
+      <w:proofErr w:type="spellEnd"/>
+      <w:r>
+        <w:t>(</w:t>
+      </w:r>
+      <w:proofErr w:type="gramEnd"/>
+      <w:r>
+        <w:t>ID id);</w:t>
       </w:r>
     </w:p>
     <w:p>
@@ -4297,7 +4991,15 @@
         <w:ind w:left="720" w:firstLine="720"/>
       </w:pPr>
       <w:r>
-        <w:t>// many more – refer api documentation</w:t>
+        <w:t xml:space="preserve">// many more – refer </w:t>
+      </w:r>
+      <w:proofErr w:type="spellStart"/>
+      <w:r>
+        <w:t>api</w:t>
+      </w:r>
+      <w:proofErr w:type="spellEnd"/>
+      <w:r>
+        <w:t xml:space="preserve"> documentation</w:t>
       </w:r>
     </w:p>
     <w:p>
@@ -4310,7 +5012,31 @@
     <w:p/>
     <w:p>
       <w:r>
-        <w:t>Interface PagingAndSortingRepository&lt;T,ID&gt; extends CrudRespository&lt;T,ID&gt;</w:t>
+        <w:t xml:space="preserve">Interface </w:t>
+      </w:r>
+      <w:proofErr w:type="spellStart"/>
+      <w:r>
+        <w:t>PagingAndSortingRepository</w:t>
+      </w:r>
+      <w:proofErr w:type="spellEnd"/>
+      <w:r>
+        <w:t>&lt;</w:t>
+      </w:r>
+      <w:proofErr w:type="gramStart"/>
+      <w:r>
+        <w:t>T,ID</w:t>
+      </w:r>
+      <w:proofErr w:type="gramEnd"/>
+      <w:r>
+        <w:t xml:space="preserve">&gt; extends </w:t>
+      </w:r>
+      <w:proofErr w:type="spellStart"/>
+      <w:r>
+        <w:t>CrudRespository</w:t>
+      </w:r>
+      <w:proofErr w:type="spellEnd"/>
+      <w:r>
+        <w:t>&lt;T,ID&gt;</w:t>
       </w:r>
     </w:p>
     <w:p>
@@ -4327,19 +5053,48 @@
       </w:r>
       <w:r>
         <w:tab/>
-        <w:t>findAll(Pageable pageable)</w:t>
-      </w:r>
-    </w:p>
-    <w:p>
-      <w:r>
-        <w:tab/>
-      </w:r>
-      <w:r>
-        <w:t>Iterable&lt;T&gt;</w:t>
-      </w:r>
-      <w:r>
-        <w:tab/>
-        <w:t>findAll(Sort sort)</w:t>
+      </w:r>
+      <w:proofErr w:type="spellStart"/>
+      <w:proofErr w:type="gramStart"/>
+      <w:r>
+        <w:t>findAll</w:t>
+      </w:r>
+      <w:proofErr w:type="spellEnd"/>
+      <w:r>
+        <w:t>(</w:t>
+      </w:r>
+      <w:proofErr w:type="gramEnd"/>
+      <w:r>
+        <w:t>Pageable pageable)</w:t>
+      </w:r>
+    </w:p>
+    <w:p>
+      <w:r>
+        <w:tab/>
+      </w:r>
+      <w:proofErr w:type="spellStart"/>
+      <w:r>
+        <w:t>Iterable</w:t>
+      </w:r>
+      <w:proofErr w:type="spellEnd"/>
+      <w:r>
+        <w:t>&lt;T&gt;</w:t>
+      </w:r>
+      <w:r>
+        <w:tab/>
+      </w:r>
+      <w:proofErr w:type="spellStart"/>
+      <w:proofErr w:type="gramStart"/>
+      <w:r>
+        <w:t>findAll</w:t>
+      </w:r>
+      <w:proofErr w:type="spellEnd"/>
+      <w:r>
+        <w:t>(</w:t>
+      </w:r>
+      <w:proofErr w:type="gramEnd"/>
+      <w:r>
+        <w:t>Sort sort)</w:t>
       </w:r>
     </w:p>
     <w:p>
@@ -4409,6 +5164,7 @@
         </w:rPr>
         <w:t xml:space="preserve">public interface </w:t>
       </w:r>
+      <w:proofErr w:type="spellStart"/>
       <w:r>
         <w:rPr>
           <w:rStyle w:val="typenamelabel"/>
@@ -4419,7 +5175,46 @@
           <w:sz w:val="21"/>
           <w:szCs w:val="21"/>
         </w:rPr>
-        <w:t>JpaRepository&lt;T,ID&gt;</w:t>
+        <w:t>JpaRepository</w:t>
+      </w:r>
+      <w:proofErr w:type="spellEnd"/>
+      <w:r>
+        <w:rPr>
+          <w:rStyle w:val="typenamelabel"/>
+          <w:rFonts w:ascii="DejaVu Sans Mono" w:hAnsi="DejaVu Sans Mono" w:cs="DejaVu Sans Mono"/>
+          <w:b/>
+          <w:bCs/>
+          <w:color w:val="353833"/>
+          <w:sz w:val="21"/>
+          <w:szCs w:val="21"/>
+        </w:rPr>
+        <w:t>&lt;</w:t>
+      </w:r>
+      <w:proofErr w:type="gramStart"/>
+      <w:r>
+        <w:rPr>
+          <w:rStyle w:val="typenamelabel"/>
+          <w:rFonts w:ascii="DejaVu Sans Mono" w:hAnsi="DejaVu Sans Mono" w:cs="DejaVu Sans Mono"/>
+          <w:b/>
+          <w:bCs/>
+          <w:color w:val="353833"/>
+          <w:sz w:val="21"/>
+          <w:szCs w:val="21"/>
+        </w:rPr>
+        <w:t>T,ID</w:t>
+      </w:r>
+      <w:proofErr w:type="gramEnd"/>
+      <w:r>
+        <w:rPr>
+          <w:rStyle w:val="typenamelabel"/>
+          <w:rFonts w:ascii="DejaVu Sans Mono" w:hAnsi="DejaVu Sans Mono" w:cs="DejaVu Sans Mono"/>
+          <w:b/>
+          <w:bCs/>
+          <w:color w:val="353833"/>
+          <w:sz w:val="21"/>
+          <w:szCs w:val="21"/>
+        </w:rPr>
+        <w:t>&gt;</w:t>
       </w:r>
     </w:p>
     <w:p>
@@ -4443,6 +5238,7 @@
         <w:t xml:space="preserve">extends </w:t>
       </w:r>
       <w:hyperlink r:id="rId13" w:tooltip="class or interface in org.springframework.data.repository" w:history="1">
+        <w:proofErr w:type="spellStart"/>
         <w:r>
           <w:rPr>
             <w:rStyle w:val="Hyperlink"/>
@@ -4453,6 +5249,7 @@
           </w:rPr>
           <w:t>PagingAndSortingRepository</w:t>
         </w:r>
+        <w:proofErr w:type="spellEnd"/>
       </w:hyperlink>
       <w:r>
         <w:rPr>
@@ -4464,6 +5261,7 @@
         <w:t xml:space="preserve">&lt;T,ID&gt;, </w:t>
       </w:r>
       <w:hyperlink r:id="rId14" w:tooltip="class or interface in org.springframework.data.repository.query" w:history="1">
+        <w:proofErr w:type="spellStart"/>
         <w:r>
           <w:rPr>
             <w:rStyle w:val="Hyperlink"/>
@@ -4474,6 +5272,7 @@
           </w:rPr>
           <w:t>QueryByExampleExecutor</w:t>
         </w:r>
+        <w:proofErr w:type="spellEnd"/>
       </w:hyperlink>
       <w:r>
         <w:rPr>
@@ -4621,7 +5420,21 @@
           <w:lang w:val="en-US"/>
         </w:rPr>
         <w:lastRenderedPageBreak/>
-        <w:t xml:space="preserve">@Component : it is used to mark a class as a bean.  This class will be used in the application context as Spring Bean. </w:t>
+        <w:t>@</w:t>
+      </w:r>
+      <w:proofErr w:type="gramStart"/>
+      <w:r>
+        <w:rPr>
+          <w:lang w:val="en-US"/>
+        </w:rPr>
+        <w:t>Component :</w:t>
+      </w:r>
+      <w:proofErr w:type="gramEnd"/>
+      <w:r>
+        <w:rPr>
+          <w:lang w:val="en-US"/>
+        </w:rPr>
+        <w:t xml:space="preserve"> it is used to mark a class as a bean.  This class will be used in the application context as Spring Bean. </w:t>
       </w:r>
     </w:p>
     <w:p>
@@ -4651,7 +5464,21 @@
         <w:rPr>
           <w:lang w:val="en-US"/>
         </w:rPr>
-        <w:t xml:space="preserve">: It is a specialization of  @Component and the logic in this class for managing web </w:t>
+        <w:t xml:space="preserve">: It is a specialization </w:t>
+      </w:r>
+      <w:proofErr w:type="gramStart"/>
+      <w:r>
+        <w:rPr>
+          <w:lang w:val="en-US"/>
+        </w:rPr>
+        <w:t>of  @</w:t>
+      </w:r>
+      <w:proofErr w:type="gramEnd"/>
+      <w:r>
+        <w:rPr>
+          <w:lang w:val="en-US"/>
+        </w:rPr>
+        <w:t xml:space="preserve">Component and the logic in this class for managing web </w:t>
       </w:r>
       <w:r>
         <w:rPr>
@@ -4819,8 +5646,13 @@
       <w:r>
         <w:t xml:space="preserve">This concern can be for transaction management, </w:t>
       </w:r>
-      <w:r>
-        <w:t xml:space="preserve">security and </w:t>
+      <w:proofErr w:type="gramStart"/>
+      <w:r>
+        <w:t>security</w:t>
+      </w:r>
+      <w:proofErr w:type="gramEnd"/>
+      <w:r>
+        <w:t xml:space="preserve"> and </w:t>
       </w:r>
       <w:r>
         <w:t>logging</w:t>
@@ -4962,8 +5794,26 @@
           <w:numId w:val="6"/>
         </w:numPr>
       </w:pPr>
-      <w:r>
-        <w:t>JoinPoint : It is point in your program [ e.g method execution, exception handling ]</w:t>
+      <w:proofErr w:type="spellStart"/>
+      <w:proofErr w:type="gramStart"/>
+      <w:r>
+        <w:t>JoinPoint</w:t>
+      </w:r>
+      <w:proofErr w:type="spellEnd"/>
+      <w:r>
+        <w:t xml:space="preserve"> :</w:t>
+      </w:r>
+      <w:proofErr w:type="gramEnd"/>
+      <w:r>
+        <w:t xml:space="preserve"> It is point in your program [ </w:t>
+      </w:r>
+      <w:proofErr w:type="spellStart"/>
+      <w:r>
+        <w:t>e.g</w:t>
+      </w:r>
+      <w:proofErr w:type="spellEnd"/>
+      <w:r>
+        <w:t xml:space="preserve"> method execution, exception handling ]</w:t>
       </w:r>
     </w:p>
     <w:p>
@@ -4974,8 +5824,13 @@
           <w:numId w:val="6"/>
         </w:numPr>
       </w:pPr>
-      <w:r>
-        <w:t xml:space="preserve">Advice :  Action taken  by aspect at particular point. </w:t>
+      <w:proofErr w:type="gramStart"/>
+      <w:r>
+        <w:t>Advice :</w:t>
+      </w:r>
+      <w:proofErr w:type="gramEnd"/>
+      <w:r>
+        <w:t xml:space="preserve">  Action taken  by aspect at particular point. </w:t>
       </w:r>
     </w:p>
     <w:p>
@@ -5023,7 +5878,15 @@
         </w:numPr>
       </w:pPr>
       <w:r>
-        <w:t>After [ finally ] Advice</w:t>
+        <w:t xml:space="preserve">After [ </w:t>
+      </w:r>
+      <w:proofErr w:type="gramStart"/>
+      <w:r>
+        <w:t>finally ]</w:t>
+      </w:r>
+      <w:proofErr w:type="gramEnd"/>
+      <w:r>
+        <w:t xml:space="preserve"> Advice</w:t>
       </w:r>
     </w:p>
     <w:p>
@@ -5107,7 +5970,15 @@
         </w:numPr>
       </w:pPr>
       <w:r>
-        <w:t>A class that contains advice, joinpoint etc.</w:t>
+        <w:t xml:space="preserve">A class that contains advice, </w:t>
+      </w:r>
+      <w:proofErr w:type="spellStart"/>
+      <w:r>
+        <w:t>joinpoint</w:t>
+      </w:r>
+      <w:proofErr w:type="spellEnd"/>
+      <w:r>
+        <w:t xml:space="preserve"> etc.</w:t>
       </w:r>
     </w:p>
     <w:p>
@@ -5294,8 +6165,18 @@
           <w:szCs w:val="20"/>
         </w:rPr>
         <w:tab/>
+      </w:r>
+      <w:proofErr w:type="gramStart"/>
+      <w:r>
+        <w:rPr>
+          <w:rFonts w:ascii="Courier New" w:hAnsi="Courier New" w:cs="Courier New"/>
+          <w:color w:val="000000"/>
+          <w:sz w:val="20"/>
+          <w:szCs w:val="20"/>
+        </w:rPr>
         <w:t>&lt;</w:t>
       </w:r>
+      <w:proofErr w:type="spellStart"/>
       <w:r>
         <w:rPr>
           <w:rFonts w:ascii="Courier New" w:hAnsi="Courier New" w:cs="Courier New"/>
@@ -5305,15 +6186,38 @@
         </w:rPr>
         <w:t>groupId</w:t>
       </w:r>
-      <w:r>
-        <w:rPr>
-          <w:rFonts w:ascii="Courier New" w:hAnsi="Courier New" w:cs="Courier New"/>
-          <w:color w:val="000000"/>
-          <w:sz w:val="20"/>
-          <w:szCs w:val="20"/>
-        </w:rPr>
-        <w:t>&gt;org.springframework.boot&lt;/</w:t>
-      </w:r>
+      <w:proofErr w:type="spellEnd"/>
+      <w:r>
+        <w:rPr>
+          <w:rFonts w:ascii="Courier New" w:hAnsi="Courier New" w:cs="Courier New"/>
+          <w:color w:val="000000"/>
+          <w:sz w:val="20"/>
+          <w:szCs w:val="20"/>
+        </w:rPr>
+        <w:t>&gt;</w:t>
+      </w:r>
+      <w:proofErr w:type="spellStart"/>
+      <w:r>
+        <w:rPr>
+          <w:rFonts w:ascii="Courier New" w:hAnsi="Courier New" w:cs="Courier New"/>
+          <w:color w:val="000000"/>
+          <w:sz w:val="20"/>
+          <w:szCs w:val="20"/>
+        </w:rPr>
+        <w:t>org.springframework.boot</w:t>
+      </w:r>
+      <w:proofErr w:type="spellEnd"/>
+      <w:proofErr w:type="gramEnd"/>
+      <w:r>
+        <w:rPr>
+          <w:rFonts w:ascii="Courier New" w:hAnsi="Courier New" w:cs="Courier New"/>
+          <w:color w:val="000000"/>
+          <w:sz w:val="20"/>
+          <w:szCs w:val="20"/>
+        </w:rPr>
+        <w:t>&lt;/</w:t>
+      </w:r>
+      <w:proofErr w:type="spellStart"/>
       <w:r>
         <w:rPr>
           <w:rFonts w:ascii="Courier New" w:hAnsi="Courier New" w:cs="Courier New"/>
@@ -5323,6 +6227,7 @@
         </w:rPr>
         <w:t>groupId</w:t>
       </w:r>
+      <w:proofErr w:type="spellEnd"/>
       <w:r>
         <w:rPr>
           <w:rFonts w:ascii="Courier New" w:hAnsi="Courier New" w:cs="Courier New"/>
@@ -5373,6 +6278,7 @@
         <w:tab/>
         <w:t>&lt;</w:t>
       </w:r>
+      <w:proofErr w:type="spellStart"/>
       <w:r>
         <w:rPr>
           <w:rFonts w:ascii="Courier New" w:hAnsi="Courier New" w:cs="Courier New"/>
@@ -5382,15 +6288,37 @@
         </w:rPr>
         <w:t>artifactId</w:t>
       </w:r>
-      <w:r>
-        <w:rPr>
-          <w:rFonts w:ascii="Courier New" w:hAnsi="Courier New" w:cs="Courier New"/>
-          <w:color w:val="000000"/>
-          <w:sz w:val="20"/>
-          <w:szCs w:val="20"/>
-        </w:rPr>
-        <w:t>&gt;spring-boot-starter-aop&lt;/</w:t>
-      </w:r>
+      <w:proofErr w:type="spellEnd"/>
+      <w:r>
+        <w:rPr>
+          <w:rFonts w:ascii="Courier New" w:hAnsi="Courier New" w:cs="Courier New"/>
+          <w:color w:val="000000"/>
+          <w:sz w:val="20"/>
+          <w:szCs w:val="20"/>
+        </w:rPr>
+        <w:t>&gt;spring-boot-starter-</w:t>
+      </w:r>
+      <w:proofErr w:type="spellStart"/>
+      <w:r>
+        <w:rPr>
+          <w:rFonts w:ascii="Courier New" w:hAnsi="Courier New" w:cs="Courier New"/>
+          <w:color w:val="000000"/>
+          <w:sz w:val="20"/>
+          <w:szCs w:val="20"/>
+        </w:rPr>
+        <w:t>aop</w:t>
+      </w:r>
+      <w:proofErr w:type="spellEnd"/>
+      <w:r>
+        <w:rPr>
+          <w:rFonts w:ascii="Courier New" w:hAnsi="Courier New" w:cs="Courier New"/>
+          <w:color w:val="000000"/>
+          <w:sz w:val="20"/>
+          <w:szCs w:val="20"/>
+        </w:rPr>
+        <w:t>&lt;/</w:t>
+      </w:r>
+      <w:proofErr w:type="spellStart"/>
       <w:r>
         <w:rPr>
           <w:rFonts w:ascii="Courier New" w:hAnsi="Courier New" w:cs="Courier New"/>
@@ -5400,6 +6328,7 @@
         </w:rPr>
         <w:t>artifactId</w:t>
       </w:r>
+      <w:proofErr w:type="spellEnd"/>
       <w:r>
         <w:rPr>
           <w:rFonts w:ascii="Courier New" w:hAnsi="Courier New" w:cs="Courier New"/>
@@ -5489,7 +6418,15 @@
         </w:numPr>
       </w:pPr>
       <w:r>
-        <w:t xml:space="preserve">Create an Aspect  [ Create A class ] </w:t>
+        <w:t xml:space="preserve">Create an </w:t>
+      </w:r>
+      <w:proofErr w:type="gramStart"/>
+      <w:r>
+        <w:t>Aspect  [</w:t>
+      </w:r>
+      <w:proofErr w:type="gramEnd"/>
+      <w:r>
+        <w:t xml:space="preserve"> Create A class ] </w:t>
       </w:r>
     </w:p>
     <w:p>
@@ -5592,6 +6529,7 @@
         </w:rPr>
         <w:t xml:space="preserve"> </w:t>
       </w:r>
+      <w:proofErr w:type="spellStart"/>
       <w:r>
         <w:rPr>
           <w:rFonts w:ascii="Courier New" w:hAnsi="Courier New" w:cs="Courier New"/>
@@ -5602,6 +6540,7 @@
         </w:rPr>
         <w:t>EmplpoyeeServiceAspect</w:t>
       </w:r>
+      <w:proofErr w:type="spellEnd"/>
       <w:r>
         <w:rPr>
           <w:rFonts w:ascii="Courier New" w:hAnsi="Courier New" w:cs="Courier New"/>
@@ -5705,16 +6644,36 @@
           <w:sz w:val="20"/>
           <w:szCs w:val="20"/>
         </w:rPr>
-        <w:t>@Before</w:t>
-      </w:r>
-      <w:r>
-        <w:rPr>
-          <w:rFonts w:ascii="Courier New" w:hAnsi="Courier New" w:cs="Courier New"/>
-          <w:color w:val="000000"/>
-          <w:sz w:val="20"/>
-          <w:szCs w:val="20"/>
-        </w:rPr>
-        <w:t>(value=</w:t>
+        <w:t>@</w:t>
+      </w:r>
+      <w:proofErr w:type="gramStart"/>
+      <w:r>
+        <w:rPr>
+          <w:rFonts w:ascii="Courier New" w:hAnsi="Courier New" w:cs="Courier New"/>
+          <w:color w:val="646464"/>
+          <w:sz w:val="20"/>
+          <w:szCs w:val="20"/>
+        </w:rPr>
+        <w:t>Before</w:t>
+      </w:r>
+      <w:r>
+        <w:rPr>
+          <w:rFonts w:ascii="Courier New" w:hAnsi="Courier New" w:cs="Courier New"/>
+          <w:color w:val="000000"/>
+          <w:sz w:val="20"/>
+          <w:szCs w:val="20"/>
+        </w:rPr>
+        <w:t>(</w:t>
+      </w:r>
+      <w:proofErr w:type="gramEnd"/>
+      <w:r>
+        <w:rPr>
+          <w:rFonts w:ascii="Courier New" w:hAnsi="Courier New" w:cs="Courier New"/>
+          <w:color w:val="000000"/>
+          <w:sz w:val="20"/>
+          <w:szCs w:val="20"/>
+        </w:rPr>
+        <w:t>value=</w:t>
       </w:r>
       <w:r>
         <w:rPr>
@@ -5723,7 +6682,27 @@
           <w:sz w:val="20"/>
           <w:szCs w:val="20"/>
         </w:rPr>
-        <w:t>"execution(* jor.empapp.service.EmployeeServiceImpl.*(..))"</w:t>
+        <w:t xml:space="preserve">"execution(* </w:t>
+      </w:r>
+      <w:proofErr w:type="spellStart"/>
+      <w:r>
+        <w:rPr>
+          <w:rFonts w:ascii="Courier New" w:hAnsi="Courier New" w:cs="Courier New"/>
+          <w:color w:val="2A00FF"/>
+          <w:sz w:val="20"/>
+          <w:szCs w:val="20"/>
+        </w:rPr>
+        <w:t>jor.empapp.service.EmployeeServiceImpl</w:t>
+      </w:r>
+      <w:proofErr w:type="spellEnd"/>
+      <w:r>
+        <w:rPr>
+          <w:rFonts w:ascii="Courier New" w:hAnsi="Courier New" w:cs="Courier New"/>
+          <w:color w:val="2A00FF"/>
+          <w:sz w:val="20"/>
+          <w:szCs w:val="20"/>
+        </w:rPr>
+        <w:t>.*(..))"</w:t>
       </w:r>
       <w:r>
         <w:rPr>
@@ -5796,8 +6775,51 @@
           <w:sz w:val="20"/>
           <w:szCs w:val="20"/>
         </w:rPr>
-        <w:t xml:space="preserve"> beforeAdvice(JoinPoint </w:t>
-      </w:r>
+        <w:t xml:space="preserve"> </w:t>
+      </w:r>
+      <w:proofErr w:type="spellStart"/>
+      <w:proofErr w:type="gramStart"/>
+      <w:r>
+        <w:rPr>
+          <w:rFonts w:ascii="Courier New" w:hAnsi="Courier New" w:cs="Courier New"/>
+          <w:color w:val="000000"/>
+          <w:sz w:val="20"/>
+          <w:szCs w:val="20"/>
+        </w:rPr>
+        <w:t>beforeAdvice</w:t>
+      </w:r>
+      <w:proofErr w:type="spellEnd"/>
+      <w:r>
+        <w:rPr>
+          <w:rFonts w:ascii="Courier New" w:hAnsi="Courier New" w:cs="Courier New"/>
+          <w:color w:val="000000"/>
+          <w:sz w:val="20"/>
+          <w:szCs w:val="20"/>
+        </w:rPr>
+        <w:t>(</w:t>
+      </w:r>
+      <w:proofErr w:type="spellStart"/>
+      <w:proofErr w:type="gramEnd"/>
+      <w:r>
+        <w:rPr>
+          <w:rFonts w:ascii="Courier New" w:hAnsi="Courier New" w:cs="Courier New"/>
+          <w:color w:val="000000"/>
+          <w:sz w:val="20"/>
+          <w:szCs w:val="20"/>
+        </w:rPr>
+        <w:t>JoinPoint</w:t>
+      </w:r>
+      <w:proofErr w:type="spellEnd"/>
+      <w:r>
+        <w:rPr>
+          <w:rFonts w:ascii="Courier New" w:hAnsi="Courier New" w:cs="Courier New"/>
+          <w:color w:val="000000"/>
+          <w:sz w:val="20"/>
+          <w:szCs w:val="20"/>
+        </w:rPr>
+        <w:t xml:space="preserve"> </w:t>
+      </w:r>
+      <w:proofErr w:type="spellStart"/>
       <w:r>
         <w:rPr>
           <w:rFonts w:ascii="Courier New" w:hAnsi="Courier New" w:cs="Courier New"/>
@@ -5807,6 +6829,7 @@
         </w:rPr>
         <w:t>jp</w:t>
       </w:r>
+      <w:proofErr w:type="spellEnd"/>
       <w:r>
         <w:rPr>
           <w:rFonts w:ascii="Courier New" w:hAnsi="Courier New" w:cs="Courier New"/>
@@ -5874,6 +6897,15 @@
           <w:szCs w:val="20"/>
         </w:rPr>
         <w:tab/>
+      </w:r>
+      <w:proofErr w:type="spellStart"/>
+      <w:r>
+        <w:rPr>
+          <w:rFonts w:ascii="Courier New" w:hAnsi="Courier New" w:cs="Courier New"/>
+          <w:color w:val="000000"/>
+          <w:sz w:val="20"/>
+          <w:szCs w:val="20"/>
+        </w:rPr>
         <w:t>System.</w:t>
       </w:r>
       <w:r>
@@ -5896,8 +6928,20 @@
           <w:sz w:val="20"/>
           <w:szCs w:val="20"/>
         </w:rPr>
-        <w:t>.println(</w:t>
-      </w:r>
+        <w:t>.println</w:t>
+      </w:r>
+      <w:proofErr w:type="spellEnd"/>
+      <w:r>
+        <w:rPr>
+          <w:rFonts w:ascii="Courier New" w:hAnsi="Courier New" w:cs="Courier New"/>
+          <w:color w:val="000000"/>
+          <w:sz w:val="20"/>
+          <w:szCs w:val="20"/>
+        </w:rPr>
+        <w:t>(</w:t>
+      </w:r>
+      <w:proofErr w:type="spellStart"/>
+      <w:proofErr w:type="gramStart"/>
       <w:r>
         <w:rPr>
           <w:rFonts w:ascii="Courier New" w:hAnsi="Courier New" w:cs="Courier New"/>
@@ -5914,7 +6958,18 @@
           <w:sz w:val="20"/>
           <w:szCs w:val="20"/>
         </w:rPr>
-        <w:t>.getSignature());</w:t>
+        <w:t>.getSignature</w:t>
+      </w:r>
+      <w:proofErr w:type="spellEnd"/>
+      <w:proofErr w:type="gramEnd"/>
+      <w:r>
+        <w:rPr>
+          <w:rFonts w:ascii="Courier New" w:hAnsi="Courier New" w:cs="Courier New"/>
+          <w:color w:val="000000"/>
+          <w:sz w:val="20"/>
+          <w:szCs w:val="20"/>
+        </w:rPr>
+        <w:t>());</w:t>
       </w:r>
     </w:p>
     <w:p>
@@ -6047,16 +7102,36 @@
           <w:sz w:val="20"/>
           <w:szCs w:val="20"/>
         </w:rPr>
-        <w:t>@After</w:t>
-      </w:r>
-      <w:r>
-        <w:rPr>
-          <w:rFonts w:ascii="Courier New" w:hAnsi="Courier New" w:cs="Courier New"/>
-          <w:color w:val="000000"/>
-          <w:sz w:val="20"/>
-          <w:szCs w:val="20"/>
-        </w:rPr>
-        <w:t>(value=</w:t>
+        <w:t>@</w:t>
+      </w:r>
+      <w:proofErr w:type="gramStart"/>
+      <w:r>
+        <w:rPr>
+          <w:rFonts w:ascii="Courier New" w:hAnsi="Courier New" w:cs="Courier New"/>
+          <w:color w:val="646464"/>
+          <w:sz w:val="20"/>
+          <w:szCs w:val="20"/>
+        </w:rPr>
+        <w:t>After</w:t>
+      </w:r>
+      <w:r>
+        <w:rPr>
+          <w:rFonts w:ascii="Courier New" w:hAnsi="Courier New" w:cs="Courier New"/>
+          <w:color w:val="000000"/>
+          <w:sz w:val="20"/>
+          <w:szCs w:val="20"/>
+        </w:rPr>
+        <w:t>(</w:t>
+      </w:r>
+      <w:proofErr w:type="gramEnd"/>
+      <w:r>
+        <w:rPr>
+          <w:rFonts w:ascii="Courier New" w:hAnsi="Courier New" w:cs="Courier New"/>
+          <w:color w:val="000000"/>
+          <w:sz w:val="20"/>
+          <w:szCs w:val="20"/>
+        </w:rPr>
+        <w:t>value=</w:t>
       </w:r>
       <w:r>
         <w:rPr>
@@ -6065,7 +7140,27 @@
           <w:sz w:val="20"/>
           <w:szCs w:val="20"/>
         </w:rPr>
-        <w:t>"execution(* jor.empapp.service.EmployeeServiceImpl.*(..))"</w:t>
+        <w:t xml:space="preserve">"execution(* </w:t>
+      </w:r>
+      <w:proofErr w:type="spellStart"/>
+      <w:r>
+        <w:rPr>
+          <w:rFonts w:ascii="Courier New" w:hAnsi="Courier New" w:cs="Courier New"/>
+          <w:color w:val="2A00FF"/>
+          <w:sz w:val="20"/>
+          <w:szCs w:val="20"/>
+        </w:rPr>
+        <w:t>jor.empapp.service.EmployeeServiceImpl</w:t>
+      </w:r>
+      <w:proofErr w:type="spellEnd"/>
+      <w:r>
+        <w:rPr>
+          <w:rFonts w:ascii="Courier New" w:hAnsi="Courier New" w:cs="Courier New"/>
+          <w:color w:val="2A00FF"/>
+          <w:sz w:val="20"/>
+          <w:szCs w:val="20"/>
+        </w:rPr>
+        <w:t>.*(..))"</w:t>
       </w:r>
       <w:r>
         <w:rPr>
@@ -6138,8 +7233,51 @@
           <w:sz w:val="20"/>
           <w:szCs w:val="20"/>
         </w:rPr>
-        <w:t xml:space="preserve"> afterAdvice(JoinPoint </w:t>
-      </w:r>
+        <w:t xml:space="preserve"> </w:t>
+      </w:r>
+      <w:proofErr w:type="spellStart"/>
+      <w:proofErr w:type="gramStart"/>
+      <w:r>
+        <w:rPr>
+          <w:rFonts w:ascii="Courier New" w:hAnsi="Courier New" w:cs="Courier New"/>
+          <w:color w:val="000000"/>
+          <w:sz w:val="20"/>
+          <w:szCs w:val="20"/>
+        </w:rPr>
+        <w:t>afterAdvice</w:t>
+      </w:r>
+      <w:proofErr w:type="spellEnd"/>
+      <w:r>
+        <w:rPr>
+          <w:rFonts w:ascii="Courier New" w:hAnsi="Courier New" w:cs="Courier New"/>
+          <w:color w:val="000000"/>
+          <w:sz w:val="20"/>
+          <w:szCs w:val="20"/>
+        </w:rPr>
+        <w:t>(</w:t>
+      </w:r>
+      <w:proofErr w:type="spellStart"/>
+      <w:proofErr w:type="gramEnd"/>
+      <w:r>
+        <w:rPr>
+          <w:rFonts w:ascii="Courier New" w:hAnsi="Courier New" w:cs="Courier New"/>
+          <w:color w:val="000000"/>
+          <w:sz w:val="20"/>
+          <w:szCs w:val="20"/>
+        </w:rPr>
+        <w:t>JoinPoint</w:t>
+      </w:r>
+      <w:proofErr w:type="spellEnd"/>
+      <w:r>
+        <w:rPr>
+          <w:rFonts w:ascii="Courier New" w:hAnsi="Courier New" w:cs="Courier New"/>
+          <w:color w:val="000000"/>
+          <w:sz w:val="20"/>
+          <w:szCs w:val="20"/>
+        </w:rPr>
+        <w:t xml:space="preserve"> </w:t>
+      </w:r>
+      <w:proofErr w:type="spellStart"/>
       <w:r>
         <w:rPr>
           <w:rFonts w:ascii="Courier New" w:hAnsi="Courier New" w:cs="Courier New"/>
@@ -6149,6 +7287,7 @@
         </w:rPr>
         <w:t>jp</w:t>
       </w:r>
+      <w:proofErr w:type="spellEnd"/>
       <w:r>
         <w:rPr>
           <w:rFonts w:ascii="Courier New" w:hAnsi="Courier New" w:cs="Courier New"/>
@@ -6216,6 +7355,15 @@
           <w:szCs w:val="20"/>
         </w:rPr>
         <w:tab/>
+      </w:r>
+      <w:proofErr w:type="spellStart"/>
+      <w:r>
+        <w:rPr>
+          <w:rFonts w:ascii="Courier New" w:hAnsi="Courier New" w:cs="Courier New"/>
+          <w:color w:val="000000"/>
+          <w:sz w:val="20"/>
+          <w:szCs w:val="20"/>
+        </w:rPr>
         <w:t>System.</w:t>
       </w:r>
       <w:r>
@@ -6238,8 +7386,20 @@
           <w:sz w:val="20"/>
           <w:szCs w:val="20"/>
         </w:rPr>
-        <w:t>.println(</w:t>
-      </w:r>
+        <w:t>.println</w:t>
+      </w:r>
+      <w:proofErr w:type="spellEnd"/>
+      <w:r>
+        <w:rPr>
+          <w:rFonts w:ascii="Courier New" w:hAnsi="Courier New" w:cs="Courier New"/>
+          <w:color w:val="000000"/>
+          <w:sz w:val="20"/>
+          <w:szCs w:val="20"/>
+        </w:rPr>
+        <w:t>(</w:t>
+      </w:r>
+      <w:proofErr w:type="spellStart"/>
+      <w:proofErr w:type="gramStart"/>
       <w:r>
         <w:rPr>
           <w:rFonts w:ascii="Courier New" w:hAnsi="Courier New" w:cs="Courier New"/>
@@ -6256,7 +7416,18 @@
           <w:sz w:val="20"/>
           <w:szCs w:val="20"/>
         </w:rPr>
-        <w:t>.getSignature());</w:t>
+        <w:t>.getSignature</w:t>
+      </w:r>
+      <w:proofErr w:type="spellEnd"/>
+      <w:proofErr w:type="gramEnd"/>
+      <w:r>
+        <w:rPr>
+          <w:rFonts w:ascii="Courier New" w:hAnsi="Courier New" w:cs="Courier New"/>
+          <w:color w:val="000000"/>
+          <w:sz w:val="20"/>
+          <w:szCs w:val="20"/>
+        </w:rPr>
+        <w:t>());</w:t>
       </w:r>
     </w:p>
     <w:p>
@@ -6389,16 +7560,36 @@
           <w:sz w:val="20"/>
           <w:szCs w:val="20"/>
         </w:rPr>
-        <w:t>@Around</w:t>
-      </w:r>
-      <w:r>
-        <w:rPr>
-          <w:rFonts w:ascii="Courier New" w:hAnsi="Courier New" w:cs="Courier New"/>
-          <w:color w:val="000000"/>
-          <w:sz w:val="20"/>
-          <w:szCs w:val="20"/>
-        </w:rPr>
-        <w:t xml:space="preserve">(value = </w:t>
+        <w:t>@</w:t>
+      </w:r>
+      <w:proofErr w:type="gramStart"/>
+      <w:r>
+        <w:rPr>
+          <w:rFonts w:ascii="Courier New" w:hAnsi="Courier New" w:cs="Courier New"/>
+          <w:color w:val="646464"/>
+          <w:sz w:val="20"/>
+          <w:szCs w:val="20"/>
+        </w:rPr>
+        <w:t>Around</w:t>
+      </w:r>
+      <w:r>
+        <w:rPr>
+          <w:rFonts w:ascii="Courier New" w:hAnsi="Courier New" w:cs="Courier New"/>
+          <w:color w:val="000000"/>
+          <w:sz w:val="20"/>
+          <w:szCs w:val="20"/>
+        </w:rPr>
+        <w:t>(</w:t>
+      </w:r>
+      <w:proofErr w:type="gramEnd"/>
+      <w:r>
+        <w:rPr>
+          <w:rFonts w:ascii="Courier New" w:hAnsi="Courier New" w:cs="Courier New"/>
+          <w:color w:val="000000"/>
+          <w:sz w:val="20"/>
+          <w:szCs w:val="20"/>
+        </w:rPr>
+        <w:t xml:space="preserve">value = </w:t>
       </w:r>
       <w:r>
         <w:rPr>
@@ -6407,7 +7598,27 @@
           <w:sz w:val="20"/>
           <w:szCs w:val="20"/>
         </w:rPr>
-        <w:t>"execution(* jor.empapp.service.EmployeeServiceImpl.addEmployee(..))"</w:t>
+        <w:t xml:space="preserve">"execution(* </w:t>
+      </w:r>
+      <w:proofErr w:type="spellStart"/>
+      <w:r>
+        <w:rPr>
+          <w:rFonts w:ascii="Courier New" w:hAnsi="Courier New" w:cs="Courier New"/>
+          <w:color w:val="2A00FF"/>
+          <w:sz w:val="20"/>
+          <w:szCs w:val="20"/>
+        </w:rPr>
+        <w:t>jor.empapp.service.EmployeeServiceImpl.addEmployee</w:t>
+      </w:r>
+      <w:proofErr w:type="spellEnd"/>
+      <w:r>
+        <w:rPr>
+          <w:rFonts w:ascii="Courier New" w:hAnsi="Courier New" w:cs="Courier New"/>
+          <w:color w:val="2A00FF"/>
+          <w:sz w:val="20"/>
+          <w:szCs w:val="20"/>
+        </w:rPr>
+        <w:t>(..))"</w:t>
       </w:r>
       <w:r>
         <w:rPr>
@@ -6498,8 +7709,40 @@
           <w:sz w:val="20"/>
           <w:szCs w:val="20"/>
         </w:rPr>
-        <w:t xml:space="preserve"> around(ProceedingJoinPoint </w:t>
-      </w:r>
+        <w:t xml:space="preserve"> </w:t>
+      </w:r>
+      <w:proofErr w:type="gramStart"/>
+      <w:r>
+        <w:rPr>
+          <w:rFonts w:ascii="Courier New" w:hAnsi="Courier New" w:cs="Courier New"/>
+          <w:color w:val="000000"/>
+          <w:sz w:val="20"/>
+          <w:szCs w:val="20"/>
+        </w:rPr>
+        <w:t>around(</w:t>
+      </w:r>
+      <w:proofErr w:type="spellStart"/>
+      <w:proofErr w:type="gramEnd"/>
+      <w:r>
+        <w:rPr>
+          <w:rFonts w:ascii="Courier New" w:hAnsi="Courier New" w:cs="Courier New"/>
+          <w:color w:val="000000"/>
+          <w:sz w:val="20"/>
+          <w:szCs w:val="20"/>
+        </w:rPr>
+        <w:t>ProceedingJoinPoint</w:t>
+      </w:r>
+      <w:proofErr w:type="spellEnd"/>
+      <w:r>
+        <w:rPr>
+          <w:rFonts w:ascii="Courier New" w:hAnsi="Courier New" w:cs="Courier New"/>
+          <w:color w:val="000000"/>
+          <w:sz w:val="20"/>
+          <w:szCs w:val="20"/>
+        </w:rPr>
+        <w:t xml:space="preserve"> </w:t>
+      </w:r>
+      <w:proofErr w:type="spellStart"/>
       <w:r>
         <w:rPr>
           <w:rFonts w:ascii="Courier New" w:hAnsi="Courier New" w:cs="Courier New"/>
@@ -6509,6 +7752,7 @@
         </w:rPr>
         <w:t>jp</w:t>
       </w:r>
+      <w:proofErr w:type="spellEnd"/>
       <w:r>
         <w:rPr>
           <w:rFonts w:ascii="Courier New" w:hAnsi="Courier New" w:cs="Courier New"/>
@@ -6604,7 +7848,17 @@
           <w:sz w:val="20"/>
           <w:szCs w:val="20"/>
         </w:rPr>
-        <w:t>=System.</w:t>
+        <w:t>=</w:t>
+      </w:r>
+      <w:proofErr w:type="spellStart"/>
+      <w:r>
+        <w:rPr>
+          <w:rFonts w:ascii="Courier New" w:hAnsi="Courier New" w:cs="Courier New"/>
+          <w:color w:val="000000"/>
+          <w:sz w:val="20"/>
+          <w:szCs w:val="20"/>
+        </w:rPr>
+        <w:t>System.</w:t>
       </w:r>
       <w:r>
         <w:rPr>
@@ -6617,15 +7871,27 @@
         </w:rPr>
         <w:t>currentTimeMillis</w:t>
       </w:r>
-      <w:r>
-        <w:rPr>
-          <w:rFonts w:ascii="Courier New" w:hAnsi="Courier New" w:cs="Courier New"/>
-          <w:color w:val="000000"/>
-          <w:sz w:val="20"/>
-          <w:szCs w:val="20"/>
-        </w:rPr>
-        <w:t>();</w:t>
-      </w:r>
+      <w:proofErr w:type="spellEnd"/>
+      <w:r>
+        <w:rPr>
+          <w:rFonts w:ascii="Courier New" w:hAnsi="Courier New" w:cs="Courier New"/>
+          <w:color w:val="000000"/>
+          <w:sz w:val="20"/>
+          <w:szCs w:val="20"/>
+        </w:rPr>
+        <w:t>(</w:t>
+      </w:r>
+      <w:proofErr w:type="gramStart"/>
+      <w:r>
+        <w:rPr>
+          <w:rFonts w:ascii="Courier New" w:hAnsi="Courier New" w:cs="Courier New"/>
+          <w:color w:val="000000"/>
+          <w:sz w:val="20"/>
+          <w:szCs w:val="20"/>
+        </w:rPr>
+        <w:t>);</w:t>
+      </w:r>
+      <w:proofErr w:type="gramEnd"/>
     </w:p>
     <w:p>
       <w:pPr>
@@ -6675,8 +7941,28 @@
           <w:szCs w:val="20"/>
         </w:rPr>
         <w:tab/>
-        <w:t xml:space="preserve">Object[] </w:t>
-      </w:r>
+      </w:r>
+      <w:proofErr w:type="gramStart"/>
+      <w:r>
+        <w:rPr>
+          <w:rFonts w:ascii="Courier New" w:hAnsi="Courier New" w:cs="Courier New"/>
+          <w:color w:val="000000"/>
+          <w:sz w:val="20"/>
+          <w:szCs w:val="20"/>
+        </w:rPr>
+        <w:t>Object[</w:t>
+      </w:r>
+      <w:proofErr w:type="gramEnd"/>
+      <w:r>
+        <w:rPr>
+          <w:rFonts w:ascii="Courier New" w:hAnsi="Courier New" w:cs="Courier New"/>
+          <w:color w:val="000000"/>
+          <w:sz w:val="20"/>
+          <w:szCs w:val="20"/>
+        </w:rPr>
+        <w:t xml:space="preserve">] </w:t>
+      </w:r>
+      <w:proofErr w:type="spellStart"/>
       <w:r>
         <w:rPr>
           <w:rFonts w:ascii="Courier New" w:hAnsi="Courier New" w:cs="Courier New"/>
@@ -6686,6 +7972,7 @@
         </w:rPr>
         <w:t>obj</w:t>
       </w:r>
+      <w:proofErr w:type="spellEnd"/>
       <w:r>
         <w:rPr>
           <w:rFonts w:ascii="Courier New" w:hAnsi="Courier New" w:cs="Courier New"/>
@@ -6695,6 +7982,7 @@
         </w:rPr>
         <w:t>=</w:t>
       </w:r>
+      <w:proofErr w:type="spellStart"/>
       <w:r>
         <w:rPr>
           <w:rFonts w:ascii="Courier New" w:hAnsi="Courier New" w:cs="Courier New"/>
@@ -6711,7 +7999,17 @@
           <w:sz w:val="20"/>
           <w:szCs w:val="20"/>
         </w:rPr>
-        <w:t>.getArgs();</w:t>
+        <w:t>.getArgs</w:t>
+      </w:r>
+      <w:proofErr w:type="spellEnd"/>
+      <w:r>
+        <w:rPr>
+          <w:rFonts w:ascii="Courier New" w:hAnsi="Courier New" w:cs="Courier New"/>
+          <w:color w:val="000000"/>
+          <w:sz w:val="20"/>
+          <w:szCs w:val="20"/>
+        </w:rPr>
+        <w:t>();</w:t>
       </w:r>
     </w:p>
     <w:p>
@@ -6782,6 +8080,8 @@
         </w:rPr>
         <w:t xml:space="preserve">=(Employee) </w:t>
       </w:r>
+      <w:proofErr w:type="spellStart"/>
+      <w:proofErr w:type="gramStart"/>
       <w:r>
         <w:rPr>
           <w:rFonts w:ascii="Courier New" w:hAnsi="Courier New" w:cs="Courier New"/>
@@ -6791,14 +8091,25 @@
         </w:rPr>
         <w:t>obj</w:t>
       </w:r>
-      <w:r>
-        <w:rPr>
-          <w:rFonts w:ascii="Courier New" w:hAnsi="Courier New" w:cs="Courier New"/>
-          <w:color w:val="000000"/>
-          <w:sz w:val="20"/>
-          <w:szCs w:val="20"/>
-        </w:rPr>
-        <w:t>[0];</w:t>
+      <w:proofErr w:type="spellEnd"/>
+      <w:r>
+        <w:rPr>
+          <w:rFonts w:ascii="Courier New" w:hAnsi="Courier New" w:cs="Courier New"/>
+          <w:color w:val="000000"/>
+          <w:sz w:val="20"/>
+          <w:szCs w:val="20"/>
+        </w:rPr>
+        <w:t>[</w:t>
+      </w:r>
+      <w:proofErr w:type="gramEnd"/>
+      <w:r>
+        <w:rPr>
+          <w:rFonts w:ascii="Courier New" w:hAnsi="Courier New" w:cs="Courier New"/>
+          <w:color w:val="000000"/>
+          <w:sz w:val="20"/>
+          <w:szCs w:val="20"/>
+        </w:rPr>
+        <w:t>0];</w:t>
       </w:r>
     </w:p>
     <w:p>
@@ -6857,6 +8168,44 @@
           <w:sz w:val="20"/>
           <w:szCs w:val="20"/>
         </w:rPr>
+        <w:t>e</w:t>
+      </w:r>
+      <w:proofErr w:type="gramStart"/>
+      <w:r>
+        <w:rPr>
+          <w:rFonts w:ascii="Courier New" w:hAnsi="Courier New" w:cs="Courier New"/>
+          <w:color w:val="6A3E3E"/>
+          <w:sz w:val="20"/>
+          <w:szCs w:val="20"/>
+        </w:rPr>
+        <w:t>1</w:t>
+      </w:r>
+      <w:r>
+        <w:rPr>
+          <w:rFonts w:ascii="Courier New" w:hAnsi="Courier New" w:cs="Courier New"/>
+          <w:color w:val="000000"/>
+          <w:sz w:val="20"/>
+          <w:szCs w:val="20"/>
+        </w:rPr>
+        <w:t>.setName</w:t>
+      </w:r>
+      <w:proofErr w:type="gramEnd"/>
+      <w:r>
+        <w:rPr>
+          <w:rFonts w:ascii="Courier New" w:hAnsi="Courier New" w:cs="Courier New"/>
+          <w:color w:val="000000"/>
+          <w:sz w:val="20"/>
+          <w:szCs w:val="20"/>
+        </w:rPr>
+        <w:t>(</w:t>
+      </w:r>
+      <w:r>
+        <w:rPr>
+          <w:rFonts w:ascii="Courier New" w:hAnsi="Courier New" w:cs="Courier New"/>
+          <w:color w:val="6A3E3E"/>
+          <w:sz w:val="20"/>
+          <w:szCs w:val="20"/>
+        </w:rPr>
         <w:t>e1</w:t>
       </w:r>
       <w:r>
@@ -6866,25 +8215,27 @@
           <w:sz w:val="20"/>
           <w:szCs w:val="20"/>
         </w:rPr>
-        <w:t>.setName(</w:t>
-      </w:r>
-      <w:r>
-        <w:rPr>
-          <w:rFonts w:ascii="Courier New" w:hAnsi="Courier New" w:cs="Courier New"/>
-          <w:color w:val="6A3E3E"/>
-          <w:sz w:val="20"/>
-          <w:szCs w:val="20"/>
-        </w:rPr>
-        <w:t>e1</w:t>
-      </w:r>
-      <w:r>
-        <w:rPr>
-          <w:rFonts w:ascii="Courier New" w:hAnsi="Courier New" w:cs="Courier New"/>
-          <w:color w:val="000000"/>
-          <w:sz w:val="20"/>
-          <w:szCs w:val="20"/>
-        </w:rPr>
-        <w:t>.getName().toUpperCase());</w:t>
+        <w:t>.getName().</w:t>
+      </w:r>
+      <w:proofErr w:type="spellStart"/>
+      <w:r>
+        <w:rPr>
+          <w:rFonts w:ascii="Courier New" w:hAnsi="Courier New" w:cs="Courier New"/>
+          <w:color w:val="000000"/>
+          <w:sz w:val="20"/>
+          <w:szCs w:val="20"/>
+        </w:rPr>
+        <w:t>toUpperCase</w:t>
+      </w:r>
+      <w:proofErr w:type="spellEnd"/>
+      <w:r>
+        <w:rPr>
+          <w:rFonts w:ascii="Courier New" w:hAnsi="Courier New" w:cs="Courier New"/>
+          <w:color w:val="000000"/>
+          <w:sz w:val="20"/>
+          <w:szCs w:val="20"/>
+        </w:rPr>
+        <w:t>());</w:t>
       </w:r>
     </w:p>
     <w:p>
@@ -6976,6 +8327,15 @@
           <w:szCs w:val="20"/>
         </w:rPr>
         <w:tab/>
+      </w:r>
+      <w:proofErr w:type="spellStart"/>
+      <w:r>
+        <w:rPr>
+          <w:rFonts w:ascii="Courier New" w:hAnsi="Courier New" w:cs="Courier New"/>
+          <w:color w:val="000000"/>
+          <w:sz w:val="20"/>
+          <w:szCs w:val="20"/>
+        </w:rPr>
         <w:t>System.</w:t>
       </w:r>
       <w:r>
@@ -6998,7 +8358,17 @@
           <w:sz w:val="20"/>
           <w:szCs w:val="20"/>
         </w:rPr>
-        <w:t>.println(</w:t>
+        <w:t>.println</w:t>
+      </w:r>
+      <w:proofErr w:type="spellEnd"/>
+      <w:r>
+        <w:rPr>
+          <w:rFonts w:ascii="Courier New" w:hAnsi="Courier New" w:cs="Courier New"/>
+          <w:color w:val="000000"/>
+          <w:sz w:val="20"/>
+          <w:szCs w:val="20"/>
+        </w:rPr>
+        <w:t>(</w:t>
       </w:r>
       <w:r>
         <w:rPr>
@@ -7018,6 +8388,8 @@
         </w:rPr>
         <w:t>+</w:t>
       </w:r>
+      <w:proofErr w:type="spellStart"/>
+      <w:proofErr w:type="gramStart"/>
       <w:r>
         <w:rPr>
           <w:rFonts w:ascii="Courier New" w:hAnsi="Courier New" w:cs="Courier New"/>
@@ -7027,14 +8399,25 @@
         </w:rPr>
         <w:t>obj</w:t>
       </w:r>
-      <w:r>
-        <w:rPr>
-          <w:rFonts w:ascii="Courier New" w:hAnsi="Courier New" w:cs="Courier New"/>
-          <w:color w:val="000000"/>
-          <w:sz w:val="20"/>
-          <w:szCs w:val="20"/>
-        </w:rPr>
-        <w:t>[0]);</w:t>
+      <w:proofErr w:type="spellEnd"/>
+      <w:r>
+        <w:rPr>
+          <w:rFonts w:ascii="Courier New" w:hAnsi="Courier New" w:cs="Courier New"/>
+          <w:color w:val="000000"/>
+          <w:sz w:val="20"/>
+          <w:szCs w:val="20"/>
+        </w:rPr>
+        <w:t>[</w:t>
+      </w:r>
+      <w:proofErr w:type="gramEnd"/>
+      <w:r>
+        <w:rPr>
+          <w:rFonts w:ascii="Courier New" w:hAnsi="Courier New" w:cs="Courier New"/>
+          <w:color w:val="000000"/>
+          <w:sz w:val="20"/>
+          <w:szCs w:val="20"/>
+        </w:rPr>
+        <w:t>0]);</w:t>
       </w:r>
     </w:p>
     <w:p>
@@ -7174,6 +8557,8 @@
         </w:rPr>
         <w:tab/>
       </w:r>
+      <w:proofErr w:type="spellStart"/>
+      <w:proofErr w:type="gramStart"/>
       <w:r>
         <w:rPr>
           <w:rFonts w:ascii="Courier New" w:hAnsi="Courier New" w:cs="Courier New"/>
@@ -7190,7 +8575,18 @@
           <w:sz w:val="20"/>
           <w:szCs w:val="20"/>
         </w:rPr>
-        <w:t>.proceed();</w:t>
+        <w:t>.proceed</w:t>
+      </w:r>
+      <w:proofErr w:type="spellEnd"/>
+      <w:proofErr w:type="gramEnd"/>
+      <w:r>
+        <w:rPr>
+          <w:rFonts w:ascii="Courier New" w:hAnsi="Courier New" w:cs="Courier New"/>
+          <w:color w:val="000000"/>
+          <w:sz w:val="20"/>
+          <w:szCs w:val="20"/>
+        </w:rPr>
+        <w:t>();</w:t>
       </w:r>
     </w:p>
     <w:p>
@@ -7428,6 +8824,8 @@
         </w:rPr>
         <w:tab/>
       </w:r>
+      <w:proofErr w:type="spellStart"/>
+      <w:proofErr w:type="gramStart"/>
       <w:r>
         <w:rPr>
           <w:rFonts w:ascii="Courier New" w:hAnsi="Courier New" w:cs="Courier New"/>
@@ -7444,7 +8842,18 @@
           <w:sz w:val="20"/>
           <w:szCs w:val="20"/>
         </w:rPr>
-        <w:t>.printStackTrace();</w:t>
+        <w:t>.printStackTrace</w:t>
+      </w:r>
+      <w:proofErr w:type="spellEnd"/>
+      <w:proofErr w:type="gramEnd"/>
+      <w:r>
+        <w:rPr>
+          <w:rFonts w:ascii="Courier New" w:hAnsi="Courier New" w:cs="Courier New"/>
+          <w:color w:val="000000"/>
+          <w:sz w:val="20"/>
+          <w:szCs w:val="20"/>
+        </w:rPr>
+        <w:t>();</w:t>
       </w:r>
     </w:p>
     <w:p>
@@ -7567,6 +8976,7 @@
         </w:rPr>
         <w:t xml:space="preserve"> </w:t>
       </w:r>
+      <w:proofErr w:type="spellStart"/>
       <w:r>
         <w:rPr>
           <w:rFonts w:ascii="Courier New" w:hAnsi="Courier New" w:cs="Courier New"/>
@@ -7576,14 +8986,25 @@
         </w:rPr>
         <w:t>outtime</w:t>
       </w:r>
-      <w:r>
-        <w:rPr>
-          <w:rFonts w:ascii="Courier New" w:hAnsi="Courier New" w:cs="Courier New"/>
-          <w:color w:val="000000"/>
-          <w:sz w:val="20"/>
-          <w:szCs w:val="20"/>
-        </w:rPr>
-        <w:t>=System.</w:t>
+      <w:proofErr w:type="spellEnd"/>
+      <w:r>
+        <w:rPr>
+          <w:rFonts w:ascii="Courier New" w:hAnsi="Courier New" w:cs="Courier New"/>
+          <w:color w:val="000000"/>
+          <w:sz w:val="20"/>
+          <w:szCs w:val="20"/>
+        </w:rPr>
+        <w:t>=</w:t>
+      </w:r>
+      <w:proofErr w:type="spellStart"/>
+      <w:r>
+        <w:rPr>
+          <w:rFonts w:ascii="Courier New" w:hAnsi="Courier New" w:cs="Courier New"/>
+          <w:color w:val="000000"/>
+          <w:sz w:val="20"/>
+          <w:szCs w:val="20"/>
+        </w:rPr>
+        <w:t>System.</w:t>
       </w:r>
       <w:r>
         <w:rPr>
@@ -7596,15 +9017,27 @@
         </w:rPr>
         <w:t>currentTimeMillis</w:t>
       </w:r>
-      <w:r>
-        <w:rPr>
-          <w:rFonts w:ascii="Courier New" w:hAnsi="Courier New" w:cs="Courier New"/>
-          <w:color w:val="000000"/>
-          <w:sz w:val="20"/>
-          <w:szCs w:val="20"/>
-        </w:rPr>
-        <w:t>();</w:t>
-      </w:r>
+      <w:proofErr w:type="spellEnd"/>
+      <w:r>
+        <w:rPr>
+          <w:rFonts w:ascii="Courier New" w:hAnsi="Courier New" w:cs="Courier New"/>
+          <w:color w:val="000000"/>
+          <w:sz w:val="20"/>
+          <w:szCs w:val="20"/>
+        </w:rPr>
+        <w:t>(</w:t>
+      </w:r>
+      <w:proofErr w:type="gramStart"/>
+      <w:r>
+        <w:rPr>
+          <w:rFonts w:ascii="Courier New" w:hAnsi="Courier New" w:cs="Courier New"/>
+          <w:color w:val="000000"/>
+          <w:sz w:val="20"/>
+          <w:szCs w:val="20"/>
+        </w:rPr>
+        <w:t>);</w:t>
+      </w:r>
+      <w:proofErr w:type="gramEnd"/>
     </w:p>
     <w:p>
       <w:pPr>
@@ -7693,6 +9126,7 @@
         </w:rPr>
         <w:t>=</w:t>
       </w:r>
+      <w:proofErr w:type="spellStart"/>
       <w:r>
         <w:rPr>
           <w:rFonts w:ascii="Courier New" w:hAnsi="Courier New" w:cs="Courier New"/>
@@ -7702,6 +9136,7 @@
         </w:rPr>
         <w:t>outtime</w:t>
       </w:r>
+      <w:proofErr w:type="spellEnd"/>
       <w:r>
         <w:rPr>
           <w:rFonts w:ascii="Courier New" w:hAnsi="Courier New" w:cs="Courier New"/>
@@ -7711,6 +9146,7 @@
         </w:rPr>
         <w:t>-</w:t>
       </w:r>
+      <w:proofErr w:type="gramStart"/>
       <w:r>
         <w:rPr>
           <w:rFonts w:ascii="Courier New" w:hAnsi="Courier New" w:cs="Courier New"/>
@@ -7729,6 +9165,7 @@
         </w:rPr>
         <w:t>;</w:t>
       </w:r>
+      <w:proofErr w:type="gramEnd"/>
     </w:p>
     <w:p>
       <w:pPr>
@@ -7778,6 +9215,15 @@
           <w:szCs w:val="20"/>
         </w:rPr>
         <w:tab/>
+      </w:r>
+      <w:proofErr w:type="spellStart"/>
+      <w:r>
+        <w:rPr>
+          <w:rFonts w:ascii="Courier New" w:hAnsi="Courier New" w:cs="Courier New"/>
+          <w:color w:val="000000"/>
+          <w:sz w:val="20"/>
+          <w:szCs w:val="20"/>
+        </w:rPr>
         <w:t>System.</w:t>
       </w:r>
       <w:r>
@@ -7800,7 +9246,17 @@
           <w:sz w:val="20"/>
           <w:szCs w:val="20"/>
         </w:rPr>
-        <w:t>.println(</w:t>
+        <w:t>.println</w:t>
+      </w:r>
+      <w:proofErr w:type="spellEnd"/>
+      <w:r>
+        <w:rPr>
+          <w:rFonts w:ascii="Courier New" w:hAnsi="Courier New" w:cs="Courier New"/>
+          <w:color w:val="000000"/>
+          <w:sz w:val="20"/>
+          <w:szCs w:val="20"/>
+        </w:rPr>
+        <w:t>(</w:t>
       </w:r>
       <w:r>
         <w:rPr>
@@ -7811,6 +9267,7 @@
         </w:rPr>
         <w:t>duration</w:t>
       </w:r>
+      <w:proofErr w:type="gramStart"/>
       <w:r>
         <w:rPr>
           <w:rFonts w:ascii="Courier New" w:hAnsi="Courier New" w:cs="Courier New"/>
@@ -7820,6 +9277,7 @@
         </w:rPr>
         <w:t>);</w:t>
       </w:r>
+      <w:proofErr w:type="gramEnd"/>
     </w:p>
     <w:p>
       <w:pPr>
@@ -8022,7 +9480,40 @@
           <w:szCs w:val="20"/>
           <w:lang w:eastAsia="en-IN"/>
         </w:rPr>
-        <w:t>@Pointcut("execution(public String com.</w:t>
+        <w:t>@</w:t>
+      </w:r>
+      <w:proofErr w:type="gramStart"/>
+      <w:r>
+        <w:rPr>
+          <w:rFonts w:ascii="Arial" w:eastAsia="Times New Roman" w:hAnsi="Arial" w:cs="Arial"/>
+          <w:color w:val="000000"/>
+          <w:sz w:val="20"/>
+          <w:szCs w:val="20"/>
+          <w:lang w:eastAsia="en-IN"/>
+        </w:rPr>
+        <w:t>Pointcut(</w:t>
+      </w:r>
+      <w:proofErr w:type="gramEnd"/>
+      <w:r>
+        <w:rPr>
+          <w:rFonts w:ascii="Arial" w:eastAsia="Times New Roman" w:hAnsi="Arial" w:cs="Arial"/>
+          <w:color w:val="000000"/>
+          <w:sz w:val="20"/>
+          <w:szCs w:val="20"/>
+          <w:lang w:eastAsia="en-IN"/>
+        </w:rPr>
+        <w:t xml:space="preserve">"execution(public String </w:t>
+      </w:r>
+      <w:proofErr w:type="spellStart"/>
+      <w:r>
+        <w:rPr>
+          <w:rFonts w:ascii="Arial" w:eastAsia="Times New Roman" w:hAnsi="Arial" w:cs="Arial"/>
+          <w:color w:val="000000"/>
+          <w:sz w:val="20"/>
+          <w:szCs w:val="20"/>
+          <w:lang w:eastAsia="en-IN"/>
+        </w:rPr>
+        <w:t>com.</w:t>
       </w:r>
       <w:r>
         <w:rPr>
@@ -8042,7 +9533,18 @@
           <w:szCs w:val="20"/>
           <w:lang w:eastAsia="en-IN"/>
         </w:rPr>
-        <w:t>.pointcutadvice.dao.FooDao.findById(Long))")</w:t>
+        <w:t>.pointcutadvice.dao.FooDao.findById</w:t>
+      </w:r>
+      <w:proofErr w:type="spellEnd"/>
+      <w:r>
+        <w:rPr>
+          <w:rFonts w:ascii="Arial" w:eastAsia="Times New Roman" w:hAnsi="Arial" w:cs="Arial"/>
+          <w:color w:val="000000"/>
+          <w:sz w:val="20"/>
+          <w:szCs w:val="20"/>
+          <w:lang w:eastAsia="en-IN"/>
+        </w:rPr>
+        <w:t>(Long))")</w:t>
       </w:r>
     </w:p>
     <w:p>
@@ -8067,6 +9569,7 @@
         </w:rPr>
         <w:t>This example pointcut will exactly match the execution of the </w:t>
       </w:r>
+      <w:proofErr w:type="spellStart"/>
       <w:r>
         <w:rPr>
           <w:rFonts w:ascii="Arial" w:eastAsia="Times New Roman" w:hAnsi="Arial" w:cs="Arial"/>
@@ -8078,6 +9581,7 @@
         </w:rPr>
         <w:t>findById</w:t>
       </w:r>
+      <w:proofErr w:type="spellEnd"/>
       <w:r>
         <w:rPr>
           <w:rFonts w:ascii="Arial" w:eastAsia="Times New Roman" w:hAnsi="Arial" w:cs="Arial"/>
@@ -8088,6 +9592,7 @@
         </w:rPr>
         <w:t> method of the </w:t>
       </w:r>
+      <w:proofErr w:type="spellStart"/>
       <w:r>
         <w:rPr>
           <w:rFonts w:ascii="Arial" w:eastAsia="Times New Roman" w:hAnsi="Arial" w:cs="Arial"/>
@@ -8099,6 +9604,7 @@
         </w:rPr>
         <w:t>FooDao</w:t>
       </w:r>
+      <w:proofErr w:type="spellEnd"/>
       <w:r>
         <w:rPr>
           <w:rFonts w:ascii="Arial" w:eastAsia="Times New Roman" w:hAnsi="Arial" w:cs="Arial"/>
@@ -8109,6 +9615,7 @@
         </w:rPr>
         <w:t> class. This works, but it's not very flexible. Suppose we'd like to match all the methods of the </w:t>
       </w:r>
+      <w:proofErr w:type="spellStart"/>
       <w:r>
         <w:rPr>
           <w:rFonts w:ascii="Arial" w:eastAsia="Times New Roman" w:hAnsi="Arial" w:cs="Arial"/>
@@ -8120,6 +9627,7 @@
         </w:rPr>
         <w:t>FooDao</w:t>
       </w:r>
+      <w:proofErr w:type="spellEnd"/>
       <w:r>
         <w:rPr>
           <w:rFonts w:ascii="Arial" w:eastAsia="Times New Roman" w:hAnsi="Arial" w:cs="Arial"/>
@@ -8151,7 +9659,40 @@
           <w:szCs w:val="20"/>
           <w:lang w:eastAsia="en-IN"/>
         </w:rPr>
-        <w:t>@Pointcut("execution(* com.</w:t>
+        <w:t>@</w:t>
+      </w:r>
+      <w:proofErr w:type="gramStart"/>
+      <w:r>
+        <w:rPr>
+          <w:rFonts w:ascii="Arial" w:eastAsia="Times New Roman" w:hAnsi="Arial" w:cs="Arial"/>
+          <w:color w:val="000000"/>
+          <w:sz w:val="20"/>
+          <w:szCs w:val="20"/>
+          <w:lang w:eastAsia="en-IN"/>
+        </w:rPr>
+        <w:t>Pointcut(</w:t>
+      </w:r>
+      <w:proofErr w:type="gramEnd"/>
+      <w:r>
+        <w:rPr>
+          <w:rFonts w:ascii="Arial" w:eastAsia="Times New Roman" w:hAnsi="Arial" w:cs="Arial"/>
+          <w:color w:val="000000"/>
+          <w:sz w:val="20"/>
+          <w:szCs w:val="20"/>
+          <w:lang w:eastAsia="en-IN"/>
+        </w:rPr>
+        <w:t xml:space="preserve">"execution(* </w:t>
+      </w:r>
+      <w:proofErr w:type="spellStart"/>
+      <w:r>
+        <w:rPr>
+          <w:rFonts w:ascii="Arial" w:eastAsia="Times New Roman" w:hAnsi="Arial" w:cs="Arial"/>
+          <w:color w:val="000000"/>
+          <w:sz w:val="20"/>
+          <w:szCs w:val="20"/>
+          <w:lang w:eastAsia="en-IN"/>
+        </w:rPr>
+        <w:t>com.</w:t>
       </w:r>
       <w:r>
         <w:rPr>
@@ -8171,7 +9712,18 @@
           <w:szCs w:val="20"/>
           <w:lang w:eastAsia="en-IN"/>
         </w:rPr>
-        <w:t>.pointcutadvice.dao.FooDao.*(..))")</w:t>
+        <w:t>.pointcutadvice.dao.FooDao</w:t>
+      </w:r>
+      <w:proofErr w:type="spellEnd"/>
+      <w:r>
+        <w:rPr>
+          <w:rFonts w:ascii="Arial" w:eastAsia="Times New Roman" w:hAnsi="Arial" w:cs="Arial"/>
+          <w:color w:val="000000"/>
+          <w:sz w:val="20"/>
+          <w:szCs w:val="20"/>
+          <w:lang w:eastAsia="en-IN"/>
+        </w:rPr>
+        <w:t>.*(..))")</w:t>
       </w:r>
     </w:p>
     <w:p>
@@ -8346,7 +9898,18 @@
           <w:szCs w:val="20"/>
           <w:lang w:eastAsia="en-IN"/>
         </w:rPr>
-        <w:t>@Pointcut("within(com.</w:t>
+        <w:t>@Pointcut("within(</w:t>
+      </w:r>
+      <w:proofErr w:type="gramStart"/>
+      <w:r>
+        <w:rPr>
+          <w:rFonts w:ascii="Arial" w:eastAsia="Times New Roman" w:hAnsi="Arial" w:cs="Arial"/>
+          <w:color w:val="000000"/>
+          <w:sz w:val="20"/>
+          <w:szCs w:val="20"/>
+          <w:lang w:eastAsia="en-IN"/>
+        </w:rPr>
+        <w:t>com.</w:t>
       </w:r>
       <w:r>
         <w:rPr>
@@ -8366,7 +9929,18 @@
           <w:szCs w:val="20"/>
           <w:lang w:eastAsia="en-IN"/>
         </w:rPr>
-        <w:t>.pointcutadvice.dao.FooDao)")</w:t>
+        <w:t>.pointcutadvice.dao.FooDao</w:t>
+      </w:r>
+      <w:proofErr w:type="gramEnd"/>
+      <w:r>
+        <w:rPr>
+          <w:rFonts w:ascii="Arial" w:eastAsia="Times New Roman" w:hAnsi="Arial" w:cs="Arial"/>
+          <w:color w:val="000000"/>
+          <w:sz w:val="20"/>
+          <w:szCs w:val="20"/>
+          <w:lang w:eastAsia="en-IN"/>
+        </w:rPr>
+        <w:t>)")</w:t>
       </w:r>
     </w:p>
     <w:p>
@@ -8391,6 +9965,7 @@
         </w:rPr>
         <w:t>We can also match any type within the </w:t>
       </w:r>
+      <w:proofErr w:type="spellStart"/>
       <w:r>
         <w:rPr>
           <w:rFonts w:ascii="Arial" w:eastAsia="Times New Roman" w:hAnsi="Arial" w:cs="Arial"/>
@@ -8413,6 +9988,7 @@
         </w:rPr>
         <w:t>example</w:t>
       </w:r>
+      <w:proofErr w:type="spellEnd"/>
       <w:r>
         <w:rPr>
           <w:rFonts w:ascii="Arial" w:eastAsia="Times New Roman" w:hAnsi="Arial" w:cs="Arial"/>
@@ -8444,7 +10020,18 @@
           <w:szCs w:val="20"/>
           <w:lang w:eastAsia="en-IN"/>
         </w:rPr>
-        <w:t>@Pointcut("within(com.</w:t>
+        <w:t>@Pointcut("within(</w:t>
+      </w:r>
+      <w:proofErr w:type="gramStart"/>
+      <w:r>
+        <w:rPr>
+          <w:rFonts w:ascii="Arial" w:eastAsia="Times New Roman" w:hAnsi="Arial" w:cs="Arial"/>
+          <w:color w:val="000000"/>
+          <w:sz w:val="20"/>
+          <w:szCs w:val="20"/>
+          <w:lang w:eastAsia="en-IN"/>
+        </w:rPr>
+        <w:t>com.</w:t>
       </w:r>
       <w:r>
         <w:rPr>
@@ -8464,7 +10051,18 @@
           <w:szCs w:val="20"/>
           <w:lang w:eastAsia="en-IN"/>
         </w:rPr>
-        <w:t>..*)")</w:t>
+        <w:t>..</w:t>
+      </w:r>
+      <w:proofErr w:type="gramEnd"/>
+      <w:r>
+        <w:rPr>
+          <w:rFonts w:ascii="Arial" w:eastAsia="Times New Roman" w:hAnsi="Arial" w:cs="Arial"/>
+          <w:color w:val="000000"/>
+          <w:sz w:val="20"/>
+          <w:szCs w:val="20"/>
+          <w:lang w:eastAsia="en-IN"/>
+        </w:rPr>
+        <w:t>*)")</w:t>
       </w:r>
     </w:p>
     <w:p>
@@ -8542,6 +10140,7 @@
           <w:lang w:eastAsia="en-IN"/>
         </w:rPr>
       </w:pPr>
+      <w:proofErr w:type="gramStart"/>
       <w:r>
         <w:rPr>
           <w:rFonts w:ascii="Arial" w:eastAsia="Times New Roman" w:hAnsi="Arial" w:cs="Arial"/>
@@ -8561,7 +10160,18 @@
           <w:szCs w:val="20"/>
           <w:lang w:eastAsia="en-IN"/>
         </w:rPr>
-        <w:t> limits matching to join points where the bean reference is an instance of the given type, while </w:t>
+        <w:t> limits</w:t>
+      </w:r>
+      <w:proofErr w:type="gramEnd"/>
+      <w:r>
+        <w:rPr>
+          <w:rFonts w:ascii="Arial" w:eastAsia="Times New Roman" w:hAnsi="Arial" w:cs="Arial"/>
+          <w:color w:val="000000"/>
+          <w:sz w:val="20"/>
+          <w:szCs w:val="20"/>
+          <w:lang w:eastAsia="en-IN"/>
+        </w:rPr>
+        <w:t xml:space="preserve"> matching to join points where the bean reference is an instance of the given type, while </w:t>
       </w:r>
       <w:r>
         <w:rPr>
@@ -8634,6 +10244,7 @@
         </w:rPr>
         <w:t xml:space="preserve"> </w:t>
       </w:r>
+      <w:proofErr w:type="spellStart"/>
       <w:r>
         <w:rPr>
           <w:rFonts w:ascii="Arial" w:eastAsia="Times New Roman" w:hAnsi="Arial" w:cs="Arial"/>
@@ -8644,6 +10255,7 @@
         </w:rPr>
         <w:t>FooDao</w:t>
       </w:r>
+      <w:proofErr w:type="spellEnd"/>
       <w:r>
         <w:rPr>
           <w:rFonts w:ascii="Arial" w:eastAsia="Times New Roman" w:hAnsi="Arial" w:cs="Arial"/>
@@ -8672,6 +10284,7 @@
         </w:rPr>
         <w:t xml:space="preserve"> </w:t>
       </w:r>
+      <w:proofErr w:type="spellStart"/>
       <w:r>
         <w:rPr>
           <w:rFonts w:ascii="Arial" w:eastAsia="Times New Roman" w:hAnsi="Arial" w:cs="Arial"/>
@@ -8682,6 +10295,7 @@
         </w:rPr>
         <w:t>BarDao</w:t>
       </w:r>
+      <w:proofErr w:type="spellEnd"/>
       <w:r>
         <w:rPr>
           <w:rFonts w:ascii="Arial" w:eastAsia="Times New Roman" w:hAnsi="Arial" w:cs="Arial"/>
@@ -8799,6 +10413,7 @@
         </w:rPr>
         <w:t> class and implement the </w:t>
       </w:r>
+      <w:proofErr w:type="spellStart"/>
       <w:r>
         <w:rPr>
           <w:rFonts w:ascii="Arial" w:eastAsia="Times New Roman" w:hAnsi="Arial" w:cs="Arial"/>
@@ -8810,6 +10425,7 @@
         </w:rPr>
         <w:t>BarDao</w:t>
       </w:r>
+      <w:proofErr w:type="spellEnd"/>
       <w:r>
         <w:rPr>
           <w:rFonts w:ascii="Arial" w:eastAsia="Times New Roman" w:hAnsi="Arial" w:cs="Arial"/>
@@ -8841,7 +10457,18 @@
           <w:szCs w:val="20"/>
           <w:lang w:eastAsia="en-IN"/>
         </w:rPr>
-        <w:t>@Pointcut("target(com.</w:t>
+        <w:t>@Pointcut("target(</w:t>
+      </w:r>
+      <w:proofErr w:type="gramStart"/>
+      <w:r>
+        <w:rPr>
+          <w:rFonts w:ascii="Arial" w:eastAsia="Times New Roman" w:hAnsi="Arial" w:cs="Arial"/>
+          <w:color w:val="000000"/>
+          <w:sz w:val="20"/>
+          <w:szCs w:val="20"/>
+          <w:lang w:eastAsia="en-IN"/>
+        </w:rPr>
+        <w:t>com.</w:t>
       </w:r>
       <w:r>
         <w:rPr>
@@ -8861,7 +10488,18 @@
           <w:szCs w:val="20"/>
           <w:lang w:eastAsia="en-IN"/>
         </w:rPr>
-        <w:t>.pointcutadvice.dao.BarDao)")</w:t>
+        <w:t>.pointcutadvice.dao.BarDao</w:t>
+      </w:r>
+      <w:proofErr w:type="gramEnd"/>
+      <w:r>
+        <w:rPr>
+          <w:rFonts w:ascii="Arial" w:eastAsia="Times New Roman" w:hAnsi="Arial" w:cs="Arial"/>
+          <w:color w:val="000000"/>
+          <w:sz w:val="20"/>
+          <w:szCs w:val="20"/>
+          <w:lang w:eastAsia="en-IN"/>
+        </w:rPr>
+        <w:t>)")</w:t>
       </w:r>
     </w:p>
     <w:p>
@@ -8886,6 +10524,7 @@
         </w:rPr>
         <w:t>On the other hand, if </w:t>
       </w:r>
+      <w:proofErr w:type="spellStart"/>
       <w:r>
         <w:rPr>
           <w:rFonts w:ascii="Arial" w:eastAsia="Times New Roman" w:hAnsi="Arial" w:cs="Arial"/>
@@ -8897,6 +10536,7 @@
         </w:rPr>
         <w:t>FooDao</w:t>
       </w:r>
+      <w:proofErr w:type="spellEnd"/>
       <w:r>
         <w:rPr>
           <w:rFonts w:ascii="Arial" w:eastAsia="Times New Roman" w:hAnsi="Arial" w:cs="Arial"/>
@@ -8907,6 +10547,7 @@
         </w:rPr>
         <w:t> doesn't implement any interface, or the </w:t>
       </w:r>
+      <w:proofErr w:type="spellStart"/>
       <w:r>
         <w:rPr>
           <w:rFonts w:ascii="Arial" w:eastAsia="Times New Roman" w:hAnsi="Arial" w:cs="Arial"/>
@@ -8918,6 +10559,7 @@
         </w:rPr>
         <w:t>proxyTargetClass</w:t>
       </w:r>
+      <w:proofErr w:type="spellEnd"/>
       <w:r>
         <w:rPr>
           <w:rFonts w:ascii="Arial" w:eastAsia="Times New Roman" w:hAnsi="Arial" w:cs="Arial"/>
@@ -8928,6 +10570,8 @@
         </w:rPr>
         <w:t> property is set to true, then the proxied object will be a subclass of </w:t>
       </w:r>
+      <w:proofErr w:type="spellStart"/>
+      <w:proofErr w:type="gramStart"/>
       <w:r>
         <w:rPr>
           <w:rFonts w:ascii="Arial" w:eastAsia="Times New Roman" w:hAnsi="Arial" w:cs="Arial"/>
@@ -8937,18 +10581,10 @@
           <w:szCs w:val="20"/>
           <w:lang w:eastAsia="en-IN"/>
         </w:rPr>
-        <w:t>FooDao </w:t>
-      </w:r>
-      <w:r>
-        <w:rPr>
-          <w:rFonts w:ascii="Arial" w:eastAsia="Times New Roman" w:hAnsi="Arial" w:cs="Arial"/>
-          <w:color w:val="000000"/>
-          <w:sz w:val="20"/>
-          <w:szCs w:val="20"/>
-          <w:lang w:eastAsia="en-IN"/>
-        </w:rPr>
-        <w:t>and we can use the </w:t>
-      </w:r>
+        <w:t>FooDao</w:t>
+      </w:r>
+      <w:proofErr w:type="spellEnd"/>
+      <w:proofErr w:type="gramEnd"/>
       <w:r>
         <w:rPr>
           <w:rFonts w:ascii="Arial" w:eastAsia="Times New Roman" w:hAnsi="Arial" w:cs="Arial"/>
@@ -8958,6 +10594,27 @@
           <w:szCs w:val="20"/>
           <w:lang w:eastAsia="en-IN"/>
         </w:rPr>
+        <w:t> </w:t>
+      </w:r>
+      <w:r>
+        <w:rPr>
+          <w:rFonts w:ascii="Arial" w:eastAsia="Times New Roman" w:hAnsi="Arial" w:cs="Arial"/>
+          <w:color w:val="000000"/>
+          <w:sz w:val="20"/>
+          <w:szCs w:val="20"/>
+          <w:lang w:eastAsia="en-IN"/>
+        </w:rPr>
+        <w:t>and we can use the </w:t>
+      </w:r>
+      <w:r>
+        <w:rPr>
+          <w:rFonts w:ascii="Arial" w:eastAsia="Times New Roman" w:hAnsi="Arial" w:cs="Arial"/>
+          <w:i/>
+          <w:iCs/>
+          <w:sz w:val="20"/>
+          <w:szCs w:val="20"/>
+          <w:lang w:eastAsia="en-IN"/>
+        </w:rPr>
         <w:t>this</w:t>
       </w:r>
       <w:r>
@@ -8991,7 +10648,18 @@
           <w:szCs w:val="20"/>
           <w:lang w:eastAsia="en-IN"/>
         </w:rPr>
-        <w:t>@Pointcut("this(com.</w:t>
+        <w:t>@Pointcut("this(</w:t>
+      </w:r>
+      <w:proofErr w:type="gramStart"/>
+      <w:r>
+        <w:rPr>
+          <w:rFonts w:ascii="Arial" w:eastAsia="Times New Roman" w:hAnsi="Arial" w:cs="Arial"/>
+          <w:color w:val="000000"/>
+          <w:sz w:val="20"/>
+          <w:szCs w:val="20"/>
+          <w:lang w:eastAsia="en-IN"/>
+        </w:rPr>
+        <w:t>com.</w:t>
       </w:r>
       <w:r>
         <w:rPr>
@@ -9011,7 +10679,18 @@
           <w:szCs w:val="20"/>
           <w:lang w:eastAsia="en-IN"/>
         </w:rPr>
-        <w:t>.pointcutadvice.dao.FooDao)")</w:t>
+        <w:t>.pointcutadvice.dao.FooDao</w:t>
+      </w:r>
+      <w:proofErr w:type="gramEnd"/>
+      <w:r>
+        <w:rPr>
+          <w:rFonts w:ascii="Arial" w:eastAsia="Times New Roman" w:hAnsi="Arial" w:cs="Arial"/>
+          <w:color w:val="000000"/>
+          <w:sz w:val="20"/>
+          <w:szCs w:val="20"/>
+          <w:lang w:eastAsia="en-IN"/>
+        </w:rPr>
+        <w:t>)")</w:t>
       </w:r>
     </w:p>
     <w:p>
@@ -9039,6 +10718,7 @@
         </w:rPr>
         <w:t>4. </w:t>
       </w:r>
+      <w:proofErr w:type="spellStart"/>
       <w:r>
         <w:rPr>
           <w:rFonts w:ascii="Arial" w:eastAsia="Times New Roman" w:hAnsi="Arial" w:cs="Arial"/>
@@ -9052,6 +10732,7 @@
         </w:rPr>
         <w:t>args</w:t>
       </w:r>
+      <w:proofErr w:type="spellEnd"/>
     </w:p>
     <w:p>
       <w:pPr>
@@ -9073,7 +10754,29 @@
           <w:szCs w:val="20"/>
           <w:lang w:eastAsia="en-IN"/>
         </w:rPr>
-        <w:t>We can use this PCD for matching particular method arguments:</w:t>
+        <w:t xml:space="preserve">We can use this PCD for matching </w:t>
+      </w:r>
+      <w:proofErr w:type="gramStart"/>
+      <w:r>
+        <w:rPr>
+          <w:rFonts w:ascii="Arial" w:eastAsia="Times New Roman" w:hAnsi="Arial" w:cs="Arial"/>
+          <w:color w:val="000000"/>
+          <w:sz w:val="20"/>
+          <w:szCs w:val="20"/>
+          <w:lang w:eastAsia="en-IN"/>
+        </w:rPr>
+        <w:t>particular method</w:t>
+      </w:r>
+      <w:proofErr w:type="gramEnd"/>
+      <w:r>
+        <w:rPr>
+          <w:rFonts w:ascii="Arial" w:eastAsia="Times New Roman" w:hAnsi="Arial" w:cs="Arial"/>
+          <w:color w:val="000000"/>
+          <w:sz w:val="20"/>
+          <w:szCs w:val="20"/>
+          <w:lang w:eastAsia="en-IN"/>
+        </w:rPr>
+        <w:t xml:space="preserve"> arguments:</w:t>
       </w:r>
     </w:p>
     <w:p>
@@ -9096,7 +10799,29 @@
           <w:szCs w:val="20"/>
           <w:lang w:eastAsia="en-IN"/>
         </w:rPr>
-        <w:t>@Pointcut("execution(* *..find*(Long))")</w:t>
+        <w:t>@</w:t>
+      </w:r>
+      <w:proofErr w:type="gramStart"/>
+      <w:r>
+        <w:rPr>
+          <w:rFonts w:ascii="Arial" w:eastAsia="Times New Roman" w:hAnsi="Arial" w:cs="Arial"/>
+          <w:color w:val="000000"/>
+          <w:sz w:val="20"/>
+          <w:szCs w:val="20"/>
+          <w:lang w:eastAsia="en-IN"/>
+        </w:rPr>
+        <w:t>Pointcut(</w:t>
+      </w:r>
+      <w:proofErr w:type="gramEnd"/>
+      <w:r>
+        <w:rPr>
+          <w:rFonts w:ascii="Arial" w:eastAsia="Times New Roman" w:hAnsi="Arial" w:cs="Arial"/>
+          <w:color w:val="000000"/>
+          <w:sz w:val="20"/>
+          <w:szCs w:val="20"/>
+          <w:lang w:eastAsia="en-IN"/>
+        </w:rPr>
+        <w:t>"execution(* *..find*(Long))")</w:t>
       </w:r>
     </w:p>
     <w:p>
@@ -9176,7 +10901,29 @@
           <w:szCs w:val="20"/>
           <w:lang w:eastAsia="en-IN"/>
         </w:rPr>
-        <w:t>. If we want to match a method with any number of parameters, but still having the fist parameter of type </w:t>
+        <w:t xml:space="preserve">. If we want to match a method with any number of parameters, but still having the </w:t>
+      </w:r>
+      <w:proofErr w:type="spellStart"/>
+      <w:r>
+        <w:rPr>
+          <w:rFonts w:ascii="Arial" w:eastAsia="Times New Roman" w:hAnsi="Arial" w:cs="Arial"/>
+          <w:color w:val="000000"/>
+          <w:sz w:val="20"/>
+          <w:szCs w:val="20"/>
+          <w:lang w:eastAsia="en-IN"/>
+        </w:rPr>
+        <w:t>fist</w:t>
+      </w:r>
+      <w:proofErr w:type="spellEnd"/>
+      <w:r>
+        <w:rPr>
+          <w:rFonts w:ascii="Arial" w:eastAsia="Times New Roman" w:hAnsi="Arial" w:cs="Arial"/>
+          <w:color w:val="000000"/>
+          <w:sz w:val="20"/>
+          <w:szCs w:val="20"/>
+          <w:lang w:eastAsia="en-IN"/>
+        </w:rPr>
+        <w:t xml:space="preserve"> parameter of type </w:t>
       </w:r>
       <w:r>
         <w:rPr>
@@ -9220,7 +10967,29 @@
           <w:szCs w:val="20"/>
           <w:lang w:eastAsia="en-IN"/>
         </w:rPr>
-        <w:t>@Pointcut("execution(* *..find*(Long</w:t>
+        <w:t>@</w:t>
+      </w:r>
+      <w:proofErr w:type="gramStart"/>
+      <w:r>
+        <w:rPr>
+          <w:rFonts w:ascii="Arial" w:eastAsia="Times New Roman" w:hAnsi="Arial" w:cs="Arial"/>
+          <w:color w:val="000000"/>
+          <w:sz w:val="20"/>
+          <w:szCs w:val="20"/>
+          <w:lang w:eastAsia="en-IN"/>
+        </w:rPr>
+        <w:t>Pointcut(</w:t>
+      </w:r>
+      <w:proofErr w:type="gramEnd"/>
+      <w:r>
+        <w:rPr>
+          <w:rFonts w:ascii="Arial" w:eastAsia="Times New Roman" w:hAnsi="Arial" w:cs="Arial"/>
+          <w:color w:val="000000"/>
+          <w:sz w:val="20"/>
+          <w:szCs w:val="20"/>
+          <w:lang w:eastAsia="en-IN"/>
+        </w:rPr>
+        <w:t>"execution(* *..find*(Long</w:t>
       </w:r>
       <w:r>
         <w:rPr>
@@ -9368,7 +11137,29 @@
           <w:szCs w:val="20"/>
           <w:lang w:eastAsia="en-IN"/>
         </w:rPr>
-        <w:t>@Pointcut("@target(org.springframework.stereotype.Repository)")Copy</w:t>
+        <w:t>@Pointcut("@target(</w:t>
+      </w:r>
+      <w:proofErr w:type="gramStart"/>
+      <w:r>
+        <w:rPr>
+          <w:rFonts w:ascii="Arial" w:eastAsia="Times New Roman" w:hAnsi="Arial" w:cs="Arial"/>
+          <w:color w:val="000000"/>
+          <w:sz w:val="20"/>
+          <w:szCs w:val="20"/>
+          <w:lang w:eastAsia="en-IN"/>
+        </w:rPr>
+        <w:t>org.springframework</w:t>
+      </w:r>
+      <w:proofErr w:type="gramEnd"/>
+      <w:r>
+        <w:rPr>
+          <w:rFonts w:ascii="Arial" w:eastAsia="Times New Roman" w:hAnsi="Arial" w:cs="Arial"/>
+          <w:color w:val="000000"/>
+          <w:sz w:val="20"/>
+          <w:szCs w:val="20"/>
+          <w:lang w:eastAsia="en-IN"/>
+        </w:rPr>
+        <w:t>.stereotype.Repository)")Copy</w:t>
       </w:r>
     </w:p>
     <w:p>
@@ -9475,6 +11266,7 @@
         </w:rPr>
         <w:t>@Pointcut("@args(com.</w:t>
       </w:r>
+      <w:proofErr w:type="gramStart"/>
       <w:r>
         <w:rPr>
           <w:rFonts w:ascii="Arial" w:eastAsia="Times New Roman" w:hAnsi="Arial" w:cs="Arial"/>
@@ -9493,7 +11285,18 @@
           <w:szCs w:val="20"/>
           <w:lang w:eastAsia="en-IN"/>
         </w:rPr>
-        <w:t>.pointcutadvice.annotations.Entity)")</w:t>
+        <w:t>.pointcutadvice</w:t>
+      </w:r>
+      <w:proofErr w:type="gramEnd"/>
+      <w:r>
+        <w:rPr>
+          <w:rFonts w:ascii="Arial" w:eastAsia="Times New Roman" w:hAnsi="Arial" w:cs="Arial"/>
+          <w:color w:val="000000"/>
+          <w:sz w:val="20"/>
+          <w:szCs w:val="20"/>
+          <w:lang w:eastAsia="en-IN"/>
+        </w:rPr>
+        <w:t>.annotations.Entity)")</w:t>
       </w:r>
     </w:p>
     <w:p>
@@ -9546,6 +11349,8 @@
         </w:rPr>
         <w:t xml:space="preserve"> </w:t>
       </w:r>
+      <w:proofErr w:type="spellStart"/>
+      <w:proofErr w:type="gramStart"/>
       <w:r>
         <w:rPr>
           <w:rFonts w:ascii="Arial" w:eastAsia="Times New Roman" w:hAnsi="Arial" w:cs="Arial"/>
@@ -9556,14 +11361,25 @@
         </w:rPr>
         <w:t>methodsAcceptingEntities</w:t>
       </w:r>
-      <w:r>
-        <w:rPr>
-          <w:rFonts w:ascii="Arial" w:eastAsia="Times New Roman" w:hAnsi="Arial" w:cs="Arial"/>
-          <w:sz w:val="20"/>
-          <w:szCs w:val="20"/>
-          <w:lang w:eastAsia="en-IN"/>
-        </w:rPr>
-        <w:t>() {}</w:t>
+      <w:proofErr w:type="spellEnd"/>
+      <w:r>
+        <w:rPr>
+          <w:rFonts w:ascii="Arial" w:eastAsia="Times New Roman" w:hAnsi="Arial" w:cs="Arial"/>
+          <w:sz w:val="20"/>
+          <w:szCs w:val="20"/>
+          <w:lang w:eastAsia="en-IN"/>
+        </w:rPr>
+        <w:t>(</w:t>
+      </w:r>
+      <w:proofErr w:type="gramEnd"/>
+      <w:r>
+        <w:rPr>
+          <w:rFonts w:ascii="Arial" w:eastAsia="Times New Roman" w:hAnsi="Arial" w:cs="Arial"/>
+          <w:sz w:val="20"/>
+          <w:szCs w:val="20"/>
+          <w:lang w:eastAsia="en-IN"/>
+        </w:rPr>
+        <w:t>) {}</w:t>
       </w:r>
       <w:r>
         <w:rPr>
@@ -9599,6 +11415,7 @@
         <w:lastRenderedPageBreak/>
         <w:t>To access the argument, we should provide a </w:t>
       </w:r>
+      <w:proofErr w:type="spellStart"/>
       <w:r>
         <w:rPr>
           <w:rFonts w:ascii="Arial" w:eastAsia="Times New Roman" w:hAnsi="Arial" w:cs="Arial"/>
@@ -9610,6 +11427,7 @@
         </w:rPr>
         <w:t>JoinPoint</w:t>
       </w:r>
+      <w:proofErr w:type="spellEnd"/>
       <w:r>
         <w:rPr>
           <w:rFonts w:ascii="Arial" w:eastAsia="Times New Roman" w:hAnsi="Arial" w:cs="Arial"/>
@@ -9640,7 +11458,29 @@
           <w:szCs w:val="20"/>
           <w:lang w:eastAsia="en-IN"/>
         </w:rPr>
-        <w:t>@Before("methodsAcceptingEntities()")</w:t>
+        <w:t>@Before("</w:t>
+      </w:r>
+      <w:proofErr w:type="gramStart"/>
+      <w:r>
+        <w:rPr>
+          <w:rFonts w:ascii="Arial" w:eastAsia="Times New Roman" w:hAnsi="Arial" w:cs="Arial"/>
+          <w:color w:val="000000"/>
+          <w:sz w:val="20"/>
+          <w:szCs w:val="20"/>
+          <w:lang w:eastAsia="en-IN"/>
+        </w:rPr>
+        <w:t>methodsAcceptingEntities(</w:t>
+      </w:r>
+      <w:proofErr w:type="gramEnd"/>
+      <w:r>
+        <w:rPr>
+          <w:rFonts w:ascii="Arial" w:eastAsia="Times New Roman" w:hAnsi="Arial" w:cs="Arial"/>
+          <w:color w:val="000000"/>
+          <w:sz w:val="20"/>
+          <w:szCs w:val="20"/>
+          <w:lang w:eastAsia="en-IN"/>
+        </w:rPr>
+        <w:t>)")</w:t>
       </w:r>
     </w:p>
     <w:p>
@@ -9692,6 +11532,8 @@
         </w:rPr>
         <w:t xml:space="preserve"> </w:t>
       </w:r>
+      <w:proofErr w:type="spellStart"/>
+      <w:proofErr w:type="gramStart"/>
       <w:r>
         <w:rPr>
           <w:rFonts w:ascii="Arial" w:eastAsia="Times New Roman" w:hAnsi="Arial" w:cs="Arial"/>
@@ -9702,14 +11544,56 @@
         </w:rPr>
         <w:t>logMethodAcceptionEntityAnnotatedBean</w:t>
       </w:r>
-      <w:r>
-        <w:rPr>
-          <w:rFonts w:ascii="Arial" w:eastAsia="Times New Roman" w:hAnsi="Arial" w:cs="Arial"/>
-          <w:sz w:val="20"/>
-          <w:szCs w:val="20"/>
-          <w:lang w:eastAsia="en-IN"/>
-        </w:rPr>
-        <w:t>(JoinPoint jp) {</w:t>
+      <w:proofErr w:type="spellEnd"/>
+      <w:r>
+        <w:rPr>
+          <w:rFonts w:ascii="Arial" w:eastAsia="Times New Roman" w:hAnsi="Arial" w:cs="Arial"/>
+          <w:sz w:val="20"/>
+          <w:szCs w:val="20"/>
+          <w:lang w:eastAsia="en-IN"/>
+        </w:rPr>
+        <w:t>(</w:t>
+      </w:r>
+      <w:proofErr w:type="spellStart"/>
+      <w:proofErr w:type="gramEnd"/>
+      <w:r>
+        <w:rPr>
+          <w:rFonts w:ascii="Arial" w:eastAsia="Times New Roman" w:hAnsi="Arial" w:cs="Arial"/>
+          <w:sz w:val="20"/>
+          <w:szCs w:val="20"/>
+          <w:lang w:eastAsia="en-IN"/>
+        </w:rPr>
+        <w:t>JoinPoint</w:t>
+      </w:r>
+      <w:proofErr w:type="spellEnd"/>
+      <w:r>
+        <w:rPr>
+          <w:rFonts w:ascii="Arial" w:eastAsia="Times New Roman" w:hAnsi="Arial" w:cs="Arial"/>
+          <w:sz w:val="20"/>
+          <w:szCs w:val="20"/>
+          <w:lang w:eastAsia="en-IN"/>
+        </w:rPr>
+        <w:t xml:space="preserve"> </w:t>
+      </w:r>
+      <w:proofErr w:type="spellStart"/>
+      <w:r>
+        <w:rPr>
+          <w:rFonts w:ascii="Arial" w:eastAsia="Times New Roman" w:hAnsi="Arial" w:cs="Arial"/>
+          <w:sz w:val="20"/>
+          <w:szCs w:val="20"/>
+          <w:lang w:eastAsia="en-IN"/>
+        </w:rPr>
+        <w:t>jp</w:t>
+      </w:r>
+      <w:proofErr w:type="spellEnd"/>
+      <w:r>
+        <w:rPr>
+          <w:rFonts w:ascii="Arial" w:eastAsia="Times New Roman" w:hAnsi="Arial" w:cs="Arial"/>
+          <w:sz w:val="20"/>
+          <w:szCs w:val="20"/>
+          <w:lang w:eastAsia="en-IN"/>
+        </w:rPr>
+        <w:t>) {</w:t>
       </w:r>
     </w:p>
     <w:p>
@@ -9730,8 +11614,19 @@
           <w:szCs w:val="20"/>
           <w:lang w:eastAsia="en-IN"/>
         </w:rPr>
-        <w:t xml:space="preserve">    logger.info(</w:t>
-      </w:r>
+        <w:t xml:space="preserve">    </w:t>
+      </w:r>
+      <w:proofErr w:type="gramStart"/>
+      <w:r>
+        <w:rPr>
+          <w:rFonts w:ascii="Arial" w:eastAsia="Times New Roman" w:hAnsi="Arial" w:cs="Arial"/>
+          <w:sz w:val="20"/>
+          <w:szCs w:val="20"/>
+          <w:lang w:eastAsia="en-IN"/>
+        </w:rPr>
+        <w:t>logger.info(</w:t>
+      </w:r>
+      <w:proofErr w:type="gramEnd"/>
       <w:r>
         <w:rPr>
           <w:rFonts w:ascii="Arial" w:eastAsia="Times New Roman" w:hAnsi="Arial" w:cs="Arial"/>
@@ -9749,7 +11644,27 @@
           <w:szCs w:val="20"/>
           <w:lang w:eastAsia="en-IN"/>
         </w:rPr>
-        <w:t xml:space="preserve"> + jp.getArgs()[</w:t>
+        <w:t xml:space="preserve"> + </w:t>
+      </w:r>
+      <w:proofErr w:type="spellStart"/>
+      <w:r>
+        <w:rPr>
+          <w:rFonts w:ascii="Arial" w:eastAsia="Times New Roman" w:hAnsi="Arial" w:cs="Arial"/>
+          <w:sz w:val="20"/>
+          <w:szCs w:val="20"/>
+          <w:lang w:eastAsia="en-IN"/>
+        </w:rPr>
+        <w:t>jp.getArgs</w:t>
+      </w:r>
+      <w:proofErr w:type="spellEnd"/>
+      <w:r>
+        <w:rPr>
+          <w:rFonts w:ascii="Arial" w:eastAsia="Times New Roman" w:hAnsi="Arial" w:cs="Arial"/>
+          <w:sz w:val="20"/>
+          <w:szCs w:val="20"/>
+          <w:lang w:eastAsia="en-IN"/>
+        </w:rPr>
+        <w:t>()[</w:t>
       </w:r>
       <w:r>
         <w:rPr>
@@ -9783,6 +11698,7 @@
           <w:lang w:eastAsia="en-IN"/>
         </w:rPr>
       </w:pPr>
+      <w:proofErr w:type="gramStart"/>
       <w:r>
         <w:rPr>
           <w:rFonts w:ascii="Arial" w:eastAsia="Times New Roman" w:hAnsi="Arial" w:cs="Arial"/>
@@ -9802,6 +11718,7 @@
         </w:rPr>
         <w:t>Copy</w:t>
       </w:r>
+      <w:proofErr w:type="gramEnd"/>
     </w:p>
     <w:p>
       <w:pPr>
@@ -9885,7 +11802,29 @@
           <w:szCs w:val="20"/>
           <w:lang w:eastAsia="en-IN"/>
         </w:rPr>
-        <w:t>@Pointcut("@within(org.springframework.stereotype.Repository)")</w:t>
+        <w:t>@Pointcut("@within(</w:t>
+      </w:r>
+      <w:proofErr w:type="gramStart"/>
+      <w:r>
+        <w:rPr>
+          <w:rFonts w:ascii="Arial" w:eastAsia="Times New Roman" w:hAnsi="Arial" w:cs="Arial"/>
+          <w:color w:val="000000"/>
+          <w:sz w:val="20"/>
+          <w:szCs w:val="20"/>
+          <w:lang w:eastAsia="en-IN"/>
+        </w:rPr>
+        <w:t>org.springframework</w:t>
+      </w:r>
+      <w:proofErr w:type="gramEnd"/>
+      <w:r>
+        <w:rPr>
+          <w:rFonts w:ascii="Arial" w:eastAsia="Times New Roman" w:hAnsi="Arial" w:cs="Arial"/>
+          <w:color w:val="000000"/>
+          <w:sz w:val="20"/>
+          <w:szCs w:val="20"/>
+          <w:lang w:eastAsia="en-IN"/>
+        </w:rPr>
+        <w:t>.stereotype.Repository)")</w:t>
       </w:r>
     </w:p>
     <w:p>
@@ -9931,7 +11870,29 @@
           <w:szCs w:val="20"/>
           <w:lang w:eastAsia="en-IN"/>
         </w:rPr>
-        <w:t>@Pointcut("within(@org.springframework.stereotype.Repository *)")</w:t>
+        <w:t>@</w:t>
+      </w:r>
+      <w:proofErr w:type="gramStart"/>
+      <w:r>
+        <w:rPr>
+          <w:rFonts w:ascii="Arial" w:eastAsia="Times New Roman" w:hAnsi="Arial" w:cs="Arial"/>
+          <w:color w:val="000000"/>
+          <w:sz w:val="20"/>
+          <w:szCs w:val="20"/>
+          <w:lang w:eastAsia="en-IN"/>
+        </w:rPr>
+        <w:t>Pointcut(</w:t>
+      </w:r>
+      <w:proofErr w:type="gramEnd"/>
+      <w:r>
+        <w:rPr>
+          <w:rFonts w:ascii="Arial" w:eastAsia="Times New Roman" w:hAnsi="Arial" w:cs="Arial"/>
+          <w:color w:val="000000"/>
+          <w:sz w:val="20"/>
+          <w:szCs w:val="20"/>
+          <w:lang w:eastAsia="en-IN"/>
+        </w:rPr>
+        <w:t>"within(@org.springframework.stereotype.Repository *)")</w:t>
       </w:r>
     </w:p>
     <w:p>
@@ -10038,6 +11999,7 @@
         </w:rPr>
         <w:t>@Pointcut("@annotation(com.</w:t>
       </w:r>
+      <w:proofErr w:type="gramStart"/>
       <w:r>
         <w:rPr>
           <w:rFonts w:ascii="Arial" w:eastAsia="Times New Roman" w:hAnsi="Arial" w:cs="Arial"/>
@@ -10056,7 +12018,18 @@
           <w:szCs w:val="20"/>
           <w:lang w:eastAsia="en-IN"/>
         </w:rPr>
-        <w:t>.pointcutadvice.annotations.Loggable)")</w:t>
+        <w:t>.pointcutadvice</w:t>
+      </w:r>
+      <w:proofErr w:type="gramEnd"/>
+      <w:r>
+        <w:rPr>
+          <w:rFonts w:ascii="Arial" w:eastAsia="Times New Roman" w:hAnsi="Arial" w:cs="Arial"/>
+          <w:color w:val="000000"/>
+          <w:sz w:val="20"/>
+          <w:szCs w:val="20"/>
+          <w:lang w:eastAsia="en-IN"/>
+        </w:rPr>
+        <w:t>.annotations.Loggable)")</w:t>
       </w:r>
     </w:p>
     <w:p>
@@ -10109,6 +12082,8 @@
         </w:rPr>
         <w:t xml:space="preserve"> </w:t>
       </w:r>
+      <w:proofErr w:type="spellStart"/>
+      <w:proofErr w:type="gramStart"/>
       <w:r>
         <w:rPr>
           <w:rFonts w:ascii="Arial" w:eastAsia="Times New Roman" w:hAnsi="Arial" w:cs="Arial"/>
@@ -10119,14 +12094,25 @@
         </w:rPr>
         <w:t>loggableMethods</w:t>
       </w:r>
-      <w:r>
-        <w:rPr>
-          <w:rFonts w:ascii="Arial" w:eastAsia="Times New Roman" w:hAnsi="Arial" w:cs="Arial"/>
-          <w:sz w:val="20"/>
-          <w:szCs w:val="20"/>
-          <w:lang w:eastAsia="en-IN"/>
-        </w:rPr>
-        <w:t>() {}</w:t>
+      <w:proofErr w:type="spellEnd"/>
+      <w:r>
+        <w:rPr>
+          <w:rFonts w:ascii="Arial" w:eastAsia="Times New Roman" w:hAnsi="Arial" w:cs="Arial"/>
+          <w:sz w:val="20"/>
+          <w:szCs w:val="20"/>
+          <w:lang w:eastAsia="en-IN"/>
+        </w:rPr>
+        <w:t>(</w:t>
+      </w:r>
+      <w:proofErr w:type="gramEnd"/>
+      <w:r>
+        <w:rPr>
+          <w:rFonts w:ascii="Arial" w:eastAsia="Times New Roman" w:hAnsi="Arial" w:cs="Arial"/>
+          <w:sz w:val="20"/>
+          <w:szCs w:val="20"/>
+          <w:lang w:eastAsia="en-IN"/>
+        </w:rPr>
+        <w:t>) {}</w:t>
       </w:r>
     </w:p>
     <w:p>
@@ -10263,7 +12249,29 @@
           <w:szCs w:val="20"/>
           <w:lang w:eastAsia="en-IN"/>
         </w:rPr>
-        <w:t>@Before("loggableMethods()")</w:t>
+        <w:t>@Before("</w:t>
+      </w:r>
+      <w:proofErr w:type="gramStart"/>
+      <w:r>
+        <w:rPr>
+          <w:rFonts w:ascii="Arial" w:eastAsia="Times New Roman" w:hAnsi="Arial" w:cs="Arial"/>
+          <w:color w:val="000000"/>
+          <w:sz w:val="20"/>
+          <w:szCs w:val="20"/>
+          <w:lang w:eastAsia="en-IN"/>
+        </w:rPr>
+        <w:t>loggableMethods(</w:t>
+      </w:r>
+      <w:proofErr w:type="gramEnd"/>
+      <w:r>
+        <w:rPr>
+          <w:rFonts w:ascii="Arial" w:eastAsia="Times New Roman" w:hAnsi="Arial" w:cs="Arial"/>
+          <w:color w:val="000000"/>
+          <w:sz w:val="20"/>
+          <w:szCs w:val="20"/>
+          <w:lang w:eastAsia="en-IN"/>
+        </w:rPr>
+        <w:t>)")</w:t>
       </w:r>
     </w:p>
     <w:p>
@@ -10315,6 +12323,8 @@
         </w:rPr>
         <w:t xml:space="preserve"> </w:t>
       </w:r>
+      <w:proofErr w:type="spellStart"/>
+      <w:proofErr w:type="gramStart"/>
       <w:r>
         <w:rPr>
           <w:rFonts w:ascii="Arial" w:eastAsia="Times New Roman" w:hAnsi="Arial" w:cs="Arial"/>
@@ -10325,14 +12335,56 @@
         </w:rPr>
         <w:t>logMethod</w:t>
       </w:r>
-      <w:r>
-        <w:rPr>
-          <w:rFonts w:ascii="Arial" w:eastAsia="Times New Roman" w:hAnsi="Arial" w:cs="Arial"/>
-          <w:sz w:val="20"/>
-          <w:szCs w:val="20"/>
-          <w:lang w:eastAsia="en-IN"/>
-        </w:rPr>
-        <w:t>(JoinPoint jp) {</w:t>
+      <w:proofErr w:type="spellEnd"/>
+      <w:r>
+        <w:rPr>
+          <w:rFonts w:ascii="Arial" w:eastAsia="Times New Roman" w:hAnsi="Arial" w:cs="Arial"/>
+          <w:sz w:val="20"/>
+          <w:szCs w:val="20"/>
+          <w:lang w:eastAsia="en-IN"/>
+        </w:rPr>
+        <w:t>(</w:t>
+      </w:r>
+      <w:proofErr w:type="spellStart"/>
+      <w:proofErr w:type="gramEnd"/>
+      <w:r>
+        <w:rPr>
+          <w:rFonts w:ascii="Arial" w:eastAsia="Times New Roman" w:hAnsi="Arial" w:cs="Arial"/>
+          <w:sz w:val="20"/>
+          <w:szCs w:val="20"/>
+          <w:lang w:eastAsia="en-IN"/>
+        </w:rPr>
+        <w:t>JoinPoint</w:t>
+      </w:r>
+      <w:proofErr w:type="spellEnd"/>
+      <w:r>
+        <w:rPr>
+          <w:rFonts w:ascii="Arial" w:eastAsia="Times New Roman" w:hAnsi="Arial" w:cs="Arial"/>
+          <w:sz w:val="20"/>
+          <w:szCs w:val="20"/>
+          <w:lang w:eastAsia="en-IN"/>
+        </w:rPr>
+        <w:t xml:space="preserve"> </w:t>
+      </w:r>
+      <w:proofErr w:type="spellStart"/>
+      <w:r>
+        <w:rPr>
+          <w:rFonts w:ascii="Arial" w:eastAsia="Times New Roman" w:hAnsi="Arial" w:cs="Arial"/>
+          <w:sz w:val="20"/>
+          <w:szCs w:val="20"/>
+          <w:lang w:eastAsia="en-IN"/>
+        </w:rPr>
+        <w:t>jp</w:t>
+      </w:r>
+      <w:proofErr w:type="spellEnd"/>
+      <w:r>
+        <w:rPr>
+          <w:rFonts w:ascii="Arial" w:eastAsia="Times New Roman" w:hAnsi="Arial" w:cs="Arial"/>
+          <w:sz w:val="20"/>
+          <w:szCs w:val="20"/>
+          <w:lang w:eastAsia="en-IN"/>
+        </w:rPr>
+        <w:t>) {</w:t>
       </w:r>
     </w:p>
     <w:p>
@@ -10374,6 +12426,7 @@
         </w:rPr>
         <w:t xml:space="preserve"> </w:t>
       </w:r>
+      <w:proofErr w:type="spellStart"/>
       <w:r>
         <w:rPr>
           <w:rFonts w:ascii="Arial" w:eastAsia="Times New Roman" w:hAnsi="Arial" w:cs="Arial"/>
@@ -10384,14 +12437,57 @@
         </w:rPr>
         <w:t>methodName</w:t>
       </w:r>
-      <w:r>
-        <w:rPr>
-          <w:rFonts w:ascii="Arial" w:eastAsia="Times New Roman" w:hAnsi="Arial" w:cs="Arial"/>
-          <w:sz w:val="20"/>
-          <w:szCs w:val="20"/>
-          <w:lang w:eastAsia="en-IN"/>
-        </w:rPr>
-        <w:t xml:space="preserve"> = jp.getSignature().getName();</w:t>
+      <w:proofErr w:type="spellEnd"/>
+      <w:r>
+        <w:rPr>
+          <w:rFonts w:ascii="Arial" w:eastAsia="Times New Roman" w:hAnsi="Arial" w:cs="Arial"/>
+          <w:sz w:val="20"/>
+          <w:szCs w:val="20"/>
+          <w:lang w:eastAsia="en-IN"/>
+        </w:rPr>
+        <w:t xml:space="preserve"> = </w:t>
+      </w:r>
+      <w:proofErr w:type="spellStart"/>
+      <w:proofErr w:type="gramStart"/>
+      <w:r>
+        <w:rPr>
+          <w:rFonts w:ascii="Arial" w:eastAsia="Times New Roman" w:hAnsi="Arial" w:cs="Arial"/>
+          <w:sz w:val="20"/>
+          <w:szCs w:val="20"/>
+          <w:lang w:eastAsia="en-IN"/>
+        </w:rPr>
+        <w:t>jp.getSignature</w:t>
+      </w:r>
+      <w:proofErr w:type="spellEnd"/>
+      <w:proofErr w:type="gramEnd"/>
+      <w:r>
+        <w:rPr>
+          <w:rFonts w:ascii="Arial" w:eastAsia="Times New Roman" w:hAnsi="Arial" w:cs="Arial"/>
+          <w:sz w:val="20"/>
+          <w:szCs w:val="20"/>
+          <w:lang w:eastAsia="en-IN"/>
+        </w:rPr>
+        <w:t>().</w:t>
+      </w:r>
+      <w:proofErr w:type="spellStart"/>
+      <w:r>
+        <w:rPr>
+          <w:rFonts w:ascii="Arial" w:eastAsia="Times New Roman" w:hAnsi="Arial" w:cs="Arial"/>
+          <w:sz w:val="20"/>
+          <w:szCs w:val="20"/>
+          <w:lang w:eastAsia="en-IN"/>
+        </w:rPr>
+        <w:t>getName</w:t>
+      </w:r>
+      <w:proofErr w:type="spellEnd"/>
+      <w:r>
+        <w:rPr>
+          <w:rFonts w:ascii="Arial" w:eastAsia="Times New Roman" w:hAnsi="Arial" w:cs="Arial"/>
+          <w:sz w:val="20"/>
+          <w:szCs w:val="20"/>
+          <w:lang w:eastAsia="en-IN"/>
+        </w:rPr>
+        <w:t>();</w:t>
       </w:r>
     </w:p>
     <w:p>
@@ -10412,8 +12508,19 @@
           <w:szCs w:val="20"/>
           <w:lang w:eastAsia="en-IN"/>
         </w:rPr>
-        <w:t xml:space="preserve">    logger.info(</w:t>
-      </w:r>
+        <w:t xml:space="preserve">    </w:t>
+      </w:r>
+      <w:proofErr w:type="gramStart"/>
+      <w:r>
+        <w:rPr>
+          <w:rFonts w:ascii="Arial" w:eastAsia="Times New Roman" w:hAnsi="Arial" w:cs="Arial"/>
+          <w:sz w:val="20"/>
+          <w:szCs w:val="20"/>
+          <w:lang w:eastAsia="en-IN"/>
+        </w:rPr>
+        <w:t>logger.info(</w:t>
+      </w:r>
+      <w:proofErr w:type="gramEnd"/>
       <w:r>
         <w:rPr>
           <w:rFonts w:ascii="Arial" w:eastAsia="Times New Roman" w:hAnsi="Arial" w:cs="Arial"/>
@@ -10431,7 +12538,27 @@
           <w:szCs w:val="20"/>
           <w:lang w:eastAsia="en-IN"/>
         </w:rPr>
-        <w:t xml:space="preserve"> + methodName);</w:t>
+        <w:t xml:space="preserve"> + </w:t>
+      </w:r>
+      <w:proofErr w:type="spellStart"/>
+      <w:r>
+        <w:rPr>
+          <w:rFonts w:ascii="Arial" w:eastAsia="Times New Roman" w:hAnsi="Arial" w:cs="Arial"/>
+          <w:sz w:val="20"/>
+          <w:szCs w:val="20"/>
+          <w:lang w:eastAsia="en-IN"/>
+        </w:rPr>
+        <w:t>methodName</w:t>
+      </w:r>
+      <w:proofErr w:type="spellEnd"/>
+      <w:r>
+        <w:rPr>
+          <w:rFonts w:ascii="Arial" w:eastAsia="Times New Roman" w:hAnsi="Arial" w:cs="Arial"/>
+          <w:sz w:val="20"/>
+          <w:szCs w:val="20"/>
+          <w:lang w:eastAsia="en-IN"/>
+        </w:rPr>
+        <w:t>);</w:t>
       </w:r>
     </w:p>
     <w:p>
@@ -10551,7 +12678,18 @@
           <w:szCs w:val="20"/>
           <w:lang w:eastAsia="en-IN"/>
         </w:rPr>
-        <w:t>, and </w:t>
+        <w:t xml:space="preserve">, </w:t>
+      </w:r>
+      <w:proofErr w:type="gramStart"/>
+      <w:r>
+        <w:rPr>
+          <w:rFonts w:ascii="Arial" w:eastAsia="Times New Roman" w:hAnsi="Arial" w:cs="Arial"/>
+          <w:color w:val="000000"/>
+          <w:sz w:val="20"/>
+          <w:szCs w:val="20"/>
+          <w:lang w:eastAsia="en-IN"/>
+        </w:rPr>
+        <w:t>and </w:t>
       </w:r>
       <w:r>
         <w:rPr>
@@ -10564,6 +12702,7 @@
         </w:rPr>
         <w:t>!</w:t>
       </w:r>
+      <w:proofErr w:type="gramEnd"/>
       <w:r>
         <w:rPr>
           <w:rFonts w:ascii="Arial" w:eastAsia="Times New Roman" w:hAnsi="Arial" w:cs="Arial"/>
@@ -10594,7 +12733,29 @@
           <w:szCs w:val="20"/>
           <w:lang w:eastAsia="en-IN"/>
         </w:rPr>
-        <w:t>@Pointcut("@target(org.springframework.stereotype.Repository)")</w:t>
+        <w:t>@Pointcut("@target(</w:t>
+      </w:r>
+      <w:proofErr w:type="gramStart"/>
+      <w:r>
+        <w:rPr>
+          <w:rFonts w:ascii="Arial" w:eastAsia="Times New Roman" w:hAnsi="Arial" w:cs="Arial"/>
+          <w:color w:val="000000"/>
+          <w:sz w:val="20"/>
+          <w:szCs w:val="20"/>
+          <w:lang w:eastAsia="en-IN"/>
+        </w:rPr>
+        <w:t>org.springframework</w:t>
+      </w:r>
+      <w:proofErr w:type="gramEnd"/>
+      <w:r>
+        <w:rPr>
+          <w:rFonts w:ascii="Arial" w:eastAsia="Times New Roman" w:hAnsi="Arial" w:cs="Arial"/>
+          <w:color w:val="000000"/>
+          <w:sz w:val="20"/>
+          <w:szCs w:val="20"/>
+          <w:lang w:eastAsia="en-IN"/>
+        </w:rPr>
+        <w:t>.stereotype.Repository)")</w:t>
       </w:r>
     </w:p>
     <w:p>
@@ -10646,6 +12807,8 @@
         </w:rPr>
         <w:t xml:space="preserve"> </w:t>
       </w:r>
+      <w:proofErr w:type="spellStart"/>
+      <w:proofErr w:type="gramStart"/>
       <w:r>
         <w:rPr>
           <w:rFonts w:ascii="Arial" w:eastAsia="Times New Roman" w:hAnsi="Arial" w:cs="Arial"/>
@@ -10656,14 +12819,25 @@
         </w:rPr>
         <w:t>repositoryMethods</w:t>
       </w:r>
-      <w:r>
-        <w:rPr>
-          <w:rFonts w:ascii="Arial" w:eastAsia="Times New Roman" w:hAnsi="Arial" w:cs="Arial"/>
-          <w:sz w:val="20"/>
-          <w:szCs w:val="20"/>
-          <w:lang w:eastAsia="en-IN"/>
-        </w:rPr>
-        <w:t>() {}</w:t>
+      <w:proofErr w:type="spellEnd"/>
+      <w:r>
+        <w:rPr>
+          <w:rFonts w:ascii="Arial" w:eastAsia="Times New Roman" w:hAnsi="Arial" w:cs="Arial"/>
+          <w:sz w:val="20"/>
+          <w:szCs w:val="20"/>
+          <w:lang w:eastAsia="en-IN"/>
+        </w:rPr>
+        <w:t>(</w:t>
+      </w:r>
+      <w:proofErr w:type="gramEnd"/>
+      <w:r>
+        <w:rPr>
+          <w:rFonts w:ascii="Arial" w:eastAsia="Times New Roman" w:hAnsi="Arial" w:cs="Arial"/>
+          <w:sz w:val="20"/>
+          <w:szCs w:val="20"/>
+          <w:lang w:eastAsia="en-IN"/>
+        </w:rPr>
+        <w:t>) {}</w:t>
       </w:r>
     </w:p>
     <w:p>
@@ -10697,7 +12871,29 @@
           <w:szCs w:val="20"/>
           <w:lang w:eastAsia="en-IN"/>
         </w:rPr>
-        <w:t>@Pointcut("execution(* *..create*(Long,..))")</w:t>
+        <w:t>@</w:t>
+      </w:r>
+      <w:proofErr w:type="gramStart"/>
+      <w:r>
+        <w:rPr>
+          <w:rFonts w:ascii="Arial" w:eastAsia="Times New Roman" w:hAnsi="Arial" w:cs="Arial"/>
+          <w:color w:val="000000"/>
+          <w:sz w:val="20"/>
+          <w:szCs w:val="20"/>
+          <w:lang w:eastAsia="en-IN"/>
+        </w:rPr>
+        <w:t>Pointcut(</w:t>
+      </w:r>
+      <w:proofErr w:type="gramEnd"/>
+      <w:r>
+        <w:rPr>
+          <w:rFonts w:ascii="Arial" w:eastAsia="Times New Roman" w:hAnsi="Arial" w:cs="Arial"/>
+          <w:color w:val="000000"/>
+          <w:sz w:val="20"/>
+          <w:szCs w:val="20"/>
+          <w:lang w:eastAsia="en-IN"/>
+        </w:rPr>
+        <w:t>"execution(* *..create*(Long,..))")</w:t>
       </w:r>
     </w:p>
     <w:p>
@@ -10749,6 +12945,8 @@
         </w:rPr>
         <w:t xml:space="preserve"> </w:t>
       </w:r>
+      <w:proofErr w:type="spellStart"/>
+      <w:proofErr w:type="gramStart"/>
       <w:r>
         <w:rPr>
           <w:rFonts w:ascii="Arial" w:eastAsia="Times New Roman" w:hAnsi="Arial" w:cs="Arial"/>
@@ -10759,14 +12957,25 @@
         </w:rPr>
         <w:t>firstLongParamMethods</w:t>
       </w:r>
-      <w:r>
-        <w:rPr>
-          <w:rFonts w:ascii="Arial" w:eastAsia="Times New Roman" w:hAnsi="Arial" w:cs="Arial"/>
-          <w:sz w:val="20"/>
-          <w:szCs w:val="20"/>
-          <w:lang w:eastAsia="en-IN"/>
-        </w:rPr>
-        <w:t>() {}</w:t>
+      <w:proofErr w:type="spellEnd"/>
+      <w:r>
+        <w:rPr>
+          <w:rFonts w:ascii="Arial" w:eastAsia="Times New Roman" w:hAnsi="Arial" w:cs="Arial"/>
+          <w:sz w:val="20"/>
+          <w:szCs w:val="20"/>
+          <w:lang w:eastAsia="en-IN"/>
+        </w:rPr>
+        <w:t>(</w:t>
+      </w:r>
+      <w:proofErr w:type="gramEnd"/>
+      <w:r>
+        <w:rPr>
+          <w:rFonts w:ascii="Arial" w:eastAsia="Times New Roman" w:hAnsi="Arial" w:cs="Arial"/>
+          <w:sz w:val="20"/>
+          <w:szCs w:val="20"/>
+          <w:lang w:eastAsia="en-IN"/>
+        </w:rPr>
+        <w:t>) {}</w:t>
       </w:r>
     </w:p>
     <w:p>
@@ -10800,7 +13009,51 @@
           <w:szCs w:val="20"/>
           <w:lang w:eastAsia="en-IN"/>
         </w:rPr>
-        <w:t>@Pointcut("repositoryMethods() &amp;&amp; firstLongParamMethods()")</w:t>
+        <w:t>@Pointcut("</w:t>
+      </w:r>
+      <w:proofErr w:type="gramStart"/>
+      <w:r>
+        <w:rPr>
+          <w:rFonts w:ascii="Arial" w:eastAsia="Times New Roman" w:hAnsi="Arial" w:cs="Arial"/>
+          <w:color w:val="000000"/>
+          <w:sz w:val="20"/>
+          <w:szCs w:val="20"/>
+          <w:lang w:eastAsia="en-IN"/>
+        </w:rPr>
+        <w:t>repositoryMethods(</w:t>
+      </w:r>
+      <w:proofErr w:type="gramEnd"/>
+      <w:r>
+        <w:rPr>
+          <w:rFonts w:ascii="Arial" w:eastAsia="Times New Roman" w:hAnsi="Arial" w:cs="Arial"/>
+          <w:color w:val="000000"/>
+          <w:sz w:val="20"/>
+          <w:szCs w:val="20"/>
+          <w:lang w:eastAsia="en-IN"/>
+        </w:rPr>
+        <w:t xml:space="preserve">) &amp;&amp; </w:t>
+      </w:r>
+      <w:proofErr w:type="spellStart"/>
+      <w:r>
+        <w:rPr>
+          <w:rFonts w:ascii="Arial" w:eastAsia="Times New Roman" w:hAnsi="Arial" w:cs="Arial"/>
+          <w:color w:val="000000"/>
+          <w:sz w:val="20"/>
+          <w:szCs w:val="20"/>
+          <w:lang w:eastAsia="en-IN"/>
+        </w:rPr>
+        <w:t>firstLongParamMethods</w:t>
+      </w:r>
+      <w:proofErr w:type="spellEnd"/>
+      <w:r>
+        <w:rPr>
+          <w:rFonts w:ascii="Arial" w:eastAsia="Times New Roman" w:hAnsi="Arial" w:cs="Arial"/>
+          <w:color w:val="000000"/>
+          <w:sz w:val="20"/>
+          <w:szCs w:val="20"/>
+          <w:lang w:eastAsia="en-IN"/>
+        </w:rPr>
+        <w:t>()")</w:t>
       </w:r>
     </w:p>
     <w:p>
@@ -10853,6 +13106,8 @@
         </w:rPr>
         <w:t xml:space="preserve"> </w:t>
       </w:r>
+      <w:proofErr w:type="spellStart"/>
+      <w:proofErr w:type="gramStart"/>
       <w:r>
         <w:rPr>
           <w:rFonts w:ascii="Arial" w:eastAsia="Times New Roman" w:hAnsi="Arial" w:cs="Arial"/>
@@ -10863,14 +13118,25 @@
         </w:rPr>
         <w:t>entityCreationMethods</w:t>
       </w:r>
-      <w:r>
-        <w:rPr>
-          <w:rFonts w:ascii="Arial" w:eastAsia="Times New Roman" w:hAnsi="Arial" w:cs="Arial"/>
-          <w:sz w:val="20"/>
-          <w:szCs w:val="20"/>
-          <w:lang w:eastAsia="en-IN"/>
-        </w:rPr>
-        <w:t>() {}</w:t>
+      <w:proofErr w:type="spellEnd"/>
+      <w:r>
+        <w:rPr>
+          <w:rFonts w:ascii="Arial" w:eastAsia="Times New Roman" w:hAnsi="Arial" w:cs="Arial"/>
+          <w:sz w:val="20"/>
+          <w:szCs w:val="20"/>
+          <w:lang w:eastAsia="en-IN"/>
+        </w:rPr>
+        <w:t>(</w:t>
+      </w:r>
+      <w:proofErr w:type="gramEnd"/>
+      <w:r>
+        <w:rPr>
+          <w:rFonts w:ascii="Arial" w:eastAsia="Times New Roman" w:hAnsi="Arial" w:cs="Arial"/>
+          <w:sz w:val="20"/>
+          <w:szCs w:val="20"/>
+          <w:lang w:eastAsia="en-IN"/>
+        </w:rPr>
+        <w:t>) {}</w:t>
       </w:r>
     </w:p>
     <w:p>
@@ -10893,8 +13159,20 @@
           <w:szCs w:val="20"/>
           <w:lang w:eastAsia="en-IN"/>
         </w:rPr>
-        <w:t>1 seconds = 1000 miliseconds</w:t>
-      </w:r>
+        <w:t xml:space="preserve">1 seconds = 1000 </w:t>
+      </w:r>
+      <w:proofErr w:type="spellStart"/>
+      <w:r>
+        <w:rPr>
+          <w:rFonts w:ascii="Arial" w:eastAsia="Times New Roman" w:hAnsi="Arial" w:cs="Arial"/>
+          <w:color w:val="000000"/>
+          <w:sz w:val="20"/>
+          <w:szCs w:val="20"/>
+          <w:lang w:eastAsia="en-IN"/>
+        </w:rPr>
+        <w:t>miliseconds</w:t>
+      </w:r>
+      <w:proofErr w:type="spellEnd"/>
     </w:p>
     <w:p>
       <w:pPr>
@@ -11018,7 +13296,29 @@
           <w:szCs w:val="20"/>
           <w:lang w:eastAsia="en-IN"/>
         </w:rPr>
-        <w:t xml:space="preserve">Data should remain integrated when any changes are done. If the data integrity is compromised, the whole data will be get disturbed and corrupted. </w:t>
+        <w:t xml:space="preserve">Data should remain integrated when any changes are done. If the data integrity is compromised, the whole data will be </w:t>
+      </w:r>
+      <w:proofErr w:type="gramStart"/>
+      <w:r>
+        <w:rPr>
+          <w:rFonts w:ascii="Arial" w:eastAsia="Times New Roman" w:hAnsi="Arial" w:cs="Arial"/>
+          <w:color w:val="000000"/>
+          <w:sz w:val="20"/>
+          <w:szCs w:val="20"/>
+          <w:lang w:eastAsia="en-IN"/>
+        </w:rPr>
+        <w:t>get</w:t>
+      </w:r>
+      <w:proofErr w:type="gramEnd"/>
+      <w:r>
+        <w:rPr>
+          <w:rFonts w:ascii="Arial" w:eastAsia="Times New Roman" w:hAnsi="Arial" w:cs="Arial"/>
+          <w:color w:val="000000"/>
+          <w:sz w:val="20"/>
+          <w:szCs w:val="20"/>
+          <w:lang w:eastAsia="en-IN"/>
+        </w:rPr>
+        <w:t xml:space="preserve"> disturbed and corrupted. </w:t>
       </w:r>
     </w:p>
     <w:p>
@@ -11610,7 +13910,27 @@
                 <w:sz w:val="21"/>
                 <w:szCs w:val="21"/>
               </w:rPr>
-              <w:t>Create a new transaction, and suspend the current transaction if one exists.</w:t>
+              <w:t xml:space="preserve">Create a new </w:t>
+            </w:r>
+            <w:proofErr w:type="gramStart"/>
+            <w:r>
+              <w:rPr>
+                <w:rFonts w:ascii="DejaVu Serif" w:hAnsi="DejaVu Serif" w:cs="DejaVu Sans"/>
+                <w:color w:val="474747"/>
+                <w:sz w:val="21"/>
+                <w:szCs w:val="21"/>
+              </w:rPr>
+              <w:t>transaction, and</w:t>
+            </w:r>
+            <w:proofErr w:type="gramEnd"/>
+            <w:r>
+              <w:rPr>
+                <w:rFonts w:ascii="DejaVu Serif" w:hAnsi="DejaVu Serif" w:cs="DejaVu Sans"/>
+                <w:color w:val="474747"/>
+                <w:sz w:val="21"/>
+                <w:szCs w:val="21"/>
+              </w:rPr>
+              <w:t xml:space="preserve"> suspend the current transaction if one exists.</w:t>
             </w:r>
           </w:p>
         </w:tc>
@@ -11713,7 +14033,27 @@
           <w:sz w:val="20"/>
           <w:szCs w:val="20"/>
         </w:rPr>
-        <w:t>Recording information about execution flow, success o failure of operation while your program is runnin</w:t>
+        <w:t xml:space="preserve">Recording information about execution flow, success </w:t>
+      </w:r>
+      <w:proofErr w:type="spellStart"/>
+      <w:r>
+        <w:rPr>
+          <w:rFonts w:cstheme="minorHAnsi"/>
+          <w:color w:val="000000"/>
+          <w:sz w:val="20"/>
+          <w:szCs w:val="20"/>
+        </w:rPr>
+        <w:t>o</w:t>
+      </w:r>
+      <w:proofErr w:type="spellEnd"/>
+      <w:r>
+        <w:rPr>
+          <w:rFonts w:cstheme="minorHAnsi"/>
+          <w:color w:val="000000"/>
+          <w:sz w:val="20"/>
+          <w:szCs w:val="20"/>
+        </w:rPr>
+        <w:t xml:space="preserve"> failure of operation while your program is runnin</w:t>
       </w:r>
       <w:r>
         <w:rPr>
@@ -11752,6 +14092,7 @@
           <w:szCs w:val="20"/>
         </w:rPr>
       </w:pPr>
+      <w:proofErr w:type="gramStart"/>
       <w:r>
         <w:rPr>
           <w:rFonts w:cstheme="minorHAnsi"/>
@@ -11760,7 +14101,17 @@
           <w:szCs w:val="20"/>
         </w:rPr>
         <w:lastRenderedPageBreak/>
-        <w:t xml:space="preserve">Recording  information can be done on Files or Console. Web Application Server they maintain the log for the activities being perform on their services. The file that stores the information on the server is server.log. </w:t>
+        <w:t>Recording  information</w:t>
+      </w:r>
+      <w:proofErr w:type="gramEnd"/>
+      <w:r>
+        <w:rPr>
+          <w:rFonts w:cstheme="minorHAnsi"/>
+          <w:color w:val="000000"/>
+          <w:sz w:val="20"/>
+          <w:szCs w:val="20"/>
+        </w:rPr>
+        <w:t xml:space="preserve"> can be done on Files or Console. Web Application Server they maintain the log for the activities being perform on their services. The file that stores the information on the server is server.log. </w:t>
       </w:r>
     </w:p>
     <w:p>
@@ -11795,6 +14146,8 @@
           <w:szCs w:val="20"/>
         </w:rPr>
       </w:pPr>
+      <w:proofErr w:type="spellStart"/>
+      <w:proofErr w:type="gramStart"/>
       <w:r>
         <w:rPr>
           <w:rFonts w:cstheme="minorHAnsi"/>
@@ -11802,7 +14155,18 @@
           <w:sz w:val="20"/>
           <w:szCs w:val="20"/>
         </w:rPr>
-        <w:t>Java.util.logging API</w:t>
+        <w:t>Java.util.logging</w:t>
+      </w:r>
+      <w:proofErr w:type="spellEnd"/>
+      <w:proofErr w:type="gramEnd"/>
+      <w:r>
+        <w:rPr>
+          <w:rFonts w:cstheme="minorHAnsi"/>
+          <w:color w:val="000000"/>
+          <w:sz w:val="20"/>
+          <w:szCs w:val="20"/>
+        </w:rPr>
+        <w:t xml:space="preserve"> API</w:t>
       </w:r>
     </w:p>
     <w:p>
@@ -11940,6 +14304,7 @@
           <w:szCs w:val="20"/>
         </w:rPr>
       </w:pPr>
+      <w:proofErr w:type="gramStart"/>
       <w:r>
         <w:rPr>
           <w:rFonts w:ascii="Courier New" w:hAnsi="Courier New" w:cs="Courier New"/>
@@ -11949,7 +14314,19 @@
           <w:sz w:val="20"/>
           <w:szCs w:val="20"/>
         </w:rPr>
-        <w:t>Loggers  : capturing log information</w:t>
+        <w:t>Loggers  :</w:t>
+      </w:r>
+      <w:proofErr w:type="gramEnd"/>
+      <w:r>
+        <w:rPr>
+          <w:rFonts w:ascii="Courier New" w:hAnsi="Courier New" w:cs="Courier New"/>
+          <w:b/>
+          <w:bCs/>
+          <w:color w:val="000000"/>
+          <w:sz w:val="20"/>
+          <w:szCs w:val="20"/>
+        </w:rPr>
+        <w:t xml:space="preserve"> capturing log information</w:t>
       </w:r>
     </w:p>
     <w:p>
@@ -11972,6 +14349,8 @@
           <w:szCs w:val="20"/>
         </w:rPr>
       </w:pPr>
+      <w:proofErr w:type="spellStart"/>
+      <w:proofErr w:type="gramStart"/>
       <w:r>
         <w:rPr>
           <w:rFonts w:ascii="Courier New" w:hAnsi="Courier New" w:cs="Courier New"/>
@@ -11981,7 +14360,31 @@
           <w:sz w:val="20"/>
           <w:szCs w:val="20"/>
         </w:rPr>
-        <w:t>Appenders : publishing log information to destination</w:t>
+        <w:t>Appenders</w:t>
+      </w:r>
+      <w:proofErr w:type="spellEnd"/>
+      <w:r>
+        <w:rPr>
+          <w:rFonts w:ascii="Courier New" w:hAnsi="Courier New" w:cs="Courier New"/>
+          <w:b/>
+          <w:bCs/>
+          <w:color w:val="000000"/>
+          <w:sz w:val="20"/>
+          <w:szCs w:val="20"/>
+        </w:rPr>
+        <w:t xml:space="preserve"> :</w:t>
+      </w:r>
+      <w:proofErr w:type="gramEnd"/>
+      <w:r>
+        <w:rPr>
+          <w:rFonts w:ascii="Courier New" w:hAnsi="Courier New" w:cs="Courier New"/>
+          <w:b/>
+          <w:bCs/>
+          <w:color w:val="000000"/>
+          <w:sz w:val="20"/>
+          <w:szCs w:val="20"/>
+        </w:rPr>
+        <w:t xml:space="preserve"> publishing log information to destination</w:t>
       </w:r>
     </w:p>
     <w:p>
@@ -12169,8 +14572,18 @@
           <w:szCs w:val="20"/>
         </w:rPr>
         <w:tab/>
+      </w:r>
+      <w:proofErr w:type="gramStart"/>
+      <w:r>
+        <w:rPr>
+          <w:rFonts w:ascii="Courier New" w:hAnsi="Courier New" w:cs="Courier New"/>
+          <w:color w:val="000000"/>
+          <w:sz w:val="20"/>
+          <w:szCs w:val="20"/>
+        </w:rPr>
         <w:t>&lt;</w:t>
       </w:r>
+      <w:proofErr w:type="spellStart"/>
       <w:r>
         <w:rPr>
           <w:rFonts w:ascii="Courier New" w:hAnsi="Courier New" w:cs="Courier New"/>
@@ -12180,15 +14593,38 @@
         </w:rPr>
         <w:t>groupId</w:t>
       </w:r>
-      <w:r>
-        <w:rPr>
-          <w:rFonts w:ascii="Courier New" w:hAnsi="Courier New" w:cs="Courier New"/>
-          <w:color w:val="000000"/>
-          <w:sz w:val="20"/>
-          <w:szCs w:val="20"/>
-        </w:rPr>
-        <w:t>&gt;org.springframework.boot&lt;/</w:t>
-      </w:r>
+      <w:proofErr w:type="spellEnd"/>
+      <w:r>
+        <w:rPr>
+          <w:rFonts w:ascii="Courier New" w:hAnsi="Courier New" w:cs="Courier New"/>
+          <w:color w:val="000000"/>
+          <w:sz w:val="20"/>
+          <w:szCs w:val="20"/>
+        </w:rPr>
+        <w:t>&gt;</w:t>
+      </w:r>
+      <w:proofErr w:type="spellStart"/>
+      <w:r>
+        <w:rPr>
+          <w:rFonts w:ascii="Courier New" w:hAnsi="Courier New" w:cs="Courier New"/>
+          <w:color w:val="000000"/>
+          <w:sz w:val="20"/>
+          <w:szCs w:val="20"/>
+        </w:rPr>
+        <w:t>org.springframework.boot</w:t>
+      </w:r>
+      <w:proofErr w:type="spellEnd"/>
+      <w:proofErr w:type="gramEnd"/>
+      <w:r>
+        <w:rPr>
+          <w:rFonts w:ascii="Courier New" w:hAnsi="Courier New" w:cs="Courier New"/>
+          <w:color w:val="000000"/>
+          <w:sz w:val="20"/>
+          <w:szCs w:val="20"/>
+        </w:rPr>
+        <w:t>&lt;/</w:t>
+      </w:r>
+      <w:proofErr w:type="spellStart"/>
       <w:r>
         <w:rPr>
           <w:rFonts w:ascii="Courier New" w:hAnsi="Courier New" w:cs="Courier New"/>
@@ -12198,6 +14634,7 @@
         </w:rPr>
         <w:t>groupId</w:t>
       </w:r>
+      <w:proofErr w:type="spellEnd"/>
       <w:r>
         <w:rPr>
           <w:rFonts w:ascii="Courier New" w:hAnsi="Courier New" w:cs="Courier New"/>
@@ -12239,6 +14676,7 @@
         <w:tab/>
         <w:t>&lt;</w:t>
       </w:r>
+      <w:proofErr w:type="spellStart"/>
       <w:r>
         <w:rPr>
           <w:rFonts w:ascii="Courier New" w:hAnsi="Courier New" w:cs="Courier New"/>
@@ -12248,6 +14686,7 @@
         </w:rPr>
         <w:t>artifactId</w:t>
       </w:r>
+      <w:proofErr w:type="spellEnd"/>
       <w:r>
         <w:rPr>
           <w:rFonts w:ascii="Courier New" w:hAnsi="Courier New" w:cs="Courier New"/>
@@ -12257,6 +14696,7 @@
         </w:rPr>
         <w:t>&gt;spring-boot-starter-log4j2&lt;/</w:t>
       </w:r>
+      <w:proofErr w:type="spellStart"/>
       <w:r>
         <w:rPr>
           <w:rFonts w:ascii="Courier New" w:hAnsi="Courier New" w:cs="Courier New"/>
@@ -12266,6 +14706,7 @@
         </w:rPr>
         <w:t>artifactId</w:t>
       </w:r>
+      <w:proofErr w:type="spellEnd"/>
       <w:r>
         <w:rPr>
           <w:rFonts w:ascii="Courier New" w:hAnsi="Courier New" w:cs="Courier New"/>
@@ -12434,7 +14875,17 @@
           <w:sz w:val="20"/>
           <w:szCs w:val="20"/>
         </w:rPr>
-        <w:t>=LogManager.</w:t>
+        <w:t>=</w:t>
+      </w:r>
+      <w:proofErr w:type="spellStart"/>
+      <w:r>
+        <w:rPr>
+          <w:rFonts w:ascii="Courier New" w:hAnsi="Courier New" w:cs="Courier New"/>
+          <w:color w:val="000000"/>
+          <w:sz w:val="20"/>
+          <w:szCs w:val="20"/>
+        </w:rPr>
+        <w:t>LogManager.</w:t>
       </w:r>
       <w:r>
         <w:rPr>
@@ -12447,14 +14898,25 @@
         </w:rPr>
         <w:t>getLogger</w:t>
       </w:r>
-      <w:r>
-        <w:rPr>
-          <w:rFonts w:ascii="Courier New" w:hAnsi="Courier New" w:cs="Courier New"/>
-          <w:color w:val="000000"/>
-          <w:sz w:val="20"/>
-          <w:szCs w:val="20"/>
-        </w:rPr>
-        <w:t>(EmployeeServiceImpl.</w:t>
+      <w:proofErr w:type="spellEnd"/>
+      <w:r>
+        <w:rPr>
+          <w:rFonts w:ascii="Courier New" w:hAnsi="Courier New" w:cs="Courier New"/>
+          <w:color w:val="000000"/>
+          <w:sz w:val="20"/>
+          <w:szCs w:val="20"/>
+        </w:rPr>
+        <w:t>(</w:t>
+      </w:r>
+      <w:proofErr w:type="spellStart"/>
+      <w:r>
+        <w:rPr>
+          <w:rFonts w:ascii="Courier New" w:hAnsi="Courier New" w:cs="Courier New"/>
+          <w:color w:val="000000"/>
+          <w:sz w:val="20"/>
+          <w:szCs w:val="20"/>
+        </w:rPr>
+        <w:t>EmployeeServiceImpl.</w:t>
       </w:r>
       <w:r>
         <w:rPr>
@@ -12467,6 +14929,8 @@
         </w:rPr>
         <w:t>class</w:t>
       </w:r>
+      <w:proofErr w:type="spellEnd"/>
+      <w:proofErr w:type="gramStart"/>
       <w:r>
         <w:rPr>
           <w:rFonts w:ascii="Courier New" w:hAnsi="Courier New" w:cs="Courier New"/>
@@ -12476,6 +14940,7 @@
         </w:rPr>
         <w:t>);</w:t>
       </w:r>
+      <w:proofErr w:type="gramEnd"/>
     </w:p>
     <w:p>
       <w:pPr>
@@ -12816,6 +15281,7 @@
                               </w:rPr>
                               <w:t>&lt;</w:t>
                             </w:r>
+                            <w:proofErr w:type="spellStart"/>
                             <w:r>
                               <w:rPr>
                                 <w:rFonts w:ascii="Courier New" w:hAnsi="Courier New" w:cs="Courier New"/>
@@ -12825,6 +15291,7 @@
                               </w:rPr>
                               <w:t>Appenders</w:t>
                             </w:r>
+                            <w:proofErr w:type="spellEnd"/>
                             <w:r>
                               <w:rPr>
                                 <w:rFonts w:ascii="Courier New" w:hAnsi="Courier New" w:cs="Courier New"/>
@@ -12936,7 +15403,31 @@
                                 <w:sz w:val="16"/>
                                 <w:szCs w:val="16"/>
                               </w:rPr>
-                              <w:t>"logConsole"</w:t>
+                              <w:t>"</w:t>
+                            </w:r>
+                            <w:proofErr w:type="spellStart"/>
+                            <w:r>
+                              <w:rPr>
+                                <w:rFonts w:ascii="Courier New" w:hAnsi="Courier New" w:cs="Courier New"/>
+                                <w:i/>
+                                <w:iCs/>
+                                <w:color w:val="2A00FF"/>
+                                <w:sz w:val="16"/>
+                                <w:szCs w:val="16"/>
+                              </w:rPr>
+                              <w:t>logConsole</w:t>
+                            </w:r>
+                            <w:proofErr w:type="spellEnd"/>
+                            <w:r>
+                              <w:rPr>
+                                <w:rFonts w:ascii="Courier New" w:hAnsi="Courier New" w:cs="Courier New"/>
+                                <w:i/>
+                                <w:iCs/>
+                                <w:color w:val="2A00FF"/>
+                                <w:sz w:val="16"/>
+                                <w:szCs w:val="16"/>
+                              </w:rPr>
+                              <w:t>"</w:t>
                             </w:r>
                             <w:r>
                               <w:rPr>
@@ -13051,6 +15542,7 @@
                               </w:rPr>
                               <w:t>&lt;</w:t>
                             </w:r>
+                            <w:proofErr w:type="spellStart"/>
                             <w:r>
                               <w:rPr>
                                 <w:rFonts w:ascii="Courier New" w:hAnsi="Courier New" w:cs="Courier New"/>
@@ -13060,6 +15552,7 @@
                               </w:rPr>
                               <w:t>PatternLayout</w:t>
                             </w:r>
+                            <w:proofErr w:type="spellEnd"/>
                             <w:r>
                               <w:rPr>
                                 <w:rFonts w:ascii="Courier New" w:hAnsi="Courier New" w:cs="Courier New"/>
@@ -13095,7 +15588,79 @@
                                 <w:sz w:val="16"/>
                                 <w:szCs w:val="16"/>
                               </w:rPr>
-                              <w:t>"%d{HH:mm:ss:SSS}[%t] %-5level %logger{36} - %msg%n"</w:t>
+                              <w:t>"%d{</w:t>
+                            </w:r>
+                            <w:proofErr w:type="spellStart"/>
+                            <w:r>
+                              <w:rPr>
+                                <w:rFonts w:ascii="Courier New" w:hAnsi="Courier New" w:cs="Courier New"/>
+                                <w:i/>
+                                <w:iCs/>
+                                <w:color w:val="2A00FF"/>
+                                <w:sz w:val="16"/>
+                                <w:szCs w:val="16"/>
+                              </w:rPr>
+                              <w:t>HH:</w:t>
+                            </w:r>
+                            <w:proofErr w:type="gramStart"/>
+                            <w:r>
+                              <w:rPr>
+                                <w:rFonts w:ascii="Courier New" w:hAnsi="Courier New" w:cs="Courier New"/>
+                                <w:i/>
+                                <w:iCs/>
+                                <w:color w:val="2A00FF"/>
+                                <w:sz w:val="16"/>
+                                <w:szCs w:val="16"/>
+                              </w:rPr>
+                              <w:t>mm:ss</w:t>
+                            </w:r>
+                            <w:proofErr w:type="gramEnd"/>
+                            <w:r>
+                              <w:rPr>
+                                <w:rFonts w:ascii="Courier New" w:hAnsi="Courier New" w:cs="Courier New"/>
+                                <w:i/>
+                                <w:iCs/>
+                                <w:color w:val="2A00FF"/>
+                                <w:sz w:val="16"/>
+                                <w:szCs w:val="16"/>
+                              </w:rPr>
+                              <w:t>:SSS</w:t>
+                            </w:r>
+                            <w:proofErr w:type="spellEnd"/>
+                            <w:r>
+                              <w:rPr>
+                                <w:rFonts w:ascii="Courier New" w:hAnsi="Courier New" w:cs="Courier New"/>
+                                <w:i/>
+                                <w:iCs/>
+                                <w:color w:val="2A00FF"/>
+                                <w:sz w:val="16"/>
+                                <w:szCs w:val="16"/>
+                              </w:rPr>
+                              <w:t>}[%t] %-5level %logger{36} - %</w:t>
+                            </w:r>
+                            <w:proofErr w:type="spellStart"/>
+                            <w:r>
+                              <w:rPr>
+                                <w:rFonts w:ascii="Courier New" w:hAnsi="Courier New" w:cs="Courier New"/>
+                                <w:i/>
+                                <w:iCs/>
+                                <w:color w:val="2A00FF"/>
+                                <w:sz w:val="16"/>
+                                <w:szCs w:val="16"/>
+                              </w:rPr>
+                              <w:t>msg%n</w:t>
+                            </w:r>
+                            <w:proofErr w:type="spellEnd"/>
+                            <w:r>
+                              <w:rPr>
+                                <w:rFonts w:ascii="Courier New" w:hAnsi="Courier New" w:cs="Courier New"/>
+                                <w:i/>
+                                <w:iCs/>
+                                <w:color w:val="2A00FF"/>
+                                <w:sz w:val="16"/>
+                                <w:szCs w:val="16"/>
+                              </w:rPr>
+                              <w:t>"</w:t>
                             </w:r>
                             <w:r>
                               <w:rPr>
@@ -13284,7 +15849,31 @@
                                 <w:sz w:val="16"/>
                                 <w:szCs w:val="16"/>
                               </w:rPr>
-                              <w:t>"logFile"</w:t>
+                              <w:t>"</w:t>
+                            </w:r>
+                            <w:proofErr w:type="spellStart"/>
+                            <w:r>
+                              <w:rPr>
+                                <w:rFonts w:ascii="Courier New" w:hAnsi="Courier New" w:cs="Courier New"/>
+                                <w:i/>
+                                <w:iCs/>
+                                <w:color w:val="2A00FF"/>
+                                <w:sz w:val="16"/>
+                                <w:szCs w:val="16"/>
+                              </w:rPr>
+                              <w:t>logFile</w:t>
+                            </w:r>
+                            <w:proofErr w:type="spellEnd"/>
+                            <w:r>
+                              <w:rPr>
+                                <w:rFonts w:ascii="Courier New" w:hAnsi="Courier New" w:cs="Courier New"/>
+                                <w:i/>
+                                <w:iCs/>
+                                <w:color w:val="2A00FF"/>
+                                <w:sz w:val="16"/>
+                                <w:szCs w:val="16"/>
+                              </w:rPr>
+                              <w:t>"</w:t>
                             </w:r>
                             <w:r>
                               <w:rPr>
@@ -13294,6 +15883,7 @@
                               </w:rPr>
                               <w:t xml:space="preserve"> </w:t>
                             </w:r>
+                            <w:proofErr w:type="spellStart"/>
                             <w:r>
                               <w:rPr>
                                 <w:rFonts w:ascii="Courier New" w:hAnsi="Courier New" w:cs="Courier New"/>
@@ -13303,6 +15893,7 @@
                               </w:rPr>
                               <w:t>fileName</w:t>
                             </w:r>
+                            <w:proofErr w:type="spellEnd"/>
                             <w:r>
                               <w:rPr>
                                 <w:rFonts w:ascii="Courier New" w:hAnsi="Courier New" w:cs="Courier New"/>
@@ -13399,6 +15990,7 @@
                               </w:rPr>
                               <w:t>&lt;</w:t>
                             </w:r>
+                            <w:proofErr w:type="spellStart"/>
                             <w:r>
                               <w:rPr>
                                 <w:rFonts w:ascii="Courier New" w:hAnsi="Courier New" w:cs="Courier New"/>
@@ -13408,6 +16000,7 @@
                               </w:rPr>
                               <w:t>PatternLayout</w:t>
                             </w:r>
+                            <w:proofErr w:type="spellEnd"/>
                             <w:r>
                               <w:rPr>
                                 <w:rFonts w:ascii="Courier New" w:hAnsi="Courier New" w:cs="Courier New"/>
@@ -13519,8 +16112,39 @@
                                 <w:sz w:val="16"/>
                                 <w:szCs w:val="16"/>
                               </w:rPr>
-                              <w:t>%d %p %c{1.} [%t] %m%n</w:t>
-                            </w:r>
+                              <w:t>%d %p %</w:t>
+                            </w:r>
+                            <w:proofErr w:type="gramStart"/>
+                            <w:r>
+                              <w:rPr>
+                                <w:rFonts w:ascii="Courier New" w:hAnsi="Courier New" w:cs="Courier New"/>
+                                <w:color w:val="000000"/>
+                                <w:sz w:val="16"/>
+                                <w:szCs w:val="16"/>
+                              </w:rPr>
+                              <w:t>c{</w:t>
+                            </w:r>
+                            <w:proofErr w:type="gramEnd"/>
+                            <w:r>
+                              <w:rPr>
+                                <w:rFonts w:ascii="Courier New" w:hAnsi="Courier New" w:cs="Courier New"/>
+                                <w:color w:val="000000"/>
+                                <w:sz w:val="16"/>
+                                <w:szCs w:val="16"/>
+                              </w:rPr>
+                              <w:t>1.} [%t] %</w:t>
+                            </w:r>
+                            <w:proofErr w:type="spellStart"/>
+                            <w:r>
+                              <w:rPr>
+                                <w:rFonts w:ascii="Courier New" w:hAnsi="Courier New" w:cs="Courier New"/>
+                                <w:color w:val="000000"/>
+                                <w:sz w:val="16"/>
+                                <w:szCs w:val="16"/>
+                              </w:rPr>
+                              <w:t>m%n</w:t>
+                            </w:r>
+                            <w:proofErr w:type="spellEnd"/>
                             <w:r>
                               <w:rPr>
                                 <w:rFonts w:ascii="Courier New" w:hAnsi="Courier New" w:cs="Courier New"/>
@@ -13616,6 +16240,7 @@
                               </w:rPr>
                               <w:t>&lt;/</w:t>
                             </w:r>
+                            <w:proofErr w:type="spellStart"/>
                             <w:r>
                               <w:rPr>
                                 <w:rFonts w:ascii="Courier New" w:hAnsi="Courier New" w:cs="Courier New"/>
@@ -13625,6 +16250,7 @@
                               </w:rPr>
                               <w:t>PatternLayout</w:t>
                             </w:r>
+                            <w:proofErr w:type="spellEnd"/>
                             <w:r>
                               <w:rPr>
                                 <w:rFonts w:ascii="Courier New" w:hAnsi="Courier New" w:cs="Courier New"/>
@@ -13750,6 +16376,7 @@
                               </w:rPr>
                               <w:t>&lt;/</w:t>
                             </w:r>
+                            <w:proofErr w:type="spellStart"/>
                             <w:r>
                               <w:rPr>
                                 <w:rFonts w:ascii="Courier New" w:hAnsi="Courier New" w:cs="Courier New"/>
@@ -13759,6 +16386,7 @@
                               </w:rPr>
                               <w:t>Appenders</w:t>
                             </w:r>
+                            <w:proofErr w:type="spellEnd"/>
                             <w:r>
                               <w:rPr>
                                 <w:rFonts w:ascii="Courier New" w:hAnsi="Courier New" w:cs="Courier New"/>
@@ -13919,7 +16547,33 @@
                                 <w:sz w:val="16"/>
                                 <w:szCs w:val="16"/>
                               </w:rPr>
-                              <w:t>"jor.empapp"</w:t>
+                              <w:t>"</w:t>
+                            </w:r>
+                            <w:proofErr w:type="spellStart"/>
+                            <w:proofErr w:type="gramStart"/>
+                            <w:r>
+                              <w:rPr>
+                                <w:rFonts w:ascii="Courier New" w:hAnsi="Courier New" w:cs="Courier New"/>
+                                <w:i/>
+                                <w:iCs/>
+                                <w:color w:val="2A00FF"/>
+                                <w:sz w:val="16"/>
+                                <w:szCs w:val="16"/>
+                              </w:rPr>
+                              <w:t>jor.empapp</w:t>
+                            </w:r>
+                            <w:proofErr w:type="spellEnd"/>
+                            <w:proofErr w:type="gramEnd"/>
+                            <w:r>
+                              <w:rPr>
+                                <w:rFonts w:ascii="Courier New" w:hAnsi="Courier New" w:cs="Courier New"/>
+                                <w:i/>
+                                <w:iCs/>
+                                <w:color w:val="2A00FF"/>
+                                <w:sz w:val="16"/>
+                                <w:szCs w:val="16"/>
+                              </w:rPr>
+                              <w:t>"</w:t>
                             </w:r>
                             <w:r>
                               <w:rPr>
@@ -14062,6 +16716,7 @@
                               </w:rPr>
                               <w:t>&lt;</w:t>
                             </w:r>
+                            <w:proofErr w:type="spellStart"/>
                             <w:r>
                               <w:rPr>
                                 <w:rFonts w:ascii="Courier New" w:hAnsi="Courier New" w:cs="Courier New"/>
@@ -14071,6 +16726,7 @@
                               </w:rPr>
                               <w:t>AppenderRef</w:t>
                             </w:r>
+                            <w:proofErr w:type="spellEnd"/>
                             <w:r>
                               <w:rPr>
                                 <w:rFonts w:ascii="Courier New" w:hAnsi="Courier New" w:cs="Courier New"/>
@@ -14106,7 +16762,31 @@
                                 <w:sz w:val="16"/>
                                 <w:szCs w:val="16"/>
                               </w:rPr>
-                              <w:t>"logConsole"</w:t>
+                              <w:t>"</w:t>
+                            </w:r>
+                            <w:proofErr w:type="spellStart"/>
+                            <w:r>
+                              <w:rPr>
+                                <w:rFonts w:ascii="Courier New" w:hAnsi="Courier New" w:cs="Courier New"/>
+                                <w:i/>
+                                <w:iCs/>
+                                <w:color w:val="2A00FF"/>
+                                <w:sz w:val="16"/>
+                                <w:szCs w:val="16"/>
+                              </w:rPr>
+                              <w:t>logConsole</w:t>
+                            </w:r>
+                            <w:proofErr w:type="spellEnd"/>
+                            <w:r>
+                              <w:rPr>
+                                <w:rFonts w:ascii="Courier New" w:hAnsi="Courier New" w:cs="Courier New"/>
+                                <w:i/>
+                                <w:iCs/>
+                                <w:color w:val="2A00FF"/>
+                                <w:sz w:val="16"/>
+                                <w:szCs w:val="16"/>
+                              </w:rPr>
+                              <w:t>"</w:t>
                             </w:r>
                             <w:r>
                               <w:rPr>
@@ -14175,6 +16855,7 @@
                               </w:rPr>
                               <w:t>&lt;</w:t>
                             </w:r>
+                            <w:proofErr w:type="spellStart"/>
                             <w:r>
                               <w:rPr>
                                 <w:rFonts w:ascii="Courier New" w:hAnsi="Courier New" w:cs="Courier New"/>
@@ -14184,6 +16865,7 @@
                               </w:rPr>
                               <w:t>AppenderRef</w:t>
                             </w:r>
+                            <w:proofErr w:type="spellEnd"/>
                             <w:r>
                               <w:rPr>
                                 <w:rFonts w:ascii="Courier New" w:hAnsi="Courier New" w:cs="Courier New"/>
@@ -14219,7 +16901,31 @@
                                 <w:sz w:val="16"/>
                                 <w:szCs w:val="16"/>
                               </w:rPr>
-                              <w:t>"logFile"</w:t>
+                              <w:t>"</w:t>
+                            </w:r>
+                            <w:proofErr w:type="spellStart"/>
+                            <w:r>
+                              <w:rPr>
+                                <w:rFonts w:ascii="Courier New" w:hAnsi="Courier New" w:cs="Courier New"/>
+                                <w:i/>
+                                <w:iCs/>
+                                <w:color w:val="2A00FF"/>
+                                <w:sz w:val="16"/>
+                                <w:szCs w:val="16"/>
+                              </w:rPr>
+                              <w:t>logFile</w:t>
+                            </w:r>
+                            <w:proofErr w:type="spellEnd"/>
+                            <w:r>
+                              <w:rPr>
+                                <w:rFonts w:ascii="Courier New" w:hAnsi="Courier New" w:cs="Courier New"/>
+                                <w:i/>
+                                <w:iCs/>
+                                <w:color w:val="2A00FF"/>
+                                <w:sz w:val="16"/>
+                                <w:szCs w:val="16"/>
+                              </w:rPr>
+                              <w:t>"</w:t>
                             </w:r>
                             <w:r>
                               <w:rPr>
@@ -14390,7 +17096,44 @@
                                 <w:sz w:val="16"/>
                                 <w:szCs w:val="16"/>
                               </w:rPr>
-                              <w:t>"org.springframework.boot"</w:t>
+                              <w:t>"</w:t>
+                            </w:r>
+                            <w:proofErr w:type="spellStart"/>
+                            <w:proofErr w:type="gramStart"/>
+                            <w:r>
+                              <w:rPr>
+                                <w:rFonts w:ascii="Courier New" w:hAnsi="Courier New" w:cs="Courier New"/>
+                                <w:i/>
+                                <w:iCs/>
+                                <w:color w:val="2A00FF"/>
+                                <w:sz w:val="16"/>
+                                <w:szCs w:val="16"/>
+                              </w:rPr>
+                              <w:t>org.springframework</w:t>
+                            </w:r>
+                            <w:proofErr w:type="gramEnd"/>
+                            <w:r>
+                              <w:rPr>
+                                <w:rFonts w:ascii="Courier New" w:hAnsi="Courier New" w:cs="Courier New"/>
+                                <w:i/>
+                                <w:iCs/>
+                                <w:color w:val="2A00FF"/>
+                                <w:sz w:val="16"/>
+                                <w:szCs w:val="16"/>
+                              </w:rPr>
+                              <w:t>.boot</w:t>
+                            </w:r>
+                            <w:proofErr w:type="spellEnd"/>
+                            <w:r>
+                              <w:rPr>
+                                <w:rFonts w:ascii="Courier New" w:hAnsi="Courier New" w:cs="Courier New"/>
+                                <w:i/>
+                                <w:iCs/>
+                                <w:color w:val="2A00FF"/>
+                                <w:sz w:val="16"/>
+                                <w:szCs w:val="16"/>
+                              </w:rPr>
+                              <w:t>"</w:t>
                             </w:r>
                             <w:r>
                               <w:rPr>
@@ -14533,6 +17276,7 @@
                               </w:rPr>
                               <w:t>&lt;</w:t>
                             </w:r>
+                            <w:proofErr w:type="spellStart"/>
                             <w:r>
                               <w:rPr>
                                 <w:rFonts w:ascii="Courier New" w:hAnsi="Courier New" w:cs="Courier New"/>
@@ -14542,6 +17286,7 @@
                               </w:rPr>
                               <w:t>AppenderRef</w:t>
                             </w:r>
+                            <w:proofErr w:type="spellEnd"/>
                             <w:r>
                               <w:rPr>
                                 <w:rFonts w:ascii="Courier New" w:hAnsi="Courier New" w:cs="Courier New"/>
@@ -14577,7 +17322,31 @@
                                 <w:sz w:val="16"/>
                                 <w:szCs w:val="16"/>
                               </w:rPr>
-                              <w:t>"logConsole"</w:t>
+                              <w:t>"</w:t>
+                            </w:r>
+                            <w:proofErr w:type="spellStart"/>
+                            <w:r>
+                              <w:rPr>
+                                <w:rFonts w:ascii="Courier New" w:hAnsi="Courier New" w:cs="Courier New"/>
+                                <w:i/>
+                                <w:iCs/>
+                                <w:color w:val="2A00FF"/>
+                                <w:sz w:val="16"/>
+                                <w:szCs w:val="16"/>
+                              </w:rPr>
+                              <w:t>logConsole</w:t>
+                            </w:r>
+                            <w:proofErr w:type="spellEnd"/>
+                            <w:r>
+                              <w:rPr>
+                                <w:rFonts w:ascii="Courier New" w:hAnsi="Courier New" w:cs="Courier New"/>
+                                <w:i/>
+                                <w:iCs/>
+                                <w:color w:val="2A00FF"/>
+                                <w:sz w:val="16"/>
+                                <w:szCs w:val="16"/>
+                              </w:rPr>
+                              <w:t>"</w:t>
                             </w:r>
                             <w:r>
                               <w:rPr>
@@ -14817,6 +17586,7 @@
                               </w:rPr>
                               <w:t>&lt;</w:t>
                             </w:r>
+                            <w:proofErr w:type="spellStart"/>
                             <w:r>
                               <w:rPr>
                                 <w:rFonts w:ascii="Courier New" w:hAnsi="Courier New" w:cs="Courier New"/>
@@ -14826,6 +17596,7 @@
                               </w:rPr>
                               <w:t>AppenderRef</w:t>
                             </w:r>
+                            <w:proofErr w:type="spellEnd"/>
                             <w:r>
                               <w:rPr>
                                 <w:rFonts w:ascii="Courier New" w:hAnsi="Courier New" w:cs="Courier New"/>
@@ -14861,7 +17632,31 @@
                                 <w:sz w:val="16"/>
                                 <w:szCs w:val="16"/>
                               </w:rPr>
-                              <w:t>"logConsole"</w:t>
+                              <w:t>"</w:t>
+                            </w:r>
+                            <w:proofErr w:type="spellStart"/>
+                            <w:r>
+                              <w:rPr>
+                                <w:rFonts w:ascii="Courier New" w:hAnsi="Courier New" w:cs="Courier New"/>
+                                <w:i/>
+                                <w:iCs/>
+                                <w:color w:val="2A00FF"/>
+                                <w:sz w:val="16"/>
+                                <w:szCs w:val="16"/>
+                              </w:rPr>
+                              <w:t>logConsole</w:t>
+                            </w:r>
+                            <w:proofErr w:type="spellEnd"/>
+                            <w:r>
+                              <w:rPr>
+                                <w:rFonts w:ascii="Courier New" w:hAnsi="Courier New" w:cs="Courier New"/>
+                                <w:i/>
+                                <w:iCs/>
+                                <w:color w:val="2A00FF"/>
+                                <w:sz w:val="16"/>
+                                <w:szCs w:val="16"/>
+                              </w:rPr>
+                              <w:t>"</w:t>
                             </w:r>
                             <w:r>
                               <w:rPr>
@@ -14930,6 +17725,7 @@
                               </w:rPr>
                               <w:t>&lt;</w:t>
                             </w:r>
+                            <w:proofErr w:type="spellStart"/>
                             <w:r>
                               <w:rPr>
                                 <w:rFonts w:ascii="Courier New" w:hAnsi="Courier New" w:cs="Courier New"/>
@@ -14939,6 +17735,7 @@
                               </w:rPr>
                               <w:t>AppenderRef</w:t>
                             </w:r>
+                            <w:proofErr w:type="spellEnd"/>
                             <w:r>
                               <w:rPr>
                                 <w:rFonts w:ascii="Courier New" w:hAnsi="Courier New" w:cs="Courier New"/>
@@ -14974,7 +17771,31 @@
                                 <w:sz w:val="16"/>
                                 <w:szCs w:val="16"/>
                               </w:rPr>
-                              <w:t>"logFile"</w:t>
+                              <w:t>"</w:t>
+                            </w:r>
+                            <w:proofErr w:type="spellStart"/>
+                            <w:r>
+                              <w:rPr>
+                                <w:rFonts w:ascii="Courier New" w:hAnsi="Courier New" w:cs="Courier New"/>
+                                <w:i/>
+                                <w:iCs/>
+                                <w:color w:val="2A00FF"/>
+                                <w:sz w:val="16"/>
+                                <w:szCs w:val="16"/>
+                              </w:rPr>
+                              <w:t>logFile</w:t>
+                            </w:r>
+                            <w:proofErr w:type="spellEnd"/>
+                            <w:r>
+                              <w:rPr>
+                                <w:rFonts w:ascii="Courier New" w:hAnsi="Courier New" w:cs="Courier New"/>
+                                <w:i/>
+                                <w:iCs/>
+                                <w:color w:val="2A00FF"/>
+                                <w:sz w:val="16"/>
+                                <w:szCs w:val="16"/>
+                              </w:rPr>
+                              <w:t>"</w:t>
                             </w:r>
                             <w:r>
                               <w:rPr>
@@ -15413,6 +18234,7 @@
                         </w:rPr>
                         <w:t>&lt;</w:t>
                       </w:r>
+                      <w:proofErr w:type="spellStart"/>
                       <w:r>
                         <w:rPr>
                           <w:rFonts w:ascii="Courier New" w:hAnsi="Courier New" w:cs="Courier New"/>
@@ -15422,6 +18244,7 @@
                         </w:rPr>
                         <w:t>Appenders</w:t>
                       </w:r>
+                      <w:proofErr w:type="spellEnd"/>
                       <w:r>
                         <w:rPr>
                           <w:rFonts w:ascii="Courier New" w:hAnsi="Courier New" w:cs="Courier New"/>
@@ -15533,7 +18356,31 @@
                           <w:sz w:val="16"/>
                           <w:szCs w:val="16"/>
                         </w:rPr>
-                        <w:t>"logConsole"</w:t>
+                        <w:t>"</w:t>
+                      </w:r>
+                      <w:proofErr w:type="spellStart"/>
+                      <w:r>
+                        <w:rPr>
+                          <w:rFonts w:ascii="Courier New" w:hAnsi="Courier New" w:cs="Courier New"/>
+                          <w:i/>
+                          <w:iCs/>
+                          <w:color w:val="2A00FF"/>
+                          <w:sz w:val="16"/>
+                          <w:szCs w:val="16"/>
+                        </w:rPr>
+                        <w:t>logConsole</w:t>
+                      </w:r>
+                      <w:proofErr w:type="spellEnd"/>
+                      <w:r>
+                        <w:rPr>
+                          <w:rFonts w:ascii="Courier New" w:hAnsi="Courier New" w:cs="Courier New"/>
+                          <w:i/>
+                          <w:iCs/>
+                          <w:color w:val="2A00FF"/>
+                          <w:sz w:val="16"/>
+                          <w:szCs w:val="16"/>
+                        </w:rPr>
+                        <w:t>"</w:t>
                       </w:r>
                       <w:r>
                         <w:rPr>
@@ -15648,6 +18495,7 @@
                         </w:rPr>
                         <w:t>&lt;</w:t>
                       </w:r>
+                      <w:proofErr w:type="spellStart"/>
                       <w:r>
                         <w:rPr>
                           <w:rFonts w:ascii="Courier New" w:hAnsi="Courier New" w:cs="Courier New"/>
@@ -15657,6 +18505,7 @@
                         </w:rPr>
                         <w:t>PatternLayout</w:t>
                       </w:r>
+                      <w:proofErr w:type="spellEnd"/>
                       <w:r>
                         <w:rPr>
                           <w:rFonts w:ascii="Courier New" w:hAnsi="Courier New" w:cs="Courier New"/>
@@ -15692,7 +18541,79 @@
                           <w:sz w:val="16"/>
                           <w:szCs w:val="16"/>
                         </w:rPr>
-                        <w:t>"%d{HH:mm:ss:SSS}[%t] %-5level %logger{36} - %msg%n"</w:t>
+                        <w:t>"%d{</w:t>
+                      </w:r>
+                      <w:proofErr w:type="spellStart"/>
+                      <w:r>
+                        <w:rPr>
+                          <w:rFonts w:ascii="Courier New" w:hAnsi="Courier New" w:cs="Courier New"/>
+                          <w:i/>
+                          <w:iCs/>
+                          <w:color w:val="2A00FF"/>
+                          <w:sz w:val="16"/>
+                          <w:szCs w:val="16"/>
+                        </w:rPr>
+                        <w:t>HH:</w:t>
+                      </w:r>
+                      <w:proofErr w:type="gramStart"/>
+                      <w:r>
+                        <w:rPr>
+                          <w:rFonts w:ascii="Courier New" w:hAnsi="Courier New" w:cs="Courier New"/>
+                          <w:i/>
+                          <w:iCs/>
+                          <w:color w:val="2A00FF"/>
+                          <w:sz w:val="16"/>
+                          <w:szCs w:val="16"/>
+                        </w:rPr>
+                        <w:t>mm:ss</w:t>
+                      </w:r>
+                      <w:proofErr w:type="gramEnd"/>
+                      <w:r>
+                        <w:rPr>
+                          <w:rFonts w:ascii="Courier New" w:hAnsi="Courier New" w:cs="Courier New"/>
+                          <w:i/>
+                          <w:iCs/>
+                          <w:color w:val="2A00FF"/>
+                          <w:sz w:val="16"/>
+                          <w:szCs w:val="16"/>
+                        </w:rPr>
+                        <w:t>:SSS</w:t>
+                      </w:r>
+                      <w:proofErr w:type="spellEnd"/>
+                      <w:r>
+                        <w:rPr>
+                          <w:rFonts w:ascii="Courier New" w:hAnsi="Courier New" w:cs="Courier New"/>
+                          <w:i/>
+                          <w:iCs/>
+                          <w:color w:val="2A00FF"/>
+                          <w:sz w:val="16"/>
+                          <w:szCs w:val="16"/>
+                        </w:rPr>
+                        <w:t>}[%t] %-5level %logger{36} - %</w:t>
+                      </w:r>
+                      <w:proofErr w:type="spellStart"/>
+                      <w:r>
+                        <w:rPr>
+                          <w:rFonts w:ascii="Courier New" w:hAnsi="Courier New" w:cs="Courier New"/>
+                          <w:i/>
+                          <w:iCs/>
+                          <w:color w:val="2A00FF"/>
+                          <w:sz w:val="16"/>
+                          <w:szCs w:val="16"/>
+                        </w:rPr>
+                        <w:t>msg%n</w:t>
+                      </w:r>
+                      <w:proofErr w:type="spellEnd"/>
+                      <w:r>
+                        <w:rPr>
+                          <w:rFonts w:ascii="Courier New" w:hAnsi="Courier New" w:cs="Courier New"/>
+                          <w:i/>
+                          <w:iCs/>
+                          <w:color w:val="2A00FF"/>
+                          <w:sz w:val="16"/>
+                          <w:szCs w:val="16"/>
+                        </w:rPr>
+                        <w:t>"</w:t>
                       </w:r>
                       <w:r>
                         <w:rPr>
@@ -15881,7 +18802,31 @@
                           <w:sz w:val="16"/>
                           <w:szCs w:val="16"/>
                         </w:rPr>
-                        <w:t>"logFile"</w:t>
+                        <w:t>"</w:t>
+                      </w:r>
+                      <w:proofErr w:type="spellStart"/>
+                      <w:r>
+                        <w:rPr>
+                          <w:rFonts w:ascii="Courier New" w:hAnsi="Courier New" w:cs="Courier New"/>
+                          <w:i/>
+                          <w:iCs/>
+                          <w:color w:val="2A00FF"/>
+                          <w:sz w:val="16"/>
+                          <w:szCs w:val="16"/>
+                        </w:rPr>
+                        <w:t>logFile</w:t>
+                      </w:r>
+                      <w:proofErr w:type="spellEnd"/>
+                      <w:r>
+                        <w:rPr>
+                          <w:rFonts w:ascii="Courier New" w:hAnsi="Courier New" w:cs="Courier New"/>
+                          <w:i/>
+                          <w:iCs/>
+                          <w:color w:val="2A00FF"/>
+                          <w:sz w:val="16"/>
+                          <w:szCs w:val="16"/>
+                        </w:rPr>
+                        <w:t>"</w:t>
                       </w:r>
                       <w:r>
                         <w:rPr>
@@ -15891,6 +18836,7 @@
                         </w:rPr>
                         <w:t xml:space="preserve"> </w:t>
                       </w:r>
+                      <w:proofErr w:type="spellStart"/>
                       <w:r>
                         <w:rPr>
                           <w:rFonts w:ascii="Courier New" w:hAnsi="Courier New" w:cs="Courier New"/>
@@ -15900,6 +18846,7 @@
                         </w:rPr>
                         <w:t>fileName</w:t>
                       </w:r>
+                      <w:proofErr w:type="spellEnd"/>
                       <w:r>
                         <w:rPr>
                           <w:rFonts w:ascii="Courier New" w:hAnsi="Courier New" w:cs="Courier New"/>
@@ -15996,6 +18943,7 @@
                         </w:rPr>
                         <w:t>&lt;</w:t>
                       </w:r>
+                      <w:proofErr w:type="spellStart"/>
                       <w:r>
                         <w:rPr>
                           <w:rFonts w:ascii="Courier New" w:hAnsi="Courier New" w:cs="Courier New"/>
@@ -16005,6 +18953,7 @@
                         </w:rPr>
                         <w:t>PatternLayout</w:t>
                       </w:r>
+                      <w:proofErr w:type="spellEnd"/>
                       <w:r>
                         <w:rPr>
                           <w:rFonts w:ascii="Courier New" w:hAnsi="Courier New" w:cs="Courier New"/>
@@ -16116,8 +19065,39 @@
                           <w:sz w:val="16"/>
                           <w:szCs w:val="16"/>
                         </w:rPr>
-                        <w:t>%d %p %c{1.} [%t] %m%n</w:t>
-                      </w:r>
+                        <w:t>%d %p %</w:t>
+                      </w:r>
+                      <w:proofErr w:type="gramStart"/>
+                      <w:r>
+                        <w:rPr>
+                          <w:rFonts w:ascii="Courier New" w:hAnsi="Courier New" w:cs="Courier New"/>
+                          <w:color w:val="000000"/>
+                          <w:sz w:val="16"/>
+                          <w:szCs w:val="16"/>
+                        </w:rPr>
+                        <w:t>c{</w:t>
+                      </w:r>
+                      <w:proofErr w:type="gramEnd"/>
+                      <w:r>
+                        <w:rPr>
+                          <w:rFonts w:ascii="Courier New" w:hAnsi="Courier New" w:cs="Courier New"/>
+                          <w:color w:val="000000"/>
+                          <w:sz w:val="16"/>
+                          <w:szCs w:val="16"/>
+                        </w:rPr>
+                        <w:t>1.} [%t] %</w:t>
+                      </w:r>
+                      <w:proofErr w:type="spellStart"/>
+                      <w:r>
+                        <w:rPr>
+                          <w:rFonts w:ascii="Courier New" w:hAnsi="Courier New" w:cs="Courier New"/>
+                          <w:color w:val="000000"/>
+                          <w:sz w:val="16"/>
+                          <w:szCs w:val="16"/>
+                        </w:rPr>
+                        <w:t>m%n</w:t>
+                      </w:r>
+                      <w:proofErr w:type="spellEnd"/>
                       <w:r>
                         <w:rPr>
                           <w:rFonts w:ascii="Courier New" w:hAnsi="Courier New" w:cs="Courier New"/>
@@ -16213,6 +19193,7 @@
                         </w:rPr>
                         <w:t>&lt;/</w:t>
                       </w:r>
+                      <w:proofErr w:type="spellStart"/>
                       <w:r>
                         <w:rPr>
                           <w:rFonts w:ascii="Courier New" w:hAnsi="Courier New" w:cs="Courier New"/>
@@ -16222,6 +19203,7 @@
                         </w:rPr>
                         <w:t>PatternLayout</w:t>
                       </w:r>
+                      <w:proofErr w:type="spellEnd"/>
                       <w:r>
                         <w:rPr>
                           <w:rFonts w:ascii="Courier New" w:hAnsi="Courier New" w:cs="Courier New"/>
@@ -16347,6 +19329,7 @@
                         </w:rPr>
                         <w:t>&lt;/</w:t>
                       </w:r>
+                      <w:proofErr w:type="spellStart"/>
                       <w:r>
                         <w:rPr>
                           <w:rFonts w:ascii="Courier New" w:hAnsi="Courier New" w:cs="Courier New"/>
@@ -16356,6 +19339,7 @@
                         </w:rPr>
                         <w:t>Appenders</w:t>
                       </w:r>
+                      <w:proofErr w:type="spellEnd"/>
                       <w:r>
                         <w:rPr>
                           <w:rFonts w:ascii="Courier New" w:hAnsi="Courier New" w:cs="Courier New"/>
@@ -16516,7 +19500,33 @@
                           <w:sz w:val="16"/>
                           <w:szCs w:val="16"/>
                         </w:rPr>
-                        <w:t>"jor.empapp"</w:t>
+                        <w:t>"</w:t>
+                      </w:r>
+                      <w:proofErr w:type="spellStart"/>
+                      <w:proofErr w:type="gramStart"/>
+                      <w:r>
+                        <w:rPr>
+                          <w:rFonts w:ascii="Courier New" w:hAnsi="Courier New" w:cs="Courier New"/>
+                          <w:i/>
+                          <w:iCs/>
+                          <w:color w:val="2A00FF"/>
+                          <w:sz w:val="16"/>
+                          <w:szCs w:val="16"/>
+                        </w:rPr>
+                        <w:t>jor.empapp</w:t>
+                      </w:r>
+                      <w:proofErr w:type="spellEnd"/>
+                      <w:proofErr w:type="gramEnd"/>
+                      <w:r>
+                        <w:rPr>
+                          <w:rFonts w:ascii="Courier New" w:hAnsi="Courier New" w:cs="Courier New"/>
+                          <w:i/>
+                          <w:iCs/>
+                          <w:color w:val="2A00FF"/>
+                          <w:sz w:val="16"/>
+                          <w:szCs w:val="16"/>
+                        </w:rPr>
+                        <w:t>"</w:t>
                       </w:r>
                       <w:r>
                         <w:rPr>
@@ -16659,6 +19669,7 @@
                         </w:rPr>
                         <w:t>&lt;</w:t>
                       </w:r>
+                      <w:proofErr w:type="spellStart"/>
                       <w:r>
                         <w:rPr>
                           <w:rFonts w:ascii="Courier New" w:hAnsi="Courier New" w:cs="Courier New"/>
@@ -16668,6 +19679,7 @@
                         </w:rPr>
                         <w:t>AppenderRef</w:t>
                       </w:r>
+                      <w:proofErr w:type="spellEnd"/>
                       <w:r>
                         <w:rPr>
                           <w:rFonts w:ascii="Courier New" w:hAnsi="Courier New" w:cs="Courier New"/>
@@ -16703,7 +19715,31 @@
                           <w:sz w:val="16"/>
                           <w:szCs w:val="16"/>
                         </w:rPr>
-                        <w:t>"logConsole"</w:t>
+                        <w:t>"</w:t>
+                      </w:r>
+                      <w:proofErr w:type="spellStart"/>
+                      <w:r>
+                        <w:rPr>
+                          <w:rFonts w:ascii="Courier New" w:hAnsi="Courier New" w:cs="Courier New"/>
+                          <w:i/>
+                          <w:iCs/>
+                          <w:color w:val="2A00FF"/>
+                          <w:sz w:val="16"/>
+                          <w:szCs w:val="16"/>
+                        </w:rPr>
+                        <w:t>logConsole</w:t>
+                      </w:r>
+                      <w:proofErr w:type="spellEnd"/>
+                      <w:r>
+                        <w:rPr>
+                          <w:rFonts w:ascii="Courier New" w:hAnsi="Courier New" w:cs="Courier New"/>
+                          <w:i/>
+                          <w:iCs/>
+                          <w:color w:val="2A00FF"/>
+                          <w:sz w:val="16"/>
+                          <w:szCs w:val="16"/>
+                        </w:rPr>
+                        <w:t>"</w:t>
                       </w:r>
                       <w:r>
                         <w:rPr>
@@ -16772,6 +19808,7 @@
                         </w:rPr>
                         <w:t>&lt;</w:t>
                       </w:r>
+                      <w:proofErr w:type="spellStart"/>
                       <w:r>
                         <w:rPr>
                           <w:rFonts w:ascii="Courier New" w:hAnsi="Courier New" w:cs="Courier New"/>
@@ -16781,6 +19818,7 @@
                         </w:rPr>
                         <w:t>AppenderRef</w:t>
                       </w:r>
+                      <w:proofErr w:type="spellEnd"/>
                       <w:r>
                         <w:rPr>
                           <w:rFonts w:ascii="Courier New" w:hAnsi="Courier New" w:cs="Courier New"/>
@@ -16816,7 +19854,31 @@
                           <w:sz w:val="16"/>
                           <w:szCs w:val="16"/>
                         </w:rPr>
-                        <w:t>"logFile"</w:t>
+                        <w:t>"</w:t>
+                      </w:r>
+                      <w:proofErr w:type="spellStart"/>
+                      <w:r>
+                        <w:rPr>
+                          <w:rFonts w:ascii="Courier New" w:hAnsi="Courier New" w:cs="Courier New"/>
+                          <w:i/>
+                          <w:iCs/>
+                          <w:color w:val="2A00FF"/>
+                          <w:sz w:val="16"/>
+                          <w:szCs w:val="16"/>
+                        </w:rPr>
+                        <w:t>logFile</w:t>
+                      </w:r>
+                      <w:proofErr w:type="spellEnd"/>
+                      <w:r>
+                        <w:rPr>
+                          <w:rFonts w:ascii="Courier New" w:hAnsi="Courier New" w:cs="Courier New"/>
+                          <w:i/>
+                          <w:iCs/>
+                          <w:color w:val="2A00FF"/>
+                          <w:sz w:val="16"/>
+                          <w:szCs w:val="16"/>
+                        </w:rPr>
+                        <w:t>"</w:t>
                       </w:r>
                       <w:r>
                         <w:rPr>
@@ -16987,7 +20049,44 @@
                           <w:sz w:val="16"/>
                           <w:szCs w:val="16"/>
                         </w:rPr>
-                        <w:t>"org.springframework.boot"</w:t>
+                        <w:t>"</w:t>
+                      </w:r>
+                      <w:proofErr w:type="spellStart"/>
+                      <w:proofErr w:type="gramStart"/>
+                      <w:r>
+                        <w:rPr>
+                          <w:rFonts w:ascii="Courier New" w:hAnsi="Courier New" w:cs="Courier New"/>
+                          <w:i/>
+                          <w:iCs/>
+                          <w:color w:val="2A00FF"/>
+                          <w:sz w:val="16"/>
+                          <w:szCs w:val="16"/>
+                        </w:rPr>
+                        <w:t>org.springframework</w:t>
+                      </w:r>
+                      <w:proofErr w:type="gramEnd"/>
+                      <w:r>
+                        <w:rPr>
+                          <w:rFonts w:ascii="Courier New" w:hAnsi="Courier New" w:cs="Courier New"/>
+                          <w:i/>
+                          <w:iCs/>
+                          <w:color w:val="2A00FF"/>
+                          <w:sz w:val="16"/>
+                          <w:szCs w:val="16"/>
+                        </w:rPr>
+                        <w:t>.boot</w:t>
+                      </w:r>
+                      <w:proofErr w:type="spellEnd"/>
+                      <w:r>
+                        <w:rPr>
+                          <w:rFonts w:ascii="Courier New" w:hAnsi="Courier New" w:cs="Courier New"/>
+                          <w:i/>
+                          <w:iCs/>
+                          <w:color w:val="2A00FF"/>
+                          <w:sz w:val="16"/>
+                          <w:szCs w:val="16"/>
+                        </w:rPr>
+                        <w:t>"</w:t>
                       </w:r>
                       <w:r>
                         <w:rPr>
@@ -17130,6 +20229,7 @@
                         </w:rPr>
                         <w:t>&lt;</w:t>
                       </w:r>
+                      <w:proofErr w:type="spellStart"/>
                       <w:r>
                         <w:rPr>
                           <w:rFonts w:ascii="Courier New" w:hAnsi="Courier New" w:cs="Courier New"/>
@@ -17139,6 +20239,7 @@
                         </w:rPr>
                         <w:t>AppenderRef</w:t>
                       </w:r>
+                      <w:proofErr w:type="spellEnd"/>
                       <w:r>
                         <w:rPr>
                           <w:rFonts w:ascii="Courier New" w:hAnsi="Courier New" w:cs="Courier New"/>
@@ -17174,7 +20275,31 @@
                           <w:sz w:val="16"/>
                           <w:szCs w:val="16"/>
                         </w:rPr>
-                        <w:t>"logConsole"</w:t>
+                        <w:t>"</w:t>
+                      </w:r>
+                      <w:proofErr w:type="spellStart"/>
+                      <w:r>
+                        <w:rPr>
+                          <w:rFonts w:ascii="Courier New" w:hAnsi="Courier New" w:cs="Courier New"/>
+                          <w:i/>
+                          <w:iCs/>
+                          <w:color w:val="2A00FF"/>
+                          <w:sz w:val="16"/>
+                          <w:szCs w:val="16"/>
+                        </w:rPr>
+                        <w:t>logConsole</w:t>
+                      </w:r>
+                      <w:proofErr w:type="spellEnd"/>
+                      <w:r>
+                        <w:rPr>
+                          <w:rFonts w:ascii="Courier New" w:hAnsi="Courier New" w:cs="Courier New"/>
+                          <w:i/>
+                          <w:iCs/>
+                          <w:color w:val="2A00FF"/>
+                          <w:sz w:val="16"/>
+                          <w:szCs w:val="16"/>
+                        </w:rPr>
+                        <w:t>"</w:t>
                       </w:r>
                       <w:r>
                         <w:rPr>
@@ -17414,6 +20539,7 @@
                         </w:rPr>
                         <w:t>&lt;</w:t>
                       </w:r>
+                      <w:proofErr w:type="spellStart"/>
                       <w:r>
                         <w:rPr>
                           <w:rFonts w:ascii="Courier New" w:hAnsi="Courier New" w:cs="Courier New"/>
@@ -17423,6 +20549,7 @@
                         </w:rPr>
                         <w:t>AppenderRef</w:t>
                       </w:r>
+                      <w:proofErr w:type="spellEnd"/>
                       <w:r>
                         <w:rPr>
                           <w:rFonts w:ascii="Courier New" w:hAnsi="Courier New" w:cs="Courier New"/>
@@ -17458,7 +20585,31 @@
                           <w:sz w:val="16"/>
                           <w:szCs w:val="16"/>
                         </w:rPr>
-                        <w:t>"logConsole"</w:t>
+                        <w:t>"</w:t>
+                      </w:r>
+                      <w:proofErr w:type="spellStart"/>
+                      <w:r>
+                        <w:rPr>
+                          <w:rFonts w:ascii="Courier New" w:hAnsi="Courier New" w:cs="Courier New"/>
+                          <w:i/>
+                          <w:iCs/>
+                          <w:color w:val="2A00FF"/>
+                          <w:sz w:val="16"/>
+                          <w:szCs w:val="16"/>
+                        </w:rPr>
+                        <w:t>logConsole</w:t>
+                      </w:r>
+                      <w:proofErr w:type="spellEnd"/>
+                      <w:r>
+                        <w:rPr>
+                          <w:rFonts w:ascii="Courier New" w:hAnsi="Courier New" w:cs="Courier New"/>
+                          <w:i/>
+                          <w:iCs/>
+                          <w:color w:val="2A00FF"/>
+                          <w:sz w:val="16"/>
+                          <w:szCs w:val="16"/>
+                        </w:rPr>
+                        <w:t>"</w:t>
                       </w:r>
                       <w:r>
                         <w:rPr>
@@ -17527,6 +20678,7 @@
                         </w:rPr>
                         <w:t>&lt;</w:t>
                       </w:r>
+                      <w:proofErr w:type="spellStart"/>
                       <w:r>
                         <w:rPr>
                           <w:rFonts w:ascii="Courier New" w:hAnsi="Courier New" w:cs="Courier New"/>
@@ -17536,6 +20688,7 @@
                         </w:rPr>
                         <w:t>AppenderRef</w:t>
                       </w:r>
+                      <w:proofErr w:type="spellEnd"/>
                       <w:r>
                         <w:rPr>
                           <w:rFonts w:ascii="Courier New" w:hAnsi="Courier New" w:cs="Courier New"/>
@@ -17571,7 +20724,31 @@
                           <w:sz w:val="16"/>
                           <w:szCs w:val="16"/>
                         </w:rPr>
-                        <w:t>"logFile"</w:t>
+                        <w:t>"</w:t>
+                      </w:r>
+                      <w:proofErr w:type="spellStart"/>
+                      <w:r>
+                        <w:rPr>
+                          <w:rFonts w:ascii="Courier New" w:hAnsi="Courier New" w:cs="Courier New"/>
+                          <w:i/>
+                          <w:iCs/>
+                          <w:color w:val="2A00FF"/>
+                          <w:sz w:val="16"/>
+                          <w:szCs w:val="16"/>
+                        </w:rPr>
+                        <w:t>logFile</w:t>
+                      </w:r>
+                      <w:proofErr w:type="spellEnd"/>
+                      <w:r>
+                        <w:rPr>
+                          <w:rFonts w:ascii="Courier New" w:hAnsi="Courier New" w:cs="Courier New"/>
+                          <w:i/>
+                          <w:iCs/>
+                          <w:color w:val="2A00FF"/>
+                          <w:sz w:val="16"/>
+                          <w:szCs w:val="16"/>
+                        </w:rPr>
+                        <w:t>"</w:t>
                       </w:r>
                       <w:r>
                         <w:rPr>
@@ -18109,8 +21286,30 @@
           <w:szCs w:val="20"/>
           <w:lang w:eastAsia="en-IN"/>
         </w:rPr>
-        <w:t>Integration support with Spring Web [ Web MVC / RestController ]</w:t>
-      </w:r>
+        <w:t xml:space="preserve">Integration support with Spring Web [ Web MVC / </w:t>
+      </w:r>
+      <w:proofErr w:type="spellStart"/>
+      <w:proofErr w:type="gramStart"/>
+      <w:r>
+        <w:rPr>
+          <w:rFonts w:ascii="Arial" w:eastAsia="Times New Roman" w:hAnsi="Arial" w:cs="Arial"/>
+          <w:sz w:val="20"/>
+          <w:szCs w:val="20"/>
+          <w:lang w:eastAsia="en-IN"/>
+        </w:rPr>
+        <w:t>RestController</w:t>
+      </w:r>
+      <w:proofErr w:type="spellEnd"/>
+      <w:r>
+        <w:rPr>
+          <w:rFonts w:ascii="Arial" w:eastAsia="Times New Roman" w:hAnsi="Arial" w:cs="Arial"/>
+          <w:sz w:val="20"/>
+          <w:szCs w:val="20"/>
+          <w:lang w:eastAsia="en-IN"/>
+        </w:rPr>
+        <w:t xml:space="preserve"> ]</w:t>
+      </w:r>
+      <w:proofErr w:type="gramEnd"/>
     </w:p>
     <w:p>
       <w:pPr>
@@ -18363,8 +21562,18 @@
           <w:szCs w:val="20"/>
         </w:rPr>
         <w:tab/>
+      </w:r>
+      <w:proofErr w:type="gramStart"/>
+      <w:r>
+        <w:rPr>
+          <w:rFonts w:ascii="Courier New" w:hAnsi="Courier New" w:cs="Courier New"/>
+          <w:color w:val="000000"/>
+          <w:sz w:val="20"/>
+          <w:szCs w:val="20"/>
+        </w:rPr>
         <w:t>&lt;</w:t>
       </w:r>
+      <w:proofErr w:type="spellStart"/>
       <w:r>
         <w:rPr>
           <w:rFonts w:ascii="Courier New" w:hAnsi="Courier New" w:cs="Courier New"/>
@@ -18374,15 +21583,38 @@
         </w:rPr>
         <w:t>groupId</w:t>
       </w:r>
-      <w:r>
-        <w:rPr>
-          <w:rFonts w:ascii="Courier New" w:hAnsi="Courier New" w:cs="Courier New"/>
-          <w:color w:val="000000"/>
-          <w:sz w:val="20"/>
-          <w:szCs w:val="20"/>
-        </w:rPr>
-        <w:t>&gt;org.springframework.boot&lt;/</w:t>
-      </w:r>
+      <w:proofErr w:type="spellEnd"/>
+      <w:r>
+        <w:rPr>
+          <w:rFonts w:ascii="Courier New" w:hAnsi="Courier New" w:cs="Courier New"/>
+          <w:color w:val="000000"/>
+          <w:sz w:val="20"/>
+          <w:szCs w:val="20"/>
+        </w:rPr>
+        <w:t>&gt;</w:t>
+      </w:r>
+      <w:proofErr w:type="spellStart"/>
+      <w:r>
+        <w:rPr>
+          <w:rFonts w:ascii="Courier New" w:hAnsi="Courier New" w:cs="Courier New"/>
+          <w:color w:val="000000"/>
+          <w:sz w:val="20"/>
+          <w:szCs w:val="20"/>
+        </w:rPr>
+        <w:t>org.springframework.boot</w:t>
+      </w:r>
+      <w:proofErr w:type="spellEnd"/>
+      <w:proofErr w:type="gramEnd"/>
+      <w:r>
+        <w:rPr>
+          <w:rFonts w:ascii="Courier New" w:hAnsi="Courier New" w:cs="Courier New"/>
+          <w:color w:val="000000"/>
+          <w:sz w:val="20"/>
+          <w:szCs w:val="20"/>
+        </w:rPr>
+        <w:t>&lt;/</w:t>
+      </w:r>
+      <w:proofErr w:type="spellStart"/>
       <w:r>
         <w:rPr>
           <w:rFonts w:ascii="Courier New" w:hAnsi="Courier New" w:cs="Courier New"/>
@@ -18392,6 +21624,7 @@
         </w:rPr>
         <w:t>groupId</w:t>
       </w:r>
+      <w:proofErr w:type="spellEnd"/>
       <w:r>
         <w:rPr>
           <w:rFonts w:ascii="Courier New" w:hAnsi="Courier New" w:cs="Courier New"/>
@@ -18442,6 +21675,7 @@
         <w:tab/>
         <w:t>&lt;</w:t>
       </w:r>
+      <w:proofErr w:type="spellStart"/>
       <w:r>
         <w:rPr>
           <w:rFonts w:ascii="Courier New" w:hAnsi="Courier New" w:cs="Courier New"/>
@@ -18451,6 +21685,7 @@
         </w:rPr>
         <w:t>artifactId</w:t>
       </w:r>
+      <w:proofErr w:type="spellEnd"/>
       <w:r>
         <w:rPr>
           <w:rFonts w:ascii="Courier New" w:hAnsi="Courier New" w:cs="Courier New"/>
@@ -18460,6 +21695,7 @@
         </w:rPr>
         <w:t>&gt;spring-boot-starter-security&lt;/</w:t>
       </w:r>
+      <w:proofErr w:type="spellStart"/>
       <w:r>
         <w:rPr>
           <w:rFonts w:ascii="Courier New" w:hAnsi="Courier New" w:cs="Courier New"/>
@@ -18469,6 +21705,7 @@
         </w:rPr>
         <w:t>artifactId</w:t>
       </w:r>
+      <w:proofErr w:type="spellEnd"/>
       <w:r>
         <w:rPr>
           <w:rFonts w:ascii="Courier New" w:hAnsi="Courier New" w:cs="Courier New"/>
@@ -18556,14 +21793,6 @@
           <w:szCs w:val="20"/>
         </w:rPr>
         <w:tab/>
-      </w:r>
-      <w:r>
-        <w:rPr>
-          <w:rFonts w:ascii="Courier New" w:hAnsi="Courier New" w:cs="Courier New"/>
-          <w:color w:val="000000"/>
-          <w:sz w:val="20"/>
-          <w:szCs w:val="20"/>
-        </w:rPr>
         <w:t>&lt;</w:t>
       </w:r>
       <w:r>
@@ -18625,6 +21854,7 @@
         <w:tab/>
         <w:t>&lt;</w:t>
       </w:r>
+      <w:proofErr w:type="spellStart"/>
       <w:r>
         <w:rPr>
           <w:rFonts w:ascii="Courier New" w:hAnsi="Courier New" w:cs="Courier New"/>
@@ -18634,15 +21864,37 @@
         </w:rPr>
         <w:t>groupId</w:t>
       </w:r>
-      <w:r>
-        <w:rPr>
-          <w:rFonts w:ascii="Courier New" w:hAnsi="Courier New" w:cs="Courier New"/>
-          <w:color w:val="000000"/>
-          <w:sz w:val="20"/>
-          <w:szCs w:val="20"/>
-        </w:rPr>
-        <w:t>&gt;io.jsonwebtoken&lt;/</w:t>
-      </w:r>
+      <w:proofErr w:type="spellEnd"/>
+      <w:r>
+        <w:rPr>
+          <w:rFonts w:ascii="Courier New" w:hAnsi="Courier New" w:cs="Courier New"/>
+          <w:color w:val="000000"/>
+          <w:sz w:val="20"/>
+          <w:szCs w:val="20"/>
+        </w:rPr>
+        <w:t>&gt;</w:t>
+      </w:r>
+      <w:proofErr w:type="spellStart"/>
+      <w:r>
+        <w:rPr>
+          <w:rFonts w:ascii="Courier New" w:hAnsi="Courier New" w:cs="Courier New"/>
+          <w:color w:val="000000"/>
+          <w:sz w:val="20"/>
+          <w:szCs w:val="20"/>
+        </w:rPr>
+        <w:t>io.jsonwebtoken</w:t>
+      </w:r>
+      <w:proofErr w:type="spellEnd"/>
+      <w:r>
+        <w:rPr>
+          <w:rFonts w:ascii="Courier New" w:hAnsi="Courier New" w:cs="Courier New"/>
+          <w:color w:val="000000"/>
+          <w:sz w:val="20"/>
+          <w:szCs w:val="20"/>
+        </w:rPr>
+        <w:t>&lt;/</w:t>
+      </w:r>
+      <w:proofErr w:type="spellStart"/>
       <w:r>
         <w:rPr>
           <w:rFonts w:ascii="Courier New" w:hAnsi="Courier New" w:cs="Courier New"/>
@@ -18652,6 +21904,7 @@
         </w:rPr>
         <w:t>groupId</w:t>
       </w:r>
+      <w:proofErr w:type="spellEnd"/>
       <w:r>
         <w:rPr>
           <w:rFonts w:ascii="Courier New" w:hAnsi="Courier New" w:cs="Courier New"/>
@@ -18702,6 +21955,7 @@
         <w:tab/>
         <w:t>&lt;</w:t>
       </w:r>
+      <w:proofErr w:type="spellStart"/>
       <w:r>
         <w:rPr>
           <w:rFonts w:ascii="Courier New" w:hAnsi="Courier New" w:cs="Courier New"/>
@@ -18711,15 +21965,37 @@
         </w:rPr>
         <w:t>artifactId</w:t>
       </w:r>
-      <w:r>
-        <w:rPr>
-          <w:rFonts w:ascii="Courier New" w:hAnsi="Courier New" w:cs="Courier New"/>
-          <w:color w:val="000000"/>
-          <w:sz w:val="20"/>
-          <w:szCs w:val="20"/>
-        </w:rPr>
-        <w:t>&gt;jjwt&lt;/</w:t>
-      </w:r>
+      <w:proofErr w:type="spellEnd"/>
+      <w:r>
+        <w:rPr>
+          <w:rFonts w:ascii="Courier New" w:hAnsi="Courier New" w:cs="Courier New"/>
+          <w:color w:val="000000"/>
+          <w:sz w:val="20"/>
+          <w:szCs w:val="20"/>
+        </w:rPr>
+        <w:t>&gt;</w:t>
+      </w:r>
+      <w:proofErr w:type="spellStart"/>
+      <w:r>
+        <w:rPr>
+          <w:rFonts w:ascii="Courier New" w:hAnsi="Courier New" w:cs="Courier New"/>
+          <w:color w:val="000000"/>
+          <w:sz w:val="20"/>
+          <w:szCs w:val="20"/>
+        </w:rPr>
+        <w:t>jjwt</w:t>
+      </w:r>
+      <w:proofErr w:type="spellEnd"/>
+      <w:r>
+        <w:rPr>
+          <w:rFonts w:ascii="Courier New" w:hAnsi="Courier New" w:cs="Courier New"/>
+          <w:color w:val="000000"/>
+          <w:sz w:val="20"/>
+          <w:szCs w:val="20"/>
+        </w:rPr>
+        <w:t>&lt;/</w:t>
+      </w:r>
+      <w:proofErr w:type="spellStart"/>
       <w:r>
         <w:rPr>
           <w:rFonts w:ascii="Courier New" w:hAnsi="Courier New" w:cs="Courier New"/>
@@ -18729,6 +22005,7 @@
         </w:rPr>
         <w:t>artifactId</w:t>
       </w:r>
+      <w:proofErr w:type="spellEnd"/>
       <w:r>
         <w:rPr>
           <w:rFonts w:ascii="Courier New" w:hAnsi="Courier New" w:cs="Courier New"/>
@@ -18993,25 +22270,9 @@
           <w:szCs w:val="20"/>
         </w:rPr>
         <w:tab/>
-      </w:r>
-      <w:r>
-        <w:rPr>
-          <w:rFonts w:ascii="Courier New" w:hAnsi="Courier New" w:cs="Courier New"/>
-          <w:color w:val="000000"/>
-          <w:sz w:val="20"/>
-          <w:szCs w:val="20"/>
-        </w:rPr>
-        <w:t xml:space="preserve">    </w:t>
-      </w:r>
-      <w:r>
-        <w:rPr>
-          <w:rFonts w:ascii="Courier New" w:hAnsi="Courier New" w:cs="Courier New"/>
-          <w:color w:val="000000"/>
-          <w:sz w:val="20"/>
-          <w:szCs w:val="20"/>
-        </w:rPr>
-        <w:t>&lt;</w:t>
-      </w:r>
+        <w:t xml:space="preserve">    &lt;</w:t>
+      </w:r>
+      <w:proofErr w:type="spellStart"/>
       <w:r>
         <w:rPr>
           <w:rFonts w:ascii="Courier New" w:hAnsi="Courier New" w:cs="Courier New"/>
@@ -19021,15 +22282,37 @@
         </w:rPr>
         <w:t>groupId</w:t>
       </w:r>
-      <w:r>
-        <w:rPr>
-          <w:rFonts w:ascii="Courier New" w:hAnsi="Courier New" w:cs="Courier New"/>
-          <w:color w:val="000000"/>
-          <w:sz w:val="20"/>
-          <w:szCs w:val="20"/>
-        </w:rPr>
-        <w:t>&gt;javax.xml.bind&lt;/</w:t>
-      </w:r>
+      <w:proofErr w:type="spellEnd"/>
+      <w:r>
+        <w:rPr>
+          <w:rFonts w:ascii="Courier New" w:hAnsi="Courier New" w:cs="Courier New"/>
+          <w:color w:val="000000"/>
+          <w:sz w:val="20"/>
+          <w:szCs w:val="20"/>
+        </w:rPr>
+        <w:t>&gt;</w:t>
+      </w:r>
+      <w:proofErr w:type="spellStart"/>
+      <w:r>
+        <w:rPr>
+          <w:rFonts w:ascii="Courier New" w:hAnsi="Courier New" w:cs="Courier New"/>
+          <w:color w:val="000000"/>
+          <w:sz w:val="20"/>
+          <w:szCs w:val="20"/>
+        </w:rPr>
+        <w:t>javax.xml.bind</w:t>
+      </w:r>
+      <w:proofErr w:type="spellEnd"/>
+      <w:r>
+        <w:rPr>
+          <w:rFonts w:ascii="Courier New" w:hAnsi="Courier New" w:cs="Courier New"/>
+          <w:color w:val="000000"/>
+          <w:sz w:val="20"/>
+          <w:szCs w:val="20"/>
+        </w:rPr>
+        <w:t>&lt;/</w:t>
+      </w:r>
+      <w:proofErr w:type="spellStart"/>
       <w:r>
         <w:rPr>
           <w:rFonts w:ascii="Courier New" w:hAnsi="Courier New" w:cs="Courier New"/>
@@ -19039,6 +22322,7 @@
         </w:rPr>
         <w:t>groupId</w:t>
       </w:r>
+      <w:proofErr w:type="spellEnd"/>
       <w:r>
         <w:rPr>
           <w:rFonts w:ascii="Courier New" w:hAnsi="Courier New" w:cs="Courier New"/>
@@ -19080,6 +22364,7 @@
         <w:tab/>
         <w:t xml:space="preserve">    &lt;</w:t>
       </w:r>
+      <w:proofErr w:type="spellStart"/>
       <w:r>
         <w:rPr>
           <w:rFonts w:ascii="Courier New" w:hAnsi="Courier New" w:cs="Courier New"/>
@@ -19089,15 +22374,37 @@
         </w:rPr>
         <w:t>artifactId</w:t>
       </w:r>
-      <w:r>
-        <w:rPr>
-          <w:rFonts w:ascii="Courier New" w:hAnsi="Courier New" w:cs="Courier New"/>
-          <w:color w:val="000000"/>
-          <w:sz w:val="20"/>
-          <w:szCs w:val="20"/>
-        </w:rPr>
-        <w:t>&gt;jaxb-api&lt;/</w:t>
-      </w:r>
+      <w:proofErr w:type="spellEnd"/>
+      <w:r>
+        <w:rPr>
+          <w:rFonts w:ascii="Courier New" w:hAnsi="Courier New" w:cs="Courier New"/>
+          <w:color w:val="000000"/>
+          <w:sz w:val="20"/>
+          <w:szCs w:val="20"/>
+        </w:rPr>
+        <w:t>&gt;</w:t>
+      </w:r>
+      <w:proofErr w:type="spellStart"/>
+      <w:r>
+        <w:rPr>
+          <w:rFonts w:ascii="Courier New" w:hAnsi="Courier New" w:cs="Courier New"/>
+          <w:color w:val="000000"/>
+          <w:sz w:val="20"/>
+          <w:szCs w:val="20"/>
+        </w:rPr>
+        <w:t>jaxb-api</w:t>
+      </w:r>
+      <w:proofErr w:type="spellEnd"/>
+      <w:r>
+        <w:rPr>
+          <w:rFonts w:ascii="Courier New" w:hAnsi="Courier New" w:cs="Courier New"/>
+          <w:color w:val="000000"/>
+          <w:sz w:val="20"/>
+          <w:szCs w:val="20"/>
+        </w:rPr>
+        <w:t>&lt;/</w:t>
+      </w:r>
+      <w:proofErr w:type="spellStart"/>
       <w:r>
         <w:rPr>
           <w:rFonts w:ascii="Courier New" w:hAnsi="Courier New" w:cs="Courier New"/>
@@ -19107,6 +22414,7 @@
         </w:rPr>
         <w:t>artifactId</w:t>
       </w:r>
+      <w:proofErr w:type="spellEnd"/>
       <w:r>
         <w:rPr>
           <w:rFonts w:ascii="Courier New" w:hAnsi="Courier New" w:cs="Courier New"/>
@@ -19240,6 +22548,7 @@
         <w:tab/>
         <w:t xml:space="preserve">    &lt;</w:t>
       </w:r>
+      <w:proofErr w:type="spellStart"/>
       <w:r>
         <w:rPr>
           <w:rFonts w:ascii="Courier New" w:hAnsi="Courier New" w:cs="Courier New"/>
@@ -19249,15 +22558,37 @@
         </w:rPr>
         <w:t>groupId</w:t>
       </w:r>
-      <w:r>
-        <w:rPr>
-          <w:rFonts w:ascii="Courier New" w:hAnsi="Courier New" w:cs="Courier New"/>
-          <w:color w:val="000000"/>
-          <w:sz w:val="20"/>
-          <w:szCs w:val="20"/>
-        </w:rPr>
-        <w:t>&gt;javax.validation&lt;/</w:t>
-      </w:r>
+      <w:proofErr w:type="spellEnd"/>
+      <w:r>
+        <w:rPr>
+          <w:rFonts w:ascii="Courier New" w:hAnsi="Courier New" w:cs="Courier New"/>
+          <w:color w:val="000000"/>
+          <w:sz w:val="20"/>
+          <w:szCs w:val="20"/>
+        </w:rPr>
+        <w:t>&gt;</w:t>
+      </w:r>
+      <w:proofErr w:type="spellStart"/>
+      <w:r>
+        <w:rPr>
+          <w:rFonts w:ascii="Courier New" w:hAnsi="Courier New" w:cs="Courier New"/>
+          <w:color w:val="000000"/>
+          <w:sz w:val="20"/>
+          <w:szCs w:val="20"/>
+        </w:rPr>
+        <w:t>javax.validation</w:t>
+      </w:r>
+      <w:proofErr w:type="spellEnd"/>
+      <w:r>
+        <w:rPr>
+          <w:rFonts w:ascii="Courier New" w:hAnsi="Courier New" w:cs="Courier New"/>
+          <w:color w:val="000000"/>
+          <w:sz w:val="20"/>
+          <w:szCs w:val="20"/>
+        </w:rPr>
+        <w:t>&lt;/</w:t>
+      </w:r>
+      <w:proofErr w:type="spellStart"/>
       <w:r>
         <w:rPr>
           <w:rFonts w:ascii="Courier New" w:hAnsi="Courier New" w:cs="Courier New"/>
@@ -19267,6 +22598,7 @@
         </w:rPr>
         <w:t>groupId</w:t>
       </w:r>
+      <w:proofErr w:type="spellEnd"/>
       <w:r>
         <w:rPr>
           <w:rFonts w:ascii="Courier New" w:hAnsi="Courier New" w:cs="Courier New"/>
@@ -19308,6 +22640,7 @@
         <w:tab/>
         <w:t xml:space="preserve">    &lt;</w:t>
       </w:r>
+      <w:proofErr w:type="spellStart"/>
       <w:r>
         <w:rPr>
           <w:rFonts w:ascii="Courier New" w:hAnsi="Courier New" w:cs="Courier New"/>
@@ -19317,15 +22650,37 @@
         </w:rPr>
         <w:t>artifactId</w:t>
       </w:r>
-      <w:r>
-        <w:rPr>
-          <w:rFonts w:ascii="Courier New" w:hAnsi="Courier New" w:cs="Courier New"/>
-          <w:color w:val="000000"/>
-          <w:sz w:val="20"/>
-          <w:szCs w:val="20"/>
-        </w:rPr>
-        <w:t>&gt;validation-api&lt;/</w:t>
-      </w:r>
+      <w:proofErr w:type="spellEnd"/>
+      <w:r>
+        <w:rPr>
+          <w:rFonts w:ascii="Courier New" w:hAnsi="Courier New" w:cs="Courier New"/>
+          <w:color w:val="000000"/>
+          <w:sz w:val="20"/>
+          <w:szCs w:val="20"/>
+        </w:rPr>
+        <w:t>&gt;validation-</w:t>
+      </w:r>
+      <w:proofErr w:type="spellStart"/>
+      <w:r>
+        <w:rPr>
+          <w:rFonts w:ascii="Courier New" w:hAnsi="Courier New" w:cs="Courier New"/>
+          <w:color w:val="000000"/>
+          <w:sz w:val="20"/>
+          <w:szCs w:val="20"/>
+        </w:rPr>
+        <w:t>api</w:t>
+      </w:r>
+      <w:proofErr w:type="spellEnd"/>
+      <w:r>
+        <w:rPr>
+          <w:rFonts w:ascii="Courier New" w:hAnsi="Courier New" w:cs="Courier New"/>
+          <w:color w:val="000000"/>
+          <w:sz w:val="20"/>
+          <w:szCs w:val="20"/>
+        </w:rPr>
+        <w:t>&lt;/</w:t>
+      </w:r>
+      <w:proofErr w:type="spellStart"/>
       <w:r>
         <w:rPr>
           <w:rFonts w:ascii="Courier New" w:hAnsi="Courier New" w:cs="Courier New"/>
@@ -19335,6 +22690,7 @@
         </w:rPr>
         <w:t>artifactId</w:t>
       </w:r>
+      <w:proofErr w:type="spellEnd"/>
       <w:r>
         <w:rPr>
           <w:rFonts w:ascii="Courier New" w:hAnsi="Courier New" w:cs="Courier New"/>
@@ -19481,6 +22837,115 @@
           <w:szCs w:val="20"/>
         </w:rPr>
         <w:t>@Size(min=5)</w:t>
+      </w:r>
+    </w:p>
+    <w:p>
+      <w:pPr>
+        <w:rPr>
+          <w:rFonts w:ascii="Arial" w:eastAsia="Times New Roman" w:hAnsi="Arial" w:cs="Arial"/>
+          <w:sz w:val="20"/>
+          <w:szCs w:val="20"/>
+          <w:lang w:eastAsia="en-IN"/>
+        </w:rPr>
+      </w:pPr>
+    </w:p>
+    <w:p>
+      <w:pPr>
+        <w:rPr>
+          <w:rFonts w:ascii="Arial" w:eastAsia="Times New Roman" w:hAnsi="Arial" w:cs="Arial"/>
+          <w:sz w:val="20"/>
+          <w:szCs w:val="20"/>
+          <w:lang w:eastAsia="en-IN"/>
+        </w:rPr>
+      </w:pPr>
+    </w:p>
+    <w:p>
+      <w:pPr>
+        <w:rPr>
+          <w:rFonts w:ascii="Arial" w:eastAsia="Times New Roman" w:hAnsi="Arial" w:cs="Arial"/>
+          <w:sz w:val="20"/>
+          <w:szCs w:val="20"/>
+          <w:lang w:eastAsia="en-IN"/>
+        </w:rPr>
+      </w:pPr>
+    </w:p>
+    <w:p>
+      <w:pPr>
+        <w:rPr>
+          <w:rFonts w:ascii="Arial" w:eastAsia="Times New Roman" w:hAnsi="Arial" w:cs="Arial"/>
+          <w:sz w:val="20"/>
+          <w:szCs w:val="20"/>
+          <w:lang w:eastAsia="en-IN"/>
+        </w:rPr>
+      </w:pPr>
+    </w:p>
+    <w:p>
+      <w:pPr>
+        <w:rPr>
+          <w:rFonts w:ascii="Arial" w:eastAsia="Times New Roman" w:hAnsi="Arial" w:cs="Arial"/>
+          <w:sz w:val="20"/>
+          <w:szCs w:val="20"/>
+          <w:lang w:eastAsia="en-IN"/>
+        </w:rPr>
+      </w:pPr>
+      <w:r>
+        <w:rPr>
+          <w:rFonts w:ascii="Arial" w:eastAsia="Times New Roman" w:hAnsi="Arial" w:cs="Arial"/>
+          <w:sz w:val="20"/>
+          <w:szCs w:val="20"/>
+          <w:lang w:eastAsia="en-IN"/>
+        </w:rPr>
+        <w:lastRenderedPageBreak/>
+        <w:t>Spring Batch</w:t>
+      </w:r>
+    </w:p>
+    <w:p>
+      <w:pPr>
+        <w:rPr>
+          <w:rFonts w:ascii="Arial" w:eastAsia="Times New Roman" w:hAnsi="Arial" w:cs="Arial"/>
+          <w:sz w:val="20"/>
+          <w:szCs w:val="20"/>
+          <w:lang w:eastAsia="en-IN"/>
+        </w:rPr>
+      </w:pPr>
+      <w:r>
+        <w:rPr>
+          <w:rFonts w:ascii="Arial" w:eastAsia="Times New Roman" w:hAnsi="Arial" w:cs="Arial"/>
+          <w:sz w:val="20"/>
+          <w:szCs w:val="20"/>
+          <w:lang w:eastAsia="en-IN"/>
+        </w:rPr>
+        <w:t xml:space="preserve">Spring Mail </w:t>
+      </w:r>
+    </w:p>
+    <w:p>
+      <w:pPr>
+        <w:rPr>
+          <w:rFonts w:ascii="Arial" w:eastAsia="Times New Roman" w:hAnsi="Arial" w:cs="Arial"/>
+          <w:sz w:val="20"/>
+          <w:szCs w:val="20"/>
+          <w:lang w:eastAsia="en-IN"/>
+        </w:rPr>
+      </w:pPr>
+      <w:proofErr w:type="gramStart"/>
+      <w:r>
+        <w:rPr>
+          <w:rFonts w:ascii="Arial" w:eastAsia="Times New Roman" w:hAnsi="Arial" w:cs="Arial"/>
+          <w:sz w:val="20"/>
+          <w:szCs w:val="20"/>
+          <w:lang w:eastAsia="en-IN"/>
+        </w:rPr>
+        <w:t>TDD :</w:t>
+      </w:r>
+      <w:proofErr w:type="gramEnd"/>
+      <w:r>
+        <w:rPr>
+          <w:rFonts w:ascii="Arial" w:eastAsia="Times New Roman" w:hAnsi="Arial" w:cs="Arial"/>
+          <w:sz w:val="20"/>
+          <w:szCs w:val="20"/>
+          <w:lang w:eastAsia="en-IN"/>
+        </w:rPr>
+        <w:t xml:space="preserve"> Test Driven Development</w:t>
       </w:r>
     </w:p>
     <w:p>
